--- a/docs/Technisch Ontwerp.docx
+++ b/docs/Technisch Ontwerp.docx
@@ -338,7 +338,7 @@
         </w:p>
       </w:sdtContent>
     </w:sdt>
-    <w:bookmarkStart w:id="0" w:name="_Toc124518219" w:displacedByCustomXml="next"/>
+    <w:bookmarkStart w:id="0" w:name="_Toc127864105" w:displacedByCustomXml="next"/>
     <w:sdt>
       <w:sdtPr>
         <w:rPr>
@@ -426,7 +426,7 @@
             </w:rPr>
             <w:fldChar w:fldCharType="separate"/>
           </w:r>
-          <w:hyperlink w:anchor="_Toc124518219" w:history="1">
+          <w:hyperlink w:anchor="_Toc127864105" w:history="1">
             <w:r>
               <w:rPr>
                 <w:rStyle w:val="Hyperlink"/>
@@ -455,7 +455,7 @@
                 <w:noProof/>
                 <w:webHidden/>
               </w:rPr>
-              <w:instrText xml:space="preserve"> PAGEREF _Toc124518219 \h </w:instrText>
+              <w:instrText xml:space="preserve"> PAGEREF _Toc127864105 \h </w:instrText>
             </w:r>
             <w:r>
               <w:rPr>
@@ -500,7 +500,7 @@
               <w:lang w:val="nl-NL" w:eastAsia="nl-NL"/>
             </w:rPr>
           </w:pPr>
-          <w:hyperlink w:anchor="_Toc124518220" w:history="1">
+          <w:hyperlink w:anchor="_Toc127864106" w:history="1">
             <w:r>
               <w:rPr>
                 <w:rStyle w:val="Hyperlink"/>
@@ -529,7 +529,7 @@
                 <w:noProof/>
                 <w:webHidden/>
               </w:rPr>
-              <w:instrText xml:space="preserve"> PAGEREF _Toc124518220 \h </w:instrText>
+              <w:instrText xml:space="preserve"> PAGEREF _Toc127864106 \h </w:instrText>
             </w:r>
             <w:r>
               <w:rPr>
@@ -574,7 +574,7 @@
               <w:lang w:val="nl-NL" w:eastAsia="nl-NL"/>
             </w:rPr>
           </w:pPr>
-          <w:hyperlink w:anchor="_Toc124518221" w:history="1">
+          <w:hyperlink w:anchor="_Toc127864107" w:history="1">
             <w:r>
               <w:rPr>
                 <w:rStyle w:val="Hyperlink"/>
@@ -603,7 +603,7 @@
                 <w:noProof/>
                 <w:webHidden/>
               </w:rPr>
-              <w:instrText xml:space="preserve"> PAGEREF _Toc124518221 \h </w:instrText>
+              <w:instrText xml:space="preserve"> PAGEREF _Toc127864107 \h </w:instrText>
             </w:r>
             <w:r>
               <w:rPr>
@@ -648,7 +648,7 @@
               <w:lang w:val="nl-NL" w:eastAsia="nl-NL"/>
             </w:rPr>
           </w:pPr>
-          <w:hyperlink w:anchor="_Toc124518222" w:history="1">
+          <w:hyperlink w:anchor="_Toc127864108" w:history="1">
             <w:r>
               <w:rPr>
                 <w:rStyle w:val="Hyperlink"/>
@@ -677,7 +677,7 @@
                 <w:noProof/>
                 <w:webHidden/>
               </w:rPr>
-              <w:instrText xml:space="preserve"> PAGEREF _Toc124518222 \h </w:instrText>
+              <w:instrText xml:space="preserve"> PAGEREF _Toc127864108 \h </w:instrText>
             </w:r>
             <w:r>
               <w:rPr>
@@ -722,7 +722,7 @@
               <w:lang w:val="nl-NL" w:eastAsia="nl-NL"/>
             </w:rPr>
           </w:pPr>
-          <w:hyperlink w:anchor="_Toc124518223" w:history="1">
+          <w:hyperlink w:anchor="_Toc127864109" w:history="1">
             <w:r>
               <w:rPr>
                 <w:rStyle w:val="Hyperlink"/>
@@ -751,7 +751,7 @@
                 <w:noProof/>
                 <w:webHidden/>
               </w:rPr>
-              <w:instrText xml:space="preserve"> PAGEREF _Toc124518223 \h </w:instrText>
+              <w:instrText xml:space="preserve"> PAGEREF _Toc127864109 \h </w:instrText>
             </w:r>
             <w:r>
               <w:rPr>
@@ -796,7 +796,7 @@
               <w:lang w:val="nl-NL" w:eastAsia="nl-NL"/>
             </w:rPr>
           </w:pPr>
-          <w:hyperlink w:anchor="_Toc124518224" w:history="1">
+          <w:hyperlink w:anchor="_Toc127864110" w:history="1">
             <w:r>
               <w:rPr>
                 <w:rStyle w:val="Hyperlink"/>
@@ -825,7 +825,7 @@
                 <w:noProof/>
                 <w:webHidden/>
               </w:rPr>
-              <w:instrText xml:space="preserve"> PAGEREF _Toc124518224 \h </w:instrText>
+              <w:instrText xml:space="preserve"> PAGEREF _Toc127864110 \h </w:instrText>
             </w:r>
             <w:r>
               <w:rPr>
@@ -870,7 +870,7 @@
               <w:lang w:val="nl-NL" w:eastAsia="nl-NL"/>
             </w:rPr>
           </w:pPr>
-          <w:hyperlink w:anchor="_Toc124518225" w:history="1">
+          <w:hyperlink w:anchor="_Toc127864111" w:history="1">
             <w:r>
               <w:rPr>
                 <w:rStyle w:val="Hyperlink"/>
@@ -899,7 +899,7 @@
                 <w:noProof/>
                 <w:webHidden/>
               </w:rPr>
-              <w:instrText xml:space="preserve"> PAGEREF _Toc124518225 \h </w:instrText>
+              <w:instrText xml:space="preserve"> PAGEREF _Toc127864111 \h </w:instrText>
             </w:r>
             <w:r>
               <w:rPr>
@@ -944,7 +944,7 @@
               <w:lang w:val="nl-NL" w:eastAsia="nl-NL"/>
             </w:rPr>
           </w:pPr>
-          <w:hyperlink w:anchor="_Toc124518226" w:history="1">
+          <w:hyperlink w:anchor="_Toc127864112" w:history="1">
             <w:r>
               <w:rPr>
                 <w:rStyle w:val="Hyperlink"/>
@@ -973,7 +973,7 @@
                 <w:noProof/>
                 <w:webHidden/>
               </w:rPr>
-              <w:instrText xml:space="preserve"> PAGEREF _Toc124518226 \h </w:instrText>
+              <w:instrText xml:space="preserve"> PAGEREF _Toc127864112 \h </w:instrText>
             </w:r>
             <w:r>
               <w:rPr>
@@ -994,6 +994,376 @@
                 <w:webHidden/>
               </w:rPr>
               <w:t>3</w:t>
+            </w:r>
+            <w:r>
+              <w:rPr>
+                <w:noProof/>
+                <w:webHidden/>
+              </w:rPr>
+              <w:fldChar w:fldCharType="end"/>
+            </w:r>
+          </w:hyperlink>
+        </w:p>
+        <w:p>
+          <w:pPr>
+            <w:pStyle w:val="Inhopg2"/>
+            <w:tabs>
+              <w:tab w:val="right" w:leader="dot" w:pos="9628"/>
+            </w:tabs>
+            <w:rPr>
+              <w:rFonts w:asciiTheme="minorHAnsi" w:eastAsiaTheme="minorEastAsia" w:hAnsiTheme="minorHAnsi"/>
+              <w:noProof/>
+              <w:sz w:val="24"/>
+              <w:szCs w:val="24"/>
+              <w:lang w:val="nl-NL" w:eastAsia="nl-NL"/>
+            </w:rPr>
+          </w:pPr>
+          <w:hyperlink w:anchor="_Toc127864113" w:history="1">
+            <w:r>
+              <w:rPr>
+                <w:rStyle w:val="Hyperlink"/>
+                <w:rFonts w:ascii="Calibri" w:hAnsi="Calibri" w:cs="Calibri"/>
+                <w:noProof/>
+                <w:lang w:val="nl-NL"/>
+              </w:rPr>
+              <w:t>Code style</w:t>
+            </w:r>
+            <w:r>
+              <w:rPr>
+                <w:noProof/>
+                <w:webHidden/>
+              </w:rPr>
+              <w:tab/>
+            </w:r>
+            <w:r>
+              <w:rPr>
+                <w:noProof/>
+                <w:webHidden/>
+              </w:rPr>
+              <w:fldChar w:fldCharType="begin"/>
+            </w:r>
+            <w:r>
+              <w:rPr>
+                <w:noProof/>
+                <w:webHidden/>
+              </w:rPr>
+              <w:instrText xml:space="preserve"> PAGEREF _Toc127864113 \h </w:instrText>
+            </w:r>
+            <w:r>
+              <w:rPr>
+                <w:noProof/>
+                <w:webHidden/>
+              </w:rPr>
+            </w:r>
+            <w:r>
+              <w:rPr>
+                <w:noProof/>
+                <w:webHidden/>
+              </w:rPr>
+              <w:fldChar w:fldCharType="separate"/>
+            </w:r>
+            <w:r>
+              <w:rPr>
+                <w:noProof/>
+                <w:webHidden/>
+              </w:rPr>
+              <w:t>3</w:t>
+            </w:r>
+            <w:r>
+              <w:rPr>
+                <w:noProof/>
+                <w:webHidden/>
+              </w:rPr>
+              <w:fldChar w:fldCharType="end"/>
+            </w:r>
+          </w:hyperlink>
+        </w:p>
+        <w:p>
+          <w:pPr>
+            <w:pStyle w:val="Inhopg3"/>
+            <w:tabs>
+              <w:tab w:val="right" w:leader="dot" w:pos="9628"/>
+            </w:tabs>
+            <w:rPr>
+              <w:rFonts w:asciiTheme="minorHAnsi" w:eastAsiaTheme="minorEastAsia" w:hAnsiTheme="minorHAnsi"/>
+              <w:noProof/>
+              <w:sz w:val="24"/>
+              <w:szCs w:val="24"/>
+              <w:lang w:val="nl-NL" w:eastAsia="nl-NL"/>
+            </w:rPr>
+          </w:pPr>
+          <w:hyperlink w:anchor="_Toc127864114" w:history="1">
+            <w:r>
+              <w:rPr>
+                <w:rStyle w:val="Hyperlink"/>
+                <w:rFonts w:ascii="Calibri" w:hAnsi="Calibri" w:cs="Calibri"/>
+                <w:noProof/>
+                <w:lang w:val="nl-NL"/>
+              </w:rPr>
+              <w:t>Case style</w:t>
+            </w:r>
+            <w:r>
+              <w:rPr>
+                <w:noProof/>
+                <w:webHidden/>
+              </w:rPr>
+              <w:tab/>
+            </w:r>
+            <w:r>
+              <w:rPr>
+                <w:noProof/>
+                <w:webHidden/>
+              </w:rPr>
+              <w:fldChar w:fldCharType="begin"/>
+            </w:r>
+            <w:r>
+              <w:rPr>
+                <w:noProof/>
+                <w:webHidden/>
+              </w:rPr>
+              <w:instrText xml:space="preserve"> PAGEREF _Toc127864114 \h </w:instrText>
+            </w:r>
+            <w:r>
+              <w:rPr>
+                <w:noProof/>
+                <w:webHidden/>
+              </w:rPr>
+            </w:r>
+            <w:r>
+              <w:rPr>
+                <w:noProof/>
+                <w:webHidden/>
+              </w:rPr>
+              <w:fldChar w:fldCharType="separate"/>
+            </w:r>
+            <w:r>
+              <w:rPr>
+                <w:noProof/>
+                <w:webHidden/>
+              </w:rPr>
+              <w:t>3</w:t>
+            </w:r>
+            <w:r>
+              <w:rPr>
+                <w:noProof/>
+                <w:webHidden/>
+              </w:rPr>
+              <w:fldChar w:fldCharType="end"/>
+            </w:r>
+          </w:hyperlink>
+        </w:p>
+        <w:p>
+          <w:pPr>
+            <w:pStyle w:val="Inhopg2"/>
+            <w:tabs>
+              <w:tab w:val="right" w:leader="dot" w:pos="9628"/>
+            </w:tabs>
+            <w:rPr>
+              <w:rFonts w:asciiTheme="minorHAnsi" w:eastAsiaTheme="minorEastAsia" w:hAnsiTheme="minorHAnsi"/>
+              <w:noProof/>
+              <w:sz w:val="24"/>
+              <w:szCs w:val="24"/>
+              <w:lang w:val="nl-NL" w:eastAsia="nl-NL"/>
+            </w:rPr>
+          </w:pPr>
+          <w:hyperlink w:anchor="_Toc127864115" w:history="1">
+            <w:r>
+              <w:rPr>
+                <w:rStyle w:val="Hyperlink"/>
+                <w:rFonts w:ascii="Calibri" w:hAnsi="Calibri" w:cs="Calibri"/>
+                <w:noProof/>
+                <w:lang w:val="nl-NL"/>
+              </w:rPr>
+              <w:t>Code veiligheid</w:t>
+            </w:r>
+            <w:r>
+              <w:rPr>
+                <w:noProof/>
+                <w:webHidden/>
+              </w:rPr>
+              <w:tab/>
+            </w:r>
+            <w:r>
+              <w:rPr>
+                <w:noProof/>
+                <w:webHidden/>
+              </w:rPr>
+              <w:fldChar w:fldCharType="begin"/>
+            </w:r>
+            <w:r>
+              <w:rPr>
+                <w:noProof/>
+                <w:webHidden/>
+              </w:rPr>
+              <w:instrText xml:space="preserve"> PAGEREF _Toc127864115 \h </w:instrText>
+            </w:r>
+            <w:r>
+              <w:rPr>
+                <w:noProof/>
+                <w:webHidden/>
+              </w:rPr>
+            </w:r>
+            <w:r>
+              <w:rPr>
+                <w:noProof/>
+                <w:webHidden/>
+              </w:rPr>
+              <w:fldChar w:fldCharType="separate"/>
+            </w:r>
+            <w:r>
+              <w:rPr>
+                <w:noProof/>
+                <w:webHidden/>
+              </w:rPr>
+              <w:t>3</w:t>
+            </w:r>
+            <w:r>
+              <w:rPr>
+                <w:noProof/>
+                <w:webHidden/>
+              </w:rPr>
+              <w:fldChar w:fldCharType="end"/>
+            </w:r>
+          </w:hyperlink>
+        </w:p>
+        <w:p>
+          <w:pPr>
+            <w:pStyle w:val="Inhopg3"/>
+            <w:tabs>
+              <w:tab w:val="right" w:leader="dot" w:pos="9628"/>
+            </w:tabs>
+            <w:rPr>
+              <w:rFonts w:asciiTheme="minorHAnsi" w:eastAsiaTheme="minorEastAsia" w:hAnsiTheme="minorHAnsi"/>
+              <w:noProof/>
+              <w:sz w:val="24"/>
+              <w:szCs w:val="24"/>
+              <w:lang w:val="nl-NL" w:eastAsia="nl-NL"/>
+            </w:rPr>
+          </w:pPr>
+          <w:hyperlink w:anchor="_Toc127864116" w:history="1">
+            <w:r>
+              <w:rPr>
+                <w:rStyle w:val="Hyperlink"/>
+                <w:rFonts w:ascii="Calibri" w:hAnsi="Calibri" w:cs="Calibri"/>
+                <w:noProof/>
+                <w:lang w:val="nl-NL"/>
+              </w:rPr>
+              <w:t>Queries</w:t>
+            </w:r>
+            <w:r>
+              <w:rPr>
+                <w:noProof/>
+                <w:webHidden/>
+              </w:rPr>
+              <w:tab/>
+            </w:r>
+            <w:r>
+              <w:rPr>
+                <w:noProof/>
+                <w:webHidden/>
+              </w:rPr>
+              <w:fldChar w:fldCharType="begin"/>
+            </w:r>
+            <w:r>
+              <w:rPr>
+                <w:noProof/>
+                <w:webHidden/>
+              </w:rPr>
+              <w:instrText xml:space="preserve"> PAGEREF _Toc127864116 \h </w:instrText>
+            </w:r>
+            <w:r>
+              <w:rPr>
+                <w:noProof/>
+                <w:webHidden/>
+              </w:rPr>
+            </w:r>
+            <w:r>
+              <w:rPr>
+                <w:noProof/>
+                <w:webHidden/>
+              </w:rPr>
+              <w:fldChar w:fldCharType="separate"/>
+            </w:r>
+            <w:r>
+              <w:rPr>
+                <w:noProof/>
+                <w:webHidden/>
+              </w:rPr>
+              <w:t>3</w:t>
+            </w:r>
+            <w:r>
+              <w:rPr>
+                <w:noProof/>
+                <w:webHidden/>
+              </w:rPr>
+              <w:fldChar w:fldCharType="end"/>
+            </w:r>
+          </w:hyperlink>
+        </w:p>
+        <w:p>
+          <w:pPr>
+            <w:pStyle w:val="Inhopg3"/>
+            <w:tabs>
+              <w:tab w:val="right" w:leader="dot" w:pos="9628"/>
+            </w:tabs>
+            <w:rPr>
+              <w:rFonts w:asciiTheme="minorHAnsi" w:eastAsiaTheme="minorEastAsia" w:hAnsiTheme="minorHAnsi"/>
+              <w:noProof/>
+              <w:sz w:val="24"/>
+              <w:szCs w:val="24"/>
+              <w:lang w:val="nl-NL" w:eastAsia="nl-NL"/>
+            </w:rPr>
+          </w:pPr>
+          <w:hyperlink w:anchor="_Toc127864117" w:history="1">
+            <w:r>
+              <w:rPr>
+                <w:rStyle w:val="Hyperlink"/>
+                <w:rFonts w:ascii="Calibri" w:hAnsi="Calibri" w:cs="Calibri"/>
+                <w:noProof/>
+                <w:lang w:val="nl-NL"/>
+              </w:rPr>
+              <w:t>eval()</w:t>
+            </w:r>
+            <w:r>
+              <w:rPr>
+                <w:noProof/>
+                <w:webHidden/>
+              </w:rPr>
+              <w:tab/>
+            </w:r>
+            <w:r>
+              <w:rPr>
+                <w:noProof/>
+                <w:webHidden/>
+              </w:rPr>
+              <w:fldChar w:fldCharType="begin"/>
+            </w:r>
+            <w:r>
+              <w:rPr>
+                <w:noProof/>
+                <w:webHidden/>
+              </w:rPr>
+              <w:instrText xml:space="preserve"> PAGEREF _Toc127864117 \h </w:instrText>
+            </w:r>
+            <w:r>
+              <w:rPr>
+                <w:noProof/>
+                <w:webHidden/>
+              </w:rPr>
+            </w:r>
+            <w:r>
+              <w:rPr>
+                <w:noProof/>
+                <w:webHidden/>
+              </w:rPr>
+              <w:fldChar w:fldCharType="separate"/>
+            </w:r>
+            <w:r>
+              <w:rPr>
+                <w:noProof/>
+                <w:webHidden/>
+              </w:rPr>
+              <w:t>4</w:t>
             </w:r>
             <w:r>
               <w:rPr>
@@ -1018,7 +1388,7 @@
               <w:lang w:val="nl-NL" w:eastAsia="nl-NL"/>
             </w:rPr>
           </w:pPr>
-          <w:hyperlink w:anchor="_Toc124518227" w:history="1">
+          <w:hyperlink w:anchor="_Toc127864118" w:history="1">
             <w:r>
               <w:rPr>
                 <w:rStyle w:val="Hyperlink"/>
@@ -1047,7 +1417,7 @@
                 <w:noProof/>
                 <w:webHidden/>
               </w:rPr>
-              <w:instrText xml:space="preserve"> PAGEREF _Toc124518227 \h </w:instrText>
+              <w:instrText xml:space="preserve"> PAGEREF _Toc127864118 \h </w:instrText>
             </w:r>
             <w:r>
               <w:rPr>
@@ -1092,7 +1462,7 @@
               <w:lang w:val="nl-NL" w:eastAsia="nl-NL"/>
             </w:rPr>
           </w:pPr>
-          <w:hyperlink w:anchor="_Toc124518228" w:history="1">
+          <w:hyperlink w:anchor="_Toc127864119" w:history="1">
             <w:r>
               <w:rPr>
                 <w:rStyle w:val="Hyperlink"/>
@@ -1121,7 +1491,7 @@
                 <w:noProof/>
                 <w:webHidden/>
               </w:rPr>
-              <w:instrText xml:space="preserve"> PAGEREF _Toc124518228 \h </w:instrText>
+              <w:instrText xml:space="preserve"> PAGEREF _Toc127864119 \h </w:instrText>
             </w:r>
             <w:r>
               <w:rPr>
@@ -1166,7 +1536,7 @@
               <w:lang w:val="nl-NL" w:eastAsia="nl-NL"/>
             </w:rPr>
           </w:pPr>
-          <w:hyperlink w:anchor="_Toc124518229" w:history="1">
+          <w:hyperlink w:anchor="_Toc127864120" w:history="1">
             <w:r>
               <w:rPr>
                 <w:rStyle w:val="Hyperlink"/>
@@ -1195,7 +1565,7 @@
                 <w:noProof/>
                 <w:webHidden/>
               </w:rPr>
-              <w:instrText xml:space="preserve"> PAGEREF _Toc124518229 \h </w:instrText>
+              <w:instrText xml:space="preserve"> PAGEREF _Toc127864120 \h </w:instrText>
             </w:r>
             <w:r>
               <w:rPr>
@@ -1240,7 +1610,7 @@
               <w:lang w:val="nl-NL" w:eastAsia="nl-NL"/>
             </w:rPr>
           </w:pPr>
-          <w:hyperlink w:anchor="_Toc124518230" w:history="1">
+          <w:hyperlink w:anchor="_Toc127864121" w:history="1">
             <w:r>
               <w:rPr>
                 <w:rStyle w:val="Hyperlink"/>
@@ -1269,7 +1639,7 @@
                 <w:noProof/>
                 <w:webHidden/>
               </w:rPr>
-              <w:instrText xml:space="preserve"> PAGEREF _Toc124518230 \h </w:instrText>
+              <w:instrText xml:space="preserve"> PAGEREF _Toc127864121 \h </w:instrText>
             </w:r>
             <w:r>
               <w:rPr>
@@ -1314,7 +1684,7 @@
               <w:lang w:val="nl-NL" w:eastAsia="nl-NL"/>
             </w:rPr>
           </w:pPr>
-          <w:hyperlink w:anchor="_Toc124518231" w:history="1">
+          <w:hyperlink w:anchor="_Toc127864122" w:history="1">
             <w:r>
               <w:rPr>
                 <w:rStyle w:val="Hyperlink"/>
@@ -1343,7 +1713,7 @@
                 <w:noProof/>
                 <w:webHidden/>
               </w:rPr>
-              <w:instrText xml:space="preserve"> PAGEREF _Toc124518231 \h </w:instrText>
+              <w:instrText xml:space="preserve"> PAGEREF _Toc127864122 \h </w:instrText>
             </w:r>
             <w:r>
               <w:rPr>
@@ -1388,7 +1758,7 @@
               <w:lang w:val="nl-NL" w:eastAsia="nl-NL"/>
             </w:rPr>
           </w:pPr>
-          <w:hyperlink w:anchor="_Toc124518232" w:history="1">
+          <w:hyperlink w:anchor="_Toc127864123" w:history="1">
             <w:r>
               <w:rPr>
                 <w:rStyle w:val="Hyperlink"/>
@@ -1396,16 +1766,7 @@
                 <w:noProof/>
                 <w:lang w:val="nl-NL"/>
               </w:rPr>
-              <w:t xml:space="preserve">Featured </w:t>
-            </w:r>
-            <w:r>
-              <w:rPr>
-                <w:rStyle w:val="Hyperlink"/>
-                <w:rFonts w:ascii="Calibri" w:hAnsi="Calibri" w:cs="Calibri"/>
-                <w:noProof/>
-                <w:lang w:val="nl-NL"/>
-              </w:rPr>
-              <w:t>dranken</w:t>
+              <w:t>Featured drinks</w:t>
             </w:r>
             <w:r>
               <w:rPr>
@@ -1426,7 +1787,7 @@
                 <w:noProof/>
                 <w:webHidden/>
               </w:rPr>
-              <w:instrText xml:space="preserve"> PAGEREF _Toc124518232 \h </w:instrText>
+              <w:instrText xml:space="preserve"> PAGEREF _Toc127864123 \h </w:instrText>
             </w:r>
             <w:r>
               <w:rPr>
@@ -1471,7 +1832,7 @@
               <w:lang w:val="nl-NL" w:eastAsia="nl-NL"/>
             </w:rPr>
           </w:pPr>
-          <w:hyperlink w:anchor="_Toc124518233" w:history="1">
+          <w:hyperlink w:anchor="_Toc127864124" w:history="1">
             <w:r>
               <w:rPr>
                 <w:rStyle w:val="Hyperlink"/>
@@ -1479,16 +1840,7 @@
                 <w:noProof/>
                 <w:lang w:val="nl-NL"/>
               </w:rPr>
-              <w:t xml:space="preserve">Willekeurige </w:t>
-            </w:r>
-            <w:r>
-              <w:rPr>
-                <w:rStyle w:val="Hyperlink"/>
-                <w:rFonts w:ascii="Calibri" w:hAnsi="Calibri" w:cs="Calibri"/>
-                <w:noProof/>
-                <w:lang w:val="nl-NL"/>
-              </w:rPr>
-              <w:t>dranken</w:t>
+              <w:t>Willekeurige dranken</w:t>
             </w:r>
             <w:r>
               <w:rPr>
@@ -1509,7 +1861,7 @@
                 <w:noProof/>
                 <w:webHidden/>
               </w:rPr>
-              <w:instrText xml:space="preserve"> PAGEREF _Toc124518233 \h </w:instrText>
+              <w:instrText xml:space="preserve"> PAGEREF _Toc127864124 \h </w:instrText>
             </w:r>
             <w:r>
               <w:rPr>
@@ -1554,7 +1906,7 @@
               <w:lang w:val="nl-NL" w:eastAsia="nl-NL"/>
             </w:rPr>
           </w:pPr>
-          <w:hyperlink w:anchor="_Toc124518234" w:history="1">
+          <w:hyperlink w:anchor="_Toc127864125" w:history="1">
             <w:r>
               <w:rPr>
                 <w:rStyle w:val="Hyperlink"/>
@@ -1583,7 +1935,7 @@
                 <w:noProof/>
                 <w:webHidden/>
               </w:rPr>
-              <w:instrText xml:space="preserve"> PAGEREF _Toc124518234 \h </w:instrText>
+              <w:instrText xml:space="preserve"> PAGEREF _Toc127864125 \h </w:instrText>
             </w:r>
             <w:r>
               <w:rPr>
@@ -1603,7 +1955,7 @@
                 <w:noProof/>
                 <w:webHidden/>
               </w:rPr>
-              <w:t>4</w:t>
+              <w:t>5</w:t>
             </w:r>
             <w:r>
               <w:rPr>
@@ -1628,7 +1980,7 @@
               <w:lang w:val="nl-NL" w:eastAsia="nl-NL"/>
             </w:rPr>
           </w:pPr>
-          <w:hyperlink w:anchor="_Toc124518235" w:history="1">
+          <w:hyperlink w:anchor="_Toc127864126" w:history="1">
             <w:r>
               <w:rPr>
                 <w:rStyle w:val="Hyperlink"/>
@@ -1657,7 +2009,7 @@
                 <w:noProof/>
                 <w:webHidden/>
               </w:rPr>
-              <w:instrText xml:space="preserve"> PAGEREF _Toc124518235 \h </w:instrText>
+              <w:instrText xml:space="preserve"> PAGEREF _Toc127864126 \h </w:instrText>
             </w:r>
             <w:r>
               <w:rPr>
@@ -1677,7 +2029,7 @@
                 <w:noProof/>
                 <w:webHidden/>
               </w:rPr>
-              <w:t>4</w:t>
+              <w:t>5</w:t>
             </w:r>
             <w:r>
               <w:rPr>
@@ -1702,7 +2054,7 @@
               <w:lang w:val="nl-NL" w:eastAsia="nl-NL"/>
             </w:rPr>
           </w:pPr>
-          <w:hyperlink w:anchor="_Toc124518236" w:history="1">
+          <w:hyperlink w:anchor="_Toc127864127" w:history="1">
             <w:r>
               <w:rPr>
                 <w:rStyle w:val="Hyperlink"/>
@@ -1710,16 +2062,7 @@
                 <w:noProof/>
                 <w:lang w:val="nl-NL"/>
               </w:rPr>
-              <w:t>Dranken</w:t>
-            </w:r>
-            <w:r>
-              <w:rPr>
-                <w:rStyle w:val="Hyperlink"/>
-                <w:rFonts w:ascii="Calibri" w:hAnsi="Calibri" w:cs="Calibri"/>
-                <w:noProof/>
-                <w:lang w:val="nl-NL"/>
-              </w:rPr>
-              <w:t xml:space="preserve"> selecteren</w:t>
+              <w:t>Dranken selecteren</w:t>
             </w:r>
             <w:r>
               <w:rPr>
@@ -1740,7 +2083,7 @@
                 <w:noProof/>
                 <w:webHidden/>
               </w:rPr>
-              <w:instrText xml:space="preserve"> PAGEREF _Toc124518236 \h </w:instrText>
+              <w:instrText xml:space="preserve"> PAGEREF _Toc127864127 \h </w:instrText>
             </w:r>
             <w:r>
               <w:rPr>
@@ -1760,7 +2103,7 @@
                 <w:noProof/>
                 <w:webHidden/>
               </w:rPr>
-              <w:t>4</w:t>
+              <w:t>5</w:t>
             </w:r>
             <w:r>
               <w:rPr>
@@ -1785,7 +2128,7 @@
               <w:lang w:val="nl-NL" w:eastAsia="nl-NL"/>
             </w:rPr>
           </w:pPr>
-          <w:hyperlink w:anchor="_Toc124518237" w:history="1">
+          <w:hyperlink w:anchor="_Toc127864128" w:history="1">
             <w:r>
               <w:rPr>
                 <w:rStyle w:val="Hyperlink"/>
@@ -1793,25 +2136,7 @@
                 <w:noProof/>
                 <w:lang w:val="nl-NL"/>
               </w:rPr>
-              <w:t xml:space="preserve">Gezochte </w:t>
-            </w:r>
-            <w:r>
-              <w:rPr>
-                <w:rStyle w:val="Hyperlink"/>
-                <w:rFonts w:ascii="Calibri" w:hAnsi="Calibri" w:cs="Calibri"/>
-                <w:noProof/>
-                <w:lang w:val="nl-NL"/>
-              </w:rPr>
-              <w:t>dranken</w:t>
-            </w:r>
-            <w:r>
-              <w:rPr>
-                <w:rStyle w:val="Hyperlink"/>
-                <w:rFonts w:ascii="Calibri" w:hAnsi="Calibri" w:cs="Calibri"/>
-                <w:noProof/>
-                <w:lang w:val="nl-NL"/>
-              </w:rPr>
-              <w:t xml:space="preserve"> tonen</w:t>
+              <w:t>Gezochte dranken tonen</w:t>
             </w:r>
             <w:r>
               <w:rPr>
@@ -1832,7 +2157,7 @@
                 <w:noProof/>
                 <w:webHidden/>
               </w:rPr>
-              <w:instrText xml:space="preserve"> PAGEREF _Toc124518237 \h </w:instrText>
+              <w:instrText xml:space="preserve"> PAGEREF _Toc127864128 \h </w:instrText>
             </w:r>
             <w:r>
               <w:rPr>
@@ -1877,7 +2202,7 @@
               <w:lang w:val="nl-NL" w:eastAsia="nl-NL"/>
             </w:rPr>
           </w:pPr>
-          <w:hyperlink w:anchor="_Toc124518238" w:history="1">
+          <w:hyperlink w:anchor="_Toc127864129" w:history="1">
             <w:r>
               <w:rPr>
                 <w:rStyle w:val="Hyperlink"/>
@@ -1906,7 +2231,7 @@
                 <w:noProof/>
                 <w:webHidden/>
               </w:rPr>
-              <w:instrText xml:space="preserve"> PAGEREF _Toc124518238 \h </w:instrText>
+              <w:instrText xml:space="preserve"> PAGEREF _Toc127864129 \h </w:instrText>
             </w:r>
             <w:r>
               <w:rPr>
@@ -1951,7 +2276,7 @@
               <w:lang w:val="nl-NL" w:eastAsia="nl-NL"/>
             </w:rPr>
           </w:pPr>
-          <w:hyperlink w:anchor="_Toc124518239" w:history="1">
+          <w:hyperlink w:anchor="_Toc127864130" w:history="1">
             <w:r>
               <w:rPr>
                 <w:rStyle w:val="Hyperlink"/>
@@ -1959,16 +2284,7 @@
                 <w:noProof/>
                 <w:lang w:val="nl-NL"/>
               </w:rPr>
-              <w:t>Dranken</w:t>
-            </w:r>
-            <w:r>
-              <w:rPr>
-                <w:rStyle w:val="Hyperlink"/>
-                <w:rFonts w:ascii="Calibri" w:hAnsi="Calibri" w:cs="Calibri"/>
-                <w:noProof/>
-                <w:lang w:val="nl-NL"/>
-              </w:rPr>
-              <w:t xml:space="preserve"> tonen</w:t>
+              <w:t>Dranken tonen</w:t>
             </w:r>
             <w:r>
               <w:rPr>
@@ -1989,7 +2305,7 @@
                 <w:noProof/>
                 <w:webHidden/>
               </w:rPr>
-              <w:instrText xml:space="preserve"> PAGEREF _Toc124518239 \h </w:instrText>
+              <w:instrText xml:space="preserve"> PAGEREF _Toc127864130 \h </w:instrText>
             </w:r>
             <w:r>
               <w:rPr>
@@ -2034,7 +2350,7 @@
               <w:lang w:val="nl-NL" w:eastAsia="nl-NL"/>
             </w:rPr>
           </w:pPr>
-          <w:hyperlink w:anchor="_Toc124518240" w:history="1">
+          <w:hyperlink w:anchor="_Toc127864131" w:history="1">
             <w:r>
               <w:rPr>
                 <w:rStyle w:val="Hyperlink"/>
@@ -2063,7 +2379,7 @@
                 <w:noProof/>
                 <w:webHidden/>
               </w:rPr>
-              <w:instrText xml:space="preserve"> PAGEREF _Toc124518240 \h </w:instrText>
+              <w:instrText xml:space="preserve"> PAGEREF _Toc127864131 \h </w:instrText>
             </w:r>
             <w:r>
               <w:rPr>
@@ -2108,7 +2424,7 @@
               <w:lang w:val="nl-NL" w:eastAsia="nl-NL"/>
             </w:rPr>
           </w:pPr>
-          <w:hyperlink w:anchor="_Toc124518241" w:history="1">
+          <w:hyperlink w:anchor="_Toc127864132" w:history="1">
             <w:r>
               <w:rPr>
                 <w:rStyle w:val="Hyperlink"/>
@@ -2137,7 +2453,7 @@
                 <w:noProof/>
                 <w:webHidden/>
               </w:rPr>
-              <w:instrText xml:space="preserve"> PAGEREF _Toc124518241 \h </w:instrText>
+              <w:instrText xml:space="preserve"> PAGEREF _Toc127864132 \h </w:instrText>
             </w:r>
             <w:r>
               <w:rPr>
@@ -2157,7 +2473,7 @@
                 <w:noProof/>
                 <w:webHidden/>
               </w:rPr>
-              <w:t>5</w:t>
+              <w:t>6</w:t>
             </w:r>
             <w:r>
               <w:rPr>
@@ -2182,7 +2498,7 @@
               <w:lang w:val="nl-NL" w:eastAsia="nl-NL"/>
             </w:rPr>
           </w:pPr>
-          <w:hyperlink w:anchor="_Toc124518242" w:history="1">
+          <w:hyperlink w:anchor="_Toc127864133" w:history="1">
             <w:r>
               <w:rPr>
                 <w:rStyle w:val="Hyperlink"/>
@@ -2211,7 +2527,7 @@
                 <w:noProof/>
                 <w:webHidden/>
               </w:rPr>
-              <w:instrText xml:space="preserve"> PAGEREF _Toc124518242 \h </w:instrText>
+              <w:instrText xml:space="preserve"> PAGEREF _Toc127864133 \h </w:instrText>
             </w:r>
             <w:r>
               <w:rPr>
@@ -2231,7 +2547,7 @@
                 <w:noProof/>
                 <w:webHidden/>
               </w:rPr>
-              <w:t>5</w:t>
+              <w:t>6</w:t>
             </w:r>
             <w:r>
               <w:rPr>
@@ -2256,7 +2572,7 @@
               <w:lang w:val="nl-NL" w:eastAsia="nl-NL"/>
             </w:rPr>
           </w:pPr>
-          <w:hyperlink w:anchor="_Toc124518243" w:history="1">
+          <w:hyperlink w:anchor="_Toc127864134" w:history="1">
             <w:r>
               <w:rPr>
                 <w:rStyle w:val="Hyperlink"/>
@@ -2285,7 +2601,7 @@
                 <w:noProof/>
                 <w:webHidden/>
               </w:rPr>
-              <w:instrText xml:space="preserve"> PAGEREF _Toc124518243 \h </w:instrText>
+              <w:instrText xml:space="preserve"> PAGEREF _Toc127864134 \h </w:instrText>
             </w:r>
             <w:r>
               <w:rPr>
@@ -2305,7 +2621,7 @@
                 <w:noProof/>
                 <w:webHidden/>
               </w:rPr>
-              <w:t>5</w:t>
+              <w:t>6</w:t>
             </w:r>
             <w:r>
               <w:rPr>
@@ -2330,7 +2646,7 @@
               <w:lang w:val="nl-NL" w:eastAsia="nl-NL"/>
             </w:rPr>
           </w:pPr>
-          <w:hyperlink w:anchor="_Toc124518244" w:history="1">
+          <w:hyperlink w:anchor="_Toc127864135" w:history="1">
             <w:r>
               <w:rPr>
                 <w:rStyle w:val="Hyperlink"/>
@@ -2359,7 +2675,7 @@
                 <w:noProof/>
                 <w:webHidden/>
               </w:rPr>
-              <w:instrText xml:space="preserve"> PAGEREF _Toc124518244 \h </w:instrText>
+              <w:instrText xml:space="preserve"> PAGEREF _Toc127864135 \h </w:instrText>
             </w:r>
             <w:r>
               <w:rPr>
@@ -2379,7 +2695,7 @@
                 <w:noProof/>
                 <w:webHidden/>
               </w:rPr>
-              <w:t>5</w:t>
+              <w:t>6</w:t>
             </w:r>
             <w:r>
               <w:rPr>
@@ -2404,7 +2720,7 @@
               <w:lang w:val="nl-NL" w:eastAsia="nl-NL"/>
             </w:rPr>
           </w:pPr>
-          <w:hyperlink w:anchor="_Toc124518245" w:history="1">
+          <w:hyperlink w:anchor="_Toc127864136" w:history="1">
             <w:r>
               <w:rPr>
                 <w:rStyle w:val="Hyperlink"/>
@@ -2433,7 +2749,7 @@
                 <w:noProof/>
                 <w:webHidden/>
               </w:rPr>
-              <w:instrText xml:space="preserve"> PAGEREF _Toc124518245 \h </w:instrText>
+              <w:instrText xml:space="preserve"> PAGEREF _Toc127864136 \h </w:instrText>
             </w:r>
             <w:r>
               <w:rPr>
@@ -2478,7 +2794,7 @@
               <w:lang w:val="nl-NL" w:eastAsia="nl-NL"/>
             </w:rPr>
           </w:pPr>
-          <w:hyperlink w:anchor="_Toc124518246" w:history="1">
+          <w:hyperlink w:anchor="_Toc127864137" w:history="1">
             <w:r>
               <w:rPr>
                 <w:rStyle w:val="Hyperlink"/>
@@ -2507,7 +2823,7 @@
                 <w:noProof/>
                 <w:webHidden/>
               </w:rPr>
-              <w:instrText xml:space="preserve"> PAGEREF _Toc124518246 \h </w:instrText>
+              <w:instrText xml:space="preserve"> PAGEREF _Toc127864137 \h </w:instrText>
             </w:r>
             <w:r>
               <w:rPr>
@@ -2552,7 +2868,7 @@
               <w:lang w:val="nl-NL" w:eastAsia="nl-NL"/>
             </w:rPr>
           </w:pPr>
-          <w:hyperlink w:anchor="_Toc124518247" w:history="1">
+          <w:hyperlink w:anchor="_Toc127864138" w:history="1">
             <w:r>
               <w:rPr>
                 <w:rStyle w:val="Hyperlink"/>
@@ -2581,7 +2897,81 @@
                 <w:noProof/>
                 <w:webHidden/>
               </w:rPr>
-              <w:instrText xml:space="preserve"> PAGEREF _Toc124518247 \h </w:instrText>
+              <w:instrText xml:space="preserve"> PAGEREF _Toc127864138 \h </w:instrText>
+            </w:r>
+            <w:r>
+              <w:rPr>
+                <w:noProof/>
+                <w:webHidden/>
+              </w:rPr>
+            </w:r>
+            <w:r>
+              <w:rPr>
+                <w:noProof/>
+                <w:webHidden/>
+              </w:rPr>
+              <w:fldChar w:fldCharType="separate"/>
+            </w:r>
+            <w:r>
+              <w:rPr>
+                <w:noProof/>
+                <w:webHidden/>
+              </w:rPr>
+              <w:t>6</w:t>
+            </w:r>
+            <w:r>
+              <w:rPr>
+                <w:noProof/>
+                <w:webHidden/>
+              </w:rPr>
+              <w:fldChar w:fldCharType="end"/>
+            </w:r>
+          </w:hyperlink>
+        </w:p>
+        <w:p>
+          <w:pPr>
+            <w:pStyle w:val="Inhopg1"/>
+            <w:tabs>
+              <w:tab w:val="right" w:leader="dot" w:pos="9628"/>
+            </w:tabs>
+            <w:rPr>
+              <w:rFonts w:asciiTheme="minorHAnsi" w:eastAsiaTheme="minorEastAsia" w:hAnsiTheme="minorHAnsi"/>
+              <w:noProof/>
+              <w:sz w:val="24"/>
+              <w:szCs w:val="24"/>
+              <w:lang w:val="nl-NL" w:eastAsia="nl-NL"/>
+            </w:rPr>
+          </w:pPr>
+          <w:hyperlink w:anchor="_Toc127864139" w:history="1">
+            <w:r>
+              <w:rPr>
+                <w:rStyle w:val="Hyperlink"/>
+                <w:rFonts w:ascii="Calibri" w:hAnsi="Calibri" w:cs="Calibri"/>
+                <w:noProof/>
+                <w:lang w:val="nl-NL"/>
+              </w:rPr>
+              <w:t>Functionaliteiten</w:t>
+            </w:r>
+            <w:r>
+              <w:rPr>
+                <w:noProof/>
+                <w:webHidden/>
+              </w:rPr>
+              <w:tab/>
+            </w:r>
+            <w:r>
+              <w:rPr>
+                <w:noProof/>
+                <w:webHidden/>
+              </w:rPr>
+              <w:fldChar w:fldCharType="begin"/>
+            </w:r>
+            <w:r>
+              <w:rPr>
+                <w:noProof/>
+                <w:webHidden/>
+              </w:rPr>
+              <w:instrText xml:space="preserve"> PAGEREF _Toc127864139 \h </w:instrText>
             </w:r>
             <w:r>
               <w:rPr>
@@ -2626,7 +3016,7 @@
               <w:lang w:val="nl-NL" w:eastAsia="nl-NL"/>
             </w:rPr>
           </w:pPr>
-          <w:hyperlink w:anchor="_Toc124518248" w:history="1">
+          <w:hyperlink w:anchor="_Toc127864140" w:history="1">
             <w:r>
               <w:rPr>
                 <w:rStyle w:val="Hyperlink"/>
@@ -2634,7 +3024,7 @@
                 <w:noProof/>
                 <w:lang w:val="nl-NL"/>
               </w:rPr>
-              <w:t>Code</w:t>
+              <w:t>Navigeren naar cocktail of ingrediënt pagina</w:t>
             </w:r>
             <w:r>
               <w:rPr>
@@ -2655,7 +3045,7 @@
                 <w:noProof/>
                 <w:webHidden/>
               </w:rPr>
-              <w:instrText xml:space="preserve"> PAGEREF _Toc124518248 \h </w:instrText>
+              <w:instrText xml:space="preserve"> PAGEREF _Toc127864140 \h </w:instrText>
             </w:r>
             <w:r>
               <w:rPr>
@@ -2676,6 +3066,228 @@
                 <w:webHidden/>
               </w:rPr>
               <w:t>6</w:t>
+            </w:r>
+            <w:r>
+              <w:rPr>
+                <w:noProof/>
+                <w:webHidden/>
+              </w:rPr>
+              <w:fldChar w:fldCharType="end"/>
+            </w:r>
+          </w:hyperlink>
+        </w:p>
+        <w:p>
+          <w:pPr>
+            <w:pStyle w:val="Inhopg2"/>
+            <w:tabs>
+              <w:tab w:val="right" w:leader="dot" w:pos="9628"/>
+            </w:tabs>
+            <w:rPr>
+              <w:rFonts w:asciiTheme="minorHAnsi" w:eastAsiaTheme="minorEastAsia" w:hAnsiTheme="minorHAnsi"/>
+              <w:noProof/>
+              <w:sz w:val="24"/>
+              <w:szCs w:val="24"/>
+              <w:lang w:val="nl-NL" w:eastAsia="nl-NL"/>
+            </w:rPr>
+          </w:pPr>
+          <w:hyperlink w:anchor="_Toc127864141" w:history="1">
+            <w:r>
+              <w:rPr>
+                <w:rStyle w:val="Hyperlink"/>
+                <w:rFonts w:ascii="Calibri" w:hAnsi="Calibri" w:cs="Calibri"/>
+                <w:noProof/>
+                <w:lang w:val="nl-NL"/>
+              </w:rPr>
+              <w:t>Dranken zoeken via zoekbalk</w:t>
+            </w:r>
+            <w:r>
+              <w:rPr>
+                <w:noProof/>
+                <w:webHidden/>
+              </w:rPr>
+              <w:tab/>
+            </w:r>
+            <w:r>
+              <w:rPr>
+                <w:noProof/>
+                <w:webHidden/>
+              </w:rPr>
+              <w:fldChar w:fldCharType="begin"/>
+            </w:r>
+            <w:r>
+              <w:rPr>
+                <w:noProof/>
+                <w:webHidden/>
+              </w:rPr>
+              <w:instrText xml:space="preserve"> PAGEREF _Toc127864141 \h </w:instrText>
+            </w:r>
+            <w:r>
+              <w:rPr>
+                <w:noProof/>
+                <w:webHidden/>
+              </w:rPr>
+            </w:r>
+            <w:r>
+              <w:rPr>
+                <w:noProof/>
+                <w:webHidden/>
+              </w:rPr>
+              <w:fldChar w:fldCharType="separate"/>
+            </w:r>
+            <w:r>
+              <w:rPr>
+                <w:noProof/>
+                <w:webHidden/>
+              </w:rPr>
+              <w:t>7</w:t>
+            </w:r>
+            <w:r>
+              <w:rPr>
+                <w:noProof/>
+                <w:webHidden/>
+              </w:rPr>
+              <w:fldChar w:fldCharType="end"/>
+            </w:r>
+          </w:hyperlink>
+        </w:p>
+        <w:p>
+          <w:pPr>
+            <w:pStyle w:val="Inhopg2"/>
+            <w:tabs>
+              <w:tab w:val="right" w:leader="dot" w:pos="9628"/>
+            </w:tabs>
+            <w:rPr>
+              <w:rFonts w:asciiTheme="minorHAnsi" w:eastAsiaTheme="minorEastAsia" w:hAnsiTheme="minorHAnsi"/>
+              <w:noProof/>
+              <w:sz w:val="24"/>
+              <w:szCs w:val="24"/>
+              <w:lang w:val="nl-NL" w:eastAsia="nl-NL"/>
+            </w:rPr>
+          </w:pPr>
+          <w:hyperlink w:anchor="_Toc127864142" w:history="1">
+            <w:r>
+              <w:rPr>
+                <w:rStyle w:val="Hyperlink"/>
+                <w:rFonts w:ascii="Calibri" w:hAnsi="Calibri" w:cs="Calibri"/>
+                <w:noProof/>
+                <w:lang w:val="nl-NL"/>
+              </w:rPr>
+              <w:t>Dranken zoeken via ingrediënten</w:t>
+            </w:r>
+            <w:r>
+              <w:rPr>
+                <w:noProof/>
+                <w:webHidden/>
+              </w:rPr>
+              <w:tab/>
+            </w:r>
+            <w:r>
+              <w:rPr>
+                <w:noProof/>
+                <w:webHidden/>
+              </w:rPr>
+              <w:fldChar w:fldCharType="begin"/>
+            </w:r>
+            <w:r>
+              <w:rPr>
+                <w:noProof/>
+                <w:webHidden/>
+              </w:rPr>
+              <w:instrText xml:space="preserve"> PAGEREF _Toc127864142 \h </w:instrText>
+            </w:r>
+            <w:r>
+              <w:rPr>
+                <w:noProof/>
+                <w:webHidden/>
+              </w:rPr>
+            </w:r>
+            <w:r>
+              <w:rPr>
+                <w:noProof/>
+                <w:webHidden/>
+              </w:rPr>
+              <w:fldChar w:fldCharType="separate"/>
+            </w:r>
+            <w:r>
+              <w:rPr>
+                <w:noProof/>
+                <w:webHidden/>
+              </w:rPr>
+              <w:t>7</w:t>
+            </w:r>
+            <w:r>
+              <w:rPr>
+                <w:noProof/>
+                <w:webHidden/>
+              </w:rPr>
+              <w:fldChar w:fldCharType="end"/>
+            </w:r>
+          </w:hyperlink>
+        </w:p>
+        <w:p>
+          <w:pPr>
+            <w:pStyle w:val="Inhopg2"/>
+            <w:tabs>
+              <w:tab w:val="right" w:leader="dot" w:pos="9628"/>
+            </w:tabs>
+            <w:rPr>
+              <w:rFonts w:asciiTheme="minorHAnsi" w:eastAsiaTheme="minorEastAsia" w:hAnsiTheme="minorHAnsi"/>
+              <w:noProof/>
+              <w:sz w:val="24"/>
+              <w:szCs w:val="24"/>
+              <w:lang w:val="nl-NL" w:eastAsia="nl-NL"/>
+            </w:rPr>
+          </w:pPr>
+          <w:hyperlink w:anchor="_Toc127864143" w:history="1">
+            <w:r>
+              <w:rPr>
+                <w:rStyle w:val="Hyperlink"/>
+                <w:rFonts w:ascii="Calibri" w:hAnsi="Calibri" w:cs="Calibri"/>
+                <w:noProof/>
+                <w:lang w:val="nl-NL"/>
+              </w:rPr>
+              <w:t>Het toevoegen van dranken, ingrediënten, categorieën en glazen</w:t>
+            </w:r>
+            <w:r>
+              <w:rPr>
+                <w:noProof/>
+                <w:webHidden/>
+              </w:rPr>
+              <w:tab/>
+            </w:r>
+            <w:r>
+              <w:rPr>
+                <w:noProof/>
+                <w:webHidden/>
+              </w:rPr>
+              <w:fldChar w:fldCharType="begin"/>
+            </w:r>
+            <w:r>
+              <w:rPr>
+                <w:noProof/>
+                <w:webHidden/>
+              </w:rPr>
+              <w:instrText xml:space="preserve"> PAGEREF _Toc127864143 \h </w:instrText>
+            </w:r>
+            <w:r>
+              <w:rPr>
+                <w:noProof/>
+                <w:webHidden/>
+              </w:rPr>
+            </w:r>
+            <w:r>
+              <w:rPr>
+                <w:noProof/>
+                <w:webHidden/>
+              </w:rPr>
+              <w:fldChar w:fldCharType="separate"/>
+            </w:r>
+            <w:r>
+              <w:rPr>
+                <w:noProof/>
+                <w:webHidden/>
+              </w:rPr>
+              <w:t>7</w:t>
             </w:r>
             <w:r>
               <w:rPr>
@@ -2700,7 +3312,7 @@
               <w:lang w:val="nl-NL" w:eastAsia="nl-NL"/>
             </w:rPr>
           </w:pPr>
-          <w:hyperlink w:anchor="_Toc124518249" w:history="1">
+          <w:hyperlink w:anchor="_Toc127864144" w:history="1">
             <w:r>
               <w:rPr>
                 <w:rStyle w:val="Hyperlink"/>
@@ -2708,7 +3320,7 @@
                 <w:noProof/>
                 <w:lang w:val="nl-NL"/>
               </w:rPr>
-              <w:t>Case style</w:t>
+              <w:t>Alle cocktail opnemen uit de API</w:t>
             </w:r>
             <w:r>
               <w:rPr>
@@ -2729,7 +3341,7 @@
                 <w:noProof/>
                 <w:webHidden/>
               </w:rPr>
-              <w:instrText xml:space="preserve"> PAGEREF _Toc124518249 \h </w:instrText>
+              <w:instrText xml:space="preserve"> PAGEREF _Toc127864144 \h </w:instrText>
             </w:r>
             <w:r>
               <w:rPr>
@@ -2749,7 +3361,451 @@
                 <w:noProof/>
                 <w:webHidden/>
               </w:rPr>
-              <w:t>6</w:t>
+              <w:t>7</w:t>
+            </w:r>
+            <w:r>
+              <w:rPr>
+                <w:noProof/>
+                <w:webHidden/>
+              </w:rPr>
+              <w:fldChar w:fldCharType="end"/>
+            </w:r>
+          </w:hyperlink>
+        </w:p>
+        <w:p>
+          <w:pPr>
+            <w:pStyle w:val="Inhopg3"/>
+            <w:tabs>
+              <w:tab w:val="right" w:leader="dot" w:pos="9628"/>
+            </w:tabs>
+            <w:rPr>
+              <w:rFonts w:asciiTheme="minorHAnsi" w:eastAsiaTheme="minorEastAsia" w:hAnsiTheme="minorHAnsi"/>
+              <w:noProof/>
+              <w:sz w:val="24"/>
+              <w:szCs w:val="24"/>
+              <w:lang w:val="nl-NL" w:eastAsia="nl-NL"/>
+            </w:rPr>
+          </w:pPr>
+          <w:hyperlink w:anchor="_Toc127864145" w:history="1">
+            <w:r>
+              <w:rPr>
+                <w:rStyle w:val="Hyperlink"/>
+                <w:rFonts w:ascii="Calibri" w:hAnsi="Calibri" w:cs="Calibri"/>
+                <w:noProof/>
+                <w:lang w:val="nl-NL"/>
+              </w:rPr>
+              <w:t>Controleren op nieuwe ingrediënten</w:t>
+            </w:r>
+            <w:r>
+              <w:rPr>
+                <w:noProof/>
+                <w:webHidden/>
+              </w:rPr>
+              <w:tab/>
+            </w:r>
+            <w:r>
+              <w:rPr>
+                <w:noProof/>
+                <w:webHidden/>
+              </w:rPr>
+              <w:fldChar w:fldCharType="begin"/>
+            </w:r>
+            <w:r>
+              <w:rPr>
+                <w:noProof/>
+                <w:webHidden/>
+              </w:rPr>
+              <w:instrText xml:space="preserve"> PAGEREF _Toc127864145 \h </w:instrText>
+            </w:r>
+            <w:r>
+              <w:rPr>
+                <w:noProof/>
+                <w:webHidden/>
+              </w:rPr>
+            </w:r>
+            <w:r>
+              <w:rPr>
+                <w:noProof/>
+                <w:webHidden/>
+              </w:rPr>
+              <w:fldChar w:fldCharType="separate"/>
+            </w:r>
+            <w:r>
+              <w:rPr>
+                <w:noProof/>
+                <w:webHidden/>
+              </w:rPr>
+              <w:t>7</w:t>
+            </w:r>
+            <w:r>
+              <w:rPr>
+                <w:noProof/>
+                <w:webHidden/>
+              </w:rPr>
+              <w:fldChar w:fldCharType="end"/>
+            </w:r>
+          </w:hyperlink>
+        </w:p>
+        <w:p>
+          <w:pPr>
+            <w:pStyle w:val="Inhopg3"/>
+            <w:tabs>
+              <w:tab w:val="right" w:leader="dot" w:pos="9628"/>
+            </w:tabs>
+            <w:rPr>
+              <w:rFonts w:asciiTheme="minorHAnsi" w:eastAsiaTheme="minorEastAsia" w:hAnsiTheme="minorHAnsi"/>
+              <w:noProof/>
+              <w:sz w:val="24"/>
+              <w:szCs w:val="24"/>
+              <w:lang w:val="nl-NL" w:eastAsia="nl-NL"/>
+            </w:rPr>
+          </w:pPr>
+          <w:hyperlink w:anchor="_Toc127864146" w:history="1">
+            <w:r>
+              <w:rPr>
+                <w:rStyle w:val="Hyperlink"/>
+                <w:rFonts w:ascii="Calibri" w:hAnsi="Calibri" w:cs="Calibri"/>
+                <w:noProof/>
+                <w:lang w:val="nl-NL"/>
+              </w:rPr>
+              <w:t>Alle nieuwe ingrediënten opnemen uit de API</w:t>
+            </w:r>
+            <w:r>
+              <w:rPr>
+                <w:noProof/>
+                <w:webHidden/>
+              </w:rPr>
+              <w:tab/>
+            </w:r>
+            <w:r>
+              <w:rPr>
+                <w:noProof/>
+                <w:webHidden/>
+              </w:rPr>
+              <w:fldChar w:fldCharType="begin"/>
+            </w:r>
+            <w:r>
+              <w:rPr>
+                <w:noProof/>
+                <w:webHidden/>
+              </w:rPr>
+              <w:instrText xml:space="preserve"> PAGEREF _Toc127864146 \h </w:instrText>
+            </w:r>
+            <w:r>
+              <w:rPr>
+                <w:noProof/>
+                <w:webHidden/>
+              </w:rPr>
+            </w:r>
+            <w:r>
+              <w:rPr>
+                <w:noProof/>
+                <w:webHidden/>
+              </w:rPr>
+              <w:fldChar w:fldCharType="separate"/>
+            </w:r>
+            <w:r>
+              <w:rPr>
+                <w:noProof/>
+                <w:webHidden/>
+              </w:rPr>
+              <w:t>7</w:t>
+            </w:r>
+            <w:r>
+              <w:rPr>
+                <w:noProof/>
+                <w:webHidden/>
+              </w:rPr>
+              <w:fldChar w:fldCharType="end"/>
+            </w:r>
+          </w:hyperlink>
+        </w:p>
+        <w:p>
+          <w:pPr>
+            <w:pStyle w:val="Inhopg3"/>
+            <w:tabs>
+              <w:tab w:val="right" w:leader="dot" w:pos="9628"/>
+            </w:tabs>
+            <w:rPr>
+              <w:rFonts w:asciiTheme="minorHAnsi" w:eastAsiaTheme="minorEastAsia" w:hAnsiTheme="minorHAnsi"/>
+              <w:noProof/>
+              <w:sz w:val="24"/>
+              <w:szCs w:val="24"/>
+              <w:lang w:val="nl-NL" w:eastAsia="nl-NL"/>
+            </w:rPr>
+          </w:pPr>
+          <w:hyperlink w:anchor="_Toc127864147" w:history="1">
+            <w:r>
+              <w:rPr>
+                <w:rStyle w:val="Hyperlink"/>
+                <w:rFonts w:ascii="Calibri" w:hAnsi="Calibri" w:cs="Calibri"/>
+                <w:noProof/>
+                <w:lang w:val="nl-NL"/>
+              </w:rPr>
+              <w:t>De measures</w:t>
+            </w:r>
+            <w:r>
+              <w:rPr>
+                <w:noProof/>
+                <w:webHidden/>
+              </w:rPr>
+              <w:tab/>
+            </w:r>
+            <w:r>
+              <w:rPr>
+                <w:noProof/>
+                <w:webHidden/>
+              </w:rPr>
+              <w:fldChar w:fldCharType="begin"/>
+            </w:r>
+            <w:r>
+              <w:rPr>
+                <w:noProof/>
+                <w:webHidden/>
+              </w:rPr>
+              <w:instrText xml:space="preserve"> PAGEREF _Toc127864147 \h </w:instrText>
+            </w:r>
+            <w:r>
+              <w:rPr>
+                <w:noProof/>
+                <w:webHidden/>
+              </w:rPr>
+            </w:r>
+            <w:r>
+              <w:rPr>
+                <w:noProof/>
+                <w:webHidden/>
+              </w:rPr>
+              <w:fldChar w:fldCharType="separate"/>
+            </w:r>
+            <w:r>
+              <w:rPr>
+                <w:noProof/>
+                <w:webHidden/>
+              </w:rPr>
+              <w:t>7</w:t>
+            </w:r>
+            <w:r>
+              <w:rPr>
+                <w:noProof/>
+                <w:webHidden/>
+              </w:rPr>
+              <w:fldChar w:fldCharType="end"/>
+            </w:r>
+          </w:hyperlink>
+        </w:p>
+        <w:p>
+          <w:pPr>
+            <w:pStyle w:val="Inhopg3"/>
+            <w:tabs>
+              <w:tab w:val="right" w:leader="dot" w:pos="9628"/>
+            </w:tabs>
+            <w:rPr>
+              <w:rFonts w:asciiTheme="minorHAnsi" w:eastAsiaTheme="minorEastAsia" w:hAnsiTheme="minorHAnsi"/>
+              <w:noProof/>
+              <w:sz w:val="24"/>
+              <w:szCs w:val="24"/>
+              <w:lang w:val="nl-NL" w:eastAsia="nl-NL"/>
+            </w:rPr>
+          </w:pPr>
+          <w:hyperlink w:anchor="_Toc127864148" w:history="1">
+            <w:r>
+              <w:rPr>
+                <w:rStyle w:val="Hyperlink"/>
+                <w:rFonts w:ascii="Calibri" w:hAnsi="Calibri" w:cs="Calibri"/>
+                <w:noProof/>
+                <w:lang w:val="nl-NL"/>
+              </w:rPr>
+              <w:t>Data toevoegen aan de database</w:t>
+            </w:r>
+            <w:r>
+              <w:rPr>
+                <w:noProof/>
+                <w:webHidden/>
+              </w:rPr>
+              <w:tab/>
+            </w:r>
+            <w:r>
+              <w:rPr>
+                <w:noProof/>
+                <w:webHidden/>
+              </w:rPr>
+              <w:fldChar w:fldCharType="begin"/>
+            </w:r>
+            <w:r>
+              <w:rPr>
+                <w:noProof/>
+                <w:webHidden/>
+              </w:rPr>
+              <w:instrText xml:space="preserve"> PAGEREF _Toc127864148 \h </w:instrText>
+            </w:r>
+            <w:r>
+              <w:rPr>
+                <w:noProof/>
+                <w:webHidden/>
+              </w:rPr>
+            </w:r>
+            <w:r>
+              <w:rPr>
+                <w:noProof/>
+                <w:webHidden/>
+              </w:rPr>
+              <w:fldChar w:fldCharType="separate"/>
+            </w:r>
+            <w:r>
+              <w:rPr>
+                <w:noProof/>
+                <w:webHidden/>
+              </w:rPr>
+              <w:t>7</w:t>
+            </w:r>
+            <w:r>
+              <w:rPr>
+                <w:noProof/>
+                <w:webHidden/>
+              </w:rPr>
+              <w:fldChar w:fldCharType="end"/>
+            </w:r>
+          </w:hyperlink>
+        </w:p>
+        <w:p>
+          <w:pPr>
+            <w:pStyle w:val="Inhopg2"/>
+            <w:tabs>
+              <w:tab w:val="right" w:leader="dot" w:pos="9628"/>
+            </w:tabs>
+            <w:rPr>
+              <w:rFonts w:asciiTheme="minorHAnsi" w:eastAsiaTheme="minorEastAsia" w:hAnsiTheme="minorHAnsi"/>
+              <w:noProof/>
+              <w:sz w:val="24"/>
+              <w:szCs w:val="24"/>
+              <w:lang w:val="nl-NL" w:eastAsia="nl-NL"/>
+            </w:rPr>
+          </w:pPr>
+          <w:hyperlink w:anchor="_Toc127864149" w:history="1">
+            <w:r>
+              <w:rPr>
+                <w:rStyle w:val="Hyperlink"/>
+                <w:rFonts w:ascii="Calibri" w:hAnsi="Calibri" w:cs="Calibri"/>
+                <w:noProof/>
+                <w:lang w:val="nl-NL"/>
+              </w:rPr>
+              <w:t>Task scheduling</w:t>
+            </w:r>
+            <w:r>
+              <w:rPr>
+                <w:noProof/>
+                <w:webHidden/>
+              </w:rPr>
+              <w:tab/>
+            </w:r>
+            <w:r>
+              <w:rPr>
+                <w:noProof/>
+                <w:webHidden/>
+              </w:rPr>
+              <w:fldChar w:fldCharType="begin"/>
+            </w:r>
+            <w:r>
+              <w:rPr>
+                <w:noProof/>
+                <w:webHidden/>
+              </w:rPr>
+              <w:instrText xml:space="preserve"> PAGEREF _Toc127864149 \h </w:instrText>
+            </w:r>
+            <w:r>
+              <w:rPr>
+                <w:noProof/>
+                <w:webHidden/>
+              </w:rPr>
+            </w:r>
+            <w:r>
+              <w:rPr>
+                <w:noProof/>
+                <w:webHidden/>
+              </w:rPr>
+              <w:fldChar w:fldCharType="separate"/>
+            </w:r>
+            <w:r>
+              <w:rPr>
+                <w:noProof/>
+                <w:webHidden/>
+              </w:rPr>
+              <w:t>8</w:t>
+            </w:r>
+            <w:r>
+              <w:rPr>
+                <w:noProof/>
+                <w:webHidden/>
+              </w:rPr>
+              <w:fldChar w:fldCharType="end"/>
+            </w:r>
+          </w:hyperlink>
+        </w:p>
+        <w:p>
+          <w:pPr>
+            <w:pStyle w:val="Inhopg2"/>
+            <w:tabs>
+              <w:tab w:val="right" w:leader="dot" w:pos="9628"/>
+            </w:tabs>
+            <w:rPr>
+              <w:rFonts w:asciiTheme="minorHAnsi" w:eastAsiaTheme="minorEastAsia" w:hAnsiTheme="minorHAnsi"/>
+              <w:noProof/>
+              <w:sz w:val="24"/>
+              <w:szCs w:val="24"/>
+              <w:lang w:val="nl-NL" w:eastAsia="nl-NL"/>
+            </w:rPr>
+          </w:pPr>
+          <w:hyperlink w:anchor="_Toc127864150" w:history="1">
+            <w:r>
+              <w:rPr>
+                <w:rStyle w:val="Hyperlink"/>
+                <w:rFonts w:ascii="Calibri" w:hAnsi="Calibri" w:cs="Calibri"/>
+                <w:noProof/>
+                <w:lang w:val="nl-NL"/>
+              </w:rPr>
+              <w:t>Het wisselen tussen metrisch en imperiaal</w:t>
+            </w:r>
+            <w:r>
+              <w:rPr>
+                <w:noProof/>
+                <w:webHidden/>
+              </w:rPr>
+              <w:tab/>
+            </w:r>
+            <w:r>
+              <w:rPr>
+                <w:noProof/>
+                <w:webHidden/>
+              </w:rPr>
+              <w:fldChar w:fldCharType="begin"/>
+            </w:r>
+            <w:r>
+              <w:rPr>
+                <w:noProof/>
+                <w:webHidden/>
+              </w:rPr>
+              <w:instrText xml:space="preserve"> PAGEREF _Toc127864150 \h </w:instrText>
+            </w:r>
+            <w:r>
+              <w:rPr>
+                <w:noProof/>
+                <w:webHidden/>
+              </w:rPr>
+            </w:r>
+            <w:r>
+              <w:rPr>
+                <w:noProof/>
+                <w:webHidden/>
+              </w:rPr>
+              <w:fldChar w:fldCharType="separate"/>
+            </w:r>
+            <w:r>
+              <w:rPr>
+                <w:noProof/>
+                <w:webHidden/>
+              </w:rPr>
+              <w:t>8</w:t>
             </w:r>
             <w:r>
               <w:rPr>
@@ -2774,7 +3830,7 @@
               <w:lang w:val="nl-NL" w:eastAsia="nl-NL"/>
             </w:rPr>
           </w:pPr>
-          <w:hyperlink w:anchor="_Toc124518250" w:history="1">
+          <w:hyperlink w:anchor="_Toc127864151" w:history="1">
             <w:r>
               <w:rPr>
                 <w:rStyle w:val="Hyperlink"/>
@@ -2782,7 +3838,7 @@
                 <w:noProof/>
                 <w:lang w:val="nl-NL"/>
               </w:rPr>
-              <w:t>Functionaliteiten</w:t>
+              <w:t>Relationeel datamodel</w:t>
             </w:r>
             <w:r>
               <w:rPr>
@@ -2803,7 +3859,7 @@
                 <w:noProof/>
                 <w:webHidden/>
               </w:rPr>
-              <w:instrText xml:space="preserve"> PAGEREF _Toc124518250 \h </w:instrText>
+              <w:instrText xml:space="preserve"> PAGEREF _Toc127864151 \h </w:instrText>
             </w:r>
             <w:r>
               <w:rPr>
@@ -2823,7 +3879,7 @@
                 <w:noProof/>
                 <w:webHidden/>
               </w:rPr>
-              <w:t>6</w:t>
+              <w:t>8</w:t>
             </w:r>
             <w:r>
               <w:rPr>
@@ -2848,7 +3904,7 @@
               <w:lang w:val="nl-NL" w:eastAsia="nl-NL"/>
             </w:rPr>
           </w:pPr>
-          <w:hyperlink w:anchor="_Toc124518251" w:history="1">
+          <w:hyperlink w:anchor="_Toc127864152" w:history="1">
             <w:r>
               <w:rPr>
                 <w:rStyle w:val="Hyperlink"/>
@@ -2856,7 +3912,7 @@
                 <w:noProof/>
                 <w:lang w:val="nl-NL"/>
               </w:rPr>
-              <w:t>Navigeren naar cocktail of ingrediënt pagina</w:t>
+              <w:t>Entity Relationship Diagram</w:t>
             </w:r>
             <w:r>
               <w:rPr>
@@ -2877,7 +3933,7 @@
                 <w:noProof/>
                 <w:webHidden/>
               </w:rPr>
-              <w:instrText xml:space="preserve"> PAGEREF _Toc124518251 \h </w:instrText>
+              <w:instrText xml:space="preserve"> PAGEREF _Toc127864152 \h </w:instrText>
             </w:r>
             <w:r>
               <w:rPr>
@@ -2897,7 +3953,7 @@
                 <w:noProof/>
                 <w:webHidden/>
               </w:rPr>
-              <w:t>6</w:t>
+              <w:t>8</w:t>
             </w:r>
             <w:r>
               <w:rPr>
@@ -2922,7 +3978,7 @@
               <w:lang w:val="nl-NL" w:eastAsia="nl-NL"/>
             </w:rPr>
           </w:pPr>
-          <w:hyperlink w:anchor="_Toc124518252" w:history="1">
+          <w:hyperlink w:anchor="_Toc127864153" w:history="1">
             <w:r>
               <w:rPr>
                 <w:rStyle w:val="Hyperlink"/>
@@ -2930,16 +3986,7 @@
                 <w:noProof/>
                 <w:lang w:val="nl-NL"/>
               </w:rPr>
-              <w:t>Dranken</w:t>
-            </w:r>
-            <w:r>
-              <w:rPr>
-                <w:rStyle w:val="Hyperlink"/>
-                <w:rFonts w:ascii="Calibri" w:hAnsi="Calibri" w:cs="Calibri"/>
-                <w:noProof/>
-                <w:lang w:val="nl-NL"/>
-              </w:rPr>
-              <w:t xml:space="preserve"> zoeken via zoekbalk</w:t>
+              <w:t>Drinks table</w:t>
             </w:r>
             <w:r>
               <w:rPr>
@@ -2960,7 +4007,7 @@
                 <w:noProof/>
                 <w:webHidden/>
               </w:rPr>
-              <w:instrText xml:space="preserve"> PAGEREF _Toc124518252 \h </w:instrText>
+              <w:instrText xml:space="preserve"> PAGEREF _Toc127864153 \h </w:instrText>
             </w:r>
             <w:r>
               <w:rPr>
@@ -2980,7 +4027,7 @@
                 <w:noProof/>
                 <w:webHidden/>
               </w:rPr>
-              <w:t>6</w:t>
+              <w:t>8</w:t>
             </w:r>
             <w:r>
               <w:rPr>
@@ -3005,7 +4052,7 @@
               <w:lang w:val="nl-NL" w:eastAsia="nl-NL"/>
             </w:rPr>
           </w:pPr>
-          <w:hyperlink w:anchor="_Toc124518253" w:history="1">
+          <w:hyperlink w:anchor="_Toc127864154" w:history="1">
             <w:r>
               <w:rPr>
                 <w:rStyle w:val="Hyperlink"/>
@@ -3013,16 +4060,7 @@
                 <w:noProof/>
                 <w:lang w:val="nl-NL"/>
               </w:rPr>
-              <w:t>Dranken</w:t>
-            </w:r>
-            <w:r>
-              <w:rPr>
-                <w:rStyle w:val="Hyperlink"/>
-                <w:rFonts w:ascii="Calibri" w:hAnsi="Calibri" w:cs="Calibri"/>
-                <w:noProof/>
-                <w:lang w:val="nl-NL"/>
-              </w:rPr>
-              <w:t xml:space="preserve"> zoeken via ingrediënten</w:t>
+              <w:t>Ingredients table</w:t>
             </w:r>
             <w:r>
               <w:rPr>
@@ -3043,7 +4081,7 @@
                 <w:noProof/>
                 <w:webHidden/>
               </w:rPr>
-              <w:instrText xml:space="preserve"> PAGEREF _Toc124518253 \h </w:instrText>
+              <w:instrText xml:space="preserve"> PAGEREF _Toc127864154 \h </w:instrText>
             </w:r>
             <w:r>
               <w:rPr>
@@ -3063,7 +4101,7 @@
                 <w:noProof/>
                 <w:webHidden/>
               </w:rPr>
-              <w:t>6</w:t>
+              <w:t>9</w:t>
             </w:r>
             <w:r>
               <w:rPr>
@@ -3088,7 +4126,7 @@
               <w:lang w:val="nl-NL" w:eastAsia="nl-NL"/>
             </w:rPr>
           </w:pPr>
-          <w:hyperlink w:anchor="_Toc124518254" w:history="1">
+          <w:hyperlink w:anchor="_Toc127864155" w:history="1">
             <w:r>
               <w:rPr>
                 <w:rStyle w:val="Hyperlink"/>
@@ -3096,8 +4134,73 @@
                 <w:noProof/>
                 <w:lang w:val="nl-NL"/>
               </w:rPr>
-              <w:t xml:space="preserve">Het toevoegen van </w:t>
-            </w:r>
+              <w:t>Drinks, ingredients pivot table</w:t>
+            </w:r>
+            <w:r>
+              <w:rPr>
+                <w:noProof/>
+                <w:webHidden/>
+              </w:rPr>
+              <w:tab/>
+            </w:r>
+            <w:r>
+              <w:rPr>
+                <w:noProof/>
+                <w:webHidden/>
+              </w:rPr>
+              <w:fldChar w:fldCharType="begin"/>
+            </w:r>
+            <w:r>
+              <w:rPr>
+                <w:noProof/>
+                <w:webHidden/>
+              </w:rPr>
+              <w:instrText xml:space="preserve"> PAGEREF _Toc127864155 \h </w:instrText>
+            </w:r>
+            <w:r>
+              <w:rPr>
+                <w:noProof/>
+                <w:webHidden/>
+              </w:rPr>
+            </w:r>
+            <w:r>
+              <w:rPr>
+                <w:noProof/>
+                <w:webHidden/>
+              </w:rPr>
+              <w:fldChar w:fldCharType="separate"/>
+            </w:r>
+            <w:r>
+              <w:rPr>
+                <w:noProof/>
+                <w:webHidden/>
+              </w:rPr>
+              <w:t>9</w:t>
+            </w:r>
+            <w:r>
+              <w:rPr>
+                <w:noProof/>
+                <w:webHidden/>
+              </w:rPr>
+              <w:fldChar w:fldCharType="end"/>
+            </w:r>
+          </w:hyperlink>
+        </w:p>
+        <w:p>
+          <w:pPr>
+            <w:pStyle w:val="Inhopg2"/>
+            <w:tabs>
+              <w:tab w:val="right" w:leader="dot" w:pos="9628"/>
+            </w:tabs>
+            <w:rPr>
+              <w:rFonts w:asciiTheme="minorHAnsi" w:eastAsiaTheme="minorEastAsia" w:hAnsiTheme="minorHAnsi"/>
+              <w:noProof/>
+              <w:sz w:val="24"/>
+              <w:szCs w:val="24"/>
+              <w:lang w:val="nl-NL" w:eastAsia="nl-NL"/>
+            </w:rPr>
+          </w:pPr>
+          <w:hyperlink w:anchor="_Toc127864156" w:history="1">
             <w:r>
               <w:rPr>
                 <w:rStyle w:val="Hyperlink"/>
@@ -3105,8 +4208,73 @@
                 <w:noProof/>
                 <w:lang w:val="nl-NL"/>
               </w:rPr>
-              <w:t>dranken</w:t>
-            </w:r>
+              <w:t>Category table</w:t>
+            </w:r>
+            <w:r>
+              <w:rPr>
+                <w:noProof/>
+                <w:webHidden/>
+              </w:rPr>
+              <w:tab/>
+            </w:r>
+            <w:r>
+              <w:rPr>
+                <w:noProof/>
+                <w:webHidden/>
+              </w:rPr>
+              <w:fldChar w:fldCharType="begin"/>
+            </w:r>
+            <w:r>
+              <w:rPr>
+                <w:noProof/>
+                <w:webHidden/>
+              </w:rPr>
+              <w:instrText xml:space="preserve"> PAGEREF _Toc127864156 \h </w:instrText>
+            </w:r>
+            <w:r>
+              <w:rPr>
+                <w:noProof/>
+                <w:webHidden/>
+              </w:rPr>
+            </w:r>
+            <w:r>
+              <w:rPr>
+                <w:noProof/>
+                <w:webHidden/>
+              </w:rPr>
+              <w:fldChar w:fldCharType="separate"/>
+            </w:r>
+            <w:r>
+              <w:rPr>
+                <w:noProof/>
+                <w:webHidden/>
+              </w:rPr>
+              <w:t>9</w:t>
+            </w:r>
+            <w:r>
+              <w:rPr>
+                <w:noProof/>
+                <w:webHidden/>
+              </w:rPr>
+              <w:fldChar w:fldCharType="end"/>
+            </w:r>
+          </w:hyperlink>
+        </w:p>
+        <w:p>
+          <w:pPr>
+            <w:pStyle w:val="Inhopg2"/>
+            <w:tabs>
+              <w:tab w:val="right" w:leader="dot" w:pos="9628"/>
+            </w:tabs>
+            <w:rPr>
+              <w:rFonts w:asciiTheme="minorHAnsi" w:eastAsiaTheme="minorEastAsia" w:hAnsiTheme="minorHAnsi"/>
+              <w:noProof/>
+              <w:sz w:val="24"/>
+              <w:szCs w:val="24"/>
+              <w:lang w:val="nl-NL" w:eastAsia="nl-NL"/>
+            </w:rPr>
+          </w:pPr>
+          <w:hyperlink w:anchor="_Toc127864157" w:history="1">
             <w:r>
               <w:rPr>
                 <w:rStyle w:val="Hyperlink"/>
@@ -3114,7 +4282,7 @@
                 <w:noProof/>
                 <w:lang w:val="nl-NL"/>
               </w:rPr>
-              <w:t xml:space="preserve"> en ingrediënten</w:t>
+              <w:t>Glasses table</w:t>
             </w:r>
             <w:r>
               <w:rPr>
@@ -3135,7 +4303,7 @@
                 <w:noProof/>
                 <w:webHidden/>
               </w:rPr>
-              <w:instrText xml:space="preserve"> PAGEREF _Toc124518254 \h </w:instrText>
+              <w:instrText xml:space="preserve"> PAGEREF _Toc127864157 \h </w:instrText>
             </w:r>
             <w:r>
               <w:rPr>
@@ -3155,7 +4323,81 @@
                 <w:noProof/>
                 <w:webHidden/>
               </w:rPr>
-              <w:t>7</w:t>
+              <w:t>9</w:t>
+            </w:r>
+            <w:r>
+              <w:rPr>
+                <w:noProof/>
+                <w:webHidden/>
+              </w:rPr>
+              <w:fldChar w:fldCharType="end"/>
+            </w:r>
+          </w:hyperlink>
+        </w:p>
+        <w:p>
+          <w:pPr>
+            <w:pStyle w:val="Inhopg2"/>
+            <w:tabs>
+              <w:tab w:val="right" w:leader="dot" w:pos="9628"/>
+            </w:tabs>
+            <w:rPr>
+              <w:rFonts w:asciiTheme="minorHAnsi" w:eastAsiaTheme="minorEastAsia" w:hAnsiTheme="minorHAnsi"/>
+              <w:noProof/>
+              <w:sz w:val="24"/>
+              <w:szCs w:val="24"/>
+              <w:lang w:val="nl-NL" w:eastAsia="nl-NL"/>
+            </w:rPr>
+          </w:pPr>
+          <w:hyperlink w:anchor="_Toc127864158" w:history="1">
+            <w:r>
+              <w:rPr>
+                <w:rStyle w:val="Hyperlink"/>
+                <w:rFonts w:ascii="Calibri" w:hAnsi="Calibri" w:cs="Calibri"/>
+                <w:noProof/>
+                <w:lang w:val="nl-NL"/>
+              </w:rPr>
+              <w:t>Eloquent relationships</w:t>
+            </w:r>
+            <w:r>
+              <w:rPr>
+                <w:noProof/>
+                <w:webHidden/>
+              </w:rPr>
+              <w:tab/>
+            </w:r>
+            <w:r>
+              <w:rPr>
+                <w:noProof/>
+                <w:webHidden/>
+              </w:rPr>
+              <w:fldChar w:fldCharType="begin"/>
+            </w:r>
+            <w:r>
+              <w:rPr>
+                <w:noProof/>
+                <w:webHidden/>
+              </w:rPr>
+              <w:instrText xml:space="preserve"> PAGEREF _Toc127864158 \h </w:instrText>
+            </w:r>
+            <w:r>
+              <w:rPr>
+                <w:noProof/>
+                <w:webHidden/>
+              </w:rPr>
+            </w:r>
+            <w:r>
+              <w:rPr>
+                <w:noProof/>
+                <w:webHidden/>
+              </w:rPr>
+              <w:fldChar w:fldCharType="separate"/>
+            </w:r>
+            <w:r>
+              <w:rPr>
+                <w:noProof/>
+                <w:webHidden/>
+              </w:rPr>
+              <w:t>9</w:t>
             </w:r>
             <w:r>
               <w:rPr>
@@ -3180,7 +4422,7 @@
               <w:lang w:val="nl-NL" w:eastAsia="nl-NL"/>
             </w:rPr>
           </w:pPr>
-          <w:hyperlink w:anchor="_Toc124518255" w:history="1">
+          <w:hyperlink w:anchor="_Toc127864159" w:history="1">
             <w:r>
               <w:rPr>
                 <w:rStyle w:val="Hyperlink"/>
@@ -3188,7 +4430,7 @@
                 <w:noProof/>
                 <w:lang w:val="nl-NL"/>
               </w:rPr>
-              <w:t>Alle cocktail opnemen uit de API</w:t>
+              <w:t>Drinks</w:t>
             </w:r>
             <w:r>
               <w:rPr>
@@ -3209,7 +4451,7 @@
                 <w:noProof/>
                 <w:webHidden/>
               </w:rPr>
-              <w:instrText xml:space="preserve"> PAGEREF _Toc124518255 \h </w:instrText>
+              <w:instrText xml:space="preserve"> PAGEREF _Toc127864159 \h </w:instrText>
             </w:r>
             <w:r>
               <w:rPr>
@@ -3229,7 +4471,7 @@
                 <w:noProof/>
                 <w:webHidden/>
               </w:rPr>
-              <w:t>7</w:t>
+              <w:t>9</w:t>
             </w:r>
             <w:r>
               <w:rPr>
@@ -3254,7 +4496,7 @@
               <w:lang w:val="nl-NL" w:eastAsia="nl-NL"/>
             </w:rPr>
           </w:pPr>
-          <w:hyperlink w:anchor="_Toc124518256" w:history="1">
+          <w:hyperlink w:anchor="_Toc127864160" w:history="1">
             <w:r>
               <w:rPr>
                 <w:rStyle w:val="Hyperlink"/>
@@ -3262,7 +4504,7 @@
                 <w:noProof/>
                 <w:lang w:val="nl-NL"/>
               </w:rPr>
-              <w:t>Controleren op nieuwe ingrediënten</w:t>
+              <w:t>Ingredients</w:t>
             </w:r>
             <w:r>
               <w:rPr>
@@ -3283,7 +4525,7 @@
                 <w:noProof/>
                 <w:webHidden/>
               </w:rPr>
-              <w:instrText xml:space="preserve"> PAGEREF _Toc124518256 \h </w:instrText>
+              <w:instrText xml:space="preserve"> PAGEREF _Toc127864160 \h </w:instrText>
             </w:r>
             <w:r>
               <w:rPr>
@@ -3303,7 +4545,7 @@
                 <w:noProof/>
                 <w:webHidden/>
               </w:rPr>
-              <w:t>7</w:t>
+              <w:t>9</w:t>
             </w:r>
             <w:r>
               <w:rPr>
@@ -3328,7 +4570,7 @@
               <w:lang w:val="nl-NL" w:eastAsia="nl-NL"/>
             </w:rPr>
           </w:pPr>
-          <w:hyperlink w:anchor="_Toc124518257" w:history="1">
+          <w:hyperlink w:anchor="_Toc127864161" w:history="1">
             <w:r>
               <w:rPr>
                 <w:rStyle w:val="Hyperlink"/>
@@ -3336,7 +4578,7 @@
                 <w:noProof/>
                 <w:lang w:val="nl-NL"/>
               </w:rPr>
-              <w:t>Alle nieuwe ingrediënten opnemen uit de API</w:t>
+              <w:t>Glass</w:t>
             </w:r>
             <w:r>
               <w:rPr>
@@ -3357,7 +4599,7 @@
                 <w:noProof/>
                 <w:webHidden/>
               </w:rPr>
-              <w:instrText xml:space="preserve"> PAGEREF _Toc124518257 \h </w:instrText>
+              <w:instrText xml:space="preserve"> PAGEREF _Toc127864161 \h </w:instrText>
             </w:r>
             <w:r>
               <w:rPr>
@@ -3377,7 +4619,7 @@
                 <w:noProof/>
                 <w:webHidden/>
               </w:rPr>
-              <w:t>7</w:t>
+              <w:t>10</w:t>
             </w:r>
             <w:r>
               <w:rPr>
@@ -3402,7 +4644,7 @@
               <w:lang w:val="nl-NL" w:eastAsia="nl-NL"/>
             </w:rPr>
           </w:pPr>
-          <w:hyperlink w:anchor="_Toc124518258" w:history="1">
+          <w:hyperlink w:anchor="_Toc127864162" w:history="1">
             <w:r>
               <w:rPr>
                 <w:rStyle w:val="Hyperlink"/>
@@ -3410,7 +4652,7 @@
                 <w:noProof/>
                 <w:lang w:val="nl-NL"/>
               </w:rPr>
-              <w:t>De measures</w:t>
+              <w:t>Category</w:t>
             </w:r>
             <w:r>
               <w:rPr>
@@ -3431,7 +4673,7 @@
                 <w:noProof/>
                 <w:webHidden/>
               </w:rPr>
-              <w:instrText xml:space="preserve"> PAGEREF _Toc124518258 \h </w:instrText>
+              <w:instrText xml:space="preserve"> PAGEREF _Toc127864162 \h </w:instrText>
             </w:r>
             <w:r>
               <w:rPr>
@@ -3451,1117 +4693,7 @@
                 <w:noProof/>
                 <w:webHidden/>
               </w:rPr>
-              <w:t>7</w:t>
-            </w:r>
-            <w:r>
-              <w:rPr>
-                <w:noProof/>
-                <w:webHidden/>
-              </w:rPr>
-              <w:fldChar w:fldCharType="end"/>
-            </w:r>
-          </w:hyperlink>
-        </w:p>
-        <w:p>
-          <w:pPr>
-            <w:pStyle w:val="Inhopg3"/>
-            <w:tabs>
-              <w:tab w:val="right" w:leader="dot" w:pos="9628"/>
-            </w:tabs>
-            <w:rPr>
-              <w:rFonts w:asciiTheme="minorHAnsi" w:eastAsiaTheme="minorEastAsia" w:hAnsiTheme="minorHAnsi"/>
-              <w:noProof/>
-              <w:sz w:val="24"/>
-              <w:szCs w:val="24"/>
-              <w:lang w:val="nl-NL" w:eastAsia="nl-NL"/>
-            </w:rPr>
-          </w:pPr>
-          <w:hyperlink w:anchor="_Toc124518259" w:history="1">
-            <w:r>
-              <w:rPr>
-                <w:rStyle w:val="Hyperlink"/>
-                <w:rFonts w:ascii="Calibri" w:hAnsi="Calibri" w:cs="Calibri"/>
-                <w:noProof/>
-                <w:lang w:val="nl-NL"/>
-              </w:rPr>
-              <w:t>Data toevoegen aan de database</w:t>
-            </w:r>
-            <w:r>
-              <w:rPr>
-                <w:noProof/>
-                <w:webHidden/>
-              </w:rPr>
-              <w:tab/>
-            </w:r>
-            <w:r>
-              <w:rPr>
-                <w:noProof/>
-                <w:webHidden/>
-              </w:rPr>
-              <w:fldChar w:fldCharType="begin"/>
-            </w:r>
-            <w:r>
-              <w:rPr>
-                <w:noProof/>
-                <w:webHidden/>
-              </w:rPr>
-              <w:instrText xml:space="preserve"> PAGEREF _Toc124518259 \h </w:instrText>
-            </w:r>
-            <w:r>
-              <w:rPr>
-                <w:noProof/>
-                <w:webHidden/>
-              </w:rPr>
-            </w:r>
-            <w:r>
-              <w:rPr>
-                <w:noProof/>
-                <w:webHidden/>
-              </w:rPr>
-              <w:fldChar w:fldCharType="separate"/>
-            </w:r>
-            <w:r>
-              <w:rPr>
-                <w:noProof/>
-                <w:webHidden/>
-              </w:rPr>
-              <w:t>7</w:t>
-            </w:r>
-            <w:r>
-              <w:rPr>
-                <w:noProof/>
-                <w:webHidden/>
-              </w:rPr>
-              <w:fldChar w:fldCharType="end"/>
-            </w:r>
-          </w:hyperlink>
-        </w:p>
-        <w:p>
-          <w:pPr>
-            <w:pStyle w:val="Inhopg2"/>
-            <w:tabs>
-              <w:tab w:val="right" w:leader="dot" w:pos="9628"/>
-            </w:tabs>
-            <w:rPr>
-              <w:rFonts w:asciiTheme="minorHAnsi" w:eastAsiaTheme="minorEastAsia" w:hAnsiTheme="minorHAnsi"/>
-              <w:noProof/>
-              <w:sz w:val="24"/>
-              <w:szCs w:val="24"/>
-              <w:lang w:val="nl-NL" w:eastAsia="nl-NL"/>
-            </w:rPr>
-          </w:pPr>
-          <w:hyperlink w:anchor="_Toc124518260" w:history="1">
-            <w:r>
-              <w:rPr>
-                <w:rStyle w:val="Hyperlink"/>
-                <w:rFonts w:ascii="Calibri" w:hAnsi="Calibri" w:cs="Calibri"/>
-                <w:noProof/>
-                <w:lang w:val="nl-NL"/>
-              </w:rPr>
-              <w:t>Task scheduling</w:t>
-            </w:r>
-            <w:r>
-              <w:rPr>
-                <w:noProof/>
-                <w:webHidden/>
-              </w:rPr>
-              <w:tab/>
-            </w:r>
-            <w:r>
-              <w:rPr>
-                <w:noProof/>
-                <w:webHidden/>
-              </w:rPr>
-              <w:fldChar w:fldCharType="begin"/>
-            </w:r>
-            <w:r>
-              <w:rPr>
-                <w:noProof/>
-                <w:webHidden/>
-              </w:rPr>
-              <w:instrText xml:space="preserve"> PAGEREF _Toc124518260 \h </w:instrText>
-            </w:r>
-            <w:r>
-              <w:rPr>
-                <w:noProof/>
-                <w:webHidden/>
-              </w:rPr>
-            </w:r>
-            <w:r>
-              <w:rPr>
-                <w:noProof/>
-                <w:webHidden/>
-              </w:rPr>
-              <w:fldChar w:fldCharType="separate"/>
-            </w:r>
-            <w:r>
-              <w:rPr>
-                <w:noProof/>
-                <w:webHidden/>
-              </w:rPr>
-              <w:t>7</w:t>
-            </w:r>
-            <w:r>
-              <w:rPr>
-                <w:noProof/>
-                <w:webHidden/>
-              </w:rPr>
-              <w:fldChar w:fldCharType="end"/>
-            </w:r>
-          </w:hyperlink>
-        </w:p>
-        <w:p>
-          <w:pPr>
-            <w:pStyle w:val="Inhopg2"/>
-            <w:tabs>
-              <w:tab w:val="right" w:leader="dot" w:pos="9628"/>
-            </w:tabs>
-            <w:rPr>
-              <w:rFonts w:asciiTheme="minorHAnsi" w:eastAsiaTheme="minorEastAsia" w:hAnsiTheme="minorHAnsi"/>
-              <w:noProof/>
-              <w:sz w:val="24"/>
-              <w:szCs w:val="24"/>
-              <w:lang w:val="nl-NL" w:eastAsia="nl-NL"/>
-            </w:rPr>
-          </w:pPr>
-          <w:hyperlink w:anchor="_Toc124518261" w:history="1">
-            <w:r>
-              <w:rPr>
-                <w:rStyle w:val="Hyperlink"/>
-                <w:rFonts w:ascii="Calibri" w:hAnsi="Calibri" w:cs="Calibri"/>
-                <w:noProof/>
-                <w:lang w:val="nl-NL"/>
-              </w:rPr>
-              <w:t>Het wisselen tussen metrisch en imperial</w:t>
-            </w:r>
-            <w:r>
-              <w:rPr>
-                <w:noProof/>
-                <w:webHidden/>
-              </w:rPr>
-              <w:tab/>
-            </w:r>
-            <w:r>
-              <w:rPr>
-                <w:noProof/>
-                <w:webHidden/>
-              </w:rPr>
-              <w:fldChar w:fldCharType="begin"/>
-            </w:r>
-            <w:r>
-              <w:rPr>
-                <w:noProof/>
-                <w:webHidden/>
-              </w:rPr>
-              <w:instrText xml:space="preserve"> PAGEREF _Toc124518261 \h </w:instrText>
-            </w:r>
-            <w:r>
-              <w:rPr>
-                <w:noProof/>
-                <w:webHidden/>
-              </w:rPr>
-            </w:r>
-            <w:r>
-              <w:rPr>
-                <w:noProof/>
-                <w:webHidden/>
-              </w:rPr>
-              <w:fldChar w:fldCharType="separate"/>
-            </w:r>
-            <w:r>
-              <w:rPr>
-                <w:noProof/>
-                <w:webHidden/>
-              </w:rPr>
-              <w:t>7</w:t>
-            </w:r>
-            <w:r>
-              <w:rPr>
-                <w:noProof/>
-                <w:webHidden/>
-              </w:rPr>
-              <w:fldChar w:fldCharType="end"/>
-            </w:r>
-          </w:hyperlink>
-        </w:p>
-        <w:p>
-          <w:pPr>
-            <w:pStyle w:val="Inhopg1"/>
-            <w:tabs>
-              <w:tab w:val="right" w:leader="dot" w:pos="9628"/>
-            </w:tabs>
-            <w:rPr>
-              <w:rFonts w:asciiTheme="minorHAnsi" w:eastAsiaTheme="minorEastAsia" w:hAnsiTheme="minorHAnsi"/>
-              <w:noProof/>
-              <w:sz w:val="24"/>
-              <w:szCs w:val="24"/>
-              <w:lang w:val="nl-NL" w:eastAsia="nl-NL"/>
-            </w:rPr>
-          </w:pPr>
-          <w:hyperlink w:anchor="_Toc124518262" w:history="1">
-            <w:r>
-              <w:rPr>
-                <w:rStyle w:val="Hyperlink"/>
-                <w:rFonts w:ascii="Calibri" w:hAnsi="Calibri" w:cs="Calibri"/>
-                <w:noProof/>
-                <w:lang w:val="nl-NL"/>
-              </w:rPr>
-              <w:t>Relationeel datamodel</w:t>
-            </w:r>
-            <w:r>
-              <w:rPr>
-                <w:noProof/>
-                <w:webHidden/>
-              </w:rPr>
-              <w:tab/>
-            </w:r>
-            <w:r>
-              <w:rPr>
-                <w:noProof/>
-                <w:webHidden/>
-              </w:rPr>
-              <w:fldChar w:fldCharType="begin"/>
-            </w:r>
-            <w:r>
-              <w:rPr>
-                <w:noProof/>
-                <w:webHidden/>
-              </w:rPr>
-              <w:instrText xml:space="preserve"> PAGEREF _Toc124518262 \h </w:instrText>
-            </w:r>
-            <w:r>
-              <w:rPr>
-                <w:noProof/>
-                <w:webHidden/>
-              </w:rPr>
-            </w:r>
-            <w:r>
-              <w:rPr>
-                <w:noProof/>
-                <w:webHidden/>
-              </w:rPr>
-              <w:fldChar w:fldCharType="separate"/>
-            </w:r>
-            <w:r>
-              <w:rPr>
-                <w:noProof/>
-                <w:webHidden/>
-              </w:rPr>
-              <w:t>8</w:t>
-            </w:r>
-            <w:r>
-              <w:rPr>
-                <w:noProof/>
-                <w:webHidden/>
-              </w:rPr>
-              <w:fldChar w:fldCharType="end"/>
-            </w:r>
-          </w:hyperlink>
-        </w:p>
-        <w:p>
-          <w:pPr>
-            <w:pStyle w:val="Inhopg2"/>
-            <w:tabs>
-              <w:tab w:val="right" w:leader="dot" w:pos="9628"/>
-            </w:tabs>
-            <w:rPr>
-              <w:rFonts w:asciiTheme="minorHAnsi" w:eastAsiaTheme="minorEastAsia" w:hAnsiTheme="minorHAnsi"/>
-              <w:noProof/>
-              <w:sz w:val="24"/>
-              <w:szCs w:val="24"/>
-              <w:lang w:val="nl-NL" w:eastAsia="nl-NL"/>
-            </w:rPr>
-          </w:pPr>
-          <w:hyperlink w:anchor="_Toc124518263" w:history="1">
-            <w:r>
-              <w:rPr>
-                <w:rStyle w:val="Hyperlink"/>
-                <w:rFonts w:ascii="Calibri" w:hAnsi="Calibri" w:cs="Calibri"/>
-                <w:noProof/>
-                <w:lang w:val="nl-NL"/>
-              </w:rPr>
-              <w:t>Entity Relationship Diagram</w:t>
-            </w:r>
-            <w:r>
-              <w:rPr>
-                <w:noProof/>
-                <w:webHidden/>
-              </w:rPr>
-              <w:tab/>
-            </w:r>
-            <w:r>
-              <w:rPr>
-                <w:noProof/>
-                <w:webHidden/>
-              </w:rPr>
-              <w:fldChar w:fldCharType="begin"/>
-            </w:r>
-            <w:r>
-              <w:rPr>
-                <w:noProof/>
-                <w:webHidden/>
-              </w:rPr>
-              <w:instrText xml:space="preserve"> PAGEREF _Toc124518263 \h </w:instrText>
-            </w:r>
-            <w:r>
-              <w:rPr>
-                <w:noProof/>
-                <w:webHidden/>
-              </w:rPr>
-            </w:r>
-            <w:r>
-              <w:rPr>
-                <w:noProof/>
-                <w:webHidden/>
-              </w:rPr>
-              <w:fldChar w:fldCharType="separate"/>
-            </w:r>
-            <w:r>
-              <w:rPr>
-                <w:noProof/>
-                <w:webHidden/>
-              </w:rPr>
-              <w:t>8</w:t>
-            </w:r>
-            <w:r>
-              <w:rPr>
-                <w:noProof/>
-                <w:webHidden/>
-              </w:rPr>
-              <w:fldChar w:fldCharType="end"/>
-            </w:r>
-          </w:hyperlink>
-        </w:p>
-        <w:p>
-          <w:pPr>
-            <w:pStyle w:val="Inhopg2"/>
-            <w:tabs>
-              <w:tab w:val="right" w:leader="dot" w:pos="9628"/>
-            </w:tabs>
-            <w:rPr>
-              <w:rFonts w:asciiTheme="minorHAnsi" w:eastAsiaTheme="minorEastAsia" w:hAnsiTheme="minorHAnsi"/>
-              <w:noProof/>
-              <w:sz w:val="24"/>
-              <w:szCs w:val="24"/>
-              <w:lang w:val="nl-NL" w:eastAsia="nl-NL"/>
-            </w:rPr>
-          </w:pPr>
-          <w:hyperlink w:anchor="_Toc124518264" w:history="1">
-            <w:r>
-              <w:rPr>
-                <w:rStyle w:val="Hyperlink"/>
-                <w:rFonts w:ascii="Calibri" w:hAnsi="Calibri" w:cs="Calibri"/>
-                <w:noProof/>
-                <w:lang w:val="nl-NL"/>
-              </w:rPr>
-              <w:t>Drinks table</w:t>
-            </w:r>
-            <w:r>
-              <w:rPr>
-                <w:noProof/>
-                <w:webHidden/>
-              </w:rPr>
-              <w:tab/>
-            </w:r>
-            <w:r>
-              <w:rPr>
-                <w:noProof/>
-                <w:webHidden/>
-              </w:rPr>
-              <w:fldChar w:fldCharType="begin"/>
-            </w:r>
-            <w:r>
-              <w:rPr>
-                <w:noProof/>
-                <w:webHidden/>
-              </w:rPr>
-              <w:instrText xml:space="preserve"> PAGEREF _Toc124518264 \h </w:instrText>
-            </w:r>
-            <w:r>
-              <w:rPr>
-                <w:noProof/>
-                <w:webHidden/>
-              </w:rPr>
-            </w:r>
-            <w:r>
-              <w:rPr>
-                <w:noProof/>
-                <w:webHidden/>
-              </w:rPr>
-              <w:fldChar w:fldCharType="separate"/>
-            </w:r>
-            <w:r>
-              <w:rPr>
-                <w:noProof/>
-                <w:webHidden/>
-              </w:rPr>
-              <w:t>8</w:t>
-            </w:r>
-            <w:r>
-              <w:rPr>
-                <w:noProof/>
-                <w:webHidden/>
-              </w:rPr>
-              <w:fldChar w:fldCharType="end"/>
-            </w:r>
-          </w:hyperlink>
-        </w:p>
-        <w:p>
-          <w:pPr>
-            <w:pStyle w:val="Inhopg2"/>
-            <w:tabs>
-              <w:tab w:val="right" w:leader="dot" w:pos="9628"/>
-            </w:tabs>
-            <w:rPr>
-              <w:rFonts w:asciiTheme="minorHAnsi" w:eastAsiaTheme="minorEastAsia" w:hAnsiTheme="minorHAnsi"/>
-              <w:noProof/>
-              <w:sz w:val="24"/>
-              <w:szCs w:val="24"/>
-              <w:lang w:val="nl-NL" w:eastAsia="nl-NL"/>
-            </w:rPr>
-          </w:pPr>
-          <w:hyperlink w:anchor="_Toc124518265" w:history="1">
-            <w:r>
-              <w:rPr>
-                <w:rStyle w:val="Hyperlink"/>
-                <w:rFonts w:ascii="Calibri" w:hAnsi="Calibri" w:cs="Calibri"/>
-                <w:noProof/>
-                <w:lang w:val="nl-NL"/>
-              </w:rPr>
-              <w:t>Ingredients table</w:t>
-            </w:r>
-            <w:r>
-              <w:rPr>
-                <w:noProof/>
-                <w:webHidden/>
-              </w:rPr>
-              <w:tab/>
-            </w:r>
-            <w:r>
-              <w:rPr>
-                <w:noProof/>
-                <w:webHidden/>
-              </w:rPr>
-              <w:fldChar w:fldCharType="begin"/>
-            </w:r>
-            <w:r>
-              <w:rPr>
-                <w:noProof/>
-                <w:webHidden/>
-              </w:rPr>
-              <w:instrText xml:space="preserve"> PAGEREF _Toc124518265 \h </w:instrText>
-            </w:r>
-            <w:r>
-              <w:rPr>
-                <w:noProof/>
-                <w:webHidden/>
-              </w:rPr>
-            </w:r>
-            <w:r>
-              <w:rPr>
-                <w:noProof/>
-                <w:webHidden/>
-              </w:rPr>
-              <w:fldChar w:fldCharType="separate"/>
-            </w:r>
-            <w:r>
-              <w:rPr>
-                <w:noProof/>
-                <w:webHidden/>
-              </w:rPr>
-              <w:t>8</w:t>
-            </w:r>
-            <w:r>
-              <w:rPr>
-                <w:noProof/>
-                <w:webHidden/>
-              </w:rPr>
-              <w:fldChar w:fldCharType="end"/>
-            </w:r>
-          </w:hyperlink>
-        </w:p>
-        <w:p>
-          <w:pPr>
-            <w:pStyle w:val="Inhopg2"/>
-            <w:tabs>
-              <w:tab w:val="right" w:leader="dot" w:pos="9628"/>
-            </w:tabs>
-            <w:rPr>
-              <w:rFonts w:asciiTheme="minorHAnsi" w:eastAsiaTheme="minorEastAsia" w:hAnsiTheme="minorHAnsi"/>
-              <w:noProof/>
-              <w:sz w:val="24"/>
-              <w:szCs w:val="24"/>
-              <w:lang w:val="nl-NL" w:eastAsia="nl-NL"/>
-            </w:rPr>
-          </w:pPr>
-          <w:hyperlink w:anchor="_Toc124518266" w:history="1">
-            <w:r>
-              <w:rPr>
-                <w:rStyle w:val="Hyperlink"/>
-                <w:rFonts w:ascii="Calibri" w:hAnsi="Calibri" w:cs="Calibri"/>
-                <w:noProof/>
-                <w:lang w:val="nl-NL"/>
-              </w:rPr>
-              <w:t>Drinks, ingredients pivot table</w:t>
-            </w:r>
-            <w:r>
-              <w:rPr>
-                <w:noProof/>
-                <w:webHidden/>
-              </w:rPr>
-              <w:tab/>
-            </w:r>
-            <w:r>
-              <w:rPr>
-                <w:noProof/>
-                <w:webHidden/>
-              </w:rPr>
-              <w:fldChar w:fldCharType="begin"/>
-            </w:r>
-            <w:r>
-              <w:rPr>
-                <w:noProof/>
-                <w:webHidden/>
-              </w:rPr>
-              <w:instrText xml:space="preserve"> PAGEREF _Toc124518266 \h </w:instrText>
-            </w:r>
-            <w:r>
-              <w:rPr>
-                <w:noProof/>
-                <w:webHidden/>
-              </w:rPr>
-            </w:r>
-            <w:r>
-              <w:rPr>
-                <w:noProof/>
-                <w:webHidden/>
-              </w:rPr>
-              <w:fldChar w:fldCharType="separate"/>
-            </w:r>
-            <w:r>
-              <w:rPr>
-                <w:noProof/>
-                <w:webHidden/>
-              </w:rPr>
-              <w:t>9</w:t>
-            </w:r>
-            <w:r>
-              <w:rPr>
-                <w:noProof/>
-                <w:webHidden/>
-              </w:rPr>
-              <w:fldChar w:fldCharType="end"/>
-            </w:r>
-          </w:hyperlink>
-        </w:p>
-        <w:p>
-          <w:pPr>
-            <w:pStyle w:val="Inhopg2"/>
-            <w:tabs>
-              <w:tab w:val="right" w:leader="dot" w:pos="9628"/>
-            </w:tabs>
-            <w:rPr>
-              <w:rFonts w:asciiTheme="minorHAnsi" w:eastAsiaTheme="minorEastAsia" w:hAnsiTheme="minorHAnsi"/>
-              <w:noProof/>
-              <w:sz w:val="24"/>
-              <w:szCs w:val="24"/>
-              <w:lang w:val="nl-NL" w:eastAsia="nl-NL"/>
-            </w:rPr>
-          </w:pPr>
-          <w:hyperlink w:anchor="_Toc124518267" w:history="1">
-            <w:r>
-              <w:rPr>
-                <w:rStyle w:val="Hyperlink"/>
-                <w:rFonts w:ascii="Calibri" w:hAnsi="Calibri" w:cs="Calibri"/>
-                <w:noProof/>
-                <w:lang w:val="nl-NL"/>
-              </w:rPr>
-              <w:t>Category table</w:t>
-            </w:r>
-            <w:r>
-              <w:rPr>
-                <w:noProof/>
-                <w:webHidden/>
-              </w:rPr>
-              <w:tab/>
-            </w:r>
-            <w:r>
-              <w:rPr>
-                <w:noProof/>
-                <w:webHidden/>
-              </w:rPr>
-              <w:fldChar w:fldCharType="begin"/>
-            </w:r>
-            <w:r>
-              <w:rPr>
-                <w:noProof/>
-                <w:webHidden/>
-              </w:rPr>
-              <w:instrText xml:space="preserve"> PAGEREF _Toc124518267 \h </w:instrText>
-            </w:r>
-            <w:r>
-              <w:rPr>
-                <w:noProof/>
-                <w:webHidden/>
-              </w:rPr>
-            </w:r>
-            <w:r>
-              <w:rPr>
-                <w:noProof/>
-                <w:webHidden/>
-              </w:rPr>
-              <w:fldChar w:fldCharType="separate"/>
-            </w:r>
-            <w:r>
-              <w:rPr>
-                <w:noProof/>
-                <w:webHidden/>
-              </w:rPr>
-              <w:t>9</w:t>
-            </w:r>
-            <w:r>
-              <w:rPr>
-                <w:noProof/>
-                <w:webHidden/>
-              </w:rPr>
-              <w:fldChar w:fldCharType="end"/>
-            </w:r>
-          </w:hyperlink>
-        </w:p>
-        <w:p>
-          <w:pPr>
-            <w:pStyle w:val="Inhopg2"/>
-            <w:tabs>
-              <w:tab w:val="right" w:leader="dot" w:pos="9628"/>
-            </w:tabs>
-            <w:rPr>
-              <w:rFonts w:asciiTheme="minorHAnsi" w:eastAsiaTheme="minorEastAsia" w:hAnsiTheme="minorHAnsi"/>
-              <w:noProof/>
-              <w:sz w:val="24"/>
-              <w:szCs w:val="24"/>
-              <w:lang w:val="nl-NL" w:eastAsia="nl-NL"/>
-            </w:rPr>
-          </w:pPr>
-          <w:hyperlink w:anchor="_Toc124518268" w:history="1">
-            <w:r>
-              <w:rPr>
-                <w:rStyle w:val="Hyperlink"/>
-                <w:rFonts w:ascii="Calibri" w:hAnsi="Calibri" w:cs="Calibri"/>
-                <w:noProof/>
-                <w:lang w:val="nl-NL"/>
-              </w:rPr>
-              <w:t>Glasses table</w:t>
-            </w:r>
-            <w:r>
-              <w:rPr>
-                <w:noProof/>
-                <w:webHidden/>
-              </w:rPr>
-              <w:tab/>
-            </w:r>
-            <w:r>
-              <w:rPr>
-                <w:noProof/>
-                <w:webHidden/>
-              </w:rPr>
-              <w:fldChar w:fldCharType="begin"/>
-            </w:r>
-            <w:r>
-              <w:rPr>
-                <w:noProof/>
-                <w:webHidden/>
-              </w:rPr>
-              <w:instrText xml:space="preserve"> PAGEREF _Toc124518268 \h </w:instrText>
-            </w:r>
-            <w:r>
-              <w:rPr>
-                <w:noProof/>
-                <w:webHidden/>
-              </w:rPr>
-            </w:r>
-            <w:r>
-              <w:rPr>
-                <w:noProof/>
-                <w:webHidden/>
-              </w:rPr>
-              <w:fldChar w:fldCharType="separate"/>
-            </w:r>
-            <w:r>
-              <w:rPr>
-                <w:noProof/>
-                <w:webHidden/>
-              </w:rPr>
-              <w:t>9</w:t>
-            </w:r>
-            <w:r>
-              <w:rPr>
-                <w:noProof/>
-                <w:webHidden/>
-              </w:rPr>
-              <w:fldChar w:fldCharType="end"/>
-            </w:r>
-          </w:hyperlink>
-        </w:p>
-        <w:p>
-          <w:pPr>
-            <w:pStyle w:val="Inhopg2"/>
-            <w:tabs>
-              <w:tab w:val="right" w:leader="dot" w:pos="9628"/>
-            </w:tabs>
-            <w:rPr>
-              <w:rFonts w:asciiTheme="minorHAnsi" w:eastAsiaTheme="minorEastAsia" w:hAnsiTheme="minorHAnsi"/>
-              <w:noProof/>
-              <w:sz w:val="24"/>
-              <w:szCs w:val="24"/>
-              <w:lang w:val="nl-NL" w:eastAsia="nl-NL"/>
-            </w:rPr>
-          </w:pPr>
-          <w:hyperlink w:anchor="_Toc124518269" w:history="1">
-            <w:r>
-              <w:rPr>
-                <w:rStyle w:val="Hyperlink"/>
-                <w:rFonts w:ascii="Calibri" w:hAnsi="Calibri" w:cs="Calibri"/>
-                <w:noProof/>
-                <w:lang w:val="nl-NL"/>
-              </w:rPr>
-              <w:t>Eloquent relationships</w:t>
-            </w:r>
-            <w:r>
-              <w:rPr>
-                <w:noProof/>
-                <w:webHidden/>
-              </w:rPr>
-              <w:tab/>
-            </w:r>
-            <w:r>
-              <w:rPr>
-                <w:noProof/>
-                <w:webHidden/>
-              </w:rPr>
-              <w:fldChar w:fldCharType="begin"/>
-            </w:r>
-            <w:r>
-              <w:rPr>
-                <w:noProof/>
-                <w:webHidden/>
-              </w:rPr>
-              <w:instrText xml:space="preserve"> PAGEREF _Toc124518269 \h </w:instrText>
-            </w:r>
-            <w:r>
-              <w:rPr>
-                <w:noProof/>
-                <w:webHidden/>
-              </w:rPr>
-            </w:r>
-            <w:r>
-              <w:rPr>
-                <w:noProof/>
-                <w:webHidden/>
-              </w:rPr>
-              <w:fldChar w:fldCharType="separate"/>
-            </w:r>
-            <w:r>
-              <w:rPr>
-                <w:noProof/>
-                <w:webHidden/>
-              </w:rPr>
-              <w:t>9</w:t>
-            </w:r>
-            <w:r>
-              <w:rPr>
-                <w:noProof/>
-                <w:webHidden/>
-              </w:rPr>
-              <w:fldChar w:fldCharType="end"/>
-            </w:r>
-          </w:hyperlink>
-        </w:p>
-        <w:p>
-          <w:pPr>
-            <w:pStyle w:val="Inhopg3"/>
-            <w:tabs>
-              <w:tab w:val="right" w:leader="dot" w:pos="9628"/>
-            </w:tabs>
-            <w:rPr>
-              <w:rFonts w:asciiTheme="minorHAnsi" w:eastAsiaTheme="minorEastAsia" w:hAnsiTheme="minorHAnsi"/>
-              <w:noProof/>
-              <w:sz w:val="24"/>
-              <w:szCs w:val="24"/>
-              <w:lang w:val="nl-NL" w:eastAsia="nl-NL"/>
-            </w:rPr>
-          </w:pPr>
-          <w:hyperlink w:anchor="_Toc124518270" w:history="1">
-            <w:r>
-              <w:rPr>
-                <w:rStyle w:val="Hyperlink"/>
-                <w:rFonts w:ascii="Calibri" w:hAnsi="Calibri" w:cs="Calibri"/>
-                <w:noProof/>
-                <w:lang w:val="nl-NL"/>
-              </w:rPr>
-              <w:t>Drinks</w:t>
-            </w:r>
-            <w:r>
-              <w:rPr>
-                <w:noProof/>
-                <w:webHidden/>
-              </w:rPr>
-              <w:tab/>
-            </w:r>
-            <w:r>
-              <w:rPr>
-                <w:noProof/>
-                <w:webHidden/>
-              </w:rPr>
-              <w:fldChar w:fldCharType="begin"/>
-            </w:r>
-            <w:r>
-              <w:rPr>
-                <w:noProof/>
-                <w:webHidden/>
-              </w:rPr>
-              <w:instrText xml:space="preserve"> PAGEREF _Toc124518270 \h </w:instrText>
-            </w:r>
-            <w:r>
-              <w:rPr>
-                <w:noProof/>
-                <w:webHidden/>
-              </w:rPr>
-            </w:r>
-            <w:r>
-              <w:rPr>
-                <w:noProof/>
-                <w:webHidden/>
-              </w:rPr>
-              <w:fldChar w:fldCharType="separate"/>
-            </w:r>
-            <w:r>
-              <w:rPr>
-                <w:noProof/>
-                <w:webHidden/>
-              </w:rPr>
-              <w:t>9</w:t>
-            </w:r>
-            <w:r>
-              <w:rPr>
-                <w:noProof/>
-                <w:webHidden/>
-              </w:rPr>
-              <w:fldChar w:fldCharType="end"/>
-            </w:r>
-          </w:hyperlink>
-        </w:p>
-        <w:p>
-          <w:pPr>
-            <w:pStyle w:val="Inhopg3"/>
-            <w:tabs>
-              <w:tab w:val="right" w:leader="dot" w:pos="9628"/>
-            </w:tabs>
-            <w:rPr>
-              <w:rFonts w:asciiTheme="minorHAnsi" w:eastAsiaTheme="minorEastAsia" w:hAnsiTheme="minorHAnsi"/>
-              <w:noProof/>
-              <w:sz w:val="24"/>
-              <w:szCs w:val="24"/>
-              <w:lang w:val="nl-NL" w:eastAsia="nl-NL"/>
-            </w:rPr>
-          </w:pPr>
-          <w:hyperlink w:anchor="_Toc124518271" w:history="1">
-            <w:r>
-              <w:rPr>
-                <w:rStyle w:val="Hyperlink"/>
-                <w:rFonts w:ascii="Calibri" w:hAnsi="Calibri" w:cs="Calibri"/>
-                <w:noProof/>
-                <w:lang w:val="nl-NL"/>
-              </w:rPr>
-              <w:t>Ingredients</w:t>
-            </w:r>
-            <w:r>
-              <w:rPr>
-                <w:noProof/>
-                <w:webHidden/>
-              </w:rPr>
-              <w:tab/>
-            </w:r>
-            <w:r>
-              <w:rPr>
-                <w:noProof/>
-                <w:webHidden/>
-              </w:rPr>
-              <w:fldChar w:fldCharType="begin"/>
-            </w:r>
-            <w:r>
-              <w:rPr>
-                <w:noProof/>
-                <w:webHidden/>
-              </w:rPr>
-              <w:instrText xml:space="preserve"> PAGEREF _Toc124518271 \h </w:instrText>
-            </w:r>
-            <w:r>
-              <w:rPr>
-                <w:noProof/>
-                <w:webHidden/>
-              </w:rPr>
-            </w:r>
-            <w:r>
-              <w:rPr>
-                <w:noProof/>
-                <w:webHidden/>
-              </w:rPr>
-              <w:fldChar w:fldCharType="separate"/>
-            </w:r>
-            <w:r>
-              <w:rPr>
-                <w:noProof/>
-                <w:webHidden/>
-              </w:rPr>
-              <w:t>9</w:t>
-            </w:r>
-            <w:r>
-              <w:rPr>
-                <w:noProof/>
-                <w:webHidden/>
-              </w:rPr>
-              <w:fldChar w:fldCharType="end"/>
-            </w:r>
-          </w:hyperlink>
-        </w:p>
-        <w:p>
-          <w:pPr>
-            <w:pStyle w:val="Inhopg3"/>
-            <w:tabs>
-              <w:tab w:val="right" w:leader="dot" w:pos="9628"/>
-            </w:tabs>
-            <w:rPr>
-              <w:rFonts w:asciiTheme="minorHAnsi" w:eastAsiaTheme="minorEastAsia" w:hAnsiTheme="minorHAnsi"/>
-              <w:noProof/>
-              <w:sz w:val="24"/>
-              <w:szCs w:val="24"/>
-              <w:lang w:val="nl-NL" w:eastAsia="nl-NL"/>
-            </w:rPr>
-          </w:pPr>
-          <w:hyperlink w:anchor="_Toc124518272" w:history="1">
-            <w:r>
-              <w:rPr>
-                <w:rStyle w:val="Hyperlink"/>
-                <w:rFonts w:ascii="Calibri" w:hAnsi="Calibri" w:cs="Calibri"/>
-                <w:noProof/>
-                <w:lang w:val="nl-NL"/>
-              </w:rPr>
-              <w:t>Glass</w:t>
-            </w:r>
-            <w:r>
-              <w:rPr>
-                <w:noProof/>
-                <w:webHidden/>
-              </w:rPr>
-              <w:tab/>
-            </w:r>
-            <w:r>
-              <w:rPr>
-                <w:noProof/>
-                <w:webHidden/>
-              </w:rPr>
-              <w:fldChar w:fldCharType="begin"/>
-            </w:r>
-            <w:r>
-              <w:rPr>
-                <w:noProof/>
-                <w:webHidden/>
-              </w:rPr>
-              <w:instrText xml:space="preserve"> PAGEREF _Toc124518272 \h </w:instrText>
-            </w:r>
-            <w:r>
-              <w:rPr>
-                <w:noProof/>
-                <w:webHidden/>
-              </w:rPr>
-            </w:r>
-            <w:r>
-              <w:rPr>
-                <w:noProof/>
-                <w:webHidden/>
-              </w:rPr>
-              <w:fldChar w:fldCharType="separate"/>
-            </w:r>
-            <w:r>
-              <w:rPr>
-                <w:noProof/>
-                <w:webHidden/>
-              </w:rPr>
-              <w:t>9</w:t>
-            </w:r>
-            <w:r>
-              <w:rPr>
-                <w:noProof/>
-                <w:webHidden/>
-              </w:rPr>
-              <w:fldChar w:fldCharType="end"/>
-            </w:r>
-          </w:hyperlink>
-        </w:p>
-        <w:p>
-          <w:pPr>
-            <w:pStyle w:val="Inhopg3"/>
-            <w:tabs>
-              <w:tab w:val="right" w:leader="dot" w:pos="9628"/>
-            </w:tabs>
-            <w:rPr>
-              <w:rFonts w:asciiTheme="minorHAnsi" w:eastAsiaTheme="minorEastAsia" w:hAnsiTheme="minorHAnsi"/>
-              <w:noProof/>
-              <w:sz w:val="24"/>
-              <w:szCs w:val="24"/>
-              <w:lang w:val="nl-NL" w:eastAsia="nl-NL"/>
-            </w:rPr>
-          </w:pPr>
-          <w:hyperlink w:anchor="_Toc124518273" w:history="1">
-            <w:r>
-              <w:rPr>
-                <w:rStyle w:val="Hyperlink"/>
-                <w:rFonts w:ascii="Calibri" w:hAnsi="Calibri" w:cs="Calibri"/>
-                <w:noProof/>
-                <w:lang w:val="nl-NL"/>
-              </w:rPr>
-              <w:t>Category</w:t>
-            </w:r>
-            <w:r>
-              <w:rPr>
-                <w:noProof/>
-                <w:webHidden/>
-              </w:rPr>
-              <w:tab/>
-            </w:r>
-            <w:r>
-              <w:rPr>
-                <w:noProof/>
-                <w:webHidden/>
-              </w:rPr>
-              <w:fldChar w:fldCharType="begin"/>
-            </w:r>
-            <w:r>
-              <w:rPr>
-                <w:noProof/>
-                <w:webHidden/>
-              </w:rPr>
-              <w:instrText xml:space="preserve"> PAGEREF _Toc124518273 \h </w:instrText>
-            </w:r>
-            <w:r>
-              <w:rPr>
-                <w:noProof/>
-                <w:webHidden/>
-              </w:rPr>
-            </w:r>
-            <w:r>
-              <w:rPr>
-                <w:noProof/>
-                <w:webHidden/>
-              </w:rPr>
-              <w:fldChar w:fldCharType="separate"/>
-            </w:r>
-            <w:r>
-              <w:rPr>
-                <w:noProof/>
-                <w:webHidden/>
-              </w:rPr>
-              <w:t>9</w:t>
+              <w:t>10</w:t>
             </w:r>
             <w:r>
               <w:rPr>
@@ -4716,29 +4848,13 @@
     </w:p>
     <w:p>
       <w:pPr>
-        <w:rPr>
-          <w:rFonts w:ascii="Calibri" w:hAnsi="Calibri" w:cs="Calibri"/>
-          <w:lang w:val="nl-NL"/>
-        </w:rPr>
-      </w:pPr>
-    </w:p>
-    <w:p>
-      <w:pPr>
-        <w:rPr>
-          <w:rFonts w:ascii="Calibri" w:hAnsi="Calibri" w:cs="Calibri"/>
-          <w:lang w:val="nl-NL"/>
-        </w:rPr>
-      </w:pPr>
-    </w:p>
-    <w:p>
-      <w:pPr>
         <w:pStyle w:val="Kop1"/>
         <w:rPr>
           <w:rFonts w:ascii="Calibri" w:hAnsi="Calibri" w:cs="Calibri"/>
           <w:lang w:val="nl-NL"/>
         </w:rPr>
       </w:pPr>
-      <w:bookmarkStart w:id="1" w:name="_Toc124518220"/>
+      <w:bookmarkStart w:id="1" w:name="_Toc127864106"/>
       <w:r>
         <w:rPr>
           <w:rFonts w:ascii="Calibri" w:hAnsi="Calibri" w:cs="Calibri"/>
@@ -4764,7 +4880,7 @@
           <w:lang w:val="nl-NL"/>
         </w:rPr>
       </w:pPr>
-      <w:bookmarkStart w:id="2" w:name="_Toc124518221"/>
+      <w:bookmarkStart w:id="2" w:name="_Toc127864107"/>
       <w:r>
         <w:rPr>
           <w:rFonts w:ascii="Calibri" w:hAnsi="Calibri" w:cs="Calibri"/>
@@ -4849,7 +4965,7 @@
           <w:lang w:val="nl-NL"/>
         </w:rPr>
       </w:pPr>
-      <w:bookmarkStart w:id="3" w:name="_Toc124518222"/>
+      <w:bookmarkStart w:id="3" w:name="_Toc127864108"/>
       <w:r>
         <w:rPr>
           <w:rFonts w:ascii="Calibri" w:hAnsi="Calibri" w:cs="Calibri"/>
@@ -4951,7 +5067,7 @@
           <w:lang w:val="nl-NL"/>
         </w:rPr>
       </w:pPr>
-      <w:bookmarkStart w:id="4" w:name="_Toc124518223"/>
+      <w:bookmarkStart w:id="4" w:name="_Toc127864109"/>
       <w:r>
         <w:rPr>
           <w:rFonts w:ascii="Calibri" w:hAnsi="Calibri" w:cs="Calibri"/>
@@ -5067,7 +5183,7 @@
           <w:lang w:val="nl-NL"/>
         </w:rPr>
       </w:pPr>
-      <w:bookmarkStart w:id="5" w:name="_Toc124518224"/>
+      <w:bookmarkStart w:id="5" w:name="_Toc127864110"/>
       <w:r>
         <w:rPr>
           <w:rFonts w:ascii="Calibri" w:hAnsi="Calibri" w:cs="Calibri"/>
@@ -5110,7 +5226,7 @@
           <w:lang w:val="nl-NL"/>
         </w:rPr>
       </w:pPr>
-      <w:bookmarkStart w:id="6" w:name="_Toc124518225"/>
+      <w:bookmarkStart w:id="6" w:name="_Toc127864111"/>
       <w:r>
         <w:rPr>
           <w:rFonts w:ascii="Calibri" w:hAnsi="Calibri" w:cs="Calibri"/>
@@ -5165,7 +5281,7 @@
           <w:lang w:val="nl-NL"/>
         </w:rPr>
       </w:pPr>
-      <w:bookmarkStart w:id="7" w:name="_Toc124518226"/>
+      <w:bookmarkStart w:id="7" w:name="_Toc127864112"/>
       <w:proofErr w:type="spellStart"/>
       <w:r>
         <w:rPr>
@@ -5196,7 +5312,14 @@
           <w:rFonts w:ascii="Calibri" w:hAnsi="Calibri" w:cs="Calibri"/>
           <w:lang w:val="nl-NL"/>
         </w:rPr>
-        <w:t>Composer: v2.4.1</w:t>
+        <w:t>Composer: v2.4.</w:t>
+      </w:r>
+      <w:r>
+        <w:rPr>
+          <w:rFonts w:ascii="Calibri" w:hAnsi="Calibri" w:cs="Calibri"/>
+          <w:lang w:val="nl-NL"/>
+        </w:rPr>
+        <w:t>3</w:t>
       </w:r>
     </w:p>
     <w:p>
@@ -5215,7 +5338,7 @@
           <w:lang w:val="nl-NL"/>
         </w:rPr>
       </w:pPr>
-      <w:bookmarkStart w:id="8" w:name="_Toc124518248"/>
+      <w:bookmarkStart w:id="8" w:name="_Toc127864113"/>
       <w:r>
         <w:rPr>
           <w:rFonts w:ascii="Calibri" w:hAnsi="Calibri" w:cs="Calibri"/>
@@ -5223,22 +5346,22 @@
         </w:rPr>
         <w:t>Code</w:t>
       </w:r>
+      <w:r>
+        <w:rPr>
+          <w:rFonts w:ascii="Calibri" w:hAnsi="Calibri" w:cs="Calibri"/>
+          <w:lang w:val="nl-NL"/>
+        </w:rPr>
+        <w:t xml:space="preserve"> </w:t>
+      </w:r>
+      <w:proofErr w:type="spellStart"/>
+      <w:r>
+        <w:rPr>
+          <w:rFonts w:ascii="Calibri" w:hAnsi="Calibri" w:cs="Calibri"/>
+          <w:lang w:val="nl-NL"/>
+        </w:rPr>
+        <w:t>style</w:t>
+      </w:r>
       <w:bookmarkEnd w:id="8"/>
-      <w:r>
-        <w:rPr>
-          <w:rFonts w:ascii="Calibri" w:hAnsi="Calibri" w:cs="Calibri"/>
-          <w:lang w:val="nl-NL"/>
-        </w:rPr>
-        <w:t xml:space="preserve"> </w:t>
-      </w:r>
-      <w:proofErr w:type="spellStart"/>
-      <w:r>
-        <w:rPr>
-          <w:rFonts w:ascii="Calibri" w:hAnsi="Calibri" w:cs="Calibri"/>
-          <w:lang w:val="nl-NL"/>
-        </w:rPr>
-        <w:t>style</w:t>
-      </w:r>
       <w:proofErr w:type="spellEnd"/>
     </w:p>
     <w:p>
@@ -5249,7 +5372,7 @@
           <w:lang w:val="nl-NL"/>
         </w:rPr>
       </w:pPr>
-      <w:bookmarkStart w:id="9" w:name="_Toc124518249"/>
+      <w:bookmarkStart w:id="9" w:name="_Toc127864114"/>
       <w:r>
         <w:rPr>
           <w:rFonts w:ascii="Calibri" w:hAnsi="Calibri" w:cs="Calibri"/>
@@ -5338,329 +5461,145 @@
           <w:lang w:val="nl-NL"/>
         </w:rPr>
       </w:pPr>
+      <w:bookmarkStart w:id="10" w:name="_Toc127864115"/>
       <w:r>
         <w:rPr>
           <w:rFonts w:ascii="Calibri" w:hAnsi="Calibri" w:cs="Calibri"/>
           <w:lang w:val="nl-NL"/>
         </w:rPr>
         <w:t>Code veiligheid</w:t>
-      </w:r>
-    </w:p>
-    <w:p>
-      <w:pPr>
-        <w:pStyle w:val="Kop3"/>
-        <w:rPr>
-          <w:rFonts w:ascii="Calibri" w:hAnsi="Calibri" w:cs="Calibri"/>
-          <w:lang w:val="nl-NL"/>
-        </w:rPr>
-      </w:pPr>
-      <w:proofErr w:type="spellStart"/>
-      <w:r>
-        <w:rPr>
-          <w:rFonts w:ascii="Calibri" w:hAnsi="Calibri" w:cs="Calibri"/>
-          <w:lang w:val="nl-NL"/>
-        </w:rPr>
-        <w:t>Queries</w:t>
-      </w:r>
-      <w:proofErr w:type="spellEnd"/>
-    </w:p>
-    <w:p>
-      <w:pPr>
-        <w:rPr>
-          <w:rFonts w:ascii="Calibri" w:hAnsi="Calibri" w:cs="Calibri"/>
-          <w:lang w:val="nl-NL"/>
-        </w:rPr>
-      </w:pPr>
-      <w:r>
-        <w:rPr>
-          <w:rFonts w:ascii="Calibri" w:hAnsi="Calibri" w:cs="Calibri"/>
-          <w:lang w:val="nl-NL"/>
-        </w:rPr>
-        <w:t xml:space="preserve">Bij </w:t>
-      </w:r>
-      <w:proofErr w:type="spellStart"/>
-      <w:r>
-        <w:rPr>
-          <w:rFonts w:ascii="Calibri" w:hAnsi="Calibri" w:cs="Calibri"/>
-          <w:lang w:val="nl-NL"/>
-        </w:rPr>
-        <w:t>queries</w:t>
-      </w:r>
-      <w:proofErr w:type="spellEnd"/>
-      <w:r>
-        <w:rPr>
-          <w:rFonts w:ascii="Calibri" w:hAnsi="Calibri" w:cs="Calibri"/>
-          <w:lang w:val="nl-NL"/>
-        </w:rPr>
-        <w:t xml:space="preserve"> word de functie ‘-&gt;</w:t>
-      </w:r>
-      <w:proofErr w:type="spellStart"/>
-      <w:proofErr w:type="gramStart"/>
-      <w:r>
-        <w:rPr>
-          <w:rFonts w:ascii="Calibri" w:hAnsi="Calibri" w:cs="Calibri"/>
-          <w:lang w:val="nl-NL"/>
-        </w:rPr>
-        <w:t>whereRaw</w:t>
-      </w:r>
-      <w:proofErr w:type="spellEnd"/>
-      <w:r>
-        <w:rPr>
-          <w:rFonts w:ascii="Calibri" w:hAnsi="Calibri" w:cs="Calibri"/>
-          <w:lang w:val="nl-NL"/>
-        </w:rPr>
-        <w:t>(</w:t>
-      </w:r>
-      <w:proofErr w:type="gramEnd"/>
-      <w:r>
-        <w:rPr>
-          <w:rFonts w:ascii="Calibri" w:hAnsi="Calibri" w:cs="Calibri"/>
-          <w:lang w:val="nl-NL"/>
-        </w:rPr>
-        <w:t>)</w:t>
-      </w:r>
-      <w:r>
-        <w:rPr>
-          <w:rFonts w:ascii="Calibri" w:hAnsi="Calibri" w:cs="Calibri"/>
-          <w:lang w:val="nl-NL"/>
-        </w:rPr>
-        <w:t xml:space="preserve"> voor de veiligheid ontweken</w:t>
-      </w:r>
-      <w:r>
-        <w:rPr>
-          <w:rFonts w:ascii="Calibri" w:hAnsi="Calibri" w:cs="Calibri"/>
-          <w:lang w:val="nl-NL"/>
-        </w:rPr>
-        <w:t>. Aangezien we data van een API vandaan halen moeten we oppassen met de data dat we ontvangen</w:t>
-      </w:r>
-      <w:r>
-        <w:rPr>
-          <w:rFonts w:ascii="Calibri" w:hAnsi="Calibri" w:cs="Calibri"/>
-          <w:lang w:val="nl-NL"/>
-        </w:rPr>
-        <w:t>.</w:t>
-      </w:r>
-    </w:p>
-    <w:p>
-      <w:pPr>
-        <w:pStyle w:val="Kop3"/>
-        <w:rPr>
-          <w:rFonts w:ascii="Calibri" w:hAnsi="Calibri" w:cs="Calibri"/>
-          <w:lang w:val="nl-NL"/>
-        </w:rPr>
-      </w:pPr>
-      <w:proofErr w:type="spellStart"/>
-      <w:proofErr w:type="gramStart"/>
-      <w:r>
-        <w:rPr>
-          <w:rFonts w:ascii="Calibri" w:hAnsi="Calibri" w:cs="Calibri"/>
-          <w:lang w:val="nl-NL"/>
-        </w:rPr>
-        <w:t>eval</w:t>
-      </w:r>
-      <w:proofErr w:type="spellEnd"/>
-      <w:r>
-        <w:rPr>
-          <w:rFonts w:ascii="Calibri" w:hAnsi="Calibri" w:cs="Calibri"/>
-          <w:lang w:val="nl-NL"/>
-        </w:rPr>
-        <w:t>(</w:t>
-      </w:r>
-      <w:proofErr w:type="gramEnd"/>
-      <w:r>
-        <w:rPr>
-          <w:rFonts w:ascii="Calibri" w:hAnsi="Calibri" w:cs="Calibri"/>
-          <w:lang w:val="nl-NL"/>
-        </w:rPr>
-        <w:t>)</w:t>
-      </w:r>
-    </w:p>
-    <w:p>
-      <w:pPr>
-        <w:pStyle w:val="Geenafstand"/>
-        <w:rPr>
-          <w:rFonts w:ascii="Calibri" w:hAnsi="Calibri" w:cs="Calibri"/>
-          <w:lang w:val="nl-NL"/>
-        </w:rPr>
-      </w:pPr>
-      <w:r>
-        <w:rPr>
-          <w:rFonts w:ascii="Calibri" w:hAnsi="Calibri" w:cs="Calibri"/>
-          <w:lang w:val="nl-NL"/>
-        </w:rPr>
-        <w:t>‘</w:t>
-      </w:r>
-      <w:proofErr w:type="spellStart"/>
-      <w:proofErr w:type="gramStart"/>
-      <w:r>
-        <w:rPr>
-          <w:rFonts w:ascii="Calibri" w:hAnsi="Calibri" w:cs="Calibri"/>
-          <w:lang w:val="nl-NL"/>
-        </w:rPr>
-        <w:t>eval</w:t>
-      </w:r>
-      <w:proofErr w:type="spellEnd"/>
-      <w:r>
-        <w:rPr>
-          <w:rFonts w:ascii="Calibri" w:hAnsi="Calibri" w:cs="Calibri"/>
-          <w:lang w:val="nl-NL"/>
-        </w:rPr>
-        <w:t>(</w:t>
-      </w:r>
-      <w:proofErr w:type="gramEnd"/>
-      <w:r>
-        <w:rPr>
-          <w:rFonts w:ascii="Calibri" w:hAnsi="Calibri" w:cs="Calibri"/>
-          <w:lang w:val="nl-NL"/>
-        </w:rPr>
-        <w:t xml:space="preserve">)’ is een functie waarbij je met een </w:t>
-      </w:r>
-      <w:proofErr w:type="spellStart"/>
-      <w:r>
-        <w:rPr>
-          <w:rFonts w:ascii="Calibri" w:hAnsi="Calibri" w:cs="Calibri"/>
-          <w:lang w:val="nl-NL"/>
-        </w:rPr>
-        <w:t>variable</w:t>
-      </w:r>
-      <w:proofErr w:type="spellEnd"/>
-      <w:r>
-        <w:rPr>
-          <w:rFonts w:ascii="Calibri" w:hAnsi="Calibri" w:cs="Calibri"/>
-          <w:lang w:val="nl-NL"/>
-        </w:rPr>
-        <w:t xml:space="preserve"> </w:t>
-      </w:r>
-      <w:proofErr w:type="spellStart"/>
-      <w:r>
-        <w:rPr>
-          <w:rFonts w:ascii="Calibri" w:hAnsi="Calibri" w:cs="Calibri"/>
-          <w:lang w:val="nl-NL"/>
-        </w:rPr>
-        <w:t>php</w:t>
-      </w:r>
-      <w:proofErr w:type="spellEnd"/>
-      <w:r>
-        <w:rPr>
-          <w:rFonts w:ascii="Calibri" w:hAnsi="Calibri" w:cs="Calibri"/>
-          <w:lang w:val="nl-NL"/>
-        </w:rPr>
-        <w:t xml:space="preserve"> code kunnen runnen, hier </w:t>
-      </w:r>
-      <w:r>
-        <w:rPr>
-          <w:rFonts w:ascii="Calibri" w:hAnsi="Calibri" w:cs="Calibri"/>
-          <w:lang w:val="nl-NL"/>
-        </w:rPr>
-        <w:t xml:space="preserve">maken </w:t>
-      </w:r>
-      <w:r>
-        <w:rPr>
-          <w:rFonts w:ascii="Calibri" w:hAnsi="Calibri" w:cs="Calibri"/>
-          <w:lang w:val="nl-NL"/>
-        </w:rPr>
-        <w:t xml:space="preserve">we </w:t>
-      </w:r>
-      <w:r>
-        <w:rPr>
-          <w:rFonts w:ascii="Calibri" w:hAnsi="Calibri" w:cs="Calibri"/>
-          <w:lang w:val="nl-NL"/>
-        </w:rPr>
-        <w:t>geen</w:t>
-      </w:r>
-      <w:r>
-        <w:rPr>
-          <w:rFonts w:ascii="Calibri" w:hAnsi="Calibri" w:cs="Calibri"/>
-          <w:lang w:val="nl-NL"/>
-        </w:rPr>
-        <w:t xml:space="preserve"> gebruik van maken sinds dit ongewenste code vanuit de API kan betekenen</w:t>
-      </w:r>
-      <w:r>
-        <w:rPr>
-          <w:rFonts w:ascii="Calibri" w:hAnsi="Calibri" w:cs="Calibri"/>
-          <w:lang w:val="nl-NL"/>
-        </w:rPr>
-        <w:t>.</w:t>
-      </w:r>
-    </w:p>
-    <w:p>
-      <w:pPr>
-        <w:pStyle w:val="Kop1"/>
-        <w:rPr>
-          <w:rFonts w:ascii="Calibri" w:hAnsi="Calibri" w:cs="Calibri"/>
-          <w:lang w:val="nl-NL"/>
-        </w:rPr>
-      </w:pPr>
-      <w:bookmarkStart w:id="10" w:name="_Toc124518227"/>
-      <w:r>
-        <w:rPr>
-          <w:rFonts w:ascii="Calibri" w:hAnsi="Calibri" w:cs="Calibri"/>
-          <w:lang w:val="nl-NL"/>
-        </w:rPr>
-        <w:lastRenderedPageBreak/>
-        <w:t>Presentation</w:t>
       </w:r>
       <w:bookmarkEnd w:id="10"/>
     </w:p>
     <w:p>
       <w:pPr>
-        <w:rPr>
-          <w:rFonts w:ascii="Calibri" w:hAnsi="Calibri" w:cs="Calibri"/>
-          <w:lang w:val="nl-NL"/>
-        </w:rPr>
-      </w:pPr>
-    </w:p>
-    <w:p>
-      <w:pPr>
-        <w:pStyle w:val="Kop2"/>
-        <w:rPr>
-          <w:rFonts w:ascii="Calibri" w:hAnsi="Calibri" w:cs="Calibri"/>
-          <w:lang w:val="nl-NL"/>
-        </w:rPr>
-      </w:pPr>
-      <w:bookmarkStart w:id="11" w:name="_Toc124518228"/>
+        <w:pStyle w:val="Kop3"/>
+        <w:rPr>
+          <w:rFonts w:ascii="Calibri" w:hAnsi="Calibri" w:cs="Calibri"/>
+          <w:lang w:val="nl-NL"/>
+        </w:rPr>
+      </w:pPr>
+      <w:bookmarkStart w:id="11" w:name="_Toc127864116"/>
       <w:proofErr w:type="spellStart"/>
       <w:r>
         <w:rPr>
           <w:rFonts w:ascii="Calibri" w:hAnsi="Calibri" w:cs="Calibri"/>
           <w:lang w:val="nl-NL"/>
         </w:rPr>
-        <w:t>Layout</w:t>
+        <w:t>Queries</w:t>
       </w:r>
       <w:bookmarkEnd w:id="11"/>
       <w:proofErr w:type="spellEnd"/>
     </w:p>
     <w:p>
       <w:pPr>
+        <w:rPr>
+          <w:rFonts w:ascii="Calibri" w:hAnsi="Calibri" w:cs="Calibri"/>
+          <w:lang w:val="nl-NL"/>
+        </w:rPr>
+      </w:pPr>
+      <w:r>
+        <w:rPr>
+          <w:rFonts w:ascii="Calibri" w:hAnsi="Calibri" w:cs="Calibri"/>
+          <w:lang w:val="nl-NL"/>
+        </w:rPr>
+        <w:t xml:space="preserve">Bij </w:t>
+      </w:r>
+      <w:proofErr w:type="spellStart"/>
+      <w:r>
+        <w:rPr>
+          <w:rFonts w:ascii="Calibri" w:hAnsi="Calibri" w:cs="Calibri"/>
+          <w:lang w:val="nl-NL"/>
+        </w:rPr>
+        <w:t>queries</w:t>
+      </w:r>
+      <w:proofErr w:type="spellEnd"/>
+      <w:r>
+        <w:rPr>
+          <w:rFonts w:ascii="Calibri" w:hAnsi="Calibri" w:cs="Calibri"/>
+          <w:lang w:val="nl-NL"/>
+        </w:rPr>
+        <w:t xml:space="preserve"> word de functie ‘-&gt;</w:t>
+      </w:r>
+      <w:proofErr w:type="spellStart"/>
+      <w:r>
+        <w:rPr>
+          <w:rFonts w:ascii="Calibri" w:hAnsi="Calibri" w:cs="Calibri"/>
+          <w:lang w:val="nl-NL"/>
+        </w:rPr>
+        <w:t>whereRaw</w:t>
+      </w:r>
+      <w:proofErr w:type="spellEnd"/>
+      <w:r>
+        <w:rPr>
+          <w:rFonts w:ascii="Calibri" w:hAnsi="Calibri" w:cs="Calibri"/>
+          <w:lang w:val="nl-NL"/>
+        </w:rPr>
+        <w:t>()</w:t>
+      </w:r>
+      <w:r>
+        <w:rPr>
+          <w:rFonts w:ascii="Calibri" w:hAnsi="Calibri" w:cs="Calibri"/>
+          <w:lang w:val="nl-NL"/>
+        </w:rPr>
+        <w:t xml:space="preserve"> voor de veiligheid ontweken</w:t>
+      </w:r>
+      <w:r>
+        <w:rPr>
+          <w:rFonts w:ascii="Calibri" w:hAnsi="Calibri" w:cs="Calibri"/>
+          <w:lang w:val="nl-NL"/>
+        </w:rPr>
+        <w:t>. Aangezien we data van een API vandaan halen moeten we oppassen met de data dat we ontvangen</w:t>
+      </w:r>
+      <w:r>
+        <w:rPr>
+          <w:rFonts w:ascii="Calibri" w:hAnsi="Calibri" w:cs="Calibri"/>
+          <w:lang w:val="nl-NL"/>
+        </w:rPr>
+        <w:t>.</w:t>
+      </w:r>
+    </w:p>
+    <w:p>
+      <w:pPr>
         <w:pStyle w:val="Kop3"/>
         <w:rPr>
           <w:rFonts w:ascii="Calibri" w:hAnsi="Calibri" w:cs="Calibri"/>
           <w:lang w:val="nl-NL"/>
         </w:rPr>
       </w:pPr>
-      <w:bookmarkStart w:id="12" w:name="_Toc124518229"/>
-      <w:r>
-        <w:rPr>
-          <w:rFonts w:ascii="Calibri" w:hAnsi="Calibri" w:cs="Calibri"/>
-          <w:lang w:val="nl-NL"/>
-        </w:rPr>
-        <w:t>Logo</w:t>
+      <w:bookmarkStart w:id="12" w:name="_Toc127864117"/>
+      <w:proofErr w:type="spellStart"/>
+      <w:r>
+        <w:rPr>
+          <w:rFonts w:ascii="Calibri" w:hAnsi="Calibri" w:cs="Calibri"/>
+          <w:lang w:val="nl-NL"/>
+        </w:rPr>
+        <w:t>eval</w:t>
+      </w:r>
+      <w:proofErr w:type="spellEnd"/>
+      <w:r>
+        <w:rPr>
+          <w:rFonts w:ascii="Calibri" w:hAnsi="Calibri" w:cs="Calibri"/>
+          <w:lang w:val="nl-NL"/>
+        </w:rPr>
+        <w:t>()</w:t>
       </w:r>
       <w:bookmarkEnd w:id="12"/>
     </w:p>
     <w:p>
       <w:pPr>
-        <w:rPr>
-          <w:rFonts w:ascii="Calibri" w:hAnsi="Calibri" w:cs="Calibri"/>
-          <w:lang w:val="nl-NL"/>
-        </w:rPr>
-      </w:pPr>
-      <w:r>
-        <w:rPr>
-          <w:rFonts w:ascii="Calibri" w:hAnsi="Calibri" w:cs="Calibri"/>
-          <w:lang w:val="nl-NL"/>
-        </w:rPr>
-        <w:t xml:space="preserve">Op elke pagina wordt de </w:t>
+        <w:pStyle w:val="Geenafstand"/>
+        <w:rPr>
+          <w:rFonts w:ascii="Calibri" w:hAnsi="Calibri" w:cs="Calibri"/>
+          <w:lang w:val="nl-NL"/>
+        </w:rPr>
+      </w:pPr>
+      <w:r>
+        <w:rPr>
+          <w:rFonts w:ascii="Calibri" w:hAnsi="Calibri" w:cs="Calibri"/>
+          <w:lang w:val="nl-NL"/>
+        </w:rPr>
+        <w:t>‘</w:t>
       </w:r>
       <w:proofErr w:type="spellStart"/>
       <w:r>
@@ -5668,7 +5607,7 @@
           <w:rFonts w:ascii="Calibri" w:hAnsi="Calibri" w:cs="Calibri"/>
           <w:lang w:val="nl-NL"/>
         </w:rPr>
-        <w:t>footer</w:t>
+        <w:t>eval</w:t>
       </w:r>
       <w:proofErr w:type="spellEnd"/>
       <w:r>
@@ -5676,8 +5615,17 @@
           <w:rFonts w:ascii="Calibri" w:hAnsi="Calibri" w:cs="Calibri"/>
           <w:lang w:val="nl-NL"/>
         </w:rPr>
-        <w:t xml:space="preserve"> met het logo, zoekbalk en account info getoond.</w:t>
-      </w:r>
+        <w:t xml:space="preserve">()’ is een functie waarbij je met een </w:t>
+      </w:r>
+      <w:proofErr w:type="spellStart"/>
+      <w:r>
+        <w:rPr>
+          <w:rFonts w:ascii="Calibri" w:hAnsi="Calibri" w:cs="Calibri"/>
+          <w:lang w:val="nl-NL"/>
+        </w:rPr>
+        <w:t>variable</w:t>
+      </w:r>
+      <w:proofErr w:type="spellEnd"/>
       <w:r>
         <w:rPr>
           <w:rFonts w:ascii="Calibri" w:hAnsi="Calibri" w:cs="Calibri"/>
@@ -5685,37 +5633,191 @@
         </w:rPr>
         <w:t xml:space="preserve"> </w:t>
       </w:r>
-      <w:r>
-        <w:rPr>
-          <w:rFonts w:ascii="Calibri" w:hAnsi="Calibri" w:cs="Calibri"/>
-          <w:lang w:val="nl-NL"/>
-        </w:rPr>
-        <w:t xml:space="preserve">Wanneer de </w:t>
-      </w:r>
-      <w:r>
-        <w:rPr>
-          <w:rFonts w:ascii="Calibri" w:hAnsi="Calibri" w:cs="Calibri"/>
-          <w:lang w:val="nl-NL"/>
-        </w:rPr>
-        <w:t>gebruiker</w:t>
-      </w:r>
-      <w:r>
-        <w:rPr>
-          <w:rFonts w:ascii="Calibri" w:hAnsi="Calibri" w:cs="Calibri"/>
-          <w:lang w:val="nl-NL"/>
-        </w:rPr>
-        <w:t xml:space="preserve"> op de logo knop klikt, wordt hij genavigeerd naar het hoofdmenu.</w:t>
+      <w:proofErr w:type="spellStart"/>
+      <w:r>
+        <w:rPr>
+          <w:rFonts w:ascii="Calibri" w:hAnsi="Calibri" w:cs="Calibri"/>
+          <w:lang w:val="nl-NL"/>
+        </w:rPr>
+        <w:t>php</w:t>
+      </w:r>
+      <w:proofErr w:type="spellEnd"/>
+      <w:r>
+        <w:rPr>
+          <w:rFonts w:ascii="Calibri" w:hAnsi="Calibri" w:cs="Calibri"/>
+          <w:lang w:val="nl-NL"/>
+        </w:rPr>
+        <w:t xml:space="preserve"> code kunnen runnen, hier </w:t>
+      </w:r>
+      <w:r>
+        <w:rPr>
+          <w:rFonts w:ascii="Calibri" w:hAnsi="Calibri" w:cs="Calibri"/>
+          <w:lang w:val="nl-NL"/>
+        </w:rPr>
+        <w:t xml:space="preserve">maken </w:t>
+      </w:r>
+      <w:r>
+        <w:rPr>
+          <w:rFonts w:ascii="Calibri" w:hAnsi="Calibri" w:cs="Calibri"/>
+          <w:lang w:val="nl-NL"/>
+        </w:rPr>
+        <w:t xml:space="preserve">we </w:t>
+      </w:r>
+      <w:r>
+        <w:rPr>
+          <w:rFonts w:ascii="Calibri" w:hAnsi="Calibri" w:cs="Calibri"/>
+          <w:lang w:val="nl-NL"/>
+        </w:rPr>
+        <w:t>geen</w:t>
+      </w:r>
+      <w:r>
+        <w:rPr>
+          <w:rFonts w:ascii="Calibri" w:hAnsi="Calibri" w:cs="Calibri"/>
+          <w:lang w:val="nl-NL"/>
+        </w:rPr>
+        <w:t xml:space="preserve"> gebruik van maken sinds dit ongewenste code vanuit de API kan betekenen</w:t>
+      </w:r>
+      <w:r>
+        <w:rPr>
+          <w:rFonts w:ascii="Calibri" w:hAnsi="Calibri" w:cs="Calibri"/>
+          <w:lang w:val="nl-NL"/>
+        </w:rPr>
+        <w:t>.</w:t>
       </w:r>
     </w:p>
     <w:p>
       <w:pPr>
+        <w:pStyle w:val="Kop1"/>
+        <w:rPr>
+          <w:rFonts w:ascii="Calibri" w:hAnsi="Calibri" w:cs="Calibri"/>
+          <w:lang w:val="nl-NL"/>
+        </w:rPr>
+      </w:pPr>
+      <w:bookmarkStart w:id="13" w:name="_Toc127864118"/>
+      <w:r>
+        <w:rPr>
+          <w:rFonts w:ascii="Calibri" w:hAnsi="Calibri" w:cs="Calibri"/>
+          <w:lang w:val="nl-NL"/>
+        </w:rPr>
+        <w:lastRenderedPageBreak/>
+        <w:t>Presentation</w:t>
+      </w:r>
+      <w:bookmarkEnd w:id="13"/>
+    </w:p>
+    <w:p>
+      <w:pPr>
+        <w:rPr>
+          <w:rFonts w:ascii="Calibri" w:hAnsi="Calibri" w:cs="Calibri"/>
+          <w:lang w:val="nl-NL"/>
+        </w:rPr>
+      </w:pPr>
+    </w:p>
+    <w:p>
+      <w:pPr>
+        <w:pStyle w:val="Kop2"/>
+        <w:rPr>
+          <w:rFonts w:ascii="Calibri" w:hAnsi="Calibri" w:cs="Calibri"/>
+          <w:lang w:val="nl-NL"/>
+        </w:rPr>
+      </w:pPr>
+      <w:bookmarkStart w:id="14" w:name="_Toc127864119"/>
+      <w:proofErr w:type="spellStart"/>
+      <w:r>
+        <w:rPr>
+          <w:rFonts w:ascii="Calibri" w:hAnsi="Calibri" w:cs="Calibri"/>
+          <w:lang w:val="nl-NL"/>
+        </w:rPr>
+        <w:t>Layout</w:t>
+      </w:r>
+      <w:bookmarkEnd w:id="14"/>
+      <w:proofErr w:type="spellEnd"/>
+    </w:p>
+    <w:p>
+      <w:pPr>
         <w:pStyle w:val="Kop3"/>
         <w:rPr>
           <w:rFonts w:ascii="Calibri" w:hAnsi="Calibri" w:cs="Calibri"/>
           <w:lang w:val="nl-NL"/>
         </w:rPr>
       </w:pPr>
-      <w:bookmarkStart w:id="13" w:name="_Toc124518230"/>
+      <w:bookmarkStart w:id="15" w:name="_Toc127864120"/>
+      <w:r>
+        <w:rPr>
+          <w:rFonts w:ascii="Calibri" w:hAnsi="Calibri" w:cs="Calibri"/>
+          <w:lang w:val="nl-NL"/>
+        </w:rPr>
+        <w:t>Logo</w:t>
+      </w:r>
+      <w:bookmarkEnd w:id="15"/>
+    </w:p>
+    <w:p>
+      <w:pPr>
+        <w:rPr>
+          <w:rFonts w:ascii="Calibri" w:hAnsi="Calibri" w:cs="Calibri"/>
+          <w:lang w:val="nl-NL"/>
+        </w:rPr>
+      </w:pPr>
+      <w:r>
+        <w:rPr>
+          <w:rFonts w:ascii="Calibri" w:hAnsi="Calibri" w:cs="Calibri"/>
+          <w:lang w:val="nl-NL"/>
+        </w:rPr>
+        <w:t xml:space="preserve">Op elke pagina wordt de </w:t>
+      </w:r>
+      <w:proofErr w:type="spellStart"/>
+      <w:r>
+        <w:rPr>
+          <w:rFonts w:ascii="Calibri" w:hAnsi="Calibri" w:cs="Calibri"/>
+          <w:lang w:val="nl-NL"/>
+        </w:rPr>
+        <w:t>footer</w:t>
+      </w:r>
+      <w:proofErr w:type="spellEnd"/>
+      <w:r>
+        <w:rPr>
+          <w:rFonts w:ascii="Calibri" w:hAnsi="Calibri" w:cs="Calibri"/>
+          <w:lang w:val="nl-NL"/>
+        </w:rPr>
+        <w:t xml:space="preserve"> met het logo, zoekbalk en account info getoond.</w:t>
+      </w:r>
+      <w:r>
+        <w:rPr>
+          <w:rFonts w:ascii="Calibri" w:hAnsi="Calibri" w:cs="Calibri"/>
+          <w:lang w:val="nl-NL"/>
+        </w:rPr>
+        <w:t xml:space="preserve"> </w:t>
+      </w:r>
+      <w:r>
+        <w:rPr>
+          <w:rFonts w:ascii="Calibri" w:hAnsi="Calibri" w:cs="Calibri"/>
+          <w:lang w:val="nl-NL"/>
+        </w:rPr>
+        <w:t xml:space="preserve">Wanneer de </w:t>
+      </w:r>
+      <w:r>
+        <w:rPr>
+          <w:rFonts w:ascii="Calibri" w:hAnsi="Calibri" w:cs="Calibri"/>
+          <w:lang w:val="nl-NL"/>
+        </w:rPr>
+        <w:t>gebruiker</w:t>
+      </w:r>
+      <w:r>
+        <w:rPr>
+          <w:rFonts w:ascii="Calibri" w:hAnsi="Calibri" w:cs="Calibri"/>
+          <w:lang w:val="nl-NL"/>
+        </w:rPr>
+        <w:t xml:space="preserve"> op de logo knop klikt, wordt hij genavigeerd naar het hoofdmenu.</w:t>
+      </w:r>
+    </w:p>
+    <w:p>
+      <w:pPr>
+        <w:pStyle w:val="Kop3"/>
+        <w:rPr>
+          <w:rFonts w:ascii="Calibri" w:hAnsi="Calibri" w:cs="Calibri"/>
+          <w:lang w:val="nl-NL"/>
+        </w:rPr>
+      </w:pPr>
+      <w:bookmarkStart w:id="16" w:name="_Toc127864121"/>
       <w:r>
         <w:rPr>
           <w:rFonts w:ascii="Calibri" w:hAnsi="Calibri" w:cs="Calibri"/>
@@ -5723,7 +5825,7 @@
         </w:rPr>
         <w:t>Details over de zoekbalk input veld:</w:t>
       </w:r>
-      <w:bookmarkEnd w:id="13"/>
+      <w:bookmarkEnd w:id="16"/>
     </w:p>
     <w:p>
       <w:pPr>
@@ -5897,7 +5999,7 @@
           <w:lang w:val="nl-NL"/>
         </w:rPr>
       </w:pPr>
-      <w:bookmarkStart w:id="14" w:name="_Toc124518231"/>
+      <w:bookmarkStart w:id="17" w:name="_Toc127864122"/>
       <w:r>
         <w:rPr>
           <w:rFonts w:ascii="Calibri" w:hAnsi="Calibri" w:cs="Calibri"/>
@@ -5905,7 +6007,7 @@
         </w:rPr>
         <w:t>Hoofdpagina</w:t>
       </w:r>
-      <w:bookmarkEnd w:id="14"/>
+      <w:bookmarkEnd w:id="17"/>
     </w:p>
     <w:p>
       <w:pPr>
@@ -5915,7 +6017,7 @@
           <w:lang w:val="nl-NL"/>
         </w:rPr>
       </w:pPr>
-      <w:bookmarkStart w:id="15" w:name="_Toc124518232"/>
+      <w:bookmarkStart w:id="18" w:name="_Toc127864123"/>
       <w:proofErr w:type="spellStart"/>
       <w:r>
         <w:rPr>
@@ -5932,7 +6034,6 @@
         </w:rPr>
         <w:t xml:space="preserve"> </w:t>
       </w:r>
-      <w:bookmarkEnd w:id="15"/>
       <w:r>
         <w:rPr>
           <w:rFonts w:ascii="Calibri" w:hAnsi="Calibri" w:cs="Calibri"/>
@@ -5940,6 +6041,7 @@
         </w:rPr>
         <w:t>drinks</w:t>
       </w:r>
+      <w:bookmarkEnd w:id="18"/>
     </w:p>
     <w:p>
       <w:pPr>
@@ -6102,7 +6204,7 @@
           <w:lang w:val="nl-NL"/>
         </w:rPr>
       </w:pPr>
-      <w:bookmarkStart w:id="16" w:name="_Toc124518233"/>
+      <w:bookmarkStart w:id="19" w:name="_Toc127864124"/>
       <w:r>
         <w:rPr>
           <w:rFonts w:ascii="Calibri" w:hAnsi="Calibri" w:cs="Calibri"/>
@@ -6117,7 +6219,7 @@
         </w:rPr>
         <w:t>dranken</w:t>
       </w:r>
-      <w:bookmarkEnd w:id="16"/>
+      <w:bookmarkEnd w:id="19"/>
     </w:p>
     <w:p>
       <w:pPr>
@@ -6230,7 +6332,7 @@
           <w:lang w:val="nl-NL"/>
         </w:rPr>
       </w:pPr>
-      <w:bookmarkStart w:id="17" w:name="_Toc124518234"/>
+      <w:bookmarkStart w:id="20" w:name="_Toc127864125"/>
       <w:r>
         <w:rPr>
           <w:rFonts w:ascii="Calibri" w:hAnsi="Calibri" w:cs="Calibri"/>
@@ -6322,7 +6424,7 @@
         </w:rPr>
         <w:t xml:space="preserve"> pagina</w:t>
       </w:r>
-      <w:bookmarkEnd w:id="17"/>
+      <w:bookmarkEnd w:id="20"/>
     </w:p>
     <w:p>
       <w:pPr>
@@ -6332,7 +6434,7 @@
           <w:lang w:val="nl-NL"/>
         </w:rPr>
       </w:pPr>
-      <w:bookmarkStart w:id="18" w:name="_Toc124518235"/>
+      <w:bookmarkStart w:id="21" w:name="_Toc127864126"/>
       <w:r>
         <w:rPr>
           <w:rFonts w:ascii="Calibri" w:hAnsi="Calibri" w:cs="Calibri"/>
@@ -6340,7 +6442,7 @@
         </w:rPr>
         <w:t>Form</w:t>
       </w:r>
-      <w:bookmarkEnd w:id="18"/>
+      <w:bookmarkEnd w:id="21"/>
     </w:p>
     <w:p>
       <w:pPr>
@@ -6443,7 +6545,7 @@
           <w:lang w:val="nl-NL"/>
         </w:rPr>
       </w:pPr>
-      <w:bookmarkStart w:id="19" w:name="_Toc124518236"/>
+      <w:bookmarkStart w:id="22" w:name="_Toc127864127"/>
       <w:r>
         <w:rPr>
           <w:rFonts w:ascii="Calibri" w:hAnsi="Calibri" w:cs="Calibri"/>
@@ -6458,7 +6560,7 @@
         </w:rPr>
         <w:t xml:space="preserve"> selecteren</w:t>
       </w:r>
-      <w:bookmarkEnd w:id="19"/>
+      <w:bookmarkEnd w:id="22"/>
     </w:p>
     <w:p>
       <w:pPr>
@@ -6514,7 +6616,7 @@
           <w:lang w:val="nl-NL"/>
         </w:rPr>
       </w:pPr>
-      <w:bookmarkStart w:id="20" w:name="_Toc124518237"/>
+      <w:bookmarkStart w:id="23" w:name="_Toc127864128"/>
       <w:r>
         <w:rPr>
           <w:rFonts w:ascii="Calibri" w:hAnsi="Calibri" w:cs="Calibri"/>
@@ -6606,226 +6708,6 @@
         </w:rPr>
         <w:t xml:space="preserve"> tonen</w:t>
       </w:r>
-      <w:bookmarkEnd w:id="20"/>
-    </w:p>
-    <w:p>
-      <w:pPr>
-        <w:rPr>
-          <w:rFonts w:ascii="Calibri" w:hAnsi="Calibri" w:cs="Calibri"/>
-          <w:lang w:val="nl-NL"/>
-        </w:rPr>
-      </w:pPr>
-    </w:p>
-    <w:p>
-      <w:pPr>
-        <w:pStyle w:val="Kop3"/>
-        <w:rPr>
-          <w:rFonts w:ascii="Calibri" w:hAnsi="Calibri" w:cs="Calibri"/>
-          <w:lang w:val="nl-NL"/>
-        </w:rPr>
-      </w:pPr>
-      <w:bookmarkStart w:id="21" w:name="_Toc124518238"/>
-      <w:r>
-        <w:rPr>
-          <w:rFonts w:ascii="Calibri" w:hAnsi="Calibri" w:cs="Calibri"/>
-          <w:lang w:val="nl-NL"/>
-        </w:rPr>
-        <w:t>Hoeveelheid resultaten gevonden</w:t>
-      </w:r>
-      <w:bookmarkEnd w:id="21"/>
-    </w:p>
-    <w:p>
-      <w:pPr>
-        <w:rPr>
-          <w:rFonts w:ascii="Calibri" w:hAnsi="Calibri" w:cs="Calibri"/>
-          <w:lang w:val="nl-NL"/>
-        </w:rPr>
-      </w:pPr>
-      <w:r>
-        <w:rPr>
-          <w:rFonts w:ascii="Calibri" w:hAnsi="Calibri" w:cs="Calibri"/>
-          <w:lang w:val="nl-NL"/>
-        </w:rPr>
-        <w:t>Om de hoeveelheid resultaten te ontvangen gebruik je de ‘-&gt;</w:t>
-      </w:r>
-      <w:proofErr w:type="spellStart"/>
-      <w:proofErr w:type="gramStart"/>
-      <w:r>
-        <w:rPr>
-          <w:rFonts w:ascii="Calibri" w:hAnsi="Calibri" w:cs="Calibri"/>
-          <w:lang w:val="nl-NL"/>
-        </w:rPr>
-        <w:t>count</w:t>
-      </w:r>
-      <w:proofErr w:type="spellEnd"/>
-      <w:r>
-        <w:rPr>
-          <w:rFonts w:ascii="Calibri" w:hAnsi="Calibri" w:cs="Calibri"/>
-          <w:lang w:val="nl-NL"/>
-        </w:rPr>
-        <w:t>(</w:t>
-      </w:r>
-      <w:proofErr w:type="gramEnd"/>
-      <w:r>
-        <w:rPr>
-          <w:rFonts w:ascii="Calibri" w:hAnsi="Calibri" w:cs="Calibri"/>
-          <w:lang w:val="nl-NL"/>
-        </w:rPr>
-        <w:t>)’ functie om gemakkelijk de hoeveelheid te krijgen dat in de array zit.</w:t>
-      </w:r>
-    </w:p>
-    <w:p>
-      <w:pPr>
-        <w:rPr>
-          <w:rFonts w:ascii="Calibri" w:hAnsi="Calibri" w:cs="Calibri"/>
-          <w:lang w:val="nl-NL"/>
-        </w:rPr>
-      </w:pPr>
-    </w:p>
-    <w:p>
-      <w:pPr>
-        <w:pStyle w:val="Kop3"/>
-        <w:rPr>
-          <w:rFonts w:ascii="Calibri" w:hAnsi="Calibri" w:cs="Calibri"/>
-          <w:lang w:val="nl-NL"/>
-        </w:rPr>
-      </w:pPr>
-      <w:bookmarkStart w:id="22" w:name="_Toc124518239"/>
-      <w:r>
-        <w:rPr>
-          <w:rFonts w:ascii="Calibri" w:hAnsi="Calibri" w:cs="Calibri"/>
-          <w:lang w:val="nl-NL"/>
-        </w:rPr>
-        <w:t>Dranken</w:t>
-      </w:r>
-      <w:r>
-        <w:rPr>
-          <w:rFonts w:ascii="Calibri" w:hAnsi="Calibri" w:cs="Calibri"/>
-          <w:lang w:val="nl-NL"/>
-        </w:rPr>
-        <w:t xml:space="preserve"> tonen</w:t>
-      </w:r>
-      <w:bookmarkEnd w:id="22"/>
-    </w:p>
-    <w:p>
-      <w:pPr>
-        <w:rPr>
-          <w:rFonts w:ascii="Calibri" w:hAnsi="Calibri" w:cs="Calibri"/>
-          <w:lang w:val="nl-NL"/>
-        </w:rPr>
-      </w:pPr>
-      <w:r>
-        <w:rPr>
-          <w:rFonts w:ascii="Calibri" w:hAnsi="Calibri" w:cs="Calibri"/>
-          <w:lang w:val="nl-NL"/>
-        </w:rPr>
-        <w:t xml:space="preserve">Alle </w:t>
-      </w:r>
-      <w:r>
-        <w:rPr>
-          <w:rFonts w:ascii="Calibri" w:hAnsi="Calibri" w:cs="Calibri"/>
-          <w:lang w:val="nl-NL"/>
-        </w:rPr>
-        <w:t>dranken</w:t>
-      </w:r>
-      <w:r>
-        <w:rPr>
-          <w:rFonts w:ascii="Calibri" w:hAnsi="Calibri" w:cs="Calibri"/>
-          <w:lang w:val="nl-NL"/>
-        </w:rPr>
-        <w:t xml:space="preserve"> worden getoond op alfabetische volgorde, met 4 </w:t>
-      </w:r>
-      <w:r>
-        <w:rPr>
-          <w:rFonts w:ascii="Calibri" w:hAnsi="Calibri" w:cs="Calibri"/>
-          <w:lang w:val="nl-NL"/>
-        </w:rPr>
-        <w:t>dranken</w:t>
-      </w:r>
-      <w:r>
-        <w:rPr>
-          <w:rFonts w:ascii="Calibri" w:hAnsi="Calibri" w:cs="Calibri"/>
-          <w:lang w:val="nl-NL"/>
-        </w:rPr>
-        <w:t xml:space="preserve"> per rij.</w:t>
-      </w:r>
-      <w:r>
-        <w:rPr>
-          <w:rFonts w:ascii="Calibri" w:hAnsi="Calibri" w:cs="Calibri"/>
-          <w:lang w:val="nl-NL"/>
-        </w:rPr>
-        <w:t xml:space="preserve"> </w:t>
-      </w:r>
-    </w:p>
-    <w:p>
-      <w:pPr>
-        <w:rPr>
-          <w:rFonts w:ascii="Calibri" w:hAnsi="Calibri" w:cs="Calibri"/>
-          <w:lang w:val="nl-NL"/>
-        </w:rPr>
-      </w:pPr>
-      <w:r>
-        <w:rPr>
-          <w:rFonts w:ascii="Calibri" w:hAnsi="Calibri" w:cs="Calibri"/>
-          <w:lang w:val="nl-NL"/>
-        </w:rPr>
-        <w:t xml:space="preserve">Om alle </w:t>
-      </w:r>
-      <w:r>
-        <w:rPr>
-          <w:rFonts w:ascii="Calibri" w:hAnsi="Calibri" w:cs="Calibri"/>
-          <w:lang w:val="nl-NL"/>
-        </w:rPr>
-        <w:t>dranken</w:t>
-      </w:r>
-      <w:r>
-        <w:rPr>
-          <w:rFonts w:ascii="Calibri" w:hAnsi="Calibri" w:cs="Calibri"/>
-          <w:lang w:val="nl-NL"/>
-        </w:rPr>
-        <w:t xml:space="preserve"> te tonen maken we gebruik van een </w:t>
-      </w:r>
-      <w:proofErr w:type="spellStart"/>
-      <w:r>
-        <w:rPr>
-          <w:rFonts w:ascii="Calibri" w:hAnsi="Calibri" w:cs="Calibri"/>
-          <w:lang w:val="nl-NL"/>
-        </w:rPr>
-        <w:t>foreach</w:t>
-      </w:r>
-      <w:proofErr w:type="spellEnd"/>
-      <w:r>
-        <w:rPr>
-          <w:rFonts w:ascii="Calibri" w:hAnsi="Calibri" w:cs="Calibri"/>
-          <w:lang w:val="nl-NL"/>
-        </w:rPr>
-        <w:t xml:space="preserve"> loop. </w:t>
-      </w:r>
-    </w:p>
-    <w:p>
-      <w:pPr>
-        <w:rPr>
-          <w:rFonts w:ascii="Calibri" w:hAnsi="Calibri" w:cs="Calibri"/>
-          <w:lang w:val="nl-NL"/>
-        </w:rPr>
-      </w:pPr>
-    </w:p>
-    <w:p>
-      <w:pPr>
-        <w:pStyle w:val="Kop3"/>
-        <w:rPr>
-          <w:rFonts w:ascii="Calibri" w:hAnsi="Calibri" w:cs="Calibri"/>
-          <w:lang w:val="nl-NL"/>
-        </w:rPr>
-      </w:pPr>
-      <w:bookmarkStart w:id="23" w:name="_Toc124518240"/>
-      <w:r>
-        <w:rPr>
-          <w:rFonts w:ascii="Calibri" w:hAnsi="Calibri" w:cs="Calibri"/>
-          <w:lang w:val="nl-NL"/>
-        </w:rPr>
-        <w:t>Pagination</w:t>
-      </w:r>
       <w:bookmarkEnd w:id="23"/>
     </w:p>
     <w:p>
@@ -6835,6 +6717,217 @@
           <w:lang w:val="nl-NL"/>
         </w:rPr>
       </w:pPr>
+    </w:p>
+    <w:p>
+      <w:pPr>
+        <w:pStyle w:val="Kop3"/>
+        <w:rPr>
+          <w:rFonts w:ascii="Calibri" w:hAnsi="Calibri" w:cs="Calibri"/>
+          <w:lang w:val="nl-NL"/>
+        </w:rPr>
+      </w:pPr>
+      <w:bookmarkStart w:id="24" w:name="_Toc127864129"/>
+      <w:r>
+        <w:rPr>
+          <w:rFonts w:ascii="Calibri" w:hAnsi="Calibri" w:cs="Calibri"/>
+          <w:lang w:val="nl-NL"/>
+        </w:rPr>
+        <w:t>Hoeveelheid resultaten gevonden</w:t>
+      </w:r>
+      <w:bookmarkEnd w:id="24"/>
+    </w:p>
+    <w:p>
+      <w:pPr>
+        <w:rPr>
+          <w:rFonts w:ascii="Calibri" w:hAnsi="Calibri" w:cs="Calibri"/>
+          <w:lang w:val="nl-NL"/>
+        </w:rPr>
+      </w:pPr>
+      <w:r>
+        <w:rPr>
+          <w:rFonts w:ascii="Calibri" w:hAnsi="Calibri" w:cs="Calibri"/>
+          <w:lang w:val="nl-NL"/>
+        </w:rPr>
+        <w:t>Om de hoeveelheid resultaten te ontvangen gebruik je de ‘</w:t>
+      </w:r>
+      <w:proofErr w:type="spellStart"/>
+      <w:r>
+        <w:rPr>
+          <w:rFonts w:ascii="Calibri" w:hAnsi="Calibri" w:cs="Calibri"/>
+          <w:lang w:val="nl-NL"/>
+        </w:rPr>
+        <w:t>count</w:t>
+      </w:r>
+      <w:proofErr w:type="spellEnd"/>
+      <w:r>
+        <w:rPr>
+          <w:rFonts w:ascii="Calibri" w:hAnsi="Calibri" w:cs="Calibri"/>
+          <w:lang w:val="nl-NL"/>
+        </w:rPr>
+        <w:t>()’ functie om gemakkelijk de hoeveelheid te krijgen dat in de array zit.</w:t>
+      </w:r>
+    </w:p>
+    <w:p>
+      <w:pPr>
+        <w:rPr>
+          <w:rFonts w:ascii="Calibri" w:hAnsi="Calibri" w:cs="Calibri"/>
+          <w:lang w:val="nl-NL"/>
+        </w:rPr>
+      </w:pPr>
+    </w:p>
+    <w:p>
+      <w:pPr>
+        <w:pStyle w:val="Kop3"/>
+        <w:rPr>
+          <w:rFonts w:ascii="Calibri" w:hAnsi="Calibri" w:cs="Calibri"/>
+          <w:lang w:val="nl-NL"/>
+        </w:rPr>
+      </w:pPr>
+      <w:bookmarkStart w:id="25" w:name="_Toc127864130"/>
+      <w:r>
+        <w:rPr>
+          <w:rFonts w:ascii="Calibri" w:hAnsi="Calibri" w:cs="Calibri"/>
+          <w:lang w:val="nl-NL"/>
+        </w:rPr>
+        <w:t>Dranken</w:t>
+      </w:r>
+      <w:r>
+        <w:rPr>
+          <w:rFonts w:ascii="Calibri" w:hAnsi="Calibri" w:cs="Calibri"/>
+          <w:lang w:val="nl-NL"/>
+        </w:rPr>
+        <w:t xml:space="preserve"> tonen</w:t>
+      </w:r>
+      <w:bookmarkEnd w:id="25"/>
+    </w:p>
+    <w:p>
+      <w:pPr>
+        <w:rPr>
+          <w:rFonts w:ascii="Calibri" w:hAnsi="Calibri" w:cs="Calibri"/>
+          <w:lang w:val="nl-NL"/>
+        </w:rPr>
+      </w:pPr>
+      <w:r>
+        <w:rPr>
+          <w:rFonts w:ascii="Calibri" w:hAnsi="Calibri" w:cs="Calibri"/>
+          <w:lang w:val="nl-NL"/>
+        </w:rPr>
+        <w:t xml:space="preserve">Alle </w:t>
+      </w:r>
+      <w:r>
+        <w:rPr>
+          <w:rFonts w:ascii="Calibri" w:hAnsi="Calibri" w:cs="Calibri"/>
+          <w:lang w:val="nl-NL"/>
+        </w:rPr>
+        <w:t>dranken</w:t>
+      </w:r>
+      <w:r>
+        <w:rPr>
+          <w:rFonts w:ascii="Calibri" w:hAnsi="Calibri" w:cs="Calibri"/>
+          <w:lang w:val="nl-NL"/>
+        </w:rPr>
+        <w:t xml:space="preserve"> worden getoond op alfabetische volgorde, met 4 </w:t>
+      </w:r>
+      <w:r>
+        <w:rPr>
+          <w:rFonts w:ascii="Calibri" w:hAnsi="Calibri" w:cs="Calibri"/>
+          <w:lang w:val="nl-NL"/>
+        </w:rPr>
+        <w:t>dranken</w:t>
+      </w:r>
+      <w:r>
+        <w:rPr>
+          <w:rFonts w:ascii="Calibri" w:hAnsi="Calibri" w:cs="Calibri"/>
+          <w:lang w:val="nl-NL"/>
+        </w:rPr>
+        <w:t xml:space="preserve"> per rij.</w:t>
+      </w:r>
+      <w:r>
+        <w:rPr>
+          <w:rFonts w:ascii="Calibri" w:hAnsi="Calibri" w:cs="Calibri"/>
+          <w:lang w:val="nl-NL"/>
+        </w:rPr>
+        <w:t xml:space="preserve"> </w:t>
+      </w:r>
+    </w:p>
+    <w:p>
+      <w:pPr>
+        <w:rPr>
+          <w:rFonts w:ascii="Calibri" w:hAnsi="Calibri" w:cs="Calibri"/>
+          <w:lang w:val="nl-NL"/>
+        </w:rPr>
+      </w:pPr>
+      <w:r>
+        <w:rPr>
+          <w:rFonts w:ascii="Calibri" w:hAnsi="Calibri" w:cs="Calibri"/>
+          <w:lang w:val="nl-NL"/>
+        </w:rPr>
+        <w:t xml:space="preserve">Om alle </w:t>
+      </w:r>
+      <w:r>
+        <w:rPr>
+          <w:rFonts w:ascii="Calibri" w:hAnsi="Calibri" w:cs="Calibri"/>
+          <w:lang w:val="nl-NL"/>
+        </w:rPr>
+        <w:t>dranken</w:t>
+      </w:r>
+      <w:r>
+        <w:rPr>
+          <w:rFonts w:ascii="Calibri" w:hAnsi="Calibri" w:cs="Calibri"/>
+          <w:lang w:val="nl-NL"/>
+        </w:rPr>
+        <w:t xml:space="preserve"> te tonen maken we gebruik van een </w:t>
+      </w:r>
+      <w:proofErr w:type="spellStart"/>
+      <w:r>
+        <w:rPr>
+          <w:rFonts w:ascii="Calibri" w:hAnsi="Calibri" w:cs="Calibri"/>
+          <w:lang w:val="nl-NL"/>
+        </w:rPr>
+        <w:t>foreach</w:t>
+      </w:r>
+      <w:proofErr w:type="spellEnd"/>
+      <w:r>
+        <w:rPr>
+          <w:rFonts w:ascii="Calibri" w:hAnsi="Calibri" w:cs="Calibri"/>
+          <w:lang w:val="nl-NL"/>
+        </w:rPr>
+        <w:t xml:space="preserve"> loop. </w:t>
+      </w:r>
+    </w:p>
+    <w:p>
+      <w:pPr>
+        <w:rPr>
+          <w:rFonts w:ascii="Calibri" w:hAnsi="Calibri" w:cs="Calibri"/>
+          <w:lang w:val="nl-NL"/>
+        </w:rPr>
+      </w:pPr>
+    </w:p>
+    <w:p>
+      <w:pPr>
+        <w:pStyle w:val="Kop3"/>
+        <w:rPr>
+          <w:rFonts w:ascii="Calibri" w:hAnsi="Calibri" w:cs="Calibri"/>
+          <w:lang w:val="nl-NL"/>
+        </w:rPr>
+      </w:pPr>
+      <w:bookmarkStart w:id="26" w:name="_Toc127864131"/>
+      <w:r>
+        <w:rPr>
+          <w:rFonts w:ascii="Calibri" w:hAnsi="Calibri" w:cs="Calibri"/>
+          <w:lang w:val="nl-NL"/>
+        </w:rPr>
+        <w:t>Pagination</w:t>
+      </w:r>
+      <w:bookmarkEnd w:id="26"/>
+    </w:p>
+    <w:p>
+      <w:pPr>
+        <w:rPr>
+          <w:rFonts w:ascii="Calibri" w:hAnsi="Calibri" w:cs="Calibri"/>
+          <w:lang w:val="nl-NL"/>
+        </w:rPr>
+      </w:pPr>
       <w:r>
         <w:rPr>
           <w:rFonts w:ascii="Calibri" w:hAnsi="Calibri" w:cs="Calibri"/>
@@ -6854,7 +6947,21 @@
           <w:rFonts w:ascii="Calibri" w:hAnsi="Calibri" w:cs="Calibri"/>
           <w:lang w:val="nl-NL"/>
         </w:rPr>
-        <w:t xml:space="preserve">l 16 </w:t>
+        <w:t xml:space="preserve">l </w:t>
+      </w:r>
+      <w:r>
+        <w:rPr>
+          <w:rFonts w:ascii="Calibri" w:hAnsi="Calibri" w:cs="Calibri"/>
+          <w:lang w:val="nl-NL"/>
+        </w:rPr>
+        <w:t>40</w:t>
+      </w:r>
+      <w:r>
+        <w:rPr>
+          <w:rFonts w:ascii="Calibri" w:hAnsi="Calibri" w:cs="Calibri"/>
+          <w:lang w:val="nl-NL"/>
+        </w:rPr>
+        <w:t xml:space="preserve"> </w:t>
       </w:r>
       <w:r>
         <w:rPr>
@@ -6979,128 +7086,33 @@
           <w:lang w:val="nl-NL"/>
         </w:rPr>
       </w:pPr>
-      <w:bookmarkStart w:id="24" w:name="_Toc124518241"/>
+      <w:bookmarkStart w:id="27" w:name="_Toc127864132"/>
       <w:r>
         <w:rPr>
           <w:rFonts w:ascii="Calibri" w:hAnsi="Calibri" w:cs="Calibri"/>
           <w:lang w:val="nl-NL"/>
         </w:rPr>
         <w:t>Cocktail informatie tonen</w:t>
-      </w:r>
-      <w:bookmarkEnd w:id="24"/>
-    </w:p>
-    <w:p>
-      <w:pPr>
-        <w:pStyle w:val="Kop3"/>
-        <w:rPr>
-          <w:rFonts w:ascii="Calibri" w:hAnsi="Calibri" w:cs="Calibri"/>
-          <w:lang w:val="nl-NL"/>
-        </w:rPr>
-      </w:pPr>
-      <w:bookmarkStart w:id="25" w:name="_Toc124518242"/>
-      <w:r>
-        <w:rPr>
-          <w:rFonts w:ascii="Calibri" w:hAnsi="Calibri" w:cs="Calibri"/>
-          <w:lang w:val="nl-NL"/>
-        </w:rPr>
-        <w:t>Informatie</w:t>
-      </w:r>
-      <w:bookmarkEnd w:id="25"/>
-    </w:p>
-    <w:p>
-      <w:pPr>
-        <w:rPr>
-          <w:rFonts w:ascii="Calibri" w:hAnsi="Calibri" w:cs="Calibri"/>
-          <w:lang w:val="nl-NL"/>
-        </w:rPr>
-      </w:pPr>
-      <w:r>
-        <w:rPr>
-          <w:rFonts w:ascii="Calibri" w:hAnsi="Calibri" w:cs="Calibri"/>
-          <w:lang w:val="nl-NL"/>
-        </w:rPr>
-        <w:t>Toon</w:t>
-      </w:r>
-      <w:r>
-        <w:rPr>
-          <w:rFonts w:ascii="Calibri" w:hAnsi="Calibri" w:cs="Calibri"/>
-          <w:lang w:val="nl-NL"/>
-        </w:rPr>
-        <w:t xml:space="preserve"> de</w:t>
-      </w:r>
-      <w:r>
-        <w:rPr>
-          <w:rFonts w:ascii="Calibri" w:hAnsi="Calibri" w:cs="Calibri"/>
-          <w:lang w:val="nl-NL"/>
-        </w:rPr>
-        <w:t xml:space="preserve"> naam, afbeelding, instructies, categorieën (ook wel tags genoemd op de pagina) en ingrediënten.</w:t>
-      </w:r>
-    </w:p>
-    <w:p>
-      <w:pPr>
-        <w:pStyle w:val="Kop3"/>
-        <w:rPr>
-          <w:rFonts w:ascii="Calibri" w:hAnsi="Calibri" w:cs="Calibri"/>
-          <w:lang w:val="nl-NL"/>
-        </w:rPr>
-      </w:pPr>
-      <w:bookmarkStart w:id="26" w:name="_Toc124518243"/>
-      <w:r>
-        <w:rPr>
-          <w:rFonts w:ascii="Calibri" w:hAnsi="Calibri" w:cs="Calibri"/>
-          <w:lang w:val="nl-NL"/>
-        </w:rPr>
-        <w:t>Tags</w:t>
-      </w:r>
-      <w:bookmarkEnd w:id="26"/>
-    </w:p>
-    <w:p>
-      <w:pPr>
-        <w:rPr>
-          <w:rFonts w:ascii="Calibri" w:hAnsi="Calibri" w:cs="Calibri"/>
-          <w:lang w:val="nl-NL"/>
-        </w:rPr>
-      </w:pPr>
-      <w:r>
-        <w:rPr>
-          <w:rFonts w:ascii="Calibri" w:hAnsi="Calibri" w:cs="Calibri"/>
-          <w:lang w:val="nl-NL"/>
-        </w:rPr>
-        <w:t>Wanneer de cocktail een categorie heeft, wordt die getoond als de eerste tag. Als de cocktail alcohol bevat, zal dat ook worden getoond als een tag.</w:t>
-      </w:r>
-    </w:p>
-    <w:p>
-      <w:pPr>
-        <w:pStyle w:val="Kop3"/>
-        <w:rPr>
-          <w:rFonts w:ascii="Calibri" w:hAnsi="Calibri" w:cs="Calibri"/>
-          <w:lang w:val="nl-NL"/>
-        </w:rPr>
-      </w:pPr>
-      <w:bookmarkStart w:id="27" w:name="_Toc124518244"/>
-      <w:r>
-        <w:rPr>
-          <w:rFonts w:ascii="Calibri" w:hAnsi="Calibri" w:cs="Calibri"/>
-          <w:lang w:val="nl-NL"/>
-        </w:rPr>
-        <w:t>Ingrediënten</w:t>
       </w:r>
       <w:bookmarkEnd w:id="27"/>
     </w:p>
     <w:p>
       <w:pPr>
-        <w:rPr>
-          <w:rFonts w:ascii="Calibri" w:hAnsi="Calibri" w:cs="Calibri"/>
-          <w:lang w:val="nl-NL"/>
-        </w:rPr>
-      </w:pPr>
-      <w:r>
-        <w:rPr>
-          <w:rFonts w:ascii="Calibri" w:hAnsi="Calibri" w:cs="Calibri"/>
-          <w:lang w:val="nl-NL"/>
-        </w:rPr>
-        <w:t>Onderaan de pagina worden er 4 ingrediënten per rij getoond die gebruikt worden in deze cocktail. Deze afbeeldingen leiden vervolgens naar de pagina van het ingrediënt zelf.</w:t>
-      </w:r>
+        <w:pStyle w:val="Kop3"/>
+        <w:rPr>
+          <w:rFonts w:ascii="Calibri" w:hAnsi="Calibri" w:cs="Calibri"/>
+          <w:lang w:val="nl-NL"/>
+        </w:rPr>
+      </w:pPr>
+      <w:bookmarkStart w:id="28" w:name="_Toc127864133"/>
+      <w:r>
+        <w:rPr>
+          <w:rFonts w:ascii="Calibri" w:hAnsi="Calibri" w:cs="Calibri"/>
+          <w:lang w:val="nl-NL"/>
+        </w:rPr>
+        <w:t>Informatie</w:t>
+      </w:r>
+      <w:bookmarkEnd w:id="28"/>
     </w:p>
     <w:p>
       <w:pPr>
@@ -7109,24 +7121,119 @@
           <w:lang w:val="nl-NL"/>
         </w:rPr>
       </w:pPr>
+      <w:r>
+        <w:rPr>
+          <w:rFonts w:ascii="Calibri" w:hAnsi="Calibri" w:cs="Calibri"/>
+          <w:lang w:val="nl-NL"/>
+        </w:rPr>
+        <w:t>Toon</w:t>
+      </w:r>
+      <w:r>
+        <w:rPr>
+          <w:rFonts w:ascii="Calibri" w:hAnsi="Calibri" w:cs="Calibri"/>
+          <w:lang w:val="nl-NL"/>
+        </w:rPr>
+        <w:t xml:space="preserve"> de</w:t>
+      </w:r>
+      <w:r>
+        <w:rPr>
+          <w:rFonts w:ascii="Calibri" w:hAnsi="Calibri" w:cs="Calibri"/>
+          <w:lang w:val="nl-NL"/>
+        </w:rPr>
+        <w:t xml:space="preserve"> naam, afbeelding, instructies, categorieën (ook wel tags genoemd op de pagina) en ingrediënten.</w:t>
+      </w:r>
     </w:p>
     <w:p>
       <w:pPr>
-        <w:rPr>
-          <w:rFonts w:ascii="Calibri" w:hAnsi="Calibri" w:cs="Calibri"/>
-          <w:lang w:val="nl-NL"/>
-        </w:rPr>
-      </w:pPr>
+        <w:pStyle w:val="Kop3"/>
+        <w:rPr>
+          <w:rFonts w:ascii="Calibri" w:hAnsi="Calibri" w:cs="Calibri"/>
+          <w:lang w:val="nl-NL"/>
+        </w:rPr>
+      </w:pPr>
+      <w:bookmarkStart w:id="29" w:name="_Toc127864134"/>
+      <w:r>
+        <w:rPr>
+          <w:rFonts w:ascii="Calibri" w:hAnsi="Calibri" w:cs="Calibri"/>
+          <w:lang w:val="nl-NL"/>
+        </w:rPr>
+        <w:t>Tags</w:t>
+      </w:r>
+      <w:bookmarkEnd w:id="29"/>
     </w:p>
     <w:p>
       <w:pPr>
+        <w:rPr>
+          <w:rFonts w:ascii="Calibri" w:hAnsi="Calibri" w:cs="Calibri"/>
+          <w:lang w:val="nl-NL"/>
+        </w:rPr>
+      </w:pPr>
+      <w:r>
+        <w:rPr>
+          <w:rFonts w:ascii="Calibri" w:hAnsi="Calibri" w:cs="Calibri"/>
+          <w:lang w:val="nl-NL"/>
+        </w:rPr>
+        <w:t>Wanneer de cocktail een categorie heeft, wordt die getoond als de eerste tag. Als de cocktail alcohol bevat, zal dat ook worden getoond als een tag.</w:t>
+      </w:r>
+    </w:p>
+    <w:p>
+      <w:pPr>
+        <w:pStyle w:val="Kop3"/>
+        <w:rPr>
+          <w:rFonts w:ascii="Calibri" w:hAnsi="Calibri" w:cs="Calibri"/>
+          <w:lang w:val="nl-NL"/>
+        </w:rPr>
+      </w:pPr>
+      <w:bookmarkStart w:id="30" w:name="_Toc127864135"/>
+      <w:r>
+        <w:rPr>
+          <w:rFonts w:ascii="Calibri" w:hAnsi="Calibri" w:cs="Calibri"/>
+          <w:lang w:val="nl-NL"/>
+        </w:rPr>
+        <w:t>Ingrediënten</w:t>
+      </w:r>
+      <w:bookmarkEnd w:id="30"/>
+    </w:p>
+    <w:p>
+      <w:pPr>
+        <w:rPr>
+          <w:rFonts w:ascii="Calibri" w:hAnsi="Calibri" w:cs="Calibri"/>
+          <w:lang w:val="nl-NL"/>
+        </w:rPr>
+      </w:pPr>
+      <w:r>
+        <w:rPr>
+          <w:rFonts w:ascii="Calibri" w:hAnsi="Calibri" w:cs="Calibri"/>
+          <w:lang w:val="nl-NL"/>
+        </w:rPr>
+        <w:t>Onderaan de pagina worden er 4 ingrediënten per rij getoond die gebruikt worden in deze cocktail. Deze afbeeldingen leiden vervolgens naar de pagina van het ingrediënt zelf.</w:t>
+      </w:r>
+    </w:p>
+    <w:p>
+      <w:pPr>
+        <w:rPr>
+          <w:rFonts w:ascii="Calibri" w:hAnsi="Calibri" w:cs="Calibri"/>
+          <w:lang w:val="nl-NL"/>
+        </w:rPr>
+      </w:pPr>
+    </w:p>
+    <w:p>
+      <w:pPr>
+        <w:rPr>
+          <w:rFonts w:ascii="Calibri" w:hAnsi="Calibri" w:cs="Calibri"/>
+          <w:lang w:val="nl-NL"/>
+        </w:rPr>
+      </w:pPr>
+    </w:p>
+    <w:p>
+      <w:pPr>
         <w:pStyle w:val="Kop2"/>
         <w:rPr>
           <w:rFonts w:ascii="Calibri" w:hAnsi="Calibri" w:cs="Calibri"/>
           <w:lang w:val="nl-NL"/>
         </w:rPr>
       </w:pPr>
-      <w:bookmarkStart w:id="28" w:name="_Toc124518245"/>
+      <w:bookmarkStart w:id="31" w:name="_Toc127864136"/>
       <w:r>
         <w:rPr>
           <w:rFonts w:ascii="Calibri" w:hAnsi="Calibri" w:cs="Calibri"/>
@@ -7205,175 +7312,6 @@
         </w:rPr>
         <w:t>Ingrediënt informatie tonen</w:t>
       </w:r>
-      <w:bookmarkEnd w:id="28"/>
-    </w:p>
-    <w:p>
-      <w:pPr>
-        <w:rPr>
-          <w:rFonts w:ascii="Calibri" w:hAnsi="Calibri" w:cs="Calibri"/>
-          <w:lang w:val="nl-NL"/>
-        </w:rPr>
-      </w:pPr>
-    </w:p>
-    <w:p>
-      <w:pPr>
-        <w:pStyle w:val="Kop3"/>
-        <w:rPr>
-          <w:rFonts w:ascii="Calibri" w:hAnsi="Calibri" w:cs="Calibri"/>
-          <w:lang w:val="nl-NL"/>
-        </w:rPr>
-      </w:pPr>
-      <w:bookmarkStart w:id="29" w:name="_Toc124518246"/>
-      <w:r>
-        <w:rPr>
-          <w:rFonts w:ascii="Calibri" w:hAnsi="Calibri" w:cs="Calibri"/>
-          <w:lang w:val="nl-NL"/>
-        </w:rPr>
-        <w:t>Informatie</w:t>
-      </w:r>
-      <w:bookmarkEnd w:id="29"/>
-    </w:p>
-    <w:p>
-      <w:pPr>
-        <w:rPr>
-          <w:rFonts w:ascii="Calibri" w:hAnsi="Calibri" w:cs="Calibri"/>
-          <w:lang w:val="nl-NL"/>
-        </w:rPr>
-      </w:pPr>
-      <w:r>
-        <w:rPr>
-          <w:rFonts w:ascii="Calibri" w:hAnsi="Calibri" w:cs="Calibri"/>
-          <w:lang w:val="nl-NL"/>
-        </w:rPr>
-        <w:t>Toon</w:t>
-      </w:r>
-      <w:r>
-        <w:rPr>
-          <w:rFonts w:ascii="Calibri" w:hAnsi="Calibri" w:cs="Calibri"/>
-          <w:lang w:val="nl-NL"/>
-        </w:rPr>
-        <w:t xml:space="preserve"> de</w:t>
-      </w:r>
-      <w:r>
-        <w:rPr>
-          <w:rFonts w:ascii="Calibri" w:hAnsi="Calibri" w:cs="Calibri"/>
-          <w:lang w:val="nl-NL"/>
-        </w:rPr>
-        <w:t xml:space="preserve"> naam en afbeelding</w:t>
-      </w:r>
-      <w:r>
-        <w:rPr>
-          <w:rFonts w:ascii="Calibri" w:hAnsi="Calibri" w:cs="Calibri"/>
-          <w:lang w:val="nl-NL"/>
-        </w:rPr>
-        <w:t>, en dranken waar dit ingrediënt in voorkomt</w:t>
-      </w:r>
-    </w:p>
-    <w:p>
-      <w:pPr>
-        <w:pStyle w:val="Kop3"/>
-        <w:rPr>
-          <w:rFonts w:ascii="Calibri" w:hAnsi="Calibri" w:cs="Calibri"/>
-          <w:lang w:val="nl-NL"/>
-        </w:rPr>
-      </w:pPr>
-      <w:r>
-        <w:rPr>
-          <w:rFonts w:ascii="Calibri" w:hAnsi="Calibri" w:cs="Calibri"/>
-          <w:lang w:val="nl-NL"/>
-        </w:rPr>
-        <w:t>Dranken</w:t>
-      </w:r>
-    </w:p>
-    <w:p>
-      <w:pPr>
-        <w:rPr>
-          <w:rFonts w:ascii="Calibri" w:hAnsi="Calibri" w:cs="Calibri"/>
-          <w:lang w:val="nl-NL"/>
-        </w:rPr>
-      </w:pPr>
-      <w:r>
-        <w:rPr>
-          <w:rFonts w:ascii="Calibri" w:hAnsi="Calibri" w:cs="Calibri"/>
-          <w:lang w:val="nl-NL"/>
-        </w:rPr>
-        <w:t xml:space="preserve">Onderaan de pagina worden er 8 willekeurige </w:t>
-      </w:r>
-      <w:r>
-        <w:rPr>
-          <w:rFonts w:ascii="Calibri" w:hAnsi="Calibri" w:cs="Calibri"/>
-          <w:lang w:val="nl-NL"/>
-        </w:rPr>
-        <w:t>dranken</w:t>
-      </w:r>
-      <w:r>
-        <w:rPr>
-          <w:rFonts w:ascii="Calibri" w:hAnsi="Calibri" w:cs="Calibri"/>
-          <w:lang w:val="nl-NL"/>
-        </w:rPr>
-        <w:t xml:space="preserve"> getoond die deze ingrediënt gebruiken. De afbeelding daarvan leidt vervolgens naar de pagina van die cocktail</w:t>
-      </w:r>
-    </w:p>
-    <w:p>
-      <w:pPr>
-        <w:pStyle w:val="Kop1"/>
-        <w:rPr>
-          <w:rFonts w:ascii="Calibri" w:hAnsi="Calibri" w:cs="Calibri"/>
-          <w:lang w:val="nl-NL"/>
-        </w:rPr>
-      </w:pPr>
-    </w:p>
-    <w:p>
-      <w:pPr>
-        <w:pStyle w:val="Kop2"/>
-        <w:rPr>
-          <w:rFonts w:ascii="Calibri" w:hAnsi="Calibri" w:cs="Calibri"/>
-          <w:lang w:val="nl-NL"/>
-        </w:rPr>
-      </w:pPr>
-    </w:p>
-    <w:p>
-      <w:pPr>
-        <w:rPr>
-          <w:rFonts w:ascii="Calibri" w:hAnsi="Calibri" w:cs="Calibri"/>
-          <w:lang w:val="nl-NL"/>
-        </w:rPr>
-      </w:pPr>
-    </w:p>
-    <w:p>
-      <w:pPr>
-        <w:pStyle w:val="Kop1"/>
-        <w:rPr>
-          <w:rFonts w:ascii="Calibri" w:hAnsi="Calibri" w:cs="Calibri"/>
-          <w:lang w:val="nl-NL"/>
-        </w:rPr>
-      </w:pPr>
-      <w:bookmarkStart w:id="30" w:name="_Toc124518250"/>
-      <w:r>
-        <w:rPr>
-          <w:rFonts w:ascii="Calibri" w:hAnsi="Calibri" w:cs="Calibri"/>
-          <w:lang w:val="nl-NL"/>
-        </w:rPr>
-        <w:t>Functionaliteiten</w:t>
-      </w:r>
-      <w:bookmarkEnd w:id="30"/>
-    </w:p>
-    <w:p>
-      <w:pPr>
-        <w:pStyle w:val="Kop2"/>
-        <w:rPr>
-          <w:rFonts w:ascii="Calibri" w:hAnsi="Calibri" w:cs="Calibri"/>
-          <w:lang w:val="nl-NL"/>
-        </w:rPr>
-      </w:pPr>
-      <w:bookmarkStart w:id="31" w:name="_Toc124518251"/>
-      <w:r>
-        <w:rPr>
-          <w:rFonts w:ascii="Calibri" w:hAnsi="Calibri" w:cs="Calibri"/>
-          <w:lang w:val="nl-NL"/>
-        </w:rPr>
-        <w:t>Navigeren naar cocktail of ingrediënt pagina</w:t>
-      </w:r>
       <w:bookmarkEnd w:id="31"/>
     </w:p>
     <w:p>
@@ -7383,66 +7321,22 @@
           <w:lang w:val="nl-NL"/>
         </w:rPr>
       </w:pPr>
-      <w:r>
-        <w:rPr>
-          <w:rFonts w:ascii="Calibri" w:hAnsi="Calibri" w:cs="Calibri"/>
-          <w:lang w:val="nl-NL"/>
-        </w:rPr>
-        <w:t>Wanneer je op de naam of afbeelding van zowel een cocktail of ingrediënt klikt. Word je genavigeerd naar een route die vervolgens in de controller alle informatie</w:t>
-      </w:r>
-      <w:r>
-        <w:rPr>
-          <w:rFonts w:ascii="Calibri" w:hAnsi="Calibri" w:cs="Calibri"/>
-          <w:lang w:val="nl-NL"/>
-        </w:rPr>
-        <w:t xml:space="preserve"> opzoekt via een query.</w:t>
-      </w:r>
     </w:p>
     <w:p>
       <w:pPr>
-        <w:rPr>
-          <w:rFonts w:ascii="Calibri" w:hAnsi="Calibri" w:cs="Calibri"/>
-          <w:lang w:val="nl-NL"/>
-        </w:rPr>
-      </w:pPr>
-      <w:r>
-        <w:rPr>
-          <w:rFonts w:ascii="Calibri" w:hAnsi="Calibri" w:cs="Calibri"/>
-          <w:lang w:val="nl-NL"/>
-        </w:rPr>
-        <w:t>Wanneer de cocktail/ingrediënt is gevonden word je genavigeerd naar een view met de data van de query. Met deze data kan de volgende pagina vervolgens de naam, beschrijving enzovoort tonen.</w:t>
-      </w:r>
-    </w:p>
-    <w:p>
-      <w:pPr>
-        <w:rPr>
-          <w:rFonts w:ascii="Calibri" w:hAnsi="Calibri" w:cs="Calibri"/>
-          <w:lang w:val="nl-NL"/>
-        </w:rPr>
-      </w:pPr>
-    </w:p>
-    <w:p>
-      <w:pPr>
-        <w:pStyle w:val="Kop2"/>
-        <w:rPr>
-          <w:rFonts w:ascii="Calibri" w:hAnsi="Calibri" w:cs="Calibri"/>
-          <w:lang w:val="nl-NL"/>
-        </w:rPr>
-      </w:pPr>
-      <w:bookmarkStart w:id="32" w:name="_Toc124518252"/>
-      <w:r>
-        <w:rPr>
-          <w:rFonts w:ascii="Calibri" w:hAnsi="Calibri" w:cs="Calibri"/>
-          <w:lang w:val="nl-NL"/>
-        </w:rPr>
-        <w:t>Dranken</w:t>
-      </w:r>
-      <w:r>
-        <w:rPr>
-          <w:rFonts w:ascii="Calibri" w:hAnsi="Calibri" w:cs="Calibri"/>
-          <w:lang w:val="nl-NL"/>
-        </w:rPr>
-        <w:t xml:space="preserve"> zoeken via zoekbalk</w:t>
+        <w:pStyle w:val="Kop3"/>
+        <w:rPr>
+          <w:rFonts w:ascii="Calibri" w:hAnsi="Calibri" w:cs="Calibri"/>
+          <w:lang w:val="nl-NL"/>
+        </w:rPr>
+      </w:pPr>
+      <w:bookmarkStart w:id="32" w:name="_Toc127864137"/>
+      <w:r>
+        <w:rPr>
+          <w:rFonts w:ascii="Calibri" w:hAnsi="Calibri" w:cs="Calibri"/>
+          <w:lang w:val="nl-NL"/>
+        </w:rPr>
+        <w:t>Informatie</w:t>
       </w:r>
       <w:bookmarkEnd w:id="32"/>
     </w:p>
@@ -7458,103 +7352,45 @@
           <w:rFonts w:ascii="Calibri" w:hAnsi="Calibri" w:cs="Calibri"/>
           <w:lang w:val="nl-NL"/>
         </w:rPr>
-        <w:t xml:space="preserve">Wanneer je via de zoekbalk zoekt word je genavigeerd naar een route die vervolgens in de cocktail controller alle </w:t>
-      </w:r>
-      <w:r>
-        <w:rPr>
-          <w:rFonts w:ascii="Calibri" w:hAnsi="Calibri" w:cs="Calibri"/>
-          <w:lang w:val="nl-NL"/>
-        </w:rPr>
-        <w:t>dranken</w:t>
-      </w:r>
-      <w:r>
-        <w:rPr>
-          <w:rFonts w:ascii="Calibri" w:hAnsi="Calibri" w:cs="Calibri"/>
-          <w:lang w:val="nl-NL"/>
-        </w:rPr>
-        <w:t xml:space="preserve"> opzoekt waarbij de naam overeenkomt met </w:t>
-      </w:r>
-      <w:r>
-        <w:rPr>
-          <w:rFonts w:ascii="Calibri" w:hAnsi="Calibri" w:cs="Calibri"/>
-          <w:lang w:val="nl-NL"/>
-        </w:rPr>
-        <w:t xml:space="preserve">wat men heeft ingevuld in de zoekbalk. Vervolgens </w:t>
-      </w:r>
-      <w:r>
-        <w:rPr>
-          <w:rFonts w:ascii="Calibri" w:hAnsi="Calibri" w:cs="Calibri"/>
-          <w:lang w:val="nl-NL"/>
-        </w:rPr>
-        <w:t>word</w:t>
-      </w:r>
-      <w:r>
-        <w:rPr>
-          <w:rFonts w:ascii="Calibri" w:hAnsi="Calibri" w:cs="Calibri"/>
-          <w:lang w:val="nl-NL"/>
-        </w:rPr>
-        <w:t xml:space="preserve"> je naar de view gestuurd met alle </w:t>
-      </w:r>
-      <w:r>
-        <w:rPr>
-          <w:rFonts w:ascii="Calibri" w:hAnsi="Calibri" w:cs="Calibri"/>
-          <w:lang w:val="nl-NL"/>
-        </w:rPr>
-        <w:t xml:space="preserve">of geen </w:t>
-      </w:r>
-      <w:r>
-        <w:rPr>
-          <w:rFonts w:ascii="Calibri" w:hAnsi="Calibri" w:cs="Calibri"/>
-          <w:lang w:val="nl-NL"/>
-        </w:rPr>
-        <w:t xml:space="preserve">gevonden </w:t>
-      </w:r>
-      <w:r>
-        <w:rPr>
-          <w:rFonts w:ascii="Calibri" w:hAnsi="Calibri" w:cs="Calibri"/>
-          <w:lang w:val="nl-NL"/>
-        </w:rPr>
-        <w:t>dranken</w:t>
-      </w:r>
-      <w:r>
-        <w:rPr>
-          <w:rFonts w:ascii="Calibri" w:hAnsi="Calibri" w:cs="Calibri"/>
-          <w:lang w:val="nl-NL"/>
-        </w:rPr>
-        <w:t xml:space="preserve"> in een array.</w:t>
+        <w:t>Toon</w:t>
+      </w:r>
+      <w:r>
+        <w:rPr>
+          <w:rFonts w:ascii="Calibri" w:hAnsi="Calibri" w:cs="Calibri"/>
+          <w:lang w:val="nl-NL"/>
+        </w:rPr>
+        <w:t xml:space="preserve"> de</w:t>
+      </w:r>
+      <w:r>
+        <w:rPr>
+          <w:rFonts w:ascii="Calibri" w:hAnsi="Calibri" w:cs="Calibri"/>
+          <w:lang w:val="nl-NL"/>
+        </w:rPr>
+        <w:t xml:space="preserve"> naam en afbeelding</w:t>
+      </w:r>
+      <w:r>
+        <w:rPr>
+          <w:rFonts w:ascii="Calibri" w:hAnsi="Calibri" w:cs="Calibri"/>
+          <w:lang w:val="nl-NL"/>
+        </w:rPr>
+        <w:t>, en dranken waar dit ingrediënt in voorkomt</w:t>
       </w:r>
     </w:p>
     <w:p>
       <w:pPr>
-        <w:pStyle w:val="Kop2"/>
-        <w:rPr>
-          <w:rFonts w:ascii="Calibri" w:hAnsi="Calibri" w:cs="Calibri"/>
-          <w:lang w:val="nl-NL"/>
-        </w:rPr>
-      </w:pPr>
-    </w:p>
-    <w:p>
-      <w:pPr>
-        <w:pStyle w:val="Kop2"/>
-        <w:rPr>
-          <w:rFonts w:ascii="Calibri" w:hAnsi="Calibri" w:cs="Calibri"/>
-          <w:lang w:val="nl-NL"/>
-        </w:rPr>
-      </w:pPr>
-      <w:bookmarkStart w:id="33" w:name="_Toc124518253"/>
+        <w:pStyle w:val="Kop3"/>
+        <w:rPr>
+          <w:rFonts w:ascii="Calibri" w:hAnsi="Calibri" w:cs="Calibri"/>
+          <w:lang w:val="nl-NL"/>
+        </w:rPr>
+      </w:pPr>
+      <w:bookmarkStart w:id="33" w:name="_Toc127864138"/>
       <w:r>
         <w:rPr>
           <w:rFonts w:ascii="Calibri" w:hAnsi="Calibri" w:cs="Calibri"/>
           <w:lang w:val="nl-NL"/>
         </w:rPr>
         <w:t>Dranken</w:t>
-      </w:r>
-      <w:r>
-        <w:rPr>
-          <w:rFonts w:ascii="Calibri" w:hAnsi="Calibri" w:cs="Calibri"/>
-          <w:lang w:val="nl-NL"/>
-        </w:rPr>
-        <w:t xml:space="preserve"> zoeken via ingrediënten</w:t>
       </w:r>
       <w:bookmarkEnd w:id="33"/>
     </w:p>
@@ -7570,14 +7406,7 @@
           <w:rFonts w:ascii="Calibri" w:hAnsi="Calibri" w:cs="Calibri"/>
           <w:lang w:val="nl-NL"/>
         </w:rPr>
-        <w:t xml:space="preserve">Wanneer je zoekt met geselecteerde ingrediënten, word je naar een route gestuurd die vervolgens in de cocktail controller alle ingrediënten ophaalt. </w:t>
-      </w:r>
-      <w:r>
-        <w:rPr>
-          <w:rFonts w:ascii="Calibri" w:hAnsi="Calibri" w:cs="Calibri"/>
-          <w:lang w:val="nl-NL"/>
-        </w:rPr>
-        <w:t xml:space="preserve">Met deze ingrediënten is er een query die zoekt naar </w:t>
+        <w:t xml:space="preserve">Onderaan de pagina worden er 8 willekeurige </w:t>
       </w:r>
       <w:r>
         <w:rPr>
@@ -7591,11 +7420,12 @@
           <w:rFonts w:ascii="Calibri" w:hAnsi="Calibri" w:cs="Calibri"/>
           <w:lang w:val="nl-NL"/>
         </w:rPr>
-        <w:t xml:space="preserve"> waarbij al die ingrediënten in voorkomen.</w:t>
+        <w:t xml:space="preserve"> getoond die deze ingrediënt gebruiken. De afbeelding daarvan leidt vervolgens naar de pagina van die cocktail</w:t>
       </w:r>
     </w:p>
     <w:p>
       <w:pPr>
+        <w:pStyle w:val="Kop1"/>
         <w:rPr>
           <w:rFonts w:ascii="Calibri" w:hAnsi="Calibri" w:cs="Calibri"/>
           <w:lang w:val="nl-NL"/>
@@ -7610,7 +7440,286 @@
           <w:lang w:val="nl-NL"/>
         </w:rPr>
       </w:pPr>
-      <w:bookmarkStart w:id="34" w:name="_Toc124518254"/>
+    </w:p>
+    <w:p>
+      <w:pPr>
+        <w:rPr>
+          <w:rFonts w:ascii="Calibri" w:hAnsi="Calibri" w:cs="Calibri"/>
+          <w:lang w:val="nl-NL"/>
+        </w:rPr>
+      </w:pPr>
+    </w:p>
+    <w:p>
+      <w:pPr>
+        <w:pStyle w:val="Kop1"/>
+        <w:rPr>
+          <w:rFonts w:ascii="Calibri" w:hAnsi="Calibri" w:cs="Calibri"/>
+          <w:lang w:val="nl-NL"/>
+        </w:rPr>
+      </w:pPr>
+      <w:bookmarkStart w:id="34" w:name="_Toc127864139"/>
+      <w:r>
+        <w:rPr>
+          <w:rFonts w:ascii="Calibri" w:hAnsi="Calibri" w:cs="Calibri"/>
+          <w:lang w:val="nl-NL"/>
+        </w:rPr>
+        <w:t>Functionaliteiten</w:t>
+      </w:r>
+      <w:bookmarkEnd w:id="34"/>
+    </w:p>
+    <w:p>
+      <w:pPr>
+        <w:pStyle w:val="Kop2"/>
+        <w:rPr>
+          <w:rFonts w:ascii="Calibri" w:hAnsi="Calibri" w:cs="Calibri"/>
+          <w:lang w:val="nl-NL"/>
+        </w:rPr>
+      </w:pPr>
+      <w:bookmarkStart w:id="35" w:name="_Toc127864140"/>
+      <w:r>
+        <w:rPr>
+          <w:rFonts w:ascii="Calibri" w:hAnsi="Calibri" w:cs="Calibri"/>
+          <w:lang w:val="nl-NL"/>
+        </w:rPr>
+        <w:t>Navigeren naar cocktail of ingrediënt pagina</w:t>
+      </w:r>
+      <w:bookmarkEnd w:id="35"/>
+    </w:p>
+    <w:p>
+      <w:pPr>
+        <w:rPr>
+          <w:rFonts w:ascii="Calibri" w:hAnsi="Calibri" w:cs="Calibri"/>
+          <w:lang w:val="nl-NL"/>
+        </w:rPr>
+      </w:pPr>
+      <w:r>
+        <w:rPr>
+          <w:rFonts w:ascii="Calibri" w:hAnsi="Calibri" w:cs="Calibri"/>
+          <w:lang w:val="nl-NL"/>
+        </w:rPr>
+        <w:t>Wanneer je op de naam of afbeelding van zowel een cocktail of ingrediënt klikt. Word je genavigeerd naar een route die vervolgens in de controller alle informatie</w:t>
+      </w:r>
+      <w:r>
+        <w:rPr>
+          <w:rFonts w:ascii="Calibri" w:hAnsi="Calibri" w:cs="Calibri"/>
+          <w:lang w:val="nl-NL"/>
+        </w:rPr>
+        <w:t xml:space="preserve"> opzoekt via een query.</w:t>
+      </w:r>
+    </w:p>
+    <w:p>
+      <w:pPr>
+        <w:rPr>
+          <w:rFonts w:ascii="Calibri" w:hAnsi="Calibri" w:cs="Calibri"/>
+          <w:lang w:val="nl-NL"/>
+        </w:rPr>
+      </w:pPr>
+      <w:r>
+        <w:rPr>
+          <w:rFonts w:ascii="Calibri" w:hAnsi="Calibri" w:cs="Calibri"/>
+          <w:lang w:val="nl-NL"/>
+        </w:rPr>
+        <w:t>Wanneer de cocktail/ingrediënt is gevonden word je genavigeerd naar een view met de data van de query. Met deze data kan de volgende pagina vervolgens de naam, beschrijving enzovoort tonen.</w:t>
+      </w:r>
+    </w:p>
+    <w:p>
+      <w:pPr>
+        <w:rPr>
+          <w:rFonts w:ascii="Calibri" w:hAnsi="Calibri" w:cs="Calibri"/>
+          <w:lang w:val="nl-NL"/>
+        </w:rPr>
+      </w:pPr>
+    </w:p>
+    <w:p>
+      <w:pPr>
+        <w:pStyle w:val="Kop2"/>
+        <w:rPr>
+          <w:rFonts w:ascii="Calibri" w:hAnsi="Calibri" w:cs="Calibri"/>
+          <w:lang w:val="nl-NL"/>
+        </w:rPr>
+      </w:pPr>
+      <w:bookmarkStart w:id="36" w:name="_Toc127864141"/>
+      <w:r>
+        <w:rPr>
+          <w:rFonts w:ascii="Calibri" w:hAnsi="Calibri" w:cs="Calibri"/>
+          <w:lang w:val="nl-NL"/>
+        </w:rPr>
+        <w:t>Dranken</w:t>
+      </w:r>
+      <w:r>
+        <w:rPr>
+          <w:rFonts w:ascii="Calibri" w:hAnsi="Calibri" w:cs="Calibri"/>
+          <w:lang w:val="nl-NL"/>
+        </w:rPr>
+        <w:t xml:space="preserve"> zoeken via zoekbalk</w:t>
+      </w:r>
+      <w:bookmarkEnd w:id="36"/>
+    </w:p>
+    <w:p>
+      <w:pPr>
+        <w:rPr>
+          <w:rFonts w:ascii="Calibri" w:hAnsi="Calibri" w:cs="Calibri"/>
+          <w:lang w:val="nl-NL"/>
+        </w:rPr>
+      </w:pPr>
+      <w:r>
+        <w:rPr>
+          <w:rFonts w:ascii="Calibri" w:hAnsi="Calibri" w:cs="Calibri"/>
+          <w:lang w:val="nl-NL"/>
+        </w:rPr>
+        <w:t xml:space="preserve">Wanneer je via de zoekbalk zoekt word je genavigeerd naar een route die vervolgens in de cocktail controller alle </w:t>
+      </w:r>
+      <w:r>
+        <w:rPr>
+          <w:rFonts w:ascii="Calibri" w:hAnsi="Calibri" w:cs="Calibri"/>
+          <w:lang w:val="nl-NL"/>
+        </w:rPr>
+        <w:t>dranken</w:t>
+      </w:r>
+      <w:r>
+        <w:rPr>
+          <w:rFonts w:ascii="Calibri" w:hAnsi="Calibri" w:cs="Calibri"/>
+          <w:lang w:val="nl-NL"/>
+        </w:rPr>
+        <w:t xml:space="preserve"> opzoekt waarbij de naam overeenkomt met </w:t>
+      </w:r>
+      <w:r>
+        <w:rPr>
+          <w:rFonts w:ascii="Calibri" w:hAnsi="Calibri" w:cs="Calibri"/>
+          <w:lang w:val="nl-NL"/>
+        </w:rPr>
+        <w:t xml:space="preserve">wat men heeft ingevuld in de zoekbalk. Vervolgens </w:t>
+      </w:r>
+      <w:r>
+        <w:rPr>
+          <w:rFonts w:ascii="Calibri" w:hAnsi="Calibri" w:cs="Calibri"/>
+          <w:lang w:val="nl-NL"/>
+        </w:rPr>
+        <w:t>word</w:t>
+      </w:r>
+      <w:r>
+        <w:rPr>
+          <w:rFonts w:ascii="Calibri" w:hAnsi="Calibri" w:cs="Calibri"/>
+          <w:lang w:val="nl-NL"/>
+        </w:rPr>
+        <w:t xml:space="preserve"> je naar de view gestuurd met alle </w:t>
+      </w:r>
+      <w:r>
+        <w:rPr>
+          <w:rFonts w:ascii="Calibri" w:hAnsi="Calibri" w:cs="Calibri"/>
+          <w:lang w:val="nl-NL"/>
+        </w:rPr>
+        <w:t xml:space="preserve">of geen </w:t>
+      </w:r>
+      <w:r>
+        <w:rPr>
+          <w:rFonts w:ascii="Calibri" w:hAnsi="Calibri" w:cs="Calibri"/>
+          <w:lang w:val="nl-NL"/>
+        </w:rPr>
+        <w:t xml:space="preserve">gevonden </w:t>
+      </w:r>
+      <w:r>
+        <w:rPr>
+          <w:rFonts w:ascii="Calibri" w:hAnsi="Calibri" w:cs="Calibri"/>
+          <w:lang w:val="nl-NL"/>
+        </w:rPr>
+        <w:t>dranken</w:t>
+      </w:r>
+      <w:r>
+        <w:rPr>
+          <w:rFonts w:ascii="Calibri" w:hAnsi="Calibri" w:cs="Calibri"/>
+          <w:lang w:val="nl-NL"/>
+        </w:rPr>
+        <w:t xml:space="preserve"> in een array.</w:t>
+      </w:r>
+    </w:p>
+    <w:p>
+      <w:pPr>
+        <w:pStyle w:val="Kop2"/>
+        <w:rPr>
+          <w:rFonts w:ascii="Calibri" w:hAnsi="Calibri" w:cs="Calibri"/>
+          <w:lang w:val="nl-NL"/>
+        </w:rPr>
+      </w:pPr>
+    </w:p>
+    <w:p>
+      <w:pPr>
+        <w:pStyle w:val="Kop2"/>
+        <w:rPr>
+          <w:rFonts w:ascii="Calibri" w:hAnsi="Calibri" w:cs="Calibri"/>
+          <w:lang w:val="nl-NL"/>
+        </w:rPr>
+      </w:pPr>
+      <w:bookmarkStart w:id="37" w:name="_Toc127864142"/>
+      <w:r>
+        <w:rPr>
+          <w:rFonts w:ascii="Calibri" w:hAnsi="Calibri" w:cs="Calibri"/>
+          <w:lang w:val="nl-NL"/>
+        </w:rPr>
+        <w:t>Dranken</w:t>
+      </w:r>
+      <w:r>
+        <w:rPr>
+          <w:rFonts w:ascii="Calibri" w:hAnsi="Calibri" w:cs="Calibri"/>
+          <w:lang w:val="nl-NL"/>
+        </w:rPr>
+        <w:t xml:space="preserve"> zoeken via ingrediënten</w:t>
+      </w:r>
+      <w:bookmarkEnd w:id="37"/>
+    </w:p>
+    <w:p>
+      <w:pPr>
+        <w:rPr>
+          <w:rFonts w:ascii="Calibri" w:hAnsi="Calibri" w:cs="Calibri"/>
+          <w:lang w:val="nl-NL"/>
+        </w:rPr>
+      </w:pPr>
+      <w:r>
+        <w:rPr>
+          <w:rFonts w:ascii="Calibri" w:hAnsi="Calibri" w:cs="Calibri"/>
+          <w:lang w:val="nl-NL"/>
+        </w:rPr>
+        <w:t xml:space="preserve">Wanneer je zoekt met geselecteerde ingrediënten, word je naar een route gestuurd die vervolgens in de cocktail controller alle ingrediënten ophaalt. </w:t>
+      </w:r>
+      <w:r>
+        <w:rPr>
+          <w:rFonts w:ascii="Calibri" w:hAnsi="Calibri" w:cs="Calibri"/>
+          <w:lang w:val="nl-NL"/>
+        </w:rPr>
+        <w:t xml:space="preserve">Met deze ingrediënten is er een query die zoekt naar </w:t>
+      </w:r>
+      <w:r>
+        <w:rPr>
+          <w:rFonts w:ascii="Calibri" w:hAnsi="Calibri" w:cs="Calibri"/>
+          <w:lang w:val="nl-NL"/>
+        </w:rPr>
+        <w:t>dranken</w:t>
+      </w:r>
+      <w:r>
+        <w:rPr>
+          <w:rFonts w:ascii="Calibri" w:hAnsi="Calibri" w:cs="Calibri"/>
+          <w:lang w:val="nl-NL"/>
+        </w:rPr>
+        <w:t xml:space="preserve"> waarbij al die ingrediënten in voorkomen.</w:t>
+      </w:r>
+    </w:p>
+    <w:p>
+      <w:pPr>
+        <w:rPr>
+          <w:rFonts w:ascii="Calibri" w:hAnsi="Calibri" w:cs="Calibri"/>
+          <w:lang w:val="nl-NL"/>
+        </w:rPr>
+      </w:pPr>
+    </w:p>
+    <w:p>
+      <w:pPr>
+        <w:pStyle w:val="Kop2"/>
+        <w:rPr>
+          <w:rFonts w:ascii="Calibri" w:hAnsi="Calibri" w:cs="Calibri"/>
+          <w:lang w:val="nl-NL"/>
+        </w:rPr>
+      </w:pPr>
+      <w:bookmarkStart w:id="38" w:name="_Toc127864143"/>
       <w:r>
         <w:rPr>
           <w:rFonts w:ascii="Calibri" w:hAnsi="Calibri" w:cs="Calibri"/>
@@ -7625,13 +7734,20 @@
         </w:rPr>
         <w:t>dranken</w:t>
       </w:r>
-      <w:bookmarkEnd w:id="34"/>
-      <w:r>
-        <w:rPr>
-          <w:rFonts w:ascii="Calibri" w:hAnsi="Calibri" w:cs="Calibri"/>
-          <w:lang w:val="nl-NL"/>
-        </w:rPr>
-        <w:t xml:space="preserve">, ingrediënten, categorieën en glazen </w:t>
+      <w:r>
+        <w:rPr>
+          <w:rFonts w:ascii="Calibri" w:hAnsi="Calibri" w:cs="Calibri"/>
+          <w:lang w:val="nl-NL"/>
+        </w:rPr>
+        <w:t>, ingrediënten, categorieën en glazen</w:t>
+      </w:r>
+      <w:bookmarkEnd w:id="38"/>
+      <w:r>
+        <w:rPr>
+          <w:rFonts w:ascii="Calibri" w:hAnsi="Calibri" w:cs="Calibri"/>
+          <w:lang w:val="nl-NL"/>
+        </w:rPr>
+        <w:t xml:space="preserve"> </w:t>
       </w:r>
     </w:p>
     <w:p>
@@ -7754,7 +7870,7 @@
           <w:lang w:val="nl-NL"/>
         </w:rPr>
       </w:pPr>
-      <w:bookmarkStart w:id="35" w:name="_Toc124518255"/>
+      <w:bookmarkStart w:id="39" w:name="_Toc127864144"/>
       <w:r>
         <w:rPr>
           <w:rFonts w:ascii="Calibri" w:hAnsi="Calibri" w:cs="Calibri"/>
@@ -7763,7 +7879,7 @@
         <w:lastRenderedPageBreak/>
         <w:t>Alle cocktail opnemen uit de API</w:t>
       </w:r>
-      <w:bookmarkEnd w:id="35"/>
+      <w:bookmarkEnd w:id="39"/>
     </w:p>
     <w:p>
       <w:pPr>
@@ -7949,7 +8065,7 @@
           <w:lang w:val="nl-NL"/>
         </w:rPr>
       </w:pPr>
-      <w:bookmarkStart w:id="36" w:name="_Toc124518256"/>
+      <w:bookmarkStart w:id="40" w:name="_Toc127864145"/>
       <w:r>
         <w:rPr>
           <w:rFonts w:ascii="Calibri" w:hAnsi="Calibri" w:cs="Calibri"/>
@@ -7957,7 +8073,7 @@
         </w:rPr>
         <w:t>Controleren op nieuwe ingrediënten</w:t>
       </w:r>
-      <w:bookmarkEnd w:id="36"/>
+      <w:bookmarkEnd w:id="40"/>
     </w:p>
     <w:p>
       <w:pPr>
@@ -8048,7 +8164,7 @@
           <w:lang w:val="nl-NL"/>
         </w:rPr>
       </w:pPr>
-      <w:bookmarkStart w:id="37" w:name="_Toc124518257"/>
+      <w:bookmarkStart w:id="41" w:name="_Toc127864146"/>
       <w:r>
         <w:rPr>
           <w:rFonts w:ascii="Calibri" w:hAnsi="Calibri" w:cs="Calibri"/>
@@ -8056,7 +8172,7 @@
         </w:rPr>
         <w:t>Alle nieuwe ingrediënten opnemen uit de API</w:t>
       </w:r>
-      <w:bookmarkEnd w:id="37"/>
+      <w:bookmarkEnd w:id="41"/>
     </w:p>
     <w:p>
       <w:pPr>
@@ -8112,7 +8228,7 @@
           <w:lang w:val="nl-NL"/>
         </w:rPr>
       </w:pPr>
-      <w:bookmarkStart w:id="38" w:name="_Toc124518258"/>
+      <w:bookmarkStart w:id="42" w:name="_Toc127864147"/>
       <w:r>
         <w:rPr>
           <w:rFonts w:ascii="Calibri" w:hAnsi="Calibri" w:cs="Calibri"/>
@@ -8128,7 +8244,7 @@
         </w:rPr>
         <w:t>measures</w:t>
       </w:r>
-      <w:bookmarkEnd w:id="38"/>
+      <w:bookmarkEnd w:id="42"/>
       <w:proofErr w:type="spellEnd"/>
     </w:p>
     <w:p>
@@ -8218,7 +8334,7 @@
           <w:lang w:val="nl-NL"/>
         </w:rPr>
       </w:pPr>
-      <w:bookmarkStart w:id="39" w:name="_Toc124518259"/>
+      <w:bookmarkStart w:id="43" w:name="_Toc127864148"/>
       <w:r>
         <w:rPr>
           <w:rFonts w:ascii="Calibri" w:hAnsi="Calibri" w:cs="Calibri"/>
@@ -8226,7 +8342,7 @@
         </w:rPr>
         <w:t>Data toevoegen aan de database</w:t>
       </w:r>
-      <w:bookmarkEnd w:id="39"/>
+      <w:bookmarkEnd w:id="43"/>
     </w:p>
     <w:p>
       <w:pPr>
@@ -8348,7 +8464,7 @@
           <w:lang w:val="nl-NL"/>
         </w:rPr>
       </w:pPr>
-      <w:bookmarkStart w:id="40" w:name="_Toc124518260"/>
+      <w:bookmarkStart w:id="44" w:name="_Toc127864149"/>
       <w:proofErr w:type="spellStart"/>
       <w:r>
         <w:rPr>
@@ -8373,7 +8489,7 @@
         </w:rPr>
         <w:t>scheduling</w:t>
       </w:r>
-      <w:bookmarkEnd w:id="40"/>
+      <w:bookmarkEnd w:id="44"/>
       <w:proofErr w:type="spellEnd"/>
     </w:p>
     <w:p>
@@ -8517,7 +8633,14 @@
           <w:rFonts w:ascii="Calibri" w:hAnsi="Calibri" w:cs="Calibri"/>
           <w:lang w:val="nl-NL"/>
         </w:rPr>
-        <w:t xml:space="preserve"> en de categorie.</w:t>
+        <w:t xml:space="preserve"> en de categorie</w:t>
+      </w:r>
+      <w:r>
+        <w:rPr>
+          <w:rFonts w:ascii="Calibri" w:hAnsi="Calibri" w:cs="Calibri"/>
+          <w:lang w:val="nl-NL"/>
+        </w:rPr>
+        <w:t>, om te kijken of die ook nieuw zijn of niet.</w:t>
       </w:r>
     </w:p>
     <w:p>
@@ -8528,7 +8651,7 @@
           <w:lang w:val="nl-NL"/>
         </w:rPr>
       </w:pPr>
-      <w:bookmarkStart w:id="41" w:name="_Toc124518261"/>
+      <w:bookmarkStart w:id="45" w:name="_Toc127864150"/>
       <w:r>
         <w:rPr>
           <w:rFonts w:ascii="Calibri" w:hAnsi="Calibri" w:cs="Calibri"/>
@@ -8536,16 +8659,14 @@
         </w:rPr>
         <w:t xml:space="preserve">Het wisselen tussen metrisch en </w:t>
       </w:r>
-      <w:proofErr w:type="spellStart"/>
-      <w:r>
-        <w:rPr>
-          <w:rFonts w:ascii="Calibri" w:hAnsi="Calibri" w:cs="Calibri"/>
-          <w:lang w:val="nl-NL"/>
-        </w:rPr>
-        <w:t>imperial</w:t>
-      </w:r>
-      <w:bookmarkEnd w:id="41"/>
-      <w:proofErr w:type="spellEnd"/>
+      <w:r>
+        <w:rPr>
+          <w:rFonts w:ascii="Calibri" w:hAnsi="Calibri" w:cs="Calibri"/>
+          <w:lang w:val="nl-NL"/>
+        </w:rPr>
+        <w:t>imperiaal</w:t>
+      </w:r>
+      <w:bookmarkEnd w:id="45"/>
     </w:p>
     <w:p>
       <w:pPr>
@@ -8609,7 +8730,7 @@
           <w:lang w:val="nl-NL"/>
         </w:rPr>
       </w:pPr>
-      <w:bookmarkStart w:id="42" w:name="_Toc124518262"/>
+      <w:bookmarkStart w:id="46" w:name="_Toc127864151"/>
       <w:r>
         <w:rPr>
           <w:rFonts w:ascii="Calibri" w:hAnsi="Calibri" w:cs="Calibri"/>
@@ -8632,7 +8753,7 @@
         </w:rPr>
         <w:t>lationeel datamodel</w:t>
       </w:r>
-      <w:bookmarkEnd w:id="42"/>
+      <w:bookmarkEnd w:id="46"/>
     </w:p>
     <w:p>
       <w:pPr>
@@ -8651,7 +8772,7 @@
           <w:lang w:val="nl-NL"/>
         </w:rPr>
       </w:pPr>
-      <w:bookmarkStart w:id="43" w:name="_Toc124518263"/>
+      <w:bookmarkStart w:id="47" w:name="_Toc127864152"/>
       <w:proofErr w:type="spellStart"/>
       <w:r>
         <w:rPr>
@@ -8684,7 +8805,7 @@
         </w:rPr>
         <w:t xml:space="preserve"> Diagram</w:t>
       </w:r>
-      <w:bookmarkEnd w:id="43"/>
+      <w:bookmarkEnd w:id="47"/>
     </w:p>
     <w:p>
       <w:pPr>
@@ -8758,7 +8879,7 @@
           <w:lang w:val="nl-NL"/>
         </w:rPr>
       </w:pPr>
-      <w:bookmarkStart w:id="44" w:name="_Toc124518264"/>
+      <w:bookmarkStart w:id="48" w:name="_Toc127864153"/>
       <w:r>
         <w:rPr>
           <w:rFonts w:ascii="Calibri" w:hAnsi="Calibri" w:cs="Calibri"/>
@@ -8774,7 +8895,7 @@
         </w:rPr>
         <w:t>table</w:t>
       </w:r>
-      <w:bookmarkEnd w:id="44"/>
+      <w:bookmarkEnd w:id="48"/>
       <w:proofErr w:type="spellEnd"/>
     </w:p>
     <w:tbl>
@@ -10411,7 +10532,7 @@
           <w:lang w:val="nl-NL"/>
         </w:rPr>
       </w:pPr>
-      <w:bookmarkStart w:id="45" w:name="_Toc124518265"/>
+      <w:bookmarkStart w:id="49" w:name="_Toc127864154"/>
       <w:proofErr w:type="spellStart"/>
       <w:r>
         <w:rPr>
@@ -10436,7 +10557,7 @@
         </w:rPr>
         <w:t>table</w:t>
       </w:r>
-      <w:bookmarkEnd w:id="45"/>
+      <w:bookmarkEnd w:id="49"/>
       <w:proofErr w:type="spellEnd"/>
     </w:p>
     <w:tbl>
@@ -11749,7 +11870,7 @@
           <w:lang w:val="nl-NL"/>
         </w:rPr>
       </w:pPr>
-      <w:bookmarkStart w:id="46" w:name="_Toc124518266"/>
+      <w:bookmarkStart w:id="50" w:name="_Toc127864155"/>
       <w:r>
         <w:rPr>
           <w:rFonts w:ascii="Calibri" w:hAnsi="Calibri" w:cs="Calibri"/>
@@ -11796,7 +11917,7 @@
         </w:rPr>
         <w:t>table</w:t>
       </w:r>
-      <w:bookmarkEnd w:id="46"/>
+      <w:bookmarkEnd w:id="50"/>
       <w:proofErr w:type="spellEnd"/>
     </w:p>
     <w:tbl>
@@ -12649,7 +12770,7 @@
           <w:lang w:val="nl-NL"/>
         </w:rPr>
       </w:pPr>
-      <w:bookmarkStart w:id="47" w:name="_Toc124518267"/>
+      <w:bookmarkStart w:id="51" w:name="_Toc127864156"/>
       <w:proofErr w:type="spellStart"/>
       <w:r>
         <w:rPr>
@@ -12674,7 +12795,7 @@
         </w:rPr>
         <w:t>table</w:t>
       </w:r>
-      <w:bookmarkEnd w:id="47"/>
+      <w:bookmarkEnd w:id="51"/>
       <w:proofErr w:type="spellEnd"/>
     </w:p>
     <w:tbl>
@@ -13328,7 +13449,7 @@
           <w:lang w:val="nl-NL"/>
         </w:rPr>
       </w:pPr>
-      <w:bookmarkStart w:id="48" w:name="_Toc124518268"/>
+      <w:bookmarkStart w:id="52" w:name="_Toc127864157"/>
       <w:proofErr w:type="spellStart"/>
       <w:r>
         <w:rPr>
@@ -13353,7 +13474,7 @@
         </w:rPr>
         <w:t>table</w:t>
       </w:r>
-      <w:bookmarkEnd w:id="48"/>
+      <w:bookmarkEnd w:id="52"/>
       <w:proofErr w:type="spellEnd"/>
     </w:p>
     <w:tbl>
@@ -14018,7 +14139,7 @@
           <w:lang w:val="nl-NL"/>
         </w:rPr>
       </w:pPr>
-      <w:bookmarkStart w:id="49" w:name="_Toc124518269"/>
+      <w:bookmarkStart w:id="53" w:name="_Toc127864158"/>
       <w:r>
         <w:rPr>
           <w:rFonts w:ascii="Calibri" w:hAnsi="Calibri" w:cs="Calibri"/>
@@ -14034,7 +14155,7 @@
         </w:rPr>
         <w:t>relationships</w:t>
       </w:r>
-      <w:bookmarkEnd w:id="49"/>
+      <w:bookmarkEnd w:id="53"/>
       <w:proofErr w:type="spellEnd"/>
     </w:p>
     <w:p>
@@ -14053,7 +14174,7 @@
           <w:lang w:val="nl-NL"/>
         </w:rPr>
       </w:pPr>
-      <w:bookmarkStart w:id="50" w:name="_Toc124518270"/>
+      <w:bookmarkStart w:id="54" w:name="_Toc127864159"/>
       <w:r>
         <w:rPr>
           <w:rFonts w:ascii="Calibri" w:hAnsi="Calibri" w:cs="Calibri"/>
@@ -14061,7 +14182,7 @@
         </w:rPr>
         <w:t>Drinks</w:t>
       </w:r>
-      <w:bookmarkEnd w:id="50"/>
+      <w:bookmarkEnd w:id="54"/>
     </w:p>
     <w:p>
       <w:pPr>
@@ -14289,7 +14410,7 @@
           <w:lang w:val="nl-NL"/>
         </w:rPr>
       </w:pPr>
-      <w:bookmarkStart w:id="51" w:name="_Toc124518271"/>
+      <w:bookmarkStart w:id="55" w:name="_Toc127864160"/>
       <w:proofErr w:type="spellStart"/>
       <w:r>
         <w:rPr>
@@ -14298,7 +14419,7 @@
         </w:rPr>
         <w:t>Ingredients</w:t>
       </w:r>
-      <w:bookmarkEnd w:id="51"/>
+      <w:bookmarkEnd w:id="55"/>
       <w:proofErr w:type="spellEnd"/>
     </w:p>
     <w:p>
@@ -14378,7 +14499,7 @@
           <w:lang w:val="nl-NL"/>
         </w:rPr>
       </w:pPr>
-      <w:bookmarkStart w:id="52" w:name="_Toc124518272"/>
+      <w:bookmarkStart w:id="56" w:name="_Toc127864161"/>
       <w:proofErr w:type="spellStart"/>
       <w:r>
         <w:rPr>
@@ -14387,7 +14508,7 @@
         </w:rPr>
         <w:t>Glass</w:t>
       </w:r>
-      <w:bookmarkEnd w:id="52"/>
+      <w:bookmarkEnd w:id="56"/>
       <w:proofErr w:type="spellEnd"/>
     </w:p>
     <w:p>
@@ -14467,7 +14588,7 @@
           <w:lang w:val="nl-NL"/>
         </w:rPr>
       </w:pPr>
-      <w:bookmarkStart w:id="53" w:name="_Toc124518273"/>
+      <w:bookmarkStart w:id="57" w:name="_Toc127864162"/>
       <w:proofErr w:type="spellStart"/>
       <w:r>
         <w:rPr>
@@ -14476,7 +14597,7 @@
         </w:rPr>
         <w:t>Category</w:t>
       </w:r>
-      <w:bookmarkEnd w:id="53"/>
+      <w:bookmarkEnd w:id="57"/>
       <w:proofErr w:type="spellEnd"/>
     </w:p>
     <w:p>
@@ -17065,13 +17186,16 @@
     <w:rsid w:val="00297984"/>
     <w:rsid w:val="003B707C"/>
     <w:rsid w:val="004065F1"/>
+    <w:rsid w:val="004A2DB7"/>
     <w:rsid w:val="00526F58"/>
     <w:rsid w:val="00573203"/>
     <w:rsid w:val="005D37E8"/>
+    <w:rsid w:val="00617BAA"/>
     <w:rsid w:val="006440D3"/>
     <w:rsid w:val="00676A39"/>
     <w:rsid w:val="00735F7E"/>
     <w:rsid w:val="0086105C"/>
+    <w:rsid w:val="00971873"/>
     <w:rsid w:val="009F4590"/>
     <w:rsid w:val="00AE4B9A"/>
     <w:rsid w:val="00B17975"/>

--- a/docs/Technisch Ontwerp.docx
+++ b/docs/Technisch Ontwerp.docx
@@ -116,7 +116,15 @@
                 <w:color w:val="0070C0"/>
                 <w:lang w:val="nl-NL"/>
               </w:rPr>
-              <w:t>Versie: 1.0</w:t>
+              <w:t>Versie: 1.</w:t>
+            </w:r>
+            <w:r>
+              <w:rPr>
+                <w:rFonts w:ascii="Calibri" w:hAnsi="Calibri" w:cs="Calibri"/>
+                <w:color w:val="0070C0"/>
+                <w:lang w:val="nl-NL"/>
+              </w:rPr>
+              <w:t>1</w:t>
             </w:r>
           </w:p>
         </w:tc>
@@ -4987,17 +4995,8 @@
           <w:rFonts w:ascii="Calibri" w:hAnsi="Calibri" w:cs="Calibri"/>
           <w:lang w:val="nl-NL"/>
         </w:rPr>
-        <w:t xml:space="preserve">Database </w:t>
-      </w:r>
-      <w:proofErr w:type="spellStart"/>
-      <w:r>
-        <w:rPr>
-          <w:rFonts w:ascii="Calibri" w:hAnsi="Calibri" w:cs="Calibri"/>
-          <w:lang w:val="nl-NL"/>
-        </w:rPr>
-        <w:t>connection</w:t>
-      </w:r>
-      <w:proofErr w:type="spellEnd"/>
+        <w:t>Database connection</w:t>
+      </w:r>
       <w:r>
         <w:rPr>
           <w:rFonts w:ascii="Calibri" w:hAnsi="Calibri" w:cs="Calibri"/>
@@ -5020,7 +5019,6 @@
           <w:lang w:val="nl-NL"/>
         </w:rPr>
       </w:pPr>
-      <w:proofErr w:type="spellStart"/>
       <w:r>
         <w:rPr>
           <w:rFonts w:ascii="Calibri" w:hAnsi="Calibri" w:cs="Calibri"/>
@@ -5028,7 +5026,6 @@
         </w:rPr>
         <w:t>MySQL</w:t>
       </w:r>
-      <w:proofErr w:type="spellEnd"/>
       <w:r>
         <w:rPr>
           <w:rFonts w:ascii="Calibri" w:hAnsi="Calibri" w:cs="Calibri"/>
@@ -5120,21 +5117,12 @@
           <w:lang w:val="nl-NL"/>
         </w:rPr>
       </w:pPr>
-      <w:proofErr w:type="spellStart"/>
-      <w:r>
-        <w:rPr>
-          <w:rFonts w:ascii="Calibri" w:hAnsi="Calibri" w:cs="Calibri"/>
-          <w:lang w:val="nl-NL"/>
-        </w:rPr>
-        <w:t>Tailwind</w:t>
-      </w:r>
-      <w:proofErr w:type="spellEnd"/>
-      <w:r>
-        <w:rPr>
-          <w:rFonts w:ascii="Calibri" w:hAnsi="Calibri" w:cs="Calibri"/>
-          <w:lang w:val="nl-NL"/>
-        </w:rPr>
-        <w:t xml:space="preserve"> CSS</w:t>
+      <w:r>
+        <w:rPr>
+          <w:rFonts w:ascii="Calibri" w:hAnsi="Calibri" w:cs="Calibri"/>
+          <w:lang w:val="nl-NL"/>
+        </w:rPr>
+        <w:t>Tailwind CSS</w:t>
       </w:r>
       <w:r>
         <w:rPr>
@@ -5158,21 +5146,12 @@
           <w:lang w:val="nl-NL"/>
         </w:rPr>
       </w:pPr>
-      <w:proofErr w:type="spellStart"/>
-      <w:r>
-        <w:rPr>
-          <w:rFonts w:ascii="Calibri" w:hAnsi="Calibri" w:cs="Calibri"/>
-          <w:lang w:val="nl-NL"/>
-        </w:rPr>
-        <w:t>Livewire</w:t>
-      </w:r>
-      <w:proofErr w:type="spellEnd"/>
-      <w:r>
-        <w:rPr>
-          <w:rFonts w:ascii="Calibri" w:hAnsi="Calibri" w:cs="Calibri"/>
-          <w:lang w:val="nl-NL"/>
-        </w:rPr>
-        <w:t>: v2.x</w:t>
+      <w:r>
+        <w:rPr>
+          <w:rFonts w:ascii="Calibri" w:hAnsi="Calibri" w:cs="Calibri"/>
+          <w:lang w:val="nl-NL"/>
+        </w:rPr>
+        <w:t>Livewire: v2.x</w:t>
       </w:r>
     </w:p>
     <w:p>
@@ -5200,7 +5179,6 @@
           <w:lang w:val="nl-NL"/>
         </w:rPr>
       </w:pPr>
-      <w:proofErr w:type="spellStart"/>
       <w:r>
         <w:rPr>
           <w:rFonts w:ascii="Calibri" w:hAnsi="Calibri" w:cs="Calibri"/>
@@ -5208,7 +5186,6 @@
         </w:rPr>
         <w:t>Breeze</w:t>
       </w:r>
-      <w:proofErr w:type="spellEnd"/>
     </w:p>
     <w:p>
       <w:pPr>
@@ -5282,21 +5259,12 @@
         </w:rPr>
       </w:pPr>
       <w:bookmarkStart w:id="7" w:name="_Toc127864112"/>
-      <w:proofErr w:type="spellStart"/>
-      <w:r>
-        <w:rPr>
-          <w:rFonts w:ascii="Calibri" w:hAnsi="Calibri" w:cs="Calibri"/>
-          <w:lang w:val="nl-NL"/>
-        </w:rPr>
-        <w:t>Dependency</w:t>
-      </w:r>
-      <w:proofErr w:type="spellEnd"/>
-      <w:r>
-        <w:rPr>
-          <w:rFonts w:ascii="Calibri" w:hAnsi="Calibri" w:cs="Calibri"/>
-          <w:lang w:val="nl-NL"/>
-        </w:rPr>
-        <w:t xml:space="preserve"> Manager</w:t>
+      <w:r>
+        <w:rPr>
+          <w:rFonts w:ascii="Calibri" w:hAnsi="Calibri" w:cs="Calibri"/>
+          <w:lang w:val="nl-NL"/>
+        </w:rPr>
+        <w:t>Dependency Manager</w:t>
       </w:r>
       <w:bookmarkEnd w:id="7"/>
     </w:p>
@@ -5351,18 +5319,9 @@
           <w:rFonts w:ascii="Calibri" w:hAnsi="Calibri" w:cs="Calibri"/>
           <w:lang w:val="nl-NL"/>
         </w:rPr>
-        <w:t xml:space="preserve"> </w:t>
-      </w:r>
-      <w:proofErr w:type="spellStart"/>
-      <w:r>
-        <w:rPr>
-          <w:rFonts w:ascii="Calibri" w:hAnsi="Calibri" w:cs="Calibri"/>
-          <w:lang w:val="nl-NL"/>
-        </w:rPr>
-        <w:t>style</w:t>
+        <w:t xml:space="preserve"> style</w:t>
       </w:r>
       <w:bookmarkEnd w:id="8"/>
-      <w:proofErr w:type="spellEnd"/>
     </w:p>
     <w:p>
       <w:pPr>
@@ -5378,18 +5337,9 @@
           <w:rFonts w:ascii="Calibri" w:hAnsi="Calibri" w:cs="Calibri"/>
           <w:lang w:val="nl-NL"/>
         </w:rPr>
-        <w:t xml:space="preserve">Case </w:t>
-      </w:r>
-      <w:proofErr w:type="spellStart"/>
-      <w:r>
-        <w:rPr>
-          <w:rFonts w:ascii="Calibri" w:hAnsi="Calibri" w:cs="Calibri"/>
-          <w:lang w:val="nl-NL"/>
-        </w:rPr>
-        <w:t>style</w:t>
+        <w:t>Case style</w:t>
       </w:r>
       <w:bookmarkEnd w:id="9"/>
-      <w:proofErr w:type="spellEnd"/>
     </w:p>
     <w:p>
       <w:pPr>
@@ -5405,7 +5355,6 @@
         </w:rPr>
         <w:t xml:space="preserve">We volgen de Laravel conventie en daarom zullen we voornamelijk met </w:t>
       </w:r>
-      <w:proofErr w:type="spellStart"/>
       <w:r>
         <w:rPr>
           <w:rFonts w:ascii="Calibri" w:hAnsi="Calibri" w:cs="Calibri"/>
@@ -5413,7 +5362,6 @@
         </w:rPr>
         <w:t>camelCasing</w:t>
       </w:r>
-      <w:proofErr w:type="spellEnd"/>
       <w:r>
         <w:rPr>
           <w:rFonts w:ascii="Calibri" w:hAnsi="Calibri" w:cs="Calibri"/>
@@ -5426,17 +5374,8 @@
           <w:rFonts w:ascii="Calibri" w:hAnsi="Calibri" w:cs="Calibri"/>
           <w:lang w:val="nl-NL"/>
         </w:rPr>
-        <w:t xml:space="preserve"> </w:t>
-      </w:r>
-      <w:proofErr w:type="spellStart"/>
-      <w:r>
-        <w:rPr>
-          <w:rFonts w:ascii="Calibri" w:hAnsi="Calibri" w:cs="Calibri"/>
-          <w:lang w:val="nl-NL"/>
-        </w:rPr>
-        <w:t>snake_casing</w:t>
-      </w:r>
-      <w:proofErr w:type="spellEnd"/>
+        <w:t xml:space="preserve"> snake_casing</w:t>
+      </w:r>
       <w:r>
         <w:rPr>
           <w:rFonts w:ascii="Calibri" w:hAnsi="Calibri" w:cs="Calibri"/>
@@ -5480,7 +5419,6 @@
         </w:rPr>
       </w:pPr>
       <w:bookmarkStart w:id="11" w:name="_Toc127864116"/>
-      <w:proofErr w:type="spellStart"/>
       <w:r>
         <w:rPr>
           <w:rFonts w:ascii="Calibri" w:hAnsi="Calibri" w:cs="Calibri"/>
@@ -5489,53 +5427,20 @@
         <w:t>Queries</w:t>
       </w:r>
       <w:bookmarkEnd w:id="11"/>
-      <w:proofErr w:type="spellEnd"/>
-    </w:p>
-    <w:p>
-      <w:pPr>
-        <w:rPr>
-          <w:rFonts w:ascii="Calibri" w:hAnsi="Calibri" w:cs="Calibri"/>
-          <w:lang w:val="nl-NL"/>
-        </w:rPr>
-      </w:pPr>
-      <w:r>
-        <w:rPr>
-          <w:rFonts w:ascii="Calibri" w:hAnsi="Calibri" w:cs="Calibri"/>
-          <w:lang w:val="nl-NL"/>
-        </w:rPr>
-        <w:t xml:space="preserve">Bij </w:t>
-      </w:r>
-      <w:proofErr w:type="spellStart"/>
-      <w:r>
-        <w:rPr>
-          <w:rFonts w:ascii="Calibri" w:hAnsi="Calibri" w:cs="Calibri"/>
-          <w:lang w:val="nl-NL"/>
-        </w:rPr>
-        <w:t>queries</w:t>
-      </w:r>
-      <w:proofErr w:type="spellEnd"/>
-      <w:r>
-        <w:rPr>
-          <w:rFonts w:ascii="Calibri" w:hAnsi="Calibri" w:cs="Calibri"/>
-          <w:lang w:val="nl-NL"/>
-        </w:rPr>
-        <w:t xml:space="preserve"> word de functie ‘-&gt;</w:t>
-      </w:r>
-      <w:proofErr w:type="spellStart"/>
-      <w:r>
-        <w:rPr>
-          <w:rFonts w:ascii="Calibri" w:hAnsi="Calibri" w:cs="Calibri"/>
-          <w:lang w:val="nl-NL"/>
-        </w:rPr>
-        <w:t>whereRaw</w:t>
-      </w:r>
-      <w:proofErr w:type="spellEnd"/>
-      <w:r>
-        <w:rPr>
-          <w:rFonts w:ascii="Calibri" w:hAnsi="Calibri" w:cs="Calibri"/>
-          <w:lang w:val="nl-NL"/>
-        </w:rPr>
-        <w:t>()</w:t>
+    </w:p>
+    <w:p>
+      <w:pPr>
+        <w:rPr>
+          <w:rFonts w:ascii="Calibri" w:hAnsi="Calibri" w:cs="Calibri"/>
+          <w:lang w:val="nl-NL"/>
+        </w:rPr>
+      </w:pPr>
+      <w:r>
+        <w:rPr>
+          <w:rFonts w:ascii="Calibri" w:hAnsi="Calibri" w:cs="Calibri"/>
+          <w:lang w:val="nl-NL"/>
+        </w:rPr>
+        <w:t>Bij queries word de functie ‘-&gt;whereRaw()</w:t>
       </w:r>
       <w:r>
         <w:rPr>
@@ -5568,21 +5473,12 @@
         </w:rPr>
       </w:pPr>
       <w:bookmarkStart w:id="12" w:name="_Toc127864117"/>
-      <w:proofErr w:type="spellStart"/>
-      <w:r>
-        <w:rPr>
-          <w:rFonts w:ascii="Calibri" w:hAnsi="Calibri" w:cs="Calibri"/>
-          <w:lang w:val="nl-NL"/>
-        </w:rPr>
-        <w:t>eval</w:t>
-      </w:r>
-      <w:proofErr w:type="spellEnd"/>
-      <w:r>
-        <w:rPr>
-          <w:rFonts w:ascii="Calibri" w:hAnsi="Calibri" w:cs="Calibri"/>
-          <w:lang w:val="nl-NL"/>
-        </w:rPr>
-        <w:t>()</w:t>
+      <w:r>
+        <w:rPr>
+          <w:rFonts w:ascii="Calibri" w:hAnsi="Calibri" w:cs="Calibri"/>
+          <w:lang w:val="nl-NL"/>
+        </w:rPr>
+        <w:t>eval()</w:t>
       </w:r>
       <w:bookmarkEnd w:id="12"/>
     </w:p>
@@ -5599,55 +5495,7 @@
           <w:rFonts w:ascii="Calibri" w:hAnsi="Calibri" w:cs="Calibri"/>
           <w:lang w:val="nl-NL"/>
         </w:rPr>
-        <w:t>‘</w:t>
-      </w:r>
-      <w:proofErr w:type="spellStart"/>
-      <w:r>
-        <w:rPr>
-          <w:rFonts w:ascii="Calibri" w:hAnsi="Calibri" w:cs="Calibri"/>
-          <w:lang w:val="nl-NL"/>
-        </w:rPr>
-        <w:t>eval</w:t>
-      </w:r>
-      <w:proofErr w:type="spellEnd"/>
-      <w:r>
-        <w:rPr>
-          <w:rFonts w:ascii="Calibri" w:hAnsi="Calibri" w:cs="Calibri"/>
-          <w:lang w:val="nl-NL"/>
-        </w:rPr>
-        <w:t xml:space="preserve">()’ is een functie waarbij je met een </w:t>
-      </w:r>
-      <w:proofErr w:type="spellStart"/>
-      <w:r>
-        <w:rPr>
-          <w:rFonts w:ascii="Calibri" w:hAnsi="Calibri" w:cs="Calibri"/>
-          <w:lang w:val="nl-NL"/>
-        </w:rPr>
-        <w:t>variable</w:t>
-      </w:r>
-      <w:proofErr w:type="spellEnd"/>
-      <w:r>
-        <w:rPr>
-          <w:rFonts w:ascii="Calibri" w:hAnsi="Calibri" w:cs="Calibri"/>
-          <w:lang w:val="nl-NL"/>
-        </w:rPr>
-        <w:t xml:space="preserve"> </w:t>
-      </w:r>
-      <w:proofErr w:type="spellStart"/>
-      <w:r>
-        <w:rPr>
-          <w:rFonts w:ascii="Calibri" w:hAnsi="Calibri" w:cs="Calibri"/>
-          <w:lang w:val="nl-NL"/>
-        </w:rPr>
-        <w:t>php</w:t>
-      </w:r>
-      <w:proofErr w:type="spellEnd"/>
-      <w:r>
-        <w:rPr>
-          <w:rFonts w:ascii="Calibri" w:hAnsi="Calibri" w:cs="Calibri"/>
-          <w:lang w:val="nl-NL"/>
-        </w:rPr>
-        <w:t xml:space="preserve"> code kunnen runnen, hier </w:t>
+        <w:t xml:space="preserve">‘eval()’ is een functie waarbij je met een variable php code kunnen runnen, hier </w:t>
       </w:r>
       <w:r>
         <w:rPr>
@@ -5721,7 +5569,6 @@
         </w:rPr>
       </w:pPr>
       <w:bookmarkStart w:id="14" w:name="_Toc127864119"/>
-      <w:proofErr w:type="spellStart"/>
       <w:r>
         <w:rPr>
           <w:rFonts w:ascii="Calibri" w:hAnsi="Calibri" w:cs="Calibri"/>
@@ -5730,7 +5577,6 @@
         <w:t>Layout</w:t>
       </w:r>
       <w:bookmarkEnd w:id="14"/>
-      <w:proofErr w:type="spellEnd"/>
     </w:p>
     <w:p>
       <w:pPr>
@@ -5762,23 +5608,7 @@
           <w:rFonts w:ascii="Calibri" w:hAnsi="Calibri" w:cs="Calibri"/>
           <w:lang w:val="nl-NL"/>
         </w:rPr>
-        <w:t xml:space="preserve">Op elke pagina wordt de </w:t>
-      </w:r>
-      <w:proofErr w:type="spellStart"/>
-      <w:r>
-        <w:rPr>
-          <w:rFonts w:ascii="Calibri" w:hAnsi="Calibri" w:cs="Calibri"/>
-          <w:lang w:val="nl-NL"/>
-        </w:rPr>
-        <w:t>footer</w:t>
-      </w:r>
-      <w:proofErr w:type="spellEnd"/>
-      <w:r>
-        <w:rPr>
-          <w:rFonts w:ascii="Calibri" w:hAnsi="Calibri" w:cs="Calibri"/>
-          <w:lang w:val="nl-NL"/>
-        </w:rPr>
-        <w:t xml:space="preserve"> met het logo, zoekbalk en account info getoond.</w:t>
+        <w:t>Op elke pagina wordt de footer met het logo, zoekbalk en account info getoond.</w:t>
       </w:r>
       <w:r>
         <w:rPr>
@@ -5904,47 +5734,13 @@
           </wp:anchor>
         </w:drawing>
       </w:r>
-      <w:proofErr w:type="spellStart"/>
-      <w:r>
-        <w:rPr>
-          <w:rFonts w:ascii="Calibri" w:hAnsi="Calibri" w:cs="Calibri"/>
-          <w:lang w:val="nl-NL"/>
-        </w:rPr>
-        <w:t>EncType</w:t>
-      </w:r>
-      <w:proofErr w:type="spellEnd"/>
-      <w:r>
-        <w:rPr>
-          <w:rFonts w:ascii="Calibri" w:hAnsi="Calibri" w:cs="Calibri"/>
-          <w:lang w:val="nl-NL"/>
-        </w:rPr>
-        <w:t xml:space="preserve">: </w:t>
-      </w:r>
-      <w:proofErr w:type="spellStart"/>
-      <w:r>
-        <w:rPr>
-          <w:rFonts w:ascii="Calibri" w:hAnsi="Calibri" w:cs="Calibri"/>
-          <w:lang w:val="nl-NL"/>
-        </w:rPr>
-        <w:t>text</w:t>
-      </w:r>
-      <w:proofErr w:type="spellEnd"/>
-      <w:r>
-        <w:rPr>
-          <w:rFonts w:ascii="Calibri" w:hAnsi="Calibri" w:cs="Calibri"/>
-          <w:lang w:val="nl-NL"/>
-        </w:rPr>
-        <w:t>/</w:t>
-      </w:r>
-      <w:proofErr w:type="spellStart"/>
-      <w:r>
-        <w:rPr>
-          <w:rFonts w:ascii="Calibri" w:hAnsi="Calibri" w:cs="Calibri"/>
-          <w:lang w:val="nl-NL"/>
-        </w:rPr>
-        <w:t>plain</w:t>
-      </w:r>
-      <w:proofErr w:type="spellEnd"/>
+      <w:r>
+        <w:rPr>
+          <w:rFonts w:ascii="Calibri" w:hAnsi="Calibri" w:cs="Calibri"/>
+          <w:lang w:val="nl-NL"/>
+        </w:rPr>
+        <w:t>EncType: text/plain</w:t>
+      </w:r>
     </w:p>
     <w:p>
       <w:pPr>
@@ -6018,15 +5814,57 @@
         </w:rPr>
       </w:pPr>
       <w:bookmarkStart w:id="18" w:name="_Toc127864123"/>
-      <w:proofErr w:type="spellStart"/>
-      <w:r>
-        <w:rPr>
-          <w:rFonts w:ascii="Calibri" w:hAnsi="Calibri" w:cs="Calibri"/>
-          <w:lang w:val="nl-NL"/>
-        </w:rPr>
-        <w:t>Featured</w:t>
-      </w:r>
-      <w:proofErr w:type="spellEnd"/>
+      <w:r>
+        <w:rPr>
+          <w:rFonts w:ascii="Calibri" w:hAnsi="Calibri" w:cs="Calibri"/>
+          <w:lang w:val="nl-NL"/>
+        </w:rPr>
+        <w:t xml:space="preserve">Featured </w:t>
+      </w:r>
+      <w:r>
+        <w:rPr>
+          <w:rFonts w:ascii="Calibri" w:hAnsi="Calibri" w:cs="Calibri"/>
+          <w:lang w:val="nl-NL"/>
+        </w:rPr>
+        <w:t>drinks</w:t>
+      </w:r>
+      <w:bookmarkEnd w:id="18"/>
+    </w:p>
+    <w:p>
+      <w:pPr>
+        <w:rPr>
+          <w:rFonts w:ascii="Calibri" w:hAnsi="Calibri" w:cs="Calibri"/>
+          <w:lang w:val="nl-NL"/>
+        </w:rPr>
+      </w:pPr>
+      <w:r>
+        <w:rPr>
+          <w:rFonts w:ascii="Calibri" w:hAnsi="Calibri" w:cs="Calibri"/>
+          <w:lang w:val="nl-NL"/>
+        </w:rPr>
+        <w:t xml:space="preserve">De acht eerst geselecteerde </w:t>
+      </w:r>
+      <w:r>
+        <w:rPr>
+          <w:rFonts w:ascii="Calibri" w:hAnsi="Calibri" w:cs="Calibri"/>
+          <w:lang w:val="nl-NL"/>
+        </w:rPr>
+        <w:t>dranken</w:t>
+      </w:r>
+      <w:r>
+        <w:rPr>
+          <w:rFonts w:ascii="Calibri" w:hAnsi="Calibri" w:cs="Calibri"/>
+          <w:lang w:val="nl-NL"/>
+        </w:rPr>
+        <w:t xml:space="preserve"> die featured is volgens de </w:t>
+      </w:r>
+      <w:r>
+        <w:rPr>
+          <w:rFonts w:ascii="Calibri" w:hAnsi="Calibri" w:cs="Calibri"/>
+          <w:lang w:val="nl-NL"/>
+        </w:rPr>
+        <w:t>featured</w:t>
+      </w:r>
       <w:r>
         <w:rPr>
           <w:rFonts w:ascii="Calibri" w:hAnsi="Calibri" w:cs="Calibri"/>
@@ -6039,23 +5877,29 @@
           <w:rFonts w:ascii="Calibri" w:hAnsi="Calibri" w:cs="Calibri"/>
           <w:lang w:val="nl-NL"/>
         </w:rPr>
-        <w:t>drinks</w:t>
-      </w:r>
-      <w:bookmarkEnd w:id="18"/>
-    </w:p>
-    <w:p>
-      <w:pPr>
-        <w:rPr>
-          <w:rFonts w:ascii="Calibri" w:hAnsi="Calibri" w:cs="Calibri"/>
-          <w:lang w:val="nl-NL"/>
-        </w:rPr>
-      </w:pPr>
-      <w:r>
-        <w:rPr>
-          <w:rFonts w:ascii="Calibri" w:hAnsi="Calibri" w:cs="Calibri"/>
-          <w:lang w:val="nl-NL"/>
-        </w:rPr>
-        <w:t xml:space="preserve">De acht eerst geselecteerde </w:t>
+        <w:t>b</w:t>
+      </w:r>
+      <w:r>
+        <w:rPr>
+          <w:rFonts w:ascii="Calibri" w:hAnsi="Calibri" w:cs="Calibri"/>
+          <w:lang w:val="nl-NL"/>
+        </w:rPr>
+        <w:t>oolean in de database.</w:t>
+      </w:r>
+    </w:p>
+    <w:p>
+      <w:pPr>
+        <w:rPr>
+          <w:rFonts w:ascii="Calibri" w:hAnsi="Calibri" w:cs="Calibri"/>
+          <w:lang w:val="nl-NL"/>
+        </w:rPr>
+      </w:pPr>
+      <w:r>
+        <w:rPr>
+          <w:rFonts w:ascii="Calibri" w:hAnsi="Calibri" w:cs="Calibri"/>
+          <w:lang w:val="nl-NL"/>
+        </w:rPr>
+        <w:t xml:space="preserve">De </w:t>
       </w:r>
       <w:r>
         <w:rPr>
@@ -6069,77 +5913,39 @@
           <w:rFonts w:ascii="Calibri" w:hAnsi="Calibri" w:cs="Calibri"/>
           <w:lang w:val="nl-NL"/>
         </w:rPr>
-        <w:t xml:space="preserve"> die </w:t>
-      </w:r>
-      <w:proofErr w:type="spellStart"/>
-      <w:r>
-        <w:rPr>
-          <w:rFonts w:ascii="Calibri" w:hAnsi="Calibri" w:cs="Calibri"/>
-          <w:lang w:val="nl-NL"/>
-        </w:rPr>
-        <w:t>featured</w:t>
-      </w:r>
-      <w:proofErr w:type="spellEnd"/>
-      <w:r>
-        <w:rPr>
-          <w:rFonts w:ascii="Calibri" w:hAnsi="Calibri" w:cs="Calibri"/>
-          <w:lang w:val="nl-NL"/>
-        </w:rPr>
-        <w:t xml:space="preserve"> is volgens de </w:t>
-      </w:r>
-      <w:proofErr w:type="spellStart"/>
-      <w:r>
-        <w:rPr>
-          <w:rFonts w:ascii="Calibri" w:hAnsi="Calibri" w:cs="Calibri"/>
-          <w:lang w:val="nl-NL"/>
-        </w:rPr>
-        <w:t>featured</w:t>
-      </w:r>
-      <w:proofErr w:type="spellEnd"/>
-      <w:r>
-        <w:rPr>
-          <w:rFonts w:ascii="Calibri" w:hAnsi="Calibri" w:cs="Calibri"/>
-          <w:lang w:val="nl-NL"/>
-        </w:rPr>
-        <w:t xml:space="preserve"> </w:t>
-      </w:r>
-      <w:proofErr w:type="spellStart"/>
-      <w:r>
-        <w:rPr>
-          <w:rFonts w:ascii="Calibri" w:hAnsi="Calibri" w:cs="Calibri"/>
-          <w:lang w:val="nl-NL"/>
-        </w:rPr>
-        <w:t>b</w:t>
-      </w:r>
-      <w:r>
-        <w:rPr>
-          <w:rFonts w:ascii="Calibri" w:hAnsi="Calibri" w:cs="Calibri"/>
-          <w:lang w:val="nl-NL"/>
-        </w:rPr>
-        <w:t>oolean</w:t>
-      </w:r>
-      <w:proofErr w:type="spellEnd"/>
-      <w:r>
-        <w:rPr>
-          <w:rFonts w:ascii="Calibri" w:hAnsi="Calibri" w:cs="Calibri"/>
-          <w:lang w:val="nl-NL"/>
-        </w:rPr>
-        <w:t xml:space="preserve"> in de database.</w:t>
-      </w:r>
-    </w:p>
-    <w:p>
-      <w:pPr>
-        <w:rPr>
-          <w:rFonts w:ascii="Calibri" w:hAnsi="Calibri" w:cs="Calibri"/>
-          <w:lang w:val="nl-NL"/>
-        </w:rPr>
-      </w:pPr>
-      <w:r>
-        <w:rPr>
-          <w:rFonts w:ascii="Calibri" w:hAnsi="Calibri" w:cs="Calibri"/>
-          <w:lang w:val="nl-NL"/>
-        </w:rPr>
-        <w:t xml:space="preserve">De </w:t>
+        <w:t xml:space="preserve"> worden getoond 4 per rij.</w:t>
+      </w:r>
+    </w:p>
+    <w:p>
+      <w:pPr>
+        <w:rPr>
+          <w:rFonts w:ascii="Calibri" w:hAnsi="Calibri" w:cs="Calibri"/>
+          <w:lang w:val="nl-NL"/>
+        </w:rPr>
+      </w:pPr>
+      <w:r>
+        <w:rPr>
+          <w:rFonts w:ascii="Calibri" w:hAnsi="Calibri" w:cs="Calibri"/>
+          <w:lang w:val="nl-NL"/>
+        </w:rPr>
+        <w:t>Note: Featured is in dit project random gegenereerd.</w:t>
+      </w:r>
+    </w:p>
+    <w:p>
+      <w:pPr>
+        <w:pStyle w:val="Kop3"/>
+        <w:rPr>
+          <w:rFonts w:ascii="Calibri" w:hAnsi="Calibri" w:cs="Calibri"/>
+          <w:lang w:val="nl-NL"/>
+        </w:rPr>
+      </w:pPr>
+      <w:bookmarkStart w:id="19" w:name="_Toc127864124"/>
+      <w:r>
+        <w:rPr>
+          <w:rFonts w:ascii="Calibri" w:hAnsi="Calibri" w:cs="Calibri"/>
+          <w:lang w:val="nl-NL"/>
+        </w:rPr>
+        <w:t xml:space="preserve">Willekeurige </w:t>
       </w:r>
       <w:r>
         <w:rPr>
@@ -6148,69 +5954,21 @@
         </w:rPr>
         <w:t>dranken</w:t>
       </w:r>
-      <w:r>
-        <w:rPr>
-          <w:rFonts w:ascii="Calibri" w:hAnsi="Calibri" w:cs="Calibri"/>
-          <w:lang w:val="nl-NL"/>
-        </w:rPr>
-        <w:t xml:space="preserve"> worden getoond 4 per rij.</w:t>
-      </w:r>
-    </w:p>
-    <w:p>
-      <w:pPr>
-        <w:rPr>
-          <w:rFonts w:ascii="Calibri" w:hAnsi="Calibri" w:cs="Calibri"/>
-          <w:lang w:val="nl-NL"/>
-        </w:rPr>
-      </w:pPr>
-      <w:proofErr w:type="spellStart"/>
-      <w:r>
-        <w:rPr>
-          <w:rFonts w:ascii="Calibri" w:hAnsi="Calibri" w:cs="Calibri"/>
-          <w:lang w:val="nl-NL"/>
-        </w:rPr>
-        <w:t>Note</w:t>
-      </w:r>
-      <w:proofErr w:type="spellEnd"/>
-      <w:r>
-        <w:rPr>
-          <w:rFonts w:ascii="Calibri" w:hAnsi="Calibri" w:cs="Calibri"/>
-          <w:lang w:val="nl-NL"/>
-        </w:rPr>
-        <w:t xml:space="preserve">: </w:t>
-      </w:r>
-      <w:proofErr w:type="spellStart"/>
-      <w:r>
-        <w:rPr>
-          <w:rFonts w:ascii="Calibri" w:hAnsi="Calibri" w:cs="Calibri"/>
-          <w:lang w:val="nl-NL"/>
-        </w:rPr>
-        <w:t>Featured</w:t>
-      </w:r>
-      <w:proofErr w:type="spellEnd"/>
-      <w:r>
-        <w:rPr>
-          <w:rFonts w:ascii="Calibri" w:hAnsi="Calibri" w:cs="Calibri"/>
-          <w:lang w:val="nl-NL"/>
-        </w:rPr>
-        <w:t xml:space="preserve"> is in dit project random gegenereerd.</w:t>
-      </w:r>
-    </w:p>
-    <w:p>
-      <w:pPr>
-        <w:pStyle w:val="Kop3"/>
-        <w:rPr>
-          <w:rFonts w:ascii="Calibri" w:hAnsi="Calibri" w:cs="Calibri"/>
-          <w:lang w:val="nl-NL"/>
-        </w:rPr>
-      </w:pPr>
-      <w:bookmarkStart w:id="19" w:name="_Toc127864124"/>
-      <w:r>
-        <w:rPr>
-          <w:rFonts w:ascii="Calibri" w:hAnsi="Calibri" w:cs="Calibri"/>
-          <w:lang w:val="nl-NL"/>
-        </w:rPr>
-        <w:t xml:space="preserve">Willekeurige </w:t>
+      <w:bookmarkEnd w:id="19"/>
+    </w:p>
+    <w:p>
+      <w:pPr>
+        <w:rPr>
+          <w:rFonts w:ascii="Calibri" w:hAnsi="Calibri" w:cs="Calibri"/>
+          <w:lang w:val="nl-NL"/>
+        </w:rPr>
+      </w:pPr>
+      <w:r>
+        <w:rPr>
+          <w:rFonts w:ascii="Calibri" w:hAnsi="Calibri" w:cs="Calibri"/>
+          <w:lang w:val="nl-NL"/>
+        </w:rPr>
+        <w:t xml:space="preserve">Ook worden er 8 willekeurige </w:t>
       </w:r>
       <w:r>
         <w:rPr>
@@ -6219,29 +5977,6 @@
         </w:rPr>
         <w:t>dranken</w:t>
       </w:r>
-      <w:bookmarkEnd w:id="19"/>
-    </w:p>
-    <w:p>
-      <w:pPr>
-        <w:rPr>
-          <w:rFonts w:ascii="Calibri" w:hAnsi="Calibri" w:cs="Calibri"/>
-          <w:lang w:val="nl-NL"/>
-        </w:rPr>
-      </w:pPr>
-      <w:r>
-        <w:rPr>
-          <w:rFonts w:ascii="Calibri" w:hAnsi="Calibri" w:cs="Calibri"/>
-          <w:lang w:val="nl-NL"/>
-        </w:rPr>
-        <w:t xml:space="preserve">Ook worden er 8 willekeurige </w:t>
-      </w:r>
-      <w:r>
-        <w:rPr>
-          <w:rFonts w:ascii="Calibri" w:hAnsi="Calibri" w:cs="Calibri"/>
-          <w:lang w:val="nl-NL"/>
-        </w:rPr>
-        <w:t>dranken</w:t>
-      </w:r>
       <w:r>
         <w:rPr>
           <w:rFonts w:ascii="Calibri" w:hAnsi="Calibri" w:cs="Calibri"/>
@@ -6256,7 +5991,6 @@
         </w:rPr>
         <w:t>‘</w:t>
       </w:r>
-      <w:proofErr w:type="spellStart"/>
       <w:r>
         <w:rPr>
           <w:rFonts w:ascii="Calibri" w:hAnsi="Calibri" w:cs="Calibri"/>
@@ -6264,7 +5998,6 @@
         </w:rPr>
         <w:t>inRandomOrder</w:t>
       </w:r>
-      <w:proofErr w:type="spellEnd"/>
       <w:r>
         <w:rPr>
           <w:rFonts w:ascii="Calibri" w:hAnsi="Calibri" w:cs="Calibri"/>
@@ -6748,23 +6481,7 @@
           <w:rFonts w:ascii="Calibri" w:hAnsi="Calibri" w:cs="Calibri"/>
           <w:lang w:val="nl-NL"/>
         </w:rPr>
-        <w:t>Om de hoeveelheid resultaten te ontvangen gebruik je de ‘</w:t>
-      </w:r>
-      <w:proofErr w:type="spellStart"/>
-      <w:r>
-        <w:rPr>
-          <w:rFonts w:ascii="Calibri" w:hAnsi="Calibri" w:cs="Calibri"/>
-          <w:lang w:val="nl-NL"/>
-        </w:rPr>
-        <w:t>count</w:t>
-      </w:r>
-      <w:proofErr w:type="spellEnd"/>
-      <w:r>
-        <w:rPr>
-          <w:rFonts w:ascii="Calibri" w:hAnsi="Calibri" w:cs="Calibri"/>
-          <w:lang w:val="nl-NL"/>
-        </w:rPr>
-        <w:t>()’ functie om gemakkelijk de hoeveelheid te krijgen dat in de array zit.</w:t>
+        <w:t>Om de hoeveelheid resultaten te ontvangen gebruik je de ‘count()’ functie om gemakkelijk de hoeveelheid te krijgen dat in de array zit.</w:t>
       </w:r>
     </w:p>
     <w:p>
@@ -6876,23 +6593,7 @@
           <w:rFonts w:ascii="Calibri" w:hAnsi="Calibri" w:cs="Calibri"/>
           <w:lang w:val="nl-NL"/>
         </w:rPr>
-        <w:t xml:space="preserve"> te tonen maken we gebruik van een </w:t>
-      </w:r>
-      <w:proofErr w:type="spellStart"/>
-      <w:r>
-        <w:rPr>
-          <w:rFonts w:ascii="Calibri" w:hAnsi="Calibri" w:cs="Calibri"/>
-          <w:lang w:val="nl-NL"/>
-        </w:rPr>
-        <w:t>foreach</w:t>
-      </w:r>
-      <w:proofErr w:type="spellEnd"/>
-      <w:r>
-        <w:rPr>
-          <w:rFonts w:ascii="Calibri" w:hAnsi="Calibri" w:cs="Calibri"/>
-          <w:lang w:val="nl-NL"/>
-        </w:rPr>
-        <w:t xml:space="preserve"> loop. </w:t>
+        <w:t xml:space="preserve"> te tonen maken we gebruik van een foreach loop. </w:t>
       </w:r>
     </w:p>
     <w:p>
@@ -7931,21 +7632,12 @@
         </w:rPr>
         <w:t xml:space="preserve"> de alfabet array gebruiken we nu een </w:t>
       </w:r>
-      <w:proofErr w:type="spellStart"/>
-      <w:r>
-        <w:rPr>
-          <w:rFonts w:ascii="Calibri" w:hAnsi="Calibri" w:cs="Calibri"/>
-          <w:lang w:val="nl-NL"/>
-        </w:rPr>
-        <w:t>foreach</w:t>
-      </w:r>
-      <w:proofErr w:type="spellEnd"/>
-      <w:r>
-        <w:rPr>
-          <w:rFonts w:ascii="Calibri" w:hAnsi="Calibri" w:cs="Calibri"/>
-          <w:lang w:val="nl-NL"/>
-        </w:rPr>
-        <w:t xml:space="preserve"> loop. In deze loop ontvangen we de </w:t>
+      <w:r>
+        <w:rPr>
+          <w:rFonts w:ascii="Calibri" w:hAnsi="Calibri" w:cs="Calibri"/>
+          <w:lang w:val="nl-NL"/>
+        </w:rPr>
+        <w:t xml:space="preserve">foreach loop. In deze loop ontvangen we de </w:t>
       </w:r>
       <w:r>
         <w:rPr>
@@ -8186,23 +7878,7 @@
           <w:rFonts w:ascii="Calibri" w:hAnsi="Calibri" w:cs="Calibri"/>
           <w:lang w:val="nl-NL"/>
         </w:rPr>
-        <w:t xml:space="preserve">Hierbij gebruiken we weer een </w:t>
-      </w:r>
-      <w:proofErr w:type="spellStart"/>
-      <w:r>
-        <w:rPr>
-          <w:rFonts w:ascii="Calibri" w:hAnsi="Calibri" w:cs="Calibri"/>
-          <w:lang w:val="nl-NL"/>
-        </w:rPr>
-        <w:t>foreach</w:t>
-      </w:r>
-      <w:proofErr w:type="spellEnd"/>
-      <w:r>
-        <w:rPr>
-          <w:rFonts w:ascii="Calibri" w:hAnsi="Calibri" w:cs="Calibri"/>
-          <w:lang w:val="nl-NL"/>
-        </w:rPr>
-        <w:t xml:space="preserve"> loop die door alle nieuwe ingrediëntnamen loopt. In deze loop zoeken we de data van het ingrediënt vanuit de API. Deze data doen we vervolgens in een nieuwe </w:t>
+        <w:t xml:space="preserve">Hierbij gebruiken we weer een foreach loop die door alle nieuwe ingrediëntnamen loopt. In deze loop zoeken we de data van het ingrediënt vanuit de API. Deze data doen we vervolgens in een nieuwe </w:t>
       </w:r>
       <w:r>
         <w:rPr>
@@ -8234,96 +7910,23 @@
           <w:rFonts w:ascii="Calibri" w:hAnsi="Calibri" w:cs="Calibri"/>
           <w:lang w:val="nl-NL"/>
         </w:rPr>
-        <w:t xml:space="preserve">De </w:t>
-      </w:r>
-      <w:proofErr w:type="spellStart"/>
-      <w:r>
-        <w:rPr>
-          <w:rFonts w:ascii="Calibri" w:hAnsi="Calibri" w:cs="Calibri"/>
-          <w:lang w:val="nl-NL"/>
-        </w:rPr>
-        <w:t>measures</w:t>
+        <w:t>De measures</w:t>
       </w:r>
       <w:bookmarkEnd w:id="42"/>
-      <w:proofErr w:type="spellEnd"/>
-    </w:p>
-    <w:p>
-      <w:pPr>
-        <w:rPr>
-          <w:rFonts w:ascii="Calibri" w:hAnsi="Calibri" w:cs="Calibri"/>
-          <w:lang w:val="nl-NL"/>
-        </w:rPr>
-      </w:pPr>
-      <w:r>
-        <w:rPr>
-          <w:rFonts w:ascii="Calibri" w:hAnsi="Calibri" w:cs="Calibri"/>
-          <w:lang w:val="nl-NL"/>
-        </w:rPr>
-        <w:t xml:space="preserve">In de API wordt er gewerkt met </w:t>
-      </w:r>
-      <w:proofErr w:type="spellStart"/>
-      <w:r>
-        <w:rPr>
-          <w:rFonts w:ascii="Calibri" w:hAnsi="Calibri" w:cs="Calibri"/>
-          <w:lang w:val="nl-NL"/>
-        </w:rPr>
-        <w:t>oz</w:t>
-      </w:r>
-      <w:proofErr w:type="spellEnd"/>
-      <w:r>
-        <w:rPr>
-          <w:rFonts w:ascii="Calibri" w:hAnsi="Calibri" w:cs="Calibri"/>
-          <w:lang w:val="nl-NL"/>
-        </w:rPr>
-        <w:t xml:space="preserve"> en cups, dit moeten we standaard omrekenen naar alleen </w:t>
-      </w:r>
-      <w:proofErr w:type="spellStart"/>
-      <w:r>
-        <w:rPr>
-          <w:rFonts w:ascii="Calibri" w:hAnsi="Calibri" w:cs="Calibri"/>
-          <w:lang w:val="nl-NL"/>
-        </w:rPr>
-        <w:t>mL</w:t>
-      </w:r>
-      <w:proofErr w:type="spellEnd"/>
-      <w:r>
-        <w:rPr>
-          <w:rFonts w:ascii="Calibri" w:hAnsi="Calibri" w:cs="Calibri"/>
-          <w:lang w:val="nl-NL"/>
-        </w:rPr>
-        <w:t xml:space="preserve">. Daarom kijken we eerst of de </w:t>
-      </w:r>
-      <w:proofErr w:type="spellStart"/>
-      <w:r>
-        <w:rPr>
-          <w:rFonts w:ascii="Calibri" w:hAnsi="Calibri" w:cs="Calibri"/>
-          <w:lang w:val="nl-NL"/>
-        </w:rPr>
-        <w:t>measure</w:t>
-      </w:r>
-      <w:proofErr w:type="spellEnd"/>
-      <w:r>
-        <w:rPr>
-          <w:rFonts w:ascii="Calibri" w:hAnsi="Calibri" w:cs="Calibri"/>
-          <w:lang w:val="nl-NL"/>
-        </w:rPr>
-        <w:t xml:space="preserve"> in cups of </w:t>
-      </w:r>
-      <w:proofErr w:type="spellStart"/>
-      <w:r>
-        <w:rPr>
-          <w:rFonts w:ascii="Calibri" w:hAnsi="Calibri" w:cs="Calibri"/>
-          <w:lang w:val="nl-NL"/>
-        </w:rPr>
-        <w:t>oz</w:t>
-      </w:r>
-      <w:proofErr w:type="spellEnd"/>
-      <w:r>
-        <w:rPr>
-          <w:rFonts w:ascii="Calibri" w:hAnsi="Calibri" w:cs="Calibri"/>
-          <w:lang w:val="nl-NL"/>
-        </w:rPr>
-        <w:t xml:space="preserve"> is berekend, en op basis daarvan gebruiken we de juiste berekening om het neer milliliter te berekenen.</w:t>
+    </w:p>
+    <w:p>
+      <w:pPr>
+        <w:rPr>
+          <w:rFonts w:ascii="Calibri" w:hAnsi="Calibri" w:cs="Calibri"/>
+          <w:lang w:val="nl-NL"/>
+        </w:rPr>
+      </w:pPr>
+      <w:r>
+        <w:rPr>
+          <w:rFonts w:ascii="Calibri" w:hAnsi="Calibri" w:cs="Calibri"/>
+          <w:lang w:val="nl-NL"/>
+        </w:rPr>
+        <w:t>In de API wordt er gewerkt met oz en cups, dit moeten we standaard omrekenen naar alleen mL. Daarom kijken we eerst of de measure in cups of oz is berekend, en op basis daarvan gebruiken we de juiste berekening om het neer milliliter te berekenen.</w:t>
       </w:r>
     </w:p>
     <w:p>
@@ -8406,39 +8009,7 @@
           <w:rFonts w:ascii="Calibri" w:hAnsi="Calibri" w:cs="Calibri"/>
           <w:lang w:val="nl-NL"/>
         </w:rPr>
-        <w:t xml:space="preserve"> geüpdatet die het desbetreffende bevat. Bij de ingrediënten </w:t>
-      </w:r>
-      <w:proofErr w:type="spellStart"/>
-      <w:r>
-        <w:rPr>
-          <w:rFonts w:ascii="Calibri" w:hAnsi="Calibri" w:cs="Calibri"/>
-          <w:lang w:val="nl-NL"/>
-        </w:rPr>
-        <w:t>attachen</w:t>
-      </w:r>
-      <w:proofErr w:type="spellEnd"/>
-      <w:r>
-        <w:rPr>
-          <w:rFonts w:ascii="Calibri" w:hAnsi="Calibri" w:cs="Calibri"/>
-          <w:lang w:val="nl-NL"/>
-        </w:rPr>
-        <w:t xml:space="preserve"> we de cocktail, en bij de andere twee updaten de desbetreffende column. Die eerst de naam had, maar nu het </w:t>
-      </w:r>
-      <w:proofErr w:type="spellStart"/>
-      <w:r>
-        <w:rPr>
-          <w:rFonts w:ascii="Calibri" w:hAnsi="Calibri" w:cs="Calibri"/>
-          <w:lang w:val="nl-NL"/>
-        </w:rPr>
-        <w:t>id</w:t>
-      </w:r>
-      <w:proofErr w:type="spellEnd"/>
-      <w:r>
-        <w:rPr>
-          <w:rFonts w:ascii="Calibri" w:hAnsi="Calibri" w:cs="Calibri"/>
-          <w:lang w:val="nl-NL"/>
-        </w:rPr>
-        <w:t xml:space="preserve"> krijgt.</w:t>
+        <w:t xml:space="preserve"> geüpdatet die het desbetreffende bevat. Bij de ingrediënten attachen we de cocktail, en bij de andere twee updaten de desbetreffende column. Die eerst de naam had, maar nu het id krijgt.</w:t>
       </w:r>
       <w:r>
         <w:rPr>
@@ -8465,32 +8036,14 @@
         </w:rPr>
       </w:pPr>
       <w:bookmarkStart w:id="44" w:name="_Toc127864149"/>
-      <w:proofErr w:type="spellStart"/>
-      <w:r>
-        <w:rPr>
-          <w:rFonts w:ascii="Calibri" w:hAnsi="Calibri" w:cs="Calibri"/>
-          <w:lang w:val="nl-NL"/>
-        </w:rPr>
-        <w:t>Task</w:t>
-      </w:r>
-      <w:proofErr w:type="spellEnd"/>
-      <w:r>
-        <w:rPr>
-          <w:rFonts w:ascii="Calibri" w:hAnsi="Calibri" w:cs="Calibri"/>
-          <w:lang w:val="nl-NL"/>
-        </w:rPr>
-        <w:t xml:space="preserve"> </w:t>
-      </w:r>
-      <w:proofErr w:type="spellStart"/>
-      <w:r>
-        <w:rPr>
-          <w:rFonts w:ascii="Calibri" w:hAnsi="Calibri" w:cs="Calibri"/>
-          <w:lang w:val="nl-NL"/>
-        </w:rPr>
-        <w:t>scheduling</w:t>
+      <w:r>
+        <w:rPr>
+          <w:rFonts w:ascii="Calibri" w:hAnsi="Calibri" w:cs="Calibri"/>
+          <w:lang w:val="nl-NL"/>
+        </w:rPr>
+        <w:t>Task scheduling</w:t>
       </w:r>
       <w:bookmarkEnd w:id="44"/>
-      <w:proofErr w:type="spellEnd"/>
     </w:p>
     <w:p>
       <w:pPr>
@@ -8518,41 +8071,8 @@
           <w:rFonts w:ascii="Calibri" w:hAnsi="Calibri" w:cs="Calibri"/>
           <w:lang w:val="nl-NL"/>
         </w:rPr>
-        <w:t xml:space="preserve"> en ingrediënten om het uur te laten draaien gebruiken we </w:t>
-      </w:r>
-      <w:proofErr w:type="spellStart"/>
-      <w:r>
-        <w:rPr>
-          <w:rFonts w:ascii="Calibri" w:hAnsi="Calibri" w:cs="Calibri"/>
-          <w:lang w:val="nl-NL"/>
-        </w:rPr>
-        <w:t>Task</w:t>
-      </w:r>
-      <w:proofErr w:type="spellEnd"/>
-      <w:r>
-        <w:rPr>
-          <w:rFonts w:ascii="Calibri" w:hAnsi="Calibri" w:cs="Calibri"/>
-          <w:lang w:val="nl-NL"/>
-        </w:rPr>
-        <w:t xml:space="preserve"> </w:t>
-      </w:r>
-      <w:proofErr w:type="spellStart"/>
-      <w:r>
-        <w:rPr>
-          <w:rFonts w:ascii="Calibri" w:hAnsi="Calibri" w:cs="Calibri"/>
-          <w:lang w:val="nl-NL"/>
-        </w:rPr>
-        <w:t>Scheduling</w:t>
-      </w:r>
-      <w:proofErr w:type="spellEnd"/>
-      <w:r>
-        <w:rPr>
-          <w:rFonts w:ascii="Calibri" w:hAnsi="Calibri" w:cs="Calibri"/>
-          <w:lang w:val="nl-NL"/>
-        </w:rPr>
-        <w:t xml:space="preserve">. Om het uur kunnen we dus een </w:t>
-      </w:r>
-      <w:proofErr w:type="spellStart"/>
+        <w:t xml:space="preserve"> en ingrediënten om het uur te laten draaien gebruiken we Task Scheduling. Om het uur kunnen we dus een </w:t>
+      </w:r>
       <w:r>
         <w:rPr>
           <w:rFonts w:ascii="Calibri" w:hAnsi="Calibri" w:cs="Calibri"/>
@@ -8565,15 +8085,7 @@
           <w:rFonts w:ascii="Calibri" w:hAnsi="Calibri" w:cs="Calibri"/>
           <w:lang w:val="nl-NL"/>
         </w:rPr>
-        <w:t>rtisan</w:t>
-      </w:r>
-      <w:proofErr w:type="spellEnd"/>
-      <w:r>
-        <w:rPr>
-          <w:rFonts w:ascii="Calibri" w:hAnsi="Calibri" w:cs="Calibri"/>
-          <w:lang w:val="nl-NL"/>
-        </w:rPr>
-        <w:t xml:space="preserve"> command</w:t>
+        <w:t>rtisan command</w:t>
       </w:r>
       <w:r>
         <w:rPr>
@@ -8603,37 +8115,12 @@
         </w:rPr>
         <w:t xml:space="preserve"> en </w:t>
       </w:r>
-      <w:proofErr w:type="spellStart"/>
-      <w:r>
-        <w:rPr>
-          <w:rFonts w:ascii="Calibri" w:hAnsi="Calibri" w:cs="Calibri"/>
-          <w:lang w:val="nl-NL"/>
-        </w:rPr>
-        <w:t>uitvoerd</w:t>
-      </w:r>
-      <w:proofErr w:type="spellEnd"/>
-      <w:r>
-        <w:rPr>
-          <w:rFonts w:ascii="Calibri" w:hAnsi="Calibri" w:cs="Calibri"/>
-          <w:lang w:val="nl-NL"/>
-        </w:rPr>
-        <w:t xml:space="preserve">, en zodra er een cocktail wordt toegevoegd, gaat het ook kijken naar ingrediënten, het </w:t>
-      </w:r>
-      <w:proofErr w:type="spellStart"/>
-      <w:r>
-        <w:rPr>
-          <w:rFonts w:ascii="Calibri" w:hAnsi="Calibri" w:cs="Calibri"/>
-          <w:lang w:val="nl-NL"/>
-        </w:rPr>
-        <w:t>glass</w:t>
-      </w:r>
-      <w:proofErr w:type="spellEnd"/>
-      <w:r>
-        <w:rPr>
-          <w:rFonts w:ascii="Calibri" w:hAnsi="Calibri" w:cs="Calibri"/>
-          <w:lang w:val="nl-NL"/>
-        </w:rPr>
-        <w:t xml:space="preserve"> en de categorie</w:t>
+      <w:r>
+        <w:rPr>
+          <w:rFonts w:ascii="Calibri" w:hAnsi="Calibri" w:cs="Calibri"/>
+          <w:lang w:val="nl-NL"/>
+        </w:rPr>
+        <w:t>uitvoerd, en zodra er een cocktail wordt toegevoegd, gaat het ook kijken naar ingrediënten, het glass en de categorie</w:t>
       </w:r>
       <w:r>
         <w:rPr>
@@ -8680,39 +8167,7 @@
           <w:rFonts w:ascii="Calibri" w:hAnsi="Calibri" w:cs="Calibri"/>
           <w:lang w:val="nl-NL"/>
         </w:rPr>
-        <w:t xml:space="preserve">Bij het aanmaken van een cocktail wordt er gekeken of de volumes in ml of </w:t>
-      </w:r>
-      <w:proofErr w:type="spellStart"/>
-      <w:r>
-        <w:rPr>
-          <w:rFonts w:ascii="Calibri" w:hAnsi="Calibri" w:cs="Calibri"/>
-          <w:lang w:val="nl-NL"/>
-        </w:rPr>
-        <w:t>oz</w:t>
-      </w:r>
-      <w:proofErr w:type="spellEnd"/>
-      <w:r>
-        <w:rPr>
-          <w:rFonts w:ascii="Calibri" w:hAnsi="Calibri" w:cs="Calibri"/>
-          <w:lang w:val="nl-NL"/>
-        </w:rPr>
-        <w:t xml:space="preserve"> is ingevuld, als het in </w:t>
-      </w:r>
-      <w:proofErr w:type="spellStart"/>
-      <w:r>
-        <w:rPr>
-          <w:rFonts w:ascii="Calibri" w:hAnsi="Calibri" w:cs="Calibri"/>
-          <w:lang w:val="nl-NL"/>
-        </w:rPr>
-        <w:t>oz</w:t>
-      </w:r>
-      <w:proofErr w:type="spellEnd"/>
-      <w:r>
-        <w:rPr>
-          <w:rFonts w:ascii="Calibri" w:hAnsi="Calibri" w:cs="Calibri"/>
-          <w:lang w:val="nl-NL"/>
-        </w:rPr>
-        <w:t xml:space="preserve"> is ingevuld wordt het eerst naar ml berekent voordat het de database ingaat</w:t>
+        <w:t>Bij het aanmaken van een cocktail wordt er gekeken of de volumes in ml of oz is ingevuld, als het in oz is ingevuld wordt het eerst naar ml berekent voordat het de database ingaat</w:t>
       </w:r>
       <w:r>
         <w:rPr>
@@ -8773,37 +8228,12 @@
         </w:rPr>
       </w:pPr>
       <w:bookmarkStart w:id="47" w:name="_Toc127864152"/>
-      <w:proofErr w:type="spellStart"/>
-      <w:r>
-        <w:rPr>
-          <w:rFonts w:ascii="Calibri" w:hAnsi="Calibri" w:cs="Calibri"/>
-          <w:lang w:val="nl-NL"/>
-        </w:rPr>
-        <w:t>Entity</w:t>
-      </w:r>
-      <w:proofErr w:type="spellEnd"/>
-      <w:r>
-        <w:rPr>
-          <w:rFonts w:ascii="Calibri" w:hAnsi="Calibri" w:cs="Calibri"/>
-          <w:lang w:val="nl-NL"/>
-        </w:rPr>
-        <w:t xml:space="preserve"> </w:t>
-      </w:r>
-      <w:proofErr w:type="spellStart"/>
-      <w:r>
-        <w:rPr>
-          <w:rFonts w:ascii="Calibri" w:hAnsi="Calibri" w:cs="Calibri"/>
-          <w:lang w:val="nl-NL"/>
-        </w:rPr>
-        <w:t>Relationship</w:t>
-      </w:r>
-      <w:proofErr w:type="spellEnd"/>
-      <w:r>
-        <w:rPr>
-          <w:rFonts w:ascii="Calibri" w:hAnsi="Calibri" w:cs="Calibri"/>
-          <w:lang w:val="nl-NL"/>
-        </w:rPr>
-        <w:t xml:space="preserve"> Diagram</w:t>
+      <w:r>
+        <w:rPr>
+          <w:rFonts w:ascii="Calibri" w:hAnsi="Calibri" w:cs="Calibri"/>
+          <w:lang w:val="nl-NL"/>
+        </w:rPr>
+        <w:t>Entity Relationship Diagram</w:t>
       </w:r>
       <w:bookmarkEnd w:id="47"/>
     </w:p>
@@ -8885,18 +8315,9 @@
           <w:rFonts w:ascii="Calibri" w:hAnsi="Calibri" w:cs="Calibri"/>
           <w:lang w:val="nl-NL"/>
         </w:rPr>
-        <w:t xml:space="preserve">Drinks </w:t>
-      </w:r>
-      <w:proofErr w:type="spellStart"/>
-      <w:r>
-        <w:rPr>
-          <w:rFonts w:ascii="Calibri" w:hAnsi="Calibri" w:cs="Calibri"/>
-          <w:lang w:val="nl-NL"/>
-        </w:rPr>
-        <w:t>table</w:t>
+        <w:t>Drinks table</w:t>
       </w:r>
       <w:bookmarkEnd w:id="48"/>
-      <w:proofErr w:type="spellEnd"/>
     </w:p>
     <w:tbl>
       <w:tblPr>
@@ -8997,7 +8418,6 @@
                 <w:lang w:val="nl-NL"/>
               </w:rPr>
             </w:pPr>
-            <w:proofErr w:type="spellStart"/>
             <w:r>
               <w:rPr>
                 <w:rFonts w:ascii="Calibri" w:hAnsi="Calibri" w:cs="Calibri"/>
@@ -9010,7 +8430,6 @@
               </w:rPr>
               <w:t>Length</w:t>
             </w:r>
-            <w:proofErr w:type="spellEnd"/>
           </w:p>
         </w:tc>
         <w:tc>
@@ -9031,7 +8450,6 @@
                 <w:lang w:val="nl-NL"/>
               </w:rPr>
             </w:pPr>
-            <w:proofErr w:type="spellStart"/>
             <w:r>
               <w:rPr>
                 <w:rFonts w:ascii="Calibri" w:hAnsi="Calibri" w:cs="Calibri"/>
@@ -9044,7 +8462,6 @@
               </w:rPr>
               <w:t>Unsigned</w:t>
             </w:r>
-            <w:proofErr w:type="spellEnd"/>
           </w:p>
         </w:tc>
         <w:tc>
@@ -9065,7 +8482,6 @@
                 <w:lang w:val="nl-NL"/>
               </w:rPr>
             </w:pPr>
-            <w:proofErr w:type="spellStart"/>
             <w:r>
               <w:rPr>
                 <w:rFonts w:ascii="Calibri" w:hAnsi="Calibri" w:cs="Calibri"/>
@@ -9076,10 +8492,18 @@
                 <w:szCs w:val="21"/>
                 <w:lang w:val="nl-NL"/>
               </w:rPr>
-              <w:t>Allow</w:t>
-            </w:r>
-            <w:proofErr w:type="spellEnd"/>
-            <w:r>
+              <w:t>Allow Null</w:t>
+            </w:r>
+          </w:p>
+        </w:tc>
+        <w:tc>
+          <w:tcPr>
+            <w:tcW w:w="972" w:type="dxa"/>
+            <w:shd w:val="clear" w:color="auto" w:fill="5B9BD5" w:themeFill="accent1"/>
+          </w:tcPr>
+          <w:p>
+            <w:pPr>
+              <w:jc w:val="center"/>
               <w:rPr>
                 <w:rFonts w:ascii="Calibri" w:hAnsi="Calibri" w:cs="Calibri"/>
                 <w:b/>
@@ -9089,9 +8513,7 @@
                 <w:szCs w:val="21"/>
                 <w:lang w:val="nl-NL"/>
               </w:rPr>
-              <w:t xml:space="preserve"> </w:t>
-            </w:r>
-            <w:proofErr w:type="spellStart"/>
+            </w:pPr>
             <w:r>
               <w:rPr>
                 <w:rFonts w:ascii="Calibri" w:hAnsi="Calibri" w:cs="Calibri"/>
@@ -9102,14 +8524,13 @@
                 <w:szCs w:val="21"/>
                 <w:lang w:val="nl-NL"/>
               </w:rPr>
-              <w:t>Null</w:t>
-            </w:r>
-            <w:proofErr w:type="spellEnd"/>
-          </w:p>
-        </w:tc>
-        <w:tc>
-          <w:tcPr>
-            <w:tcW w:w="972" w:type="dxa"/>
+              <w:t>Key</w:t>
+            </w:r>
+          </w:p>
+        </w:tc>
+        <w:tc>
+          <w:tcPr>
+            <w:tcW w:w="974" w:type="dxa"/>
             <w:shd w:val="clear" w:color="auto" w:fill="5B9BD5" w:themeFill="accent1"/>
           </w:tcPr>
           <w:p>
@@ -9125,7 +8546,6 @@
                 <w:lang w:val="nl-NL"/>
               </w:rPr>
             </w:pPr>
-            <w:proofErr w:type="spellStart"/>
             <w:r>
               <w:rPr>
                 <w:rFonts w:ascii="Calibri" w:hAnsi="Calibri" w:cs="Calibri"/>
@@ -9136,14 +8556,13 @@
                 <w:szCs w:val="21"/>
                 <w:lang w:val="nl-NL"/>
               </w:rPr>
-              <w:t>Key</w:t>
-            </w:r>
-            <w:proofErr w:type="spellEnd"/>
-          </w:p>
-        </w:tc>
-        <w:tc>
-          <w:tcPr>
-            <w:tcW w:w="974" w:type="dxa"/>
+              <w:t>Default</w:t>
+            </w:r>
+          </w:p>
+        </w:tc>
+        <w:tc>
+          <w:tcPr>
+            <w:tcW w:w="808" w:type="dxa"/>
             <w:shd w:val="clear" w:color="auto" w:fill="5B9BD5" w:themeFill="accent1"/>
           </w:tcPr>
           <w:p>
@@ -9169,38 +8588,6 @@
                 <w:szCs w:val="21"/>
                 <w:lang w:val="nl-NL"/>
               </w:rPr>
-              <w:t>Default</w:t>
-            </w:r>
-          </w:p>
-        </w:tc>
-        <w:tc>
-          <w:tcPr>
-            <w:tcW w:w="808" w:type="dxa"/>
-            <w:shd w:val="clear" w:color="auto" w:fill="5B9BD5" w:themeFill="accent1"/>
-          </w:tcPr>
-          <w:p>
-            <w:pPr>
-              <w:jc w:val="center"/>
-              <w:rPr>
-                <w:rFonts w:ascii="Calibri" w:hAnsi="Calibri" w:cs="Calibri"/>
-                <w:b/>
-                <w:bCs/>
-                <w:color w:val="FFFFFF" w:themeColor="background1"/>
-                <w:sz w:val="21"/>
-                <w:szCs w:val="21"/>
-                <w:lang w:val="nl-NL"/>
-              </w:rPr>
-            </w:pPr>
-            <w:r>
-              <w:rPr>
-                <w:rFonts w:ascii="Calibri" w:hAnsi="Calibri" w:cs="Calibri"/>
-                <w:b/>
-                <w:bCs/>
-                <w:color w:val="FFFFFF" w:themeColor="background1"/>
-                <w:sz w:val="21"/>
-                <w:szCs w:val="21"/>
-                <w:lang w:val="nl-NL"/>
-              </w:rPr>
               <w:t>Extra</w:t>
             </w:r>
           </w:p>
@@ -9223,7 +8610,6 @@
                 <w:lang w:val="nl-NL"/>
               </w:rPr>
             </w:pPr>
-            <w:proofErr w:type="spellStart"/>
             <w:r>
               <w:rPr>
                 <w:rFonts w:ascii="Calibri" w:hAnsi="Calibri" w:cs="Calibri"/>
@@ -9233,7 +8619,6 @@
               </w:rPr>
               <w:t>id</w:t>
             </w:r>
-            <w:proofErr w:type="spellEnd"/>
           </w:p>
         </w:tc>
         <w:tc>
@@ -9549,7 +8934,6 @@
                 <w:lang w:val="nl-NL"/>
               </w:rPr>
             </w:pPr>
-            <w:proofErr w:type="spellStart"/>
             <w:r>
               <w:rPr>
                 <w:rFonts w:ascii="Calibri" w:hAnsi="Calibri" w:cs="Calibri"/>
@@ -9568,7 +8952,6 @@
               </w:rPr>
               <w:t>ategory</w:t>
             </w:r>
-            <w:proofErr w:type="spellEnd"/>
           </w:p>
         </w:tc>
         <w:tc>
@@ -9875,7 +9258,6 @@
                 <w:lang w:val="nl-NL"/>
               </w:rPr>
             </w:pPr>
-            <w:proofErr w:type="spellStart"/>
             <w:r>
               <w:rPr>
                 <w:rFonts w:ascii="Calibri" w:hAnsi="Calibri" w:cs="Calibri"/>
@@ -9894,7 +9276,6 @@
               </w:rPr>
               <w:t>lass</w:t>
             </w:r>
-            <w:proofErr w:type="spellEnd"/>
           </w:p>
         </w:tc>
         <w:tc>
@@ -10045,7 +9426,6 @@
                 <w:lang w:val="nl-NL"/>
               </w:rPr>
             </w:pPr>
-            <w:proofErr w:type="spellStart"/>
             <w:r>
               <w:rPr>
                 <w:rFonts w:ascii="Calibri" w:hAnsi="Calibri" w:cs="Calibri"/>
@@ -10055,7 +9435,6 @@
               </w:rPr>
               <w:t>intruction</w:t>
             </w:r>
-            <w:proofErr w:type="spellEnd"/>
           </w:p>
         </w:tc>
         <w:tc>
@@ -10371,7 +9750,6 @@
                 <w:lang w:val="nl-NL"/>
               </w:rPr>
             </w:pPr>
-            <w:proofErr w:type="spellStart"/>
             <w:r>
               <w:rPr>
                 <w:rFonts w:ascii="Calibri" w:hAnsi="Calibri" w:cs="Calibri"/>
@@ -10381,7 +9759,6 @@
               </w:rPr>
               <w:t>featured</w:t>
             </w:r>
-            <w:proofErr w:type="spellEnd"/>
           </w:p>
         </w:tc>
         <w:tc>
@@ -10533,32 +9910,14 @@
         </w:rPr>
       </w:pPr>
       <w:bookmarkStart w:id="49" w:name="_Toc127864154"/>
-      <w:proofErr w:type="spellStart"/>
-      <w:r>
-        <w:rPr>
-          <w:rFonts w:ascii="Calibri" w:hAnsi="Calibri" w:cs="Calibri"/>
-          <w:lang w:val="nl-NL"/>
-        </w:rPr>
-        <w:t>Ingredients</w:t>
-      </w:r>
-      <w:proofErr w:type="spellEnd"/>
-      <w:r>
-        <w:rPr>
-          <w:rFonts w:ascii="Calibri" w:hAnsi="Calibri" w:cs="Calibri"/>
-          <w:lang w:val="nl-NL"/>
-        </w:rPr>
-        <w:t xml:space="preserve"> </w:t>
-      </w:r>
-      <w:proofErr w:type="spellStart"/>
-      <w:r>
-        <w:rPr>
-          <w:rFonts w:ascii="Calibri" w:hAnsi="Calibri" w:cs="Calibri"/>
-          <w:lang w:val="nl-NL"/>
-        </w:rPr>
-        <w:t>table</w:t>
+      <w:r>
+        <w:rPr>
+          <w:rFonts w:ascii="Calibri" w:hAnsi="Calibri" w:cs="Calibri"/>
+          <w:lang w:val="nl-NL"/>
+        </w:rPr>
+        <w:t>Ingredients table</w:t>
       </w:r>
       <w:bookmarkEnd w:id="49"/>
-      <w:proofErr w:type="spellEnd"/>
     </w:p>
     <w:tbl>
       <w:tblPr>
@@ -10659,7 +10018,6 @@
                 <w:lang w:val="nl-NL"/>
               </w:rPr>
             </w:pPr>
-            <w:proofErr w:type="spellStart"/>
             <w:r>
               <w:rPr>
                 <w:rFonts w:ascii="Calibri" w:hAnsi="Calibri" w:cs="Calibri"/>
@@ -10672,7 +10030,6 @@
               </w:rPr>
               <w:t>Length</w:t>
             </w:r>
-            <w:proofErr w:type="spellEnd"/>
           </w:p>
         </w:tc>
         <w:tc>
@@ -10693,7 +10050,6 @@
                 <w:lang w:val="nl-NL"/>
               </w:rPr>
             </w:pPr>
-            <w:proofErr w:type="spellStart"/>
             <w:r>
               <w:rPr>
                 <w:rFonts w:ascii="Calibri" w:hAnsi="Calibri" w:cs="Calibri"/>
@@ -10706,7 +10062,6 @@
               </w:rPr>
               <w:t>Unsigned</w:t>
             </w:r>
-            <w:proofErr w:type="spellEnd"/>
           </w:p>
         </w:tc>
         <w:tc>
@@ -10727,7 +10082,6 @@
                 <w:lang w:val="nl-NL"/>
               </w:rPr>
             </w:pPr>
-            <w:proofErr w:type="spellStart"/>
             <w:r>
               <w:rPr>
                 <w:rFonts w:ascii="Calibri" w:hAnsi="Calibri" w:cs="Calibri"/>
@@ -10738,10 +10092,18 @@
                 <w:szCs w:val="21"/>
                 <w:lang w:val="nl-NL"/>
               </w:rPr>
-              <w:t>Allow</w:t>
-            </w:r>
-            <w:proofErr w:type="spellEnd"/>
-            <w:r>
+              <w:t>Allow Null</w:t>
+            </w:r>
+          </w:p>
+        </w:tc>
+        <w:tc>
+          <w:tcPr>
+            <w:tcW w:w="972" w:type="dxa"/>
+            <w:shd w:val="clear" w:color="auto" w:fill="5B9BD5" w:themeFill="accent1"/>
+          </w:tcPr>
+          <w:p>
+            <w:pPr>
+              <w:jc w:val="center"/>
               <w:rPr>
                 <w:rFonts w:ascii="Calibri" w:hAnsi="Calibri" w:cs="Calibri"/>
                 <w:b/>
@@ -10751,9 +10113,7 @@
                 <w:szCs w:val="21"/>
                 <w:lang w:val="nl-NL"/>
               </w:rPr>
-              <w:t xml:space="preserve"> </w:t>
-            </w:r>
-            <w:proofErr w:type="spellStart"/>
+            </w:pPr>
             <w:r>
               <w:rPr>
                 <w:rFonts w:ascii="Calibri" w:hAnsi="Calibri" w:cs="Calibri"/>
@@ -10764,14 +10124,13 @@
                 <w:szCs w:val="21"/>
                 <w:lang w:val="nl-NL"/>
               </w:rPr>
-              <w:t>Null</w:t>
-            </w:r>
-            <w:proofErr w:type="spellEnd"/>
-          </w:p>
-        </w:tc>
-        <w:tc>
-          <w:tcPr>
-            <w:tcW w:w="972" w:type="dxa"/>
+              <w:t>Key</w:t>
+            </w:r>
+          </w:p>
+        </w:tc>
+        <w:tc>
+          <w:tcPr>
+            <w:tcW w:w="971" w:type="dxa"/>
             <w:shd w:val="clear" w:color="auto" w:fill="5B9BD5" w:themeFill="accent1"/>
           </w:tcPr>
           <w:p>
@@ -10787,7 +10146,6 @@
                 <w:lang w:val="nl-NL"/>
               </w:rPr>
             </w:pPr>
-            <w:proofErr w:type="spellStart"/>
             <w:r>
               <w:rPr>
                 <w:rFonts w:ascii="Calibri" w:hAnsi="Calibri" w:cs="Calibri"/>
@@ -10798,14 +10156,13 @@
                 <w:szCs w:val="21"/>
                 <w:lang w:val="nl-NL"/>
               </w:rPr>
-              <w:t>Key</w:t>
-            </w:r>
-            <w:proofErr w:type="spellEnd"/>
-          </w:p>
-        </w:tc>
-        <w:tc>
-          <w:tcPr>
-            <w:tcW w:w="971" w:type="dxa"/>
+              <w:t>Default</w:t>
+            </w:r>
+          </w:p>
+        </w:tc>
+        <w:tc>
+          <w:tcPr>
+            <w:tcW w:w="804" w:type="dxa"/>
             <w:shd w:val="clear" w:color="auto" w:fill="5B9BD5" w:themeFill="accent1"/>
           </w:tcPr>
           <w:p>
@@ -10831,38 +10188,6 @@
                 <w:szCs w:val="21"/>
                 <w:lang w:val="nl-NL"/>
               </w:rPr>
-              <w:t>Default</w:t>
-            </w:r>
-          </w:p>
-        </w:tc>
-        <w:tc>
-          <w:tcPr>
-            <w:tcW w:w="804" w:type="dxa"/>
-            <w:shd w:val="clear" w:color="auto" w:fill="5B9BD5" w:themeFill="accent1"/>
-          </w:tcPr>
-          <w:p>
-            <w:pPr>
-              <w:jc w:val="center"/>
-              <w:rPr>
-                <w:rFonts w:ascii="Calibri" w:hAnsi="Calibri" w:cs="Calibri"/>
-                <w:b/>
-                <w:bCs/>
-                <w:color w:val="FFFFFF" w:themeColor="background1"/>
-                <w:sz w:val="21"/>
-                <w:szCs w:val="21"/>
-                <w:lang w:val="nl-NL"/>
-              </w:rPr>
-            </w:pPr>
-            <w:r>
-              <w:rPr>
-                <w:rFonts w:ascii="Calibri" w:hAnsi="Calibri" w:cs="Calibri"/>
-                <w:b/>
-                <w:bCs/>
-                <w:color w:val="FFFFFF" w:themeColor="background1"/>
-                <w:sz w:val="21"/>
-                <w:szCs w:val="21"/>
-                <w:lang w:val="nl-NL"/>
-              </w:rPr>
               <w:t>Extra</w:t>
             </w:r>
           </w:p>
@@ -10882,7 +10207,6 @@
                 <w:lang w:val="nl-NL"/>
               </w:rPr>
             </w:pPr>
-            <w:proofErr w:type="spellStart"/>
             <w:r>
               <w:rPr>
                 <w:rFonts w:ascii="Calibri" w:hAnsi="Calibri" w:cs="Calibri"/>
@@ -10892,7 +10216,6 @@
               </w:rPr>
               <w:t>id</w:t>
             </w:r>
-            <w:proofErr w:type="spellEnd"/>
           </w:p>
         </w:tc>
         <w:tc>
@@ -11208,7 +10531,6 @@
                 <w:lang w:val="nl-NL"/>
               </w:rPr>
             </w:pPr>
-            <w:proofErr w:type="spellStart"/>
             <w:r>
               <w:rPr>
                 <w:rFonts w:ascii="Calibri" w:hAnsi="Calibri" w:cs="Calibri"/>
@@ -11218,7 +10540,6 @@
               </w:rPr>
               <w:t>description</w:t>
             </w:r>
-            <w:proofErr w:type="spellEnd"/>
           </w:p>
         </w:tc>
         <w:tc>
@@ -11877,15 +11198,7 @@
           <w:lang w:val="nl-NL"/>
         </w:rPr>
         <w:lastRenderedPageBreak/>
-        <w:t xml:space="preserve">Drinks, </w:t>
-      </w:r>
-      <w:proofErr w:type="spellStart"/>
-      <w:r>
-        <w:rPr>
-          <w:rFonts w:ascii="Calibri" w:hAnsi="Calibri" w:cs="Calibri"/>
-          <w:lang w:val="nl-NL"/>
-        </w:rPr>
-        <w:t>ingredi</w:t>
+        <w:t>Drinks, ingredi</w:t>
       </w:r>
       <w:r>
         <w:rPr>
@@ -11899,26 +11212,9 @@
           <w:rFonts w:ascii="Calibri" w:hAnsi="Calibri" w:cs="Calibri"/>
           <w:lang w:val="nl-NL"/>
         </w:rPr>
-        <w:t>ts</w:t>
-      </w:r>
-      <w:proofErr w:type="spellEnd"/>
-      <w:r>
-        <w:rPr>
-          <w:rFonts w:ascii="Calibri" w:hAnsi="Calibri" w:cs="Calibri"/>
-          <w:lang w:val="nl-NL"/>
-        </w:rPr>
-        <w:t xml:space="preserve"> pivot </w:t>
-      </w:r>
-      <w:proofErr w:type="spellStart"/>
-      <w:r>
-        <w:rPr>
-          <w:rFonts w:ascii="Calibri" w:hAnsi="Calibri" w:cs="Calibri"/>
-          <w:lang w:val="nl-NL"/>
-        </w:rPr>
-        <w:t>table</w:t>
+        <w:t>ts pivot table</w:t>
       </w:r>
       <w:bookmarkEnd w:id="50"/>
-      <w:proofErr w:type="spellEnd"/>
     </w:p>
     <w:tbl>
       <w:tblPr>
@@ -12019,7 +11315,6 @@
                 <w:lang w:val="nl-NL"/>
               </w:rPr>
             </w:pPr>
-            <w:proofErr w:type="spellStart"/>
             <w:r>
               <w:rPr>
                 <w:rFonts w:ascii="Calibri" w:hAnsi="Calibri" w:cs="Calibri"/>
@@ -12032,7 +11327,6 @@
               </w:rPr>
               <w:t>Length</w:t>
             </w:r>
-            <w:proofErr w:type="spellEnd"/>
           </w:p>
         </w:tc>
         <w:tc>
@@ -12053,7 +11347,6 @@
                 <w:lang w:val="nl-NL"/>
               </w:rPr>
             </w:pPr>
-            <w:proofErr w:type="spellStart"/>
             <w:r>
               <w:rPr>
                 <w:rFonts w:ascii="Calibri" w:hAnsi="Calibri" w:cs="Calibri"/>
@@ -12066,7 +11359,6 @@
               </w:rPr>
               <w:t>Unsigned</w:t>
             </w:r>
-            <w:proofErr w:type="spellEnd"/>
           </w:p>
         </w:tc>
         <w:tc>
@@ -12087,7 +11379,6 @@
                 <w:lang w:val="nl-NL"/>
               </w:rPr>
             </w:pPr>
-            <w:proofErr w:type="spellStart"/>
             <w:r>
               <w:rPr>
                 <w:rFonts w:ascii="Calibri" w:hAnsi="Calibri" w:cs="Calibri"/>
@@ -12098,10 +11389,18 @@
                 <w:szCs w:val="21"/>
                 <w:lang w:val="nl-NL"/>
               </w:rPr>
-              <w:t>Allow</w:t>
-            </w:r>
-            <w:proofErr w:type="spellEnd"/>
-            <w:r>
+              <w:t>Allow Null</w:t>
+            </w:r>
+          </w:p>
+        </w:tc>
+        <w:tc>
+          <w:tcPr>
+            <w:tcW w:w="972" w:type="dxa"/>
+            <w:shd w:val="clear" w:color="auto" w:fill="5B9BD5" w:themeFill="accent1"/>
+          </w:tcPr>
+          <w:p>
+            <w:pPr>
+              <w:jc w:val="center"/>
               <w:rPr>
                 <w:rFonts w:ascii="Calibri" w:hAnsi="Calibri" w:cs="Calibri"/>
                 <w:b/>
@@ -12111,9 +11410,7 @@
                 <w:szCs w:val="21"/>
                 <w:lang w:val="nl-NL"/>
               </w:rPr>
-              <w:t xml:space="preserve"> </w:t>
-            </w:r>
-            <w:proofErr w:type="spellStart"/>
+            </w:pPr>
             <w:r>
               <w:rPr>
                 <w:rFonts w:ascii="Calibri" w:hAnsi="Calibri" w:cs="Calibri"/>
@@ -12124,14 +11421,13 @@
                 <w:szCs w:val="21"/>
                 <w:lang w:val="nl-NL"/>
               </w:rPr>
-              <w:t>Null</w:t>
-            </w:r>
-            <w:proofErr w:type="spellEnd"/>
-          </w:p>
-        </w:tc>
-        <w:tc>
-          <w:tcPr>
-            <w:tcW w:w="972" w:type="dxa"/>
+              <w:t>Key</w:t>
+            </w:r>
+          </w:p>
+        </w:tc>
+        <w:tc>
+          <w:tcPr>
+            <w:tcW w:w="971" w:type="dxa"/>
             <w:shd w:val="clear" w:color="auto" w:fill="5B9BD5" w:themeFill="accent1"/>
           </w:tcPr>
           <w:p>
@@ -12147,7 +11443,6 @@
                 <w:lang w:val="nl-NL"/>
               </w:rPr>
             </w:pPr>
-            <w:proofErr w:type="spellStart"/>
             <w:r>
               <w:rPr>
                 <w:rFonts w:ascii="Calibri" w:hAnsi="Calibri" w:cs="Calibri"/>
@@ -12158,14 +11453,13 @@
                 <w:szCs w:val="21"/>
                 <w:lang w:val="nl-NL"/>
               </w:rPr>
-              <w:t>Key</w:t>
-            </w:r>
-            <w:proofErr w:type="spellEnd"/>
-          </w:p>
-        </w:tc>
-        <w:tc>
-          <w:tcPr>
-            <w:tcW w:w="971" w:type="dxa"/>
+              <w:t>Default</w:t>
+            </w:r>
+          </w:p>
+        </w:tc>
+        <w:tc>
+          <w:tcPr>
+            <w:tcW w:w="804" w:type="dxa"/>
             <w:shd w:val="clear" w:color="auto" w:fill="5B9BD5" w:themeFill="accent1"/>
           </w:tcPr>
           <w:p>
@@ -12191,38 +11485,6 @@
                 <w:szCs w:val="21"/>
                 <w:lang w:val="nl-NL"/>
               </w:rPr>
-              <w:t>Default</w:t>
-            </w:r>
-          </w:p>
-        </w:tc>
-        <w:tc>
-          <w:tcPr>
-            <w:tcW w:w="804" w:type="dxa"/>
-            <w:shd w:val="clear" w:color="auto" w:fill="5B9BD5" w:themeFill="accent1"/>
-          </w:tcPr>
-          <w:p>
-            <w:pPr>
-              <w:jc w:val="center"/>
-              <w:rPr>
-                <w:rFonts w:ascii="Calibri" w:hAnsi="Calibri" w:cs="Calibri"/>
-                <w:b/>
-                <w:bCs/>
-                <w:color w:val="FFFFFF" w:themeColor="background1"/>
-                <w:sz w:val="21"/>
-                <w:szCs w:val="21"/>
-                <w:lang w:val="nl-NL"/>
-              </w:rPr>
-            </w:pPr>
-            <w:r>
-              <w:rPr>
-                <w:rFonts w:ascii="Calibri" w:hAnsi="Calibri" w:cs="Calibri"/>
-                <w:b/>
-                <w:bCs/>
-                <w:color w:val="FFFFFF" w:themeColor="background1"/>
-                <w:sz w:val="21"/>
-                <w:szCs w:val="21"/>
-                <w:lang w:val="nl-NL"/>
-              </w:rPr>
               <w:t>Extra</w:t>
             </w:r>
           </w:p>
@@ -12242,7 +11504,6 @@
                 <w:lang w:val="nl-NL"/>
               </w:rPr>
             </w:pPr>
-            <w:proofErr w:type="spellStart"/>
             <w:r>
               <w:rPr>
                 <w:rFonts w:ascii="Calibri" w:hAnsi="Calibri" w:cs="Calibri"/>
@@ -12252,7 +11513,6 @@
               </w:rPr>
               <w:t>id</w:t>
             </w:r>
-            <w:proofErr w:type="spellEnd"/>
           </w:p>
         </w:tc>
         <w:tc>
@@ -12412,7 +11672,6 @@
                 <w:lang w:val="nl-NL"/>
               </w:rPr>
             </w:pPr>
-            <w:proofErr w:type="spellStart"/>
             <w:r>
               <w:rPr>
                 <w:rFonts w:ascii="Calibri" w:hAnsi="Calibri" w:cs="Calibri"/>
@@ -12422,7 +11681,6 @@
               </w:rPr>
               <w:t>ingredient_id</w:t>
             </w:r>
-            <w:proofErr w:type="spellEnd"/>
           </w:p>
         </w:tc>
         <w:tc>
@@ -12589,7 +11847,6 @@
                 <w:lang w:val="nl-NL"/>
               </w:rPr>
             </w:pPr>
-            <w:proofErr w:type="spellStart"/>
             <w:r>
               <w:rPr>
                 <w:rFonts w:ascii="Calibri" w:hAnsi="Calibri" w:cs="Calibri"/>
@@ -12599,7 +11856,6 @@
               </w:rPr>
               <w:t>Ingredient_measure</w:t>
             </w:r>
-            <w:proofErr w:type="spellEnd"/>
           </w:p>
         </w:tc>
         <w:tc>
@@ -12723,7 +11979,6 @@
               </w:rPr>
               <w:t xml:space="preserve">0 </w:t>
             </w:r>
-            <w:proofErr w:type="spellStart"/>
             <w:r>
               <w:rPr>
                 <w:rFonts w:ascii="Calibri" w:hAnsi="Calibri" w:cs="Calibri"/>
@@ -12733,7 +11988,6 @@
               </w:rPr>
               <w:t>mL</w:t>
             </w:r>
-            <w:proofErr w:type="spellEnd"/>
           </w:p>
         </w:tc>
         <w:tc>
@@ -12771,32 +12025,14 @@
         </w:rPr>
       </w:pPr>
       <w:bookmarkStart w:id="51" w:name="_Toc127864156"/>
-      <w:proofErr w:type="spellStart"/>
-      <w:r>
-        <w:rPr>
-          <w:rFonts w:ascii="Calibri" w:hAnsi="Calibri" w:cs="Calibri"/>
-          <w:lang w:val="nl-NL"/>
-        </w:rPr>
-        <w:t>Category</w:t>
-      </w:r>
-      <w:proofErr w:type="spellEnd"/>
-      <w:r>
-        <w:rPr>
-          <w:rFonts w:ascii="Calibri" w:hAnsi="Calibri" w:cs="Calibri"/>
-          <w:lang w:val="nl-NL"/>
-        </w:rPr>
-        <w:t xml:space="preserve"> </w:t>
-      </w:r>
-      <w:proofErr w:type="spellStart"/>
-      <w:r>
-        <w:rPr>
-          <w:rFonts w:ascii="Calibri" w:hAnsi="Calibri" w:cs="Calibri"/>
-          <w:lang w:val="nl-NL"/>
-        </w:rPr>
-        <w:t>table</w:t>
+      <w:r>
+        <w:rPr>
+          <w:rFonts w:ascii="Calibri" w:hAnsi="Calibri" w:cs="Calibri"/>
+          <w:lang w:val="nl-NL"/>
+        </w:rPr>
+        <w:t>Category table</w:t>
       </w:r>
       <w:bookmarkEnd w:id="51"/>
-      <w:proofErr w:type="spellEnd"/>
     </w:p>
     <w:tbl>
       <w:tblPr>
@@ -12897,7 +12133,6 @@
                 <w:lang w:val="nl-NL"/>
               </w:rPr>
             </w:pPr>
-            <w:proofErr w:type="spellStart"/>
             <w:r>
               <w:rPr>
                 <w:rFonts w:ascii="Calibri" w:hAnsi="Calibri" w:cs="Calibri"/>
@@ -12910,7 +12145,6 @@
               </w:rPr>
               <w:t>Length</w:t>
             </w:r>
-            <w:proofErr w:type="spellEnd"/>
           </w:p>
         </w:tc>
         <w:tc>
@@ -12931,7 +12165,6 @@
                 <w:lang w:val="nl-NL"/>
               </w:rPr>
             </w:pPr>
-            <w:proofErr w:type="spellStart"/>
             <w:r>
               <w:rPr>
                 <w:rFonts w:ascii="Calibri" w:hAnsi="Calibri" w:cs="Calibri"/>
@@ -12944,7 +12177,6 @@
               </w:rPr>
               <w:t>Unsigned</w:t>
             </w:r>
-            <w:proofErr w:type="spellEnd"/>
           </w:p>
         </w:tc>
         <w:tc>
@@ -12965,7 +12197,6 @@
                 <w:lang w:val="nl-NL"/>
               </w:rPr>
             </w:pPr>
-            <w:proofErr w:type="spellStart"/>
             <w:r>
               <w:rPr>
                 <w:rFonts w:ascii="Calibri" w:hAnsi="Calibri" w:cs="Calibri"/>
@@ -12976,10 +12207,18 @@
                 <w:szCs w:val="21"/>
                 <w:lang w:val="nl-NL"/>
               </w:rPr>
-              <w:t>Allow</w:t>
-            </w:r>
-            <w:proofErr w:type="spellEnd"/>
-            <w:r>
+              <w:t>Allow Null</w:t>
+            </w:r>
+          </w:p>
+        </w:tc>
+        <w:tc>
+          <w:tcPr>
+            <w:tcW w:w="972" w:type="dxa"/>
+            <w:shd w:val="clear" w:color="auto" w:fill="5B9BD5" w:themeFill="accent1"/>
+          </w:tcPr>
+          <w:p>
+            <w:pPr>
+              <w:jc w:val="center"/>
               <w:rPr>
                 <w:rFonts w:ascii="Calibri" w:hAnsi="Calibri" w:cs="Calibri"/>
                 <w:b/>
@@ -12989,9 +12228,7 @@
                 <w:szCs w:val="21"/>
                 <w:lang w:val="nl-NL"/>
               </w:rPr>
-              <w:t xml:space="preserve"> </w:t>
-            </w:r>
-            <w:proofErr w:type="spellStart"/>
+            </w:pPr>
             <w:r>
               <w:rPr>
                 <w:rFonts w:ascii="Calibri" w:hAnsi="Calibri" w:cs="Calibri"/>
@@ -13002,14 +12239,13 @@
                 <w:szCs w:val="21"/>
                 <w:lang w:val="nl-NL"/>
               </w:rPr>
-              <w:t>Null</w:t>
-            </w:r>
-            <w:proofErr w:type="spellEnd"/>
-          </w:p>
-        </w:tc>
-        <w:tc>
-          <w:tcPr>
-            <w:tcW w:w="972" w:type="dxa"/>
+              <w:t>Key</w:t>
+            </w:r>
+          </w:p>
+        </w:tc>
+        <w:tc>
+          <w:tcPr>
+            <w:tcW w:w="971" w:type="dxa"/>
             <w:shd w:val="clear" w:color="auto" w:fill="5B9BD5" w:themeFill="accent1"/>
           </w:tcPr>
           <w:p>
@@ -13025,7 +12261,6 @@
                 <w:lang w:val="nl-NL"/>
               </w:rPr>
             </w:pPr>
-            <w:proofErr w:type="spellStart"/>
             <w:r>
               <w:rPr>
                 <w:rFonts w:ascii="Calibri" w:hAnsi="Calibri" w:cs="Calibri"/>
@@ -13036,14 +12271,13 @@
                 <w:szCs w:val="21"/>
                 <w:lang w:val="nl-NL"/>
               </w:rPr>
-              <w:t>Key</w:t>
-            </w:r>
-            <w:proofErr w:type="spellEnd"/>
-          </w:p>
-        </w:tc>
-        <w:tc>
-          <w:tcPr>
-            <w:tcW w:w="971" w:type="dxa"/>
+              <w:t>Default</w:t>
+            </w:r>
+          </w:p>
+        </w:tc>
+        <w:tc>
+          <w:tcPr>
+            <w:tcW w:w="804" w:type="dxa"/>
             <w:shd w:val="clear" w:color="auto" w:fill="5B9BD5" w:themeFill="accent1"/>
           </w:tcPr>
           <w:p>
@@ -13069,38 +12303,6 @@
                 <w:szCs w:val="21"/>
                 <w:lang w:val="nl-NL"/>
               </w:rPr>
-              <w:t>Default</w:t>
-            </w:r>
-          </w:p>
-        </w:tc>
-        <w:tc>
-          <w:tcPr>
-            <w:tcW w:w="804" w:type="dxa"/>
-            <w:shd w:val="clear" w:color="auto" w:fill="5B9BD5" w:themeFill="accent1"/>
-          </w:tcPr>
-          <w:p>
-            <w:pPr>
-              <w:jc w:val="center"/>
-              <w:rPr>
-                <w:rFonts w:ascii="Calibri" w:hAnsi="Calibri" w:cs="Calibri"/>
-                <w:b/>
-                <w:bCs/>
-                <w:color w:val="FFFFFF" w:themeColor="background1"/>
-                <w:sz w:val="21"/>
-                <w:szCs w:val="21"/>
-                <w:lang w:val="nl-NL"/>
-              </w:rPr>
-            </w:pPr>
-            <w:r>
-              <w:rPr>
-                <w:rFonts w:ascii="Calibri" w:hAnsi="Calibri" w:cs="Calibri"/>
-                <w:b/>
-                <w:bCs/>
-                <w:color w:val="FFFFFF" w:themeColor="background1"/>
-                <w:sz w:val="21"/>
-                <w:szCs w:val="21"/>
-                <w:lang w:val="nl-NL"/>
-              </w:rPr>
               <w:t>Extra</w:t>
             </w:r>
           </w:p>
@@ -13120,7 +12322,6 @@
                 <w:lang w:val="nl-NL"/>
               </w:rPr>
             </w:pPr>
-            <w:proofErr w:type="spellStart"/>
             <w:r>
               <w:rPr>
                 <w:rFonts w:ascii="Calibri" w:hAnsi="Calibri" w:cs="Calibri"/>
@@ -13130,7 +12331,6 @@
               </w:rPr>
               <w:t>id</w:t>
             </w:r>
-            <w:proofErr w:type="spellEnd"/>
           </w:p>
         </w:tc>
         <w:tc>
@@ -13450,32 +12650,14 @@
         </w:rPr>
       </w:pPr>
       <w:bookmarkStart w:id="52" w:name="_Toc127864157"/>
-      <w:proofErr w:type="spellStart"/>
-      <w:r>
-        <w:rPr>
-          <w:rFonts w:ascii="Calibri" w:hAnsi="Calibri" w:cs="Calibri"/>
-          <w:lang w:val="nl-NL"/>
-        </w:rPr>
-        <w:t>Glasses</w:t>
-      </w:r>
-      <w:proofErr w:type="spellEnd"/>
-      <w:r>
-        <w:rPr>
-          <w:rFonts w:ascii="Calibri" w:hAnsi="Calibri" w:cs="Calibri"/>
-          <w:lang w:val="nl-NL"/>
-        </w:rPr>
-        <w:t xml:space="preserve"> </w:t>
-      </w:r>
-      <w:proofErr w:type="spellStart"/>
-      <w:r>
-        <w:rPr>
-          <w:rFonts w:ascii="Calibri" w:hAnsi="Calibri" w:cs="Calibri"/>
-          <w:lang w:val="nl-NL"/>
-        </w:rPr>
-        <w:t>table</w:t>
+      <w:r>
+        <w:rPr>
+          <w:rFonts w:ascii="Calibri" w:hAnsi="Calibri" w:cs="Calibri"/>
+          <w:lang w:val="nl-NL"/>
+        </w:rPr>
+        <w:t>Glasses table</w:t>
       </w:r>
       <w:bookmarkEnd w:id="52"/>
-      <w:proofErr w:type="spellEnd"/>
     </w:p>
     <w:tbl>
       <w:tblPr>
@@ -13576,7 +12758,6 @@
                 <w:lang w:val="nl-NL"/>
               </w:rPr>
             </w:pPr>
-            <w:proofErr w:type="spellStart"/>
             <w:r>
               <w:rPr>
                 <w:rFonts w:ascii="Calibri" w:hAnsi="Calibri" w:cs="Calibri"/>
@@ -13589,7 +12770,6 @@
               </w:rPr>
               <w:t>Length</w:t>
             </w:r>
-            <w:proofErr w:type="spellEnd"/>
           </w:p>
         </w:tc>
         <w:tc>
@@ -13610,7 +12790,6 @@
                 <w:lang w:val="nl-NL"/>
               </w:rPr>
             </w:pPr>
-            <w:proofErr w:type="spellStart"/>
             <w:r>
               <w:rPr>
                 <w:rFonts w:ascii="Calibri" w:hAnsi="Calibri" w:cs="Calibri"/>
@@ -13623,7 +12802,6 @@
               </w:rPr>
               <w:t>Unsigned</w:t>
             </w:r>
-            <w:proofErr w:type="spellEnd"/>
           </w:p>
         </w:tc>
         <w:tc>
@@ -13644,7 +12822,6 @@
                 <w:lang w:val="nl-NL"/>
               </w:rPr>
             </w:pPr>
-            <w:proofErr w:type="spellStart"/>
             <w:r>
               <w:rPr>
                 <w:rFonts w:ascii="Calibri" w:hAnsi="Calibri" w:cs="Calibri"/>
@@ -13655,10 +12832,18 @@
                 <w:szCs w:val="21"/>
                 <w:lang w:val="nl-NL"/>
               </w:rPr>
-              <w:t>Allow</w:t>
-            </w:r>
-            <w:proofErr w:type="spellEnd"/>
-            <w:r>
+              <w:t>Allow Null</w:t>
+            </w:r>
+          </w:p>
+        </w:tc>
+        <w:tc>
+          <w:tcPr>
+            <w:tcW w:w="972" w:type="dxa"/>
+            <w:shd w:val="clear" w:color="auto" w:fill="5B9BD5" w:themeFill="accent1"/>
+          </w:tcPr>
+          <w:p>
+            <w:pPr>
+              <w:jc w:val="center"/>
               <w:rPr>
                 <w:rFonts w:ascii="Calibri" w:hAnsi="Calibri" w:cs="Calibri"/>
                 <w:b/>
@@ -13668,9 +12853,7 @@
                 <w:szCs w:val="21"/>
                 <w:lang w:val="nl-NL"/>
               </w:rPr>
-              <w:t xml:space="preserve"> </w:t>
-            </w:r>
-            <w:proofErr w:type="spellStart"/>
+            </w:pPr>
             <w:r>
               <w:rPr>
                 <w:rFonts w:ascii="Calibri" w:hAnsi="Calibri" w:cs="Calibri"/>
@@ -13681,14 +12864,13 @@
                 <w:szCs w:val="21"/>
                 <w:lang w:val="nl-NL"/>
               </w:rPr>
-              <w:t>Null</w:t>
-            </w:r>
-            <w:proofErr w:type="spellEnd"/>
-          </w:p>
-        </w:tc>
-        <w:tc>
-          <w:tcPr>
-            <w:tcW w:w="972" w:type="dxa"/>
+              <w:t>Key</w:t>
+            </w:r>
+          </w:p>
+        </w:tc>
+        <w:tc>
+          <w:tcPr>
+            <w:tcW w:w="971" w:type="dxa"/>
             <w:shd w:val="clear" w:color="auto" w:fill="5B9BD5" w:themeFill="accent1"/>
           </w:tcPr>
           <w:p>
@@ -13704,7 +12886,6 @@
                 <w:lang w:val="nl-NL"/>
               </w:rPr>
             </w:pPr>
-            <w:proofErr w:type="spellStart"/>
             <w:r>
               <w:rPr>
                 <w:rFonts w:ascii="Calibri" w:hAnsi="Calibri" w:cs="Calibri"/>
@@ -13715,14 +12896,13 @@
                 <w:szCs w:val="21"/>
                 <w:lang w:val="nl-NL"/>
               </w:rPr>
-              <w:t>Key</w:t>
-            </w:r>
-            <w:proofErr w:type="spellEnd"/>
-          </w:p>
-        </w:tc>
-        <w:tc>
-          <w:tcPr>
-            <w:tcW w:w="971" w:type="dxa"/>
+              <w:t>Default</w:t>
+            </w:r>
+          </w:p>
+        </w:tc>
+        <w:tc>
+          <w:tcPr>
+            <w:tcW w:w="804" w:type="dxa"/>
             <w:shd w:val="clear" w:color="auto" w:fill="5B9BD5" w:themeFill="accent1"/>
           </w:tcPr>
           <w:p>
@@ -13748,38 +12928,6 @@
                 <w:szCs w:val="21"/>
                 <w:lang w:val="nl-NL"/>
               </w:rPr>
-              <w:t>Default</w:t>
-            </w:r>
-          </w:p>
-        </w:tc>
-        <w:tc>
-          <w:tcPr>
-            <w:tcW w:w="804" w:type="dxa"/>
-            <w:shd w:val="clear" w:color="auto" w:fill="5B9BD5" w:themeFill="accent1"/>
-          </w:tcPr>
-          <w:p>
-            <w:pPr>
-              <w:jc w:val="center"/>
-              <w:rPr>
-                <w:rFonts w:ascii="Calibri" w:hAnsi="Calibri" w:cs="Calibri"/>
-                <w:b/>
-                <w:bCs/>
-                <w:color w:val="FFFFFF" w:themeColor="background1"/>
-                <w:sz w:val="21"/>
-                <w:szCs w:val="21"/>
-                <w:lang w:val="nl-NL"/>
-              </w:rPr>
-            </w:pPr>
-            <w:r>
-              <w:rPr>
-                <w:rFonts w:ascii="Calibri" w:hAnsi="Calibri" w:cs="Calibri"/>
-                <w:b/>
-                <w:bCs/>
-                <w:color w:val="FFFFFF" w:themeColor="background1"/>
-                <w:sz w:val="21"/>
-                <w:szCs w:val="21"/>
-                <w:lang w:val="nl-NL"/>
-              </w:rPr>
               <w:t>Extra</w:t>
             </w:r>
           </w:p>
@@ -13802,7 +12950,6 @@
                 <w:lang w:val="nl-NL"/>
               </w:rPr>
             </w:pPr>
-            <w:proofErr w:type="spellStart"/>
             <w:r>
               <w:rPr>
                 <w:rFonts w:ascii="Calibri" w:hAnsi="Calibri" w:cs="Calibri"/>
@@ -13812,7 +12959,6 @@
               </w:rPr>
               <w:t>id</w:t>
             </w:r>
-            <w:proofErr w:type="spellEnd"/>
           </w:p>
         </w:tc>
         <w:tc>
@@ -14145,18 +13291,9 @@
           <w:rFonts w:ascii="Calibri" w:hAnsi="Calibri" w:cs="Calibri"/>
           <w:lang w:val="nl-NL"/>
         </w:rPr>
-        <w:t xml:space="preserve">Eloquent </w:t>
-      </w:r>
-      <w:proofErr w:type="spellStart"/>
-      <w:r>
-        <w:rPr>
-          <w:rFonts w:ascii="Calibri" w:hAnsi="Calibri" w:cs="Calibri"/>
-          <w:lang w:val="nl-NL"/>
-        </w:rPr>
-        <w:t>relationships</w:t>
+        <w:t>Eloquent relationships</w:t>
       </w:r>
       <w:bookmarkEnd w:id="53"/>
-      <w:proofErr w:type="spellEnd"/>
     </w:p>
     <w:p>
       <w:pPr>
@@ -14196,63 +13333,20 @@
           <w:lang w:val="nl-NL"/>
         </w:rPr>
       </w:pPr>
-      <w:proofErr w:type="spellStart"/>
-      <w:r>
-        <w:rPr>
-          <w:rFonts w:ascii="Calibri" w:hAnsi="Calibri" w:cs="Calibri"/>
-          <w:lang w:val="nl-NL"/>
-        </w:rPr>
-        <w:t>Belongs</w:t>
-      </w:r>
-      <w:proofErr w:type="spellEnd"/>
-      <w:r>
-        <w:rPr>
-          <w:rFonts w:ascii="Calibri" w:hAnsi="Calibri" w:cs="Calibri"/>
-          <w:lang w:val="nl-NL"/>
-        </w:rPr>
-        <w:t xml:space="preserve"> </w:t>
-      </w:r>
-      <w:proofErr w:type="spellStart"/>
-      <w:r>
-        <w:rPr>
-          <w:rFonts w:ascii="Calibri" w:hAnsi="Calibri" w:cs="Calibri"/>
-          <w:lang w:val="nl-NL"/>
-        </w:rPr>
-        <w:t>to</w:t>
-      </w:r>
-      <w:proofErr w:type="spellEnd"/>
-      <w:r>
-        <w:rPr>
-          <w:rFonts w:ascii="Calibri" w:hAnsi="Calibri" w:cs="Calibri"/>
-          <w:lang w:val="nl-NL"/>
-        </w:rPr>
-        <w:t xml:space="preserve"> </w:t>
-      </w:r>
-      <w:proofErr w:type="spellStart"/>
-      <w:r>
-        <w:rPr>
-          <w:rFonts w:ascii="Calibri" w:hAnsi="Calibri" w:cs="Calibri"/>
-          <w:lang w:val="nl-NL"/>
-        </w:rPr>
-        <w:t>many</w:t>
-      </w:r>
-      <w:proofErr w:type="spellEnd"/>
-      <w:r>
-        <w:rPr>
-          <w:rFonts w:ascii="Calibri" w:hAnsi="Calibri" w:cs="Calibri"/>
-          <w:lang w:val="nl-NL"/>
-        </w:rPr>
-        <w:t xml:space="preserve"> </w:t>
-      </w:r>
-      <w:proofErr w:type="spellStart"/>
-      <w:r>
-        <w:rPr>
-          <w:rFonts w:ascii="Calibri" w:hAnsi="Calibri" w:cs="Calibri"/>
-          <w:lang w:val="nl-NL"/>
-        </w:rPr>
-        <w:t>ingredients</w:t>
-      </w:r>
-      <w:proofErr w:type="spellEnd"/>
+      <w:r>
+        <w:rPr>
+          <w:rFonts w:ascii="Calibri" w:hAnsi="Calibri" w:cs="Calibri"/>
+          <w:lang w:val="nl-NL"/>
+        </w:rPr>
+        <w:t>Belongs to</w:t>
+      </w:r>
+      <w:r>
+        <w:rPr>
+          <w:rFonts w:ascii="Calibri" w:hAnsi="Calibri" w:cs="Calibri"/>
+          <w:lang w:val="nl-NL"/>
+        </w:rPr>
+        <w:t xml:space="preserve"> many ingredients</w:t>
+      </w:r>
     </w:p>
     <w:p>
       <w:pPr>
@@ -14266,63 +13360,20 @@
           <w:lang w:val="nl-NL"/>
         </w:rPr>
       </w:pPr>
-      <w:proofErr w:type="spellStart"/>
-      <w:r>
-        <w:rPr>
-          <w:rFonts w:ascii="Calibri" w:hAnsi="Calibri" w:cs="Calibri"/>
-          <w:lang w:val="nl-NL"/>
-        </w:rPr>
-        <w:t>Belongs</w:t>
-      </w:r>
-      <w:proofErr w:type="spellEnd"/>
-      <w:r>
-        <w:rPr>
-          <w:rFonts w:ascii="Calibri" w:hAnsi="Calibri" w:cs="Calibri"/>
-          <w:lang w:val="nl-NL"/>
-        </w:rPr>
-        <w:t xml:space="preserve"> </w:t>
-      </w:r>
-      <w:proofErr w:type="spellStart"/>
-      <w:r>
-        <w:rPr>
-          <w:rFonts w:ascii="Calibri" w:hAnsi="Calibri" w:cs="Calibri"/>
-          <w:lang w:val="nl-NL"/>
-        </w:rPr>
-        <w:t>to</w:t>
-      </w:r>
-      <w:proofErr w:type="spellEnd"/>
-      <w:r>
-        <w:rPr>
-          <w:rFonts w:ascii="Calibri" w:hAnsi="Calibri" w:cs="Calibri"/>
-          <w:lang w:val="nl-NL"/>
-        </w:rPr>
-        <w:t xml:space="preserve"> </w:t>
-      </w:r>
-      <w:proofErr w:type="spellStart"/>
-      <w:r>
-        <w:rPr>
-          <w:rFonts w:ascii="Calibri" w:hAnsi="Calibri" w:cs="Calibri"/>
-          <w:lang w:val="nl-NL"/>
-        </w:rPr>
-        <w:t>one</w:t>
-      </w:r>
-      <w:proofErr w:type="spellEnd"/>
-      <w:r>
-        <w:rPr>
-          <w:rFonts w:ascii="Calibri" w:hAnsi="Calibri" w:cs="Calibri"/>
-          <w:lang w:val="nl-NL"/>
-        </w:rPr>
-        <w:t xml:space="preserve"> </w:t>
-      </w:r>
-      <w:proofErr w:type="spellStart"/>
-      <w:r>
-        <w:rPr>
-          <w:rFonts w:ascii="Calibri" w:hAnsi="Calibri" w:cs="Calibri"/>
-          <w:lang w:val="nl-NL"/>
-        </w:rPr>
-        <w:t>glass</w:t>
-      </w:r>
-      <w:proofErr w:type="spellEnd"/>
+      <w:r>
+        <w:rPr>
+          <w:rFonts w:ascii="Calibri" w:hAnsi="Calibri" w:cs="Calibri"/>
+          <w:lang w:val="nl-NL"/>
+        </w:rPr>
+        <w:t xml:space="preserve">Belongs to </w:t>
+      </w:r>
+      <w:r>
+        <w:rPr>
+          <w:rFonts w:ascii="Calibri" w:hAnsi="Calibri" w:cs="Calibri"/>
+          <w:lang w:val="nl-NL"/>
+        </w:rPr>
+        <w:t>one glass</w:t>
+      </w:r>
     </w:p>
     <w:p>
       <w:pPr>
@@ -14336,63 +13387,20 @@
           <w:lang w:val="nl-NL"/>
         </w:rPr>
       </w:pPr>
-      <w:proofErr w:type="spellStart"/>
-      <w:r>
-        <w:rPr>
-          <w:rFonts w:ascii="Calibri" w:hAnsi="Calibri" w:cs="Calibri"/>
-          <w:lang w:val="nl-NL"/>
-        </w:rPr>
-        <w:t>Belongs</w:t>
-      </w:r>
-      <w:proofErr w:type="spellEnd"/>
-      <w:r>
-        <w:rPr>
-          <w:rFonts w:ascii="Calibri" w:hAnsi="Calibri" w:cs="Calibri"/>
-          <w:lang w:val="nl-NL"/>
-        </w:rPr>
-        <w:t xml:space="preserve"> </w:t>
-      </w:r>
-      <w:proofErr w:type="spellStart"/>
-      <w:r>
-        <w:rPr>
-          <w:rFonts w:ascii="Calibri" w:hAnsi="Calibri" w:cs="Calibri"/>
-          <w:lang w:val="nl-NL"/>
-        </w:rPr>
-        <w:t>to</w:t>
-      </w:r>
-      <w:proofErr w:type="spellEnd"/>
-      <w:r>
-        <w:rPr>
-          <w:rFonts w:ascii="Calibri" w:hAnsi="Calibri" w:cs="Calibri"/>
-          <w:lang w:val="nl-NL"/>
-        </w:rPr>
-        <w:t xml:space="preserve"> </w:t>
-      </w:r>
-      <w:proofErr w:type="spellStart"/>
-      <w:r>
-        <w:rPr>
-          <w:rFonts w:ascii="Calibri" w:hAnsi="Calibri" w:cs="Calibri"/>
-          <w:lang w:val="nl-NL"/>
-        </w:rPr>
-        <w:t>one</w:t>
-      </w:r>
-      <w:proofErr w:type="spellEnd"/>
-      <w:r>
-        <w:rPr>
-          <w:rFonts w:ascii="Calibri" w:hAnsi="Calibri" w:cs="Calibri"/>
-          <w:lang w:val="nl-NL"/>
-        </w:rPr>
-        <w:t xml:space="preserve"> </w:t>
-      </w:r>
-      <w:proofErr w:type="spellStart"/>
-      <w:r>
-        <w:rPr>
-          <w:rFonts w:ascii="Calibri" w:hAnsi="Calibri" w:cs="Calibri"/>
-          <w:lang w:val="nl-NL"/>
-        </w:rPr>
-        <w:t>category</w:t>
-      </w:r>
-      <w:proofErr w:type="spellEnd"/>
+      <w:r>
+        <w:rPr>
+          <w:rFonts w:ascii="Calibri" w:hAnsi="Calibri" w:cs="Calibri"/>
+          <w:lang w:val="nl-NL"/>
+        </w:rPr>
+        <w:t xml:space="preserve">Belongs to </w:t>
+      </w:r>
+      <w:r>
+        <w:rPr>
+          <w:rFonts w:ascii="Calibri" w:hAnsi="Calibri" w:cs="Calibri"/>
+          <w:lang w:val="nl-NL"/>
+        </w:rPr>
+        <w:t>one category</w:t>
+      </w:r>
     </w:p>
     <w:p>
       <w:pPr>
@@ -14411,7 +13419,6 @@
         </w:rPr>
       </w:pPr>
       <w:bookmarkStart w:id="55" w:name="_Toc127864160"/>
-      <w:proofErr w:type="spellStart"/>
       <w:r>
         <w:rPr>
           <w:rFonts w:ascii="Calibri" w:hAnsi="Calibri" w:cs="Calibri"/>
@@ -14420,7 +13427,6 @@
         <w:t>Ingredients</w:t>
       </w:r>
       <w:bookmarkEnd w:id="55"/>
-      <w:proofErr w:type="spellEnd"/>
     </w:p>
     <w:p>
       <w:pPr>
@@ -14434,53 +13440,12 @@
           <w:lang w:val="nl-NL"/>
         </w:rPr>
       </w:pPr>
-      <w:proofErr w:type="spellStart"/>
-      <w:r>
-        <w:rPr>
-          <w:rFonts w:ascii="Calibri" w:hAnsi="Calibri" w:cs="Calibri"/>
-          <w:lang w:val="nl-NL"/>
-        </w:rPr>
-        <w:t>Belongs</w:t>
-      </w:r>
-      <w:proofErr w:type="spellEnd"/>
-      <w:r>
-        <w:rPr>
-          <w:rFonts w:ascii="Calibri" w:hAnsi="Calibri" w:cs="Calibri"/>
-          <w:lang w:val="nl-NL"/>
-        </w:rPr>
-        <w:t xml:space="preserve"> </w:t>
-      </w:r>
-      <w:proofErr w:type="spellStart"/>
-      <w:r>
-        <w:rPr>
-          <w:rFonts w:ascii="Calibri" w:hAnsi="Calibri" w:cs="Calibri"/>
-          <w:lang w:val="nl-NL"/>
-        </w:rPr>
-        <w:t>to</w:t>
-      </w:r>
-      <w:proofErr w:type="spellEnd"/>
-      <w:r>
-        <w:rPr>
-          <w:rFonts w:ascii="Calibri" w:hAnsi="Calibri" w:cs="Calibri"/>
-          <w:lang w:val="nl-NL"/>
-        </w:rPr>
-        <w:t xml:space="preserve"> </w:t>
-      </w:r>
-      <w:proofErr w:type="spellStart"/>
-      <w:r>
-        <w:rPr>
-          <w:rFonts w:ascii="Calibri" w:hAnsi="Calibri" w:cs="Calibri"/>
-          <w:lang w:val="nl-NL"/>
-        </w:rPr>
-        <w:t>many</w:t>
-      </w:r>
-      <w:proofErr w:type="spellEnd"/>
-      <w:r>
-        <w:rPr>
-          <w:rFonts w:ascii="Calibri" w:hAnsi="Calibri" w:cs="Calibri"/>
-          <w:lang w:val="nl-NL"/>
-        </w:rPr>
-        <w:t xml:space="preserve"> drinks</w:t>
+      <w:r>
+        <w:rPr>
+          <w:rFonts w:ascii="Calibri" w:hAnsi="Calibri" w:cs="Calibri"/>
+          <w:lang w:val="nl-NL"/>
+        </w:rPr>
+        <w:t>Belongs to many drinks</w:t>
       </w:r>
     </w:p>
     <w:p>
@@ -14500,7 +13465,6 @@
         </w:rPr>
       </w:pPr>
       <w:bookmarkStart w:id="56" w:name="_Toc127864161"/>
-      <w:proofErr w:type="spellStart"/>
       <w:r>
         <w:rPr>
           <w:rFonts w:ascii="Calibri" w:hAnsi="Calibri" w:cs="Calibri"/>
@@ -14509,7 +13473,6 @@
         <w:t>Glass</w:t>
       </w:r>
       <w:bookmarkEnd w:id="56"/>
-      <w:proofErr w:type="spellEnd"/>
     </w:p>
     <w:p>
       <w:pPr>
@@ -14523,53 +13486,12 @@
           <w:lang w:val="nl-NL"/>
         </w:rPr>
       </w:pPr>
-      <w:proofErr w:type="spellStart"/>
-      <w:r>
-        <w:rPr>
-          <w:rFonts w:ascii="Calibri" w:hAnsi="Calibri" w:cs="Calibri"/>
-          <w:lang w:val="nl-NL"/>
-        </w:rPr>
-        <w:t>Belongs</w:t>
-      </w:r>
-      <w:proofErr w:type="spellEnd"/>
-      <w:r>
-        <w:rPr>
-          <w:rFonts w:ascii="Calibri" w:hAnsi="Calibri" w:cs="Calibri"/>
-          <w:lang w:val="nl-NL"/>
-        </w:rPr>
-        <w:t xml:space="preserve"> </w:t>
-      </w:r>
-      <w:proofErr w:type="spellStart"/>
-      <w:r>
-        <w:rPr>
-          <w:rFonts w:ascii="Calibri" w:hAnsi="Calibri" w:cs="Calibri"/>
-          <w:lang w:val="nl-NL"/>
-        </w:rPr>
-        <w:t>to</w:t>
-      </w:r>
-      <w:proofErr w:type="spellEnd"/>
-      <w:r>
-        <w:rPr>
-          <w:rFonts w:ascii="Calibri" w:hAnsi="Calibri" w:cs="Calibri"/>
-          <w:lang w:val="nl-NL"/>
-        </w:rPr>
-        <w:t xml:space="preserve"> </w:t>
-      </w:r>
-      <w:proofErr w:type="spellStart"/>
-      <w:r>
-        <w:rPr>
-          <w:rFonts w:ascii="Calibri" w:hAnsi="Calibri" w:cs="Calibri"/>
-          <w:lang w:val="nl-NL"/>
-        </w:rPr>
-        <w:t>many</w:t>
-      </w:r>
-      <w:proofErr w:type="spellEnd"/>
-      <w:r>
-        <w:rPr>
-          <w:rFonts w:ascii="Calibri" w:hAnsi="Calibri" w:cs="Calibri"/>
-          <w:lang w:val="nl-NL"/>
-        </w:rPr>
-        <w:t xml:space="preserve"> drinks</w:t>
+      <w:r>
+        <w:rPr>
+          <w:rFonts w:ascii="Calibri" w:hAnsi="Calibri" w:cs="Calibri"/>
+          <w:lang w:val="nl-NL"/>
+        </w:rPr>
+        <w:t>Belongs to many drinks</w:t>
       </w:r>
     </w:p>
     <w:p>
@@ -14589,7 +13511,6 @@
         </w:rPr>
       </w:pPr>
       <w:bookmarkStart w:id="57" w:name="_Toc127864162"/>
-      <w:proofErr w:type="spellStart"/>
       <w:r>
         <w:rPr>
           <w:rFonts w:ascii="Calibri" w:hAnsi="Calibri" w:cs="Calibri"/>
@@ -14598,7 +13519,6 @@
         <w:t>Category</w:t>
       </w:r>
       <w:bookmarkEnd w:id="57"/>
-      <w:proofErr w:type="spellEnd"/>
     </w:p>
     <w:p>
       <w:pPr>
@@ -14612,53 +13532,12 @@
           <w:lang w:val="nl-NL"/>
         </w:rPr>
       </w:pPr>
-      <w:proofErr w:type="spellStart"/>
-      <w:r>
-        <w:rPr>
-          <w:rFonts w:ascii="Calibri" w:hAnsi="Calibri" w:cs="Calibri"/>
-          <w:lang w:val="nl-NL"/>
-        </w:rPr>
-        <w:t>Belongs</w:t>
-      </w:r>
-      <w:proofErr w:type="spellEnd"/>
-      <w:r>
-        <w:rPr>
-          <w:rFonts w:ascii="Calibri" w:hAnsi="Calibri" w:cs="Calibri"/>
-          <w:lang w:val="nl-NL"/>
-        </w:rPr>
-        <w:t xml:space="preserve"> </w:t>
-      </w:r>
-      <w:proofErr w:type="spellStart"/>
-      <w:r>
-        <w:rPr>
-          <w:rFonts w:ascii="Calibri" w:hAnsi="Calibri" w:cs="Calibri"/>
-          <w:lang w:val="nl-NL"/>
-        </w:rPr>
-        <w:t>to</w:t>
-      </w:r>
-      <w:proofErr w:type="spellEnd"/>
-      <w:r>
-        <w:rPr>
-          <w:rFonts w:ascii="Calibri" w:hAnsi="Calibri" w:cs="Calibri"/>
-          <w:lang w:val="nl-NL"/>
-        </w:rPr>
-        <w:t xml:space="preserve"> </w:t>
-      </w:r>
-      <w:proofErr w:type="spellStart"/>
-      <w:r>
-        <w:rPr>
-          <w:rFonts w:ascii="Calibri" w:hAnsi="Calibri" w:cs="Calibri"/>
-          <w:lang w:val="nl-NL"/>
-        </w:rPr>
-        <w:t>many</w:t>
-      </w:r>
-      <w:proofErr w:type="spellEnd"/>
-      <w:r>
-        <w:rPr>
-          <w:rFonts w:ascii="Calibri" w:hAnsi="Calibri" w:cs="Calibri"/>
-          <w:lang w:val="nl-NL"/>
-        </w:rPr>
-        <w:t xml:space="preserve"> drinks</w:t>
+      <w:r>
+        <w:rPr>
+          <w:rFonts w:ascii="Calibri" w:hAnsi="Calibri" w:cs="Calibri"/>
+          <w:lang w:val="nl-NL"/>
+        </w:rPr>
+        <w:t>Belongs to many drinks</w:t>
       </w:r>
     </w:p>
     <w:p>
@@ -14764,7 +13643,6 @@
               <w:color w:val="0070C0"/>
             </w:rPr>
           </w:pPr>
-          <w:proofErr w:type="spellStart"/>
           <w:r>
             <w:rPr>
               <w:rStyle w:val="Paginanummer"/>
@@ -14773,18 +13651,7 @@
               <w:sz w:val="16"/>
               <w:szCs w:val="16"/>
             </w:rPr>
-            <w:t>Pagina</w:t>
-          </w:r>
-          <w:proofErr w:type="spellEnd"/>
-          <w:r>
-            <w:rPr>
-              <w:rStyle w:val="Paginanummer"/>
-              <w:rFonts w:asciiTheme="majorHAnsi" w:hAnsiTheme="majorHAnsi"/>
-              <w:color w:val="0070C0"/>
-              <w:sz w:val="16"/>
-              <w:szCs w:val="16"/>
-            </w:rPr>
-            <w:t xml:space="preserve"> </w:t>
+            <w:t xml:space="preserve">Pagina </w:t>
           </w:r>
           <w:r>
             <w:rPr>
@@ -17197,6 +16064,7 @@
     <w:rsid w:val="0086105C"/>
     <w:rsid w:val="00971873"/>
     <w:rsid w:val="009F4590"/>
+    <w:rsid w:val="00A14C75"/>
     <w:rsid w:val="00AE4B9A"/>
     <w:rsid w:val="00B17975"/>
     <w:rsid w:val="00B276A4"/>

--- a/docs/Technisch Ontwerp.docx
+++ b/docs/Technisch Ontwerp.docx
@@ -124,7 +124,7 @@
                 <w:color w:val="0070C0"/>
                 <w:lang w:val="nl-NL"/>
               </w:rPr>
-              <w:t>1</w:t>
+              <w:t>2</w:t>
             </w:r>
           </w:p>
         </w:tc>
@@ -298,7 +298,16 @@
                         <w:sz w:val="32"/>
                         <w:lang w:val="nl-NL"/>
                       </w:rPr>
-                      <w:t>Cocktail Builder</w:t>
+                      <w:t>Cocktail</w:t>
+                    </w:r>
+                    <w:r>
+                      <w:rPr>
+                        <w:rFonts w:ascii="Calibri" w:hAnsi="Calibri" w:cs="Calibri"/>
+                        <w:color w:val="0070C0"/>
+                        <w:sz w:val="32"/>
+                        <w:lang w:val="nl-NL"/>
+                      </w:rPr>
+                      <w:t xml:space="preserve"> Builder</w:t>
                     </w:r>
                   </w:p>
                 </w:tc>
@@ -346,7 +355,7 @@
         </w:p>
       </w:sdtContent>
     </w:sdt>
-    <w:bookmarkStart w:id="0" w:name="_Toc127864105" w:displacedByCustomXml="next"/>
+    <w:bookmarkStart w:id="0" w:name="_Toc128037227" w:displacedByCustomXml="next"/>
     <w:sdt>
       <w:sdtPr>
         <w:rPr>
@@ -434,7 +443,7 @@
             </w:rPr>
             <w:fldChar w:fldCharType="separate"/>
           </w:r>
-          <w:hyperlink w:anchor="_Toc127864105" w:history="1">
+          <w:hyperlink w:anchor="_Toc128037227" w:history="1">
             <w:r>
               <w:rPr>
                 <w:rStyle w:val="Hyperlink"/>
@@ -463,7 +472,7 @@
                 <w:noProof/>
                 <w:webHidden/>
               </w:rPr>
-              <w:instrText xml:space="preserve"> PAGEREF _Toc127864105 \h </w:instrText>
+              <w:instrText xml:space="preserve"> PAGEREF _Toc128037227 \h </w:instrText>
             </w:r>
             <w:r>
               <w:rPr>
@@ -508,7 +517,7 @@
               <w:lang w:val="nl-NL" w:eastAsia="nl-NL"/>
             </w:rPr>
           </w:pPr>
-          <w:hyperlink w:anchor="_Toc127864106" w:history="1">
+          <w:hyperlink w:anchor="_Toc128037228" w:history="1">
             <w:r>
               <w:rPr>
                 <w:rStyle w:val="Hyperlink"/>
@@ -537,7 +546,7 @@
                 <w:noProof/>
                 <w:webHidden/>
               </w:rPr>
-              <w:instrText xml:space="preserve"> PAGEREF _Toc127864106 \h </w:instrText>
+              <w:instrText xml:space="preserve"> PAGEREF _Toc128037228 \h </w:instrText>
             </w:r>
             <w:r>
               <w:rPr>
@@ -582,7 +591,7 @@
               <w:lang w:val="nl-NL" w:eastAsia="nl-NL"/>
             </w:rPr>
           </w:pPr>
-          <w:hyperlink w:anchor="_Toc127864107" w:history="1">
+          <w:hyperlink w:anchor="_Toc128037229" w:history="1">
             <w:r>
               <w:rPr>
                 <w:rStyle w:val="Hyperlink"/>
@@ -611,7 +620,7 @@
                 <w:noProof/>
                 <w:webHidden/>
               </w:rPr>
-              <w:instrText xml:space="preserve"> PAGEREF _Toc127864107 \h </w:instrText>
+              <w:instrText xml:space="preserve"> PAGEREF _Toc128037229 \h </w:instrText>
             </w:r>
             <w:r>
               <w:rPr>
@@ -656,7 +665,7 @@
               <w:lang w:val="nl-NL" w:eastAsia="nl-NL"/>
             </w:rPr>
           </w:pPr>
-          <w:hyperlink w:anchor="_Toc127864108" w:history="1">
+          <w:hyperlink w:anchor="_Toc128037230" w:history="1">
             <w:r>
               <w:rPr>
                 <w:rStyle w:val="Hyperlink"/>
@@ -685,7 +694,7 @@
                 <w:noProof/>
                 <w:webHidden/>
               </w:rPr>
-              <w:instrText xml:space="preserve"> PAGEREF _Toc127864108 \h </w:instrText>
+              <w:instrText xml:space="preserve"> PAGEREF _Toc128037230 \h </w:instrText>
             </w:r>
             <w:r>
               <w:rPr>
@@ -730,7 +739,7 @@
               <w:lang w:val="nl-NL" w:eastAsia="nl-NL"/>
             </w:rPr>
           </w:pPr>
-          <w:hyperlink w:anchor="_Toc127864109" w:history="1">
+          <w:hyperlink w:anchor="_Toc128037231" w:history="1">
             <w:r>
               <w:rPr>
                 <w:rStyle w:val="Hyperlink"/>
@@ -759,7 +768,7 @@
                 <w:noProof/>
                 <w:webHidden/>
               </w:rPr>
-              <w:instrText xml:space="preserve"> PAGEREF _Toc127864109 \h </w:instrText>
+              <w:instrText xml:space="preserve"> PAGEREF _Toc128037231 \h </w:instrText>
             </w:r>
             <w:r>
               <w:rPr>
@@ -804,7 +813,7 @@
               <w:lang w:val="nl-NL" w:eastAsia="nl-NL"/>
             </w:rPr>
           </w:pPr>
-          <w:hyperlink w:anchor="_Toc127864110" w:history="1">
+          <w:hyperlink w:anchor="_Toc128037232" w:history="1">
             <w:r>
               <w:rPr>
                 <w:rStyle w:val="Hyperlink"/>
@@ -833,7 +842,7 @@
                 <w:noProof/>
                 <w:webHidden/>
               </w:rPr>
-              <w:instrText xml:space="preserve"> PAGEREF _Toc127864110 \h </w:instrText>
+              <w:instrText xml:space="preserve"> PAGEREF _Toc128037232 \h </w:instrText>
             </w:r>
             <w:r>
               <w:rPr>
@@ -878,7 +887,7 @@
               <w:lang w:val="nl-NL" w:eastAsia="nl-NL"/>
             </w:rPr>
           </w:pPr>
-          <w:hyperlink w:anchor="_Toc127864111" w:history="1">
+          <w:hyperlink w:anchor="_Toc128037233" w:history="1">
             <w:r>
               <w:rPr>
                 <w:rStyle w:val="Hyperlink"/>
@@ -907,7 +916,7 @@
                 <w:noProof/>
                 <w:webHidden/>
               </w:rPr>
-              <w:instrText xml:space="preserve"> PAGEREF _Toc127864111 \h </w:instrText>
+              <w:instrText xml:space="preserve"> PAGEREF _Toc128037233 \h </w:instrText>
             </w:r>
             <w:r>
               <w:rPr>
@@ -952,7 +961,7 @@
               <w:lang w:val="nl-NL" w:eastAsia="nl-NL"/>
             </w:rPr>
           </w:pPr>
-          <w:hyperlink w:anchor="_Toc127864112" w:history="1">
+          <w:hyperlink w:anchor="_Toc128037234" w:history="1">
             <w:r>
               <w:rPr>
                 <w:rStyle w:val="Hyperlink"/>
@@ -981,7 +990,7 @@
                 <w:noProof/>
                 <w:webHidden/>
               </w:rPr>
-              <w:instrText xml:space="preserve"> PAGEREF _Toc127864112 \h </w:instrText>
+              <w:instrText xml:space="preserve"> PAGEREF _Toc128037234 \h </w:instrText>
             </w:r>
             <w:r>
               <w:rPr>
@@ -1026,7 +1035,7 @@
               <w:lang w:val="nl-NL" w:eastAsia="nl-NL"/>
             </w:rPr>
           </w:pPr>
-          <w:hyperlink w:anchor="_Toc127864113" w:history="1">
+          <w:hyperlink w:anchor="_Toc128037235" w:history="1">
             <w:r>
               <w:rPr>
                 <w:rStyle w:val="Hyperlink"/>
@@ -1055,7 +1064,7 @@
                 <w:noProof/>
                 <w:webHidden/>
               </w:rPr>
-              <w:instrText xml:space="preserve"> PAGEREF _Toc127864113 \h </w:instrText>
+              <w:instrText xml:space="preserve"> PAGEREF _Toc128037235 \h </w:instrText>
             </w:r>
             <w:r>
               <w:rPr>
@@ -1100,7 +1109,7 @@
               <w:lang w:val="nl-NL" w:eastAsia="nl-NL"/>
             </w:rPr>
           </w:pPr>
-          <w:hyperlink w:anchor="_Toc127864114" w:history="1">
+          <w:hyperlink w:anchor="_Toc128037236" w:history="1">
             <w:r>
               <w:rPr>
                 <w:rStyle w:val="Hyperlink"/>
@@ -1129,7 +1138,7 @@
                 <w:noProof/>
                 <w:webHidden/>
               </w:rPr>
-              <w:instrText xml:space="preserve"> PAGEREF _Toc127864114 \h </w:instrText>
+              <w:instrText xml:space="preserve"> PAGEREF _Toc128037236 \h </w:instrText>
             </w:r>
             <w:r>
               <w:rPr>
@@ -1174,7 +1183,7 @@
               <w:lang w:val="nl-NL" w:eastAsia="nl-NL"/>
             </w:rPr>
           </w:pPr>
-          <w:hyperlink w:anchor="_Toc127864115" w:history="1">
+          <w:hyperlink w:anchor="_Toc128037237" w:history="1">
             <w:r>
               <w:rPr>
                 <w:rStyle w:val="Hyperlink"/>
@@ -1203,7 +1212,7 @@
                 <w:noProof/>
                 <w:webHidden/>
               </w:rPr>
-              <w:instrText xml:space="preserve"> PAGEREF _Toc127864115 \h </w:instrText>
+              <w:instrText xml:space="preserve"> PAGEREF _Toc128037237 \h </w:instrText>
             </w:r>
             <w:r>
               <w:rPr>
@@ -1248,7 +1257,7 @@
               <w:lang w:val="nl-NL" w:eastAsia="nl-NL"/>
             </w:rPr>
           </w:pPr>
-          <w:hyperlink w:anchor="_Toc127864116" w:history="1">
+          <w:hyperlink w:anchor="_Toc128037238" w:history="1">
             <w:r>
               <w:rPr>
                 <w:rStyle w:val="Hyperlink"/>
@@ -1277,7 +1286,7 @@
                 <w:noProof/>
                 <w:webHidden/>
               </w:rPr>
-              <w:instrText xml:space="preserve"> PAGEREF _Toc127864116 \h </w:instrText>
+              <w:instrText xml:space="preserve"> PAGEREF _Toc128037238 \h </w:instrText>
             </w:r>
             <w:r>
               <w:rPr>
@@ -1322,7 +1331,7 @@
               <w:lang w:val="nl-NL" w:eastAsia="nl-NL"/>
             </w:rPr>
           </w:pPr>
-          <w:hyperlink w:anchor="_Toc127864117" w:history="1">
+          <w:hyperlink w:anchor="_Toc128037239" w:history="1">
             <w:r>
               <w:rPr>
                 <w:rStyle w:val="Hyperlink"/>
@@ -1351,7 +1360,7 @@
                 <w:noProof/>
                 <w:webHidden/>
               </w:rPr>
-              <w:instrText xml:space="preserve"> PAGEREF _Toc127864117 \h </w:instrText>
+              <w:instrText xml:space="preserve"> PAGEREF _Toc128037239 \h </w:instrText>
             </w:r>
             <w:r>
               <w:rPr>
@@ -1371,7 +1380,7 @@
                 <w:noProof/>
                 <w:webHidden/>
               </w:rPr>
-              <w:t>4</w:t>
+              <w:t>3</w:t>
             </w:r>
             <w:r>
               <w:rPr>
@@ -1396,7 +1405,7 @@
               <w:lang w:val="nl-NL" w:eastAsia="nl-NL"/>
             </w:rPr>
           </w:pPr>
-          <w:hyperlink w:anchor="_Toc127864118" w:history="1">
+          <w:hyperlink w:anchor="_Toc128037240" w:history="1">
             <w:r>
               <w:rPr>
                 <w:rStyle w:val="Hyperlink"/>
@@ -1425,7 +1434,7 @@
                 <w:noProof/>
                 <w:webHidden/>
               </w:rPr>
-              <w:instrText xml:space="preserve"> PAGEREF _Toc127864118 \h </w:instrText>
+              <w:instrText xml:space="preserve"> PAGEREF _Toc128037240 \h </w:instrText>
             </w:r>
             <w:r>
               <w:rPr>
@@ -1470,7 +1479,7 @@
               <w:lang w:val="nl-NL" w:eastAsia="nl-NL"/>
             </w:rPr>
           </w:pPr>
-          <w:hyperlink w:anchor="_Toc127864119" w:history="1">
+          <w:hyperlink w:anchor="_Toc128037241" w:history="1">
             <w:r>
               <w:rPr>
                 <w:rStyle w:val="Hyperlink"/>
@@ -1499,7 +1508,7 @@
                 <w:noProof/>
                 <w:webHidden/>
               </w:rPr>
-              <w:instrText xml:space="preserve"> PAGEREF _Toc127864119 \h </w:instrText>
+              <w:instrText xml:space="preserve"> PAGEREF _Toc128037241 \h </w:instrText>
             </w:r>
             <w:r>
               <w:rPr>
@@ -1544,7 +1553,7 @@
               <w:lang w:val="nl-NL" w:eastAsia="nl-NL"/>
             </w:rPr>
           </w:pPr>
-          <w:hyperlink w:anchor="_Toc127864120" w:history="1">
+          <w:hyperlink w:anchor="_Toc128037242" w:history="1">
             <w:r>
               <w:rPr>
                 <w:rStyle w:val="Hyperlink"/>
@@ -1573,7 +1582,7 @@
                 <w:noProof/>
                 <w:webHidden/>
               </w:rPr>
-              <w:instrText xml:space="preserve"> PAGEREF _Toc127864120 \h </w:instrText>
+              <w:instrText xml:space="preserve"> PAGEREF _Toc128037242 \h </w:instrText>
             </w:r>
             <w:r>
               <w:rPr>
@@ -1618,7 +1627,7 @@
               <w:lang w:val="nl-NL" w:eastAsia="nl-NL"/>
             </w:rPr>
           </w:pPr>
-          <w:hyperlink w:anchor="_Toc127864121" w:history="1">
+          <w:hyperlink w:anchor="_Toc128037243" w:history="1">
             <w:r>
               <w:rPr>
                 <w:rStyle w:val="Hyperlink"/>
@@ -1647,7 +1656,7 @@
                 <w:noProof/>
                 <w:webHidden/>
               </w:rPr>
-              <w:instrText xml:space="preserve"> PAGEREF _Toc127864121 \h </w:instrText>
+              <w:instrText xml:space="preserve"> PAGEREF _Toc128037243 \h </w:instrText>
             </w:r>
             <w:r>
               <w:rPr>
@@ -1692,7 +1701,7 @@
               <w:lang w:val="nl-NL" w:eastAsia="nl-NL"/>
             </w:rPr>
           </w:pPr>
-          <w:hyperlink w:anchor="_Toc127864122" w:history="1">
+          <w:hyperlink w:anchor="_Toc128037244" w:history="1">
             <w:r>
               <w:rPr>
                 <w:rStyle w:val="Hyperlink"/>
@@ -1721,7 +1730,7 @@
                 <w:noProof/>
                 <w:webHidden/>
               </w:rPr>
-              <w:instrText xml:space="preserve"> PAGEREF _Toc127864122 \h </w:instrText>
+              <w:instrText xml:space="preserve"> PAGEREF _Toc128037244 \h </w:instrText>
             </w:r>
             <w:r>
               <w:rPr>
@@ -1766,7 +1775,7 @@
               <w:lang w:val="nl-NL" w:eastAsia="nl-NL"/>
             </w:rPr>
           </w:pPr>
-          <w:hyperlink w:anchor="_Toc127864123" w:history="1">
+          <w:hyperlink w:anchor="_Toc128037245" w:history="1">
             <w:r>
               <w:rPr>
                 <w:rStyle w:val="Hyperlink"/>
@@ -1795,7 +1804,7 @@
                 <w:noProof/>
                 <w:webHidden/>
               </w:rPr>
-              <w:instrText xml:space="preserve"> PAGEREF _Toc127864123 \h </w:instrText>
+              <w:instrText xml:space="preserve"> PAGEREF _Toc128037245 \h </w:instrText>
             </w:r>
             <w:r>
               <w:rPr>
@@ -1840,7 +1849,7 @@
               <w:lang w:val="nl-NL" w:eastAsia="nl-NL"/>
             </w:rPr>
           </w:pPr>
-          <w:hyperlink w:anchor="_Toc127864124" w:history="1">
+          <w:hyperlink w:anchor="_Toc128037246" w:history="1">
             <w:r>
               <w:rPr>
                 <w:rStyle w:val="Hyperlink"/>
@@ -1869,7 +1878,7 @@
                 <w:noProof/>
                 <w:webHidden/>
               </w:rPr>
-              <w:instrText xml:space="preserve"> PAGEREF _Toc127864124 \h </w:instrText>
+              <w:instrText xml:space="preserve"> PAGEREF _Toc128037246 \h </w:instrText>
             </w:r>
             <w:r>
               <w:rPr>
@@ -1914,7 +1923,7 @@
               <w:lang w:val="nl-NL" w:eastAsia="nl-NL"/>
             </w:rPr>
           </w:pPr>
-          <w:hyperlink w:anchor="_Toc127864125" w:history="1">
+          <w:hyperlink w:anchor="_Toc128037247" w:history="1">
             <w:r>
               <w:rPr>
                 <w:rStyle w:val="Hyperlink"/>
@@ -1943,7 +1952,7 @@
                 <w:noProof/>
                 <w:webHidden/>
               </w:rPr>
-              <w:instrText xml:space="preserve"> PAGEREF _Toc127864125 \h </w:instrText>
+              <w:instrText xml:space="preserve"> PAGEREF _Toc128037247 \h </w:instrText>
             </w:r>
             <w:r>
               <w:rPr>
@@ -1963,7 +1972,7 @@
                 <w:noProof/>
                 <w:webHidden/>
               </w:rPr>
-              <w:t>5</w:t>
+              <w:t>4</w:t>
             </w:r>
             <w:r>
               <w:rPr>
@@ -1988,7 +1997,7 @@
               <w:lang w:val="nl-NL" w:eastAsia="nl-NL"/>
             </w:rPr>
           </w:pPr>
-          <w:hyperlink w:anchor="_Toc127864126" w:history="1">
+          <w:hyperlink w:anchor="_Toc128037248" w:history="1">
             <w:r>
               <w:rPr>
                 <w:rStyle w:val="Hyperlink"/>
@@ -2017,7 +2026,7 @@
                 <w:noProof/>
                 <w:webHidden/>
               </w:rPr>
-              <w:instrText xml:space="preserve"> PAGEREF _Toc127864126 \h </w:instrText>
+              <w:instrText xml:space="preserve"> PAGEREF _Toc128037248 \h </w:instrText>
             </w:r>
             <w:r>
               <w:rPr>
@@ -2037,7 +2046,7 @@
                 <w:noProof/>
                 <w:webHidden/>
               </w:rPr>
-              <w:t>5</w:t>
+              <w:t>4</w:t>
             </w:r>
             <w:r>
               <w:rPr>
@@ -2062,7 +2071,7 @@
               <w:lang w:val="nl-NL" w:eastAsia="nl-NL"/>
             </w:rPr>
           </w:pPr>
-          <w:hyperlink w:anchor="_Toc127864127" w:history="1">
+          <w:hyperlink w:anchor="_Toc128037249" w:history="1">
             <w:r>
               <w:rPr>
                 <w:rStyle w:val="Hyperlink"/>
@@ -2091,7 +2100,7 @@
                 <w:noProof/>
                 <w:webHidden/>
               </w:rPr>
-              <w:instrText xml:space="preserve"> PAGEREF _Toc127864127 \h </w:instrText>
+              <w:instrText xml:space="preserve"> PAGEREF _Toc128037249 \h </w:instrText>
             </w:r>
             <w:r>
               <w:rPr>
@@ -2111,7 +2120,7 @@
                 <w:noProof/>
                 <w:webHidden/>
               </w:rPr>
-              <w:t>5</w:t>
+              <w:t>4</w:t>
             </w:r>
             <w:r>
               <w:rPr>
@@ -2136,7 +2145,7 @@
               <w:lang w:val="nl-NL" w:eastAsia="nl-NL"/>
             </w:rPr>
           </w:pPr>
-          <w:hyperlink w:anchor="_Toc127864128" w:history="1">
+          <w:hyperlink w:anchor="_Toc128037250" w:history="1">
             <w:r>
               <w:rPr>
                 <w:rStyle w:val="Hyperlink"/>
@@ -2165,7 +2174,7 @@
                 <w:noProof/>
                 <w:webHidden/>
               </w:rPr>
-              <w:instrText xml:space="preserve"> PAGEREF _Toc127864128 \h </w:instrText>
+              <w:instrText xml:space="preserve"> PAGEREF _Toc128037250 \h </w:instrText>
             </w:r>
             <w:r>
               <w:rPr>
@@ -2210,7 +2219,7 @@
               <w:lang w:val="nl-NL" w:eastAsia="nl-NL"/>
             </w:rPr>
           </w:pPr>
-          <w:hyperlink w:anchor="_Toc127864129" w:history="1">
+          <w:hyperlink w:anchor="_Toc128037251" w:history="1">
             <w:r>
               <w:rPr>
                 <w:rStyle w:val="Hyperlink"/>
@@ -2239,7 +2248,7 @@
                 <w:noProof/>
                 <w:webHidden/>
               </w:rPr>
-              <w:instrText xml:space="preserve"> PAGEREF _Toc127864129 \h </w:instrText>
+              <w:instrText xml:space="preserve"> PAGEREF _Toc128037251 \h </w:instrText>
             </w:r>
             <w:r>
               <w:rPr>
@@ -2284,7 +2293,7 @@
               <w:lang w:val="nl-NL" w:eastAsia="nl-NL"/>
             </w:rPr>
           </w:pPr>
-          <w:hyperlink w:anchor="_Toc127864130" w:history="1">
+          <w:hyperlink w:anchor="_Toc128037252" w:history="1">
             <w:r>
               <w:rPr>
                 <w:rStyle w:val="Hyperlink"/>
@@ -2313,7 +2322,7 @@
                 <w:noProof/>
                 <w:webHidden/>
               </w:rPr>
-              <w:instrText xml:space="preserve"> PAGEREF _Toc127864130 \h </w:instrText>
+              <w:instrText xml:space="preserve"> PAGEREF _Toc128037252 \h </w:instrText>
             </w:r>
             <w:r>
               <w:rPr>
@@ -2358,7 +2367,7 @@
               <w:lang w:val="nl-NL" w:eastAsia="nl-NL"/>
             </w:rPr>
           </w:pPr>
-          <w:hyperlink w:anchor="_Toc127864131" w:history="1">
+          <w:hyperlink w:anchor="_Toc128037253" w:history="1">
             <w:r>
               <w:rPr>
                 <w:rStyle w:val="Hyperlink"/>
@@ -2387,7 +2396,7 @@
                 <w:noProof/>
                 <w:webHidden/>
               </w:rPr>
-              <w:instrText xml:space="preserve"> PAGEREF _Toc127864131 \h </w:instrText>
+              <w:instrText xml:space="preserve"> PAGEREF _Toc128037253 \h </w:instrText>
             </w:r>
             <w:r>
               <w:rPr>
@@ -2432,7 +2441,7 @@
               <w:lang w:val="nl-NL" w:eastAsia="nl-NL"/>
             </w:rPr>
           </w:pPr>
-          <w:hyperlink w:anchor="_Toc127864132" w:history="1">
+          <w:hyperlink w:anchor="_Toc128037254" w:history="1">
             <w:r>
               <w:rPr>
                 <w:rStyle w:val="Hyperlink"/>
@@ -2440,7 +2449,7 @@
                 <w:noProof/>
                 <w:lang w:val="nl-NL"/>
               </w:rPr>
-              <w:t>Cocktail informatie tonen</w:t>
+              <w:t>informatie van drankje tonen</w:t>
             </w:r>
             <w:r>
               <w:rPr>
@@ -2461,7 +2470,7 @@
                 <w:noProof/>
                 <w:webHidden/>
               </w:rPr>
-              <w:instrText xml:space="preserve"> PAGEREF _Toc127864132 \h </w:instrText>
+              <w:instrText xml:space="preserve"> PAGEREF _Toc128037254 \h </w:instrText>
             </w:r>
             <w:r>
               <w:rPr>
@@ -2481,7 +2490,7 @@
                 <w:noProof/>
                 <w:webHidden/>
               </w:rPr>
-              <w:t>6</w:t>
+              <w:t>5</w:t>
             </w:r>
             <w:r>
               <w:rPr>
@@ -2506,7 +2515,7 @@
               <w:lang w:val="nl-NL" w:eastAsia="nl-NL"/>
             </w:rPr>
           </w:pPr>
-          <w:hyperlink w:anchor="_Toc127864133" w:history="1">
+          <w:hyperlink w:anchor="_Toc128037255" w:history="1">
             <w:r>
               <w:rPr>
                 <w:rStyle w:val="Hyperlink"/>
@@ -2535,7 +2544,7 @@
                 <w:noProof/>
                 <w:webHidden/>
               </w:rPr>
-              <w:instrText xml:space="preserve"> PAGEREF _Toc127864133 \h </w:instrText>
+              <w:instrText xml:space="preserve"> PAGEREF _Toc128037255 \h </w:instrText>
             </w:r>
             <w:r>
               <w:rPr>
@@ -2555,7 +2564,7 @@
                 <w:noProof/>
                 <w:webHidden/>
               </w:rPr>
-              <w:t>6</w:t>
+              <w:t>5</w:t>
             </w:r>
             <w:r>
               <w:rPr>
@@ -2580,7 +2589,7 @@
               <w:lang w:val="nl-NL" w:eastAsia="nl-NL"/>
             </w:rPr>
           </w:pPr>
-          <w:hyperlink w:anchor="_Toc127864134" w:history="1">
+          <w:hyperlink w:anchor="_Toc128037256" w:history="1">
             <w:r>
               <w:rPr>
                 <w:rStyle w:val="Hyperlink"/>
@@ -2609,7 +2618,7 @@
                 <w:noProof/>
                 <w:webHidden/>
               </w:rPr>
-              <w:instrText xml:space="preserve"> PAGEREF _Toc127864134 \h </w:instrText>
+              <w:instrText xml:space="preserve"> PAGEREF _Toc128037256 \h </w:instrText>
             </w:r>
             <w:r>
               <w:rPr>
@@ -2629,7 +2638,7 @@
                 <w:noProof/>
                 <w:webHidden/>
               </w:rPr>
-              <w:t>6</w:t>
+              <w:t>5</w:t>
             </w:r>
             <w:r>
               <w:rPr>
@@ -2654,7 +2663,7 @@
               <w:lang w:val="nl-NL" w:eastAsia="nl-NL"/>
             </w:rPr>
           </w:pPr>
-          <w:hyperlink w:anchor="_Toc127864135" w:history="1">
+          <w:hyperlink w:anchor="_Toc128037257" w:history="1">
             <w:r>
               <w:rPr>
                 <w:rStyle w:val="Hyperlink"/>
@@ -2683,7 +2692,7 @@
                 <w:noProof/>
                 <w:webHidden/>
               </w:rPr>
-              <w:instrText xml:space="preserve"> PAGEREF _Toc127864135 \h </w:instrText>
+              <w:instrText xml:space="preserve"> PAGEREF _Toc128037257 \h </w:instrText>
             </w:r>
             <w:r>
               <w:rPr>
@@ -2703,7 +2712,7 @@
                 <w:noProof/>
                 <w:webHidden/>
               </w:rPr>
-              <w:t>6</w:t>
+              <w:t>5</w:t>
             </w:r>
             <w:r>
               <w:rPr>
@@ -2728,7 +2737,7 @@
               <w:lang w:val="nl-NL" w:eastAsia="nl-NL"/>
             </w:rPr>
           </w:pPr>
-          <w:hyperlink w:anchor="_Toc127864136" w:history="1">
+          <w:hyperlink w:anchor="_Toc128037258" w:history="1">
             <w:r>
               <w:rPr>
                 <w:rStyle w:val="Hyperlink"/>
@@ -2757,7 +2766,7 @@
                 <w:noProof/>
                 <w:webHidden/>
               </w:rPr>
-              <w:instrText xml:space="preserve"> PAGEREF _Toc127864136 \h </w:instrText>
+              <w:instrText xml:space="preserve"> PAGEREF _Toc128037258 \h </w:instrText>
             </w:r>
             <w:r>
               <w:rPr>
@@ -2802,7 +2811,7 @@
               <w:lang w:val="nl-NL" w:eastAsia="nl-NL"/>
             </w:rPr>
           </w:pPr>
-          <w:hyperlink w:anchor="_Toc127864137" w:history="1">
+          <w:hyperlink w:anchor="_Toc128037259" w:history="1">
             <w:r>
               <w:rPr>
                 <w:rStyle w:val="Hyperlink"/>
@@ -2831,7 +2840,7 @@
                 <w:noProof/>
                 <w:webHidden/>
               </w:rPr>
-              <w:instrText xml:space="preserve"> PAGEREF _Toc127864137 \h </w:instrText>
+              <w:instrText xml:space="preserve"> PAGEREF _Toc128037259 \h </w:instrText>
             </w:r>
             <w:r>
               <w:rPr>
@@ -2876,7 +2885,7 @@
               <w:lang w:val="nl-NL" w:eastAsia="nl-NL"/>
             </w:rPr>
           </w:pPr>
-          <w:hyperlink w:anchor="_Toc127864138" w:history="1">
+          <w:hyperlink w:anchor="_Toc128037260" w:history="1">
             <w:r>
               <w:rPr>
                 <w:rStyle w:val="Hyperlink"/>
@@ -2905,7 +2914,7 @@
                 <w:noProof/>
                 <w:webHidden/>
               </w:rPr>
-              <w:instrText xml:space="preserve"> PAGEREF _Toc127864138 \h </w:instrText>
+              <w:instrText xml:space="preserve"> PAGEREF _Toc128037260 \h </w:instrText>
             </w:r>
             <w:r>
               <w:rPr>
@@ -2950,7 +2959,7 @@
               <w:lang w:val="nl-NL" w:eastAsia="nl-NL"/>
             </w:rPr>
           </w:pPr>
-          <w:hyperlink w:anchor="_Toc127864139" w:history="1">
+          <w:hyperlink w:anchor="_Toc128037261" w:history="1">
             <w:r>
               <w:rPr>
                 <w:rStyle w:val="Hyperlink"/>
@@ -2979,7 +2988,7 @@
                 <w:noProof/>
                 <w:webHidden/>
               </w:rPr>
-              <w:instrText xml:space="preserve"> PAGEREF _Toc127864139 \h </w:instrText>
+              <w:instrText xml:space="preserve"> PAGEREF _Toc128037261 \h </w:instrText>
             </w:r>
             <w:r>
               <w:rPr>
@@ -3024,7 +3033,7 @@
               <w:lang w:val="nl-NL" w:eastAsia="nl-NL"/>
             </w:rPr>
           </w:pPr>
-          <w:hyperlink w:anchor="_Toc127864140" w:history="1">
+          <w:hyperlink w:anchor="_Toc128037262" w:history="1">
             <w:r>
               <w:rPr>
                 <w:rStyle w:val="Hyperlink"/>
@@ -3032,7 +3041,7 @@
                 <w:noProof/>
                 <w:lang w:val="nl-NL"/>
               </w:rPr>
-              <w:t>Navigeren naar cocktail of ingrediënt pagina</w:t>
+              <w:t>Navigeren naar drankje of ingrediënt pagina</w:t>
             </w:r>
             <w:r>
               <w:rPr>
@@ -3053,7 +3062,7 @@
                 <w:noProof/>
                 <w:webHidden/>
               </w:rPr>
-              <w:instrText xml:space="preserve"> PAGEREF _Toc127864140 \h </w:instrText>
+              <w:instrText xml:space="preserve"> PAGEREF _Toc128037262 \h </w:instrText>
             </w:r>
             <w:r>
               <w:rPr>
@@ -3098,7 +3107,7 @@
               <w:lang w:val="nl-NL" w:eastAsia="nl-NL"/>
             </w:rPr>
           </w:pPr>
-          <w:hyperlink w:anchor="_Toc127864141" w:history="1">
+          <w:hyperlink w:anchor="_Toc128037263" w:history="1">
             <w:r>
               <w:rPr>
                 <w:rStyle w:val="Hyperlink"/>
@@ -3127,7 +3136,7 @@
                 <w:noProof/>
                 <w:webHidden/>
               </w:rPr>
-              <w:instrText xml:space="preserve"> PAGEREF _Toc127864141 \h </w:instrText>
+              <w:instrText xml:space="preserve"> PAGEREF _Toc128037263 \h </w:instrText>
             </w:r>
             <w:r>
               <w:rPr>
@@ -3147,7 +3156,7 @@
                 <w:noProof/>
                 <w:webHidden/>
               </w:rPr>
-              <w:t>7</w:t>
+              <w:t>6</w:t>
             </w:r>
             <w:r>
               <w:rPr>
@@ -3172,7 +3181,7 @@
               <w:lang w:val="nl-NL" w:eastAsia="nl-NL"/>
             </w:rPr>
           </w:pPr>
-          <w:hyperlink w:anchor="_Toc127864142" w:history="1">
+          <w:hyperlink w:anchor="_Toc128037264" w:history="1">
             <w:r>
               <w:rPr>
                 <w:rStyle w:val="Hyperlink"/>
@@ -3201,7 +3210,7 @@
                 <w:noProof/>
                 <w:webHidden/>
               </w:rPr>
-              <w:instrText xml:space="preserve"> PAGEREF _Toc127864142 \h </w:instrText>
+              <w:instrText xml:space="preserve"> PAGEREF _Toc128037264 \h </w:instrText>
             </w:r>
             <w:r>
               <w:rPr>
@@ -3221,7 +3230,7 @@
                 <w:noProof/>
                 <w:webHidden/>
               </w:rPr>
-              <w:t>7</w:t>
+              <w:t>6</w:t>
             </w:r>
             <w:r>
               <w:rPr>
@@ -3246,7 +3255,7 @@
               <w:lang w:val="nl-NL" w:eastAsia="nl-NL"/>
             </w:rPr>
           </w:pPr>
-          <w:hyperlink w:anchor="_Toc127864143" w:history="1">
+          <w:hyperlink w:anchor="_Toc128037265" w:history="1">
             <w:r>
               <w:rPr>
                 <w:rStyle w:val="Hyperlink"/>
@@ -3275,7 +3284,7 @@
                 <w:noProof/>
                 <w:webHidden/>
               </w:rPr>
-              <w:instrText xml:space="preserve"> PAGEREF _Toc127864143 \h </w:instrText>
+              <w:instrText xml:space="preserve"> PAGEREF _Toc128037265 \h </w:instrText>
             </w:r>
             <w:r>
               <w:rPr>
@@ -3295,7 +3304,7 @@
                 <w:noProof/>
                 <w:webHidden/>
               </w:rPr>
-              <w:t>7</w:t>
+              <w:t>6</w:t>
             </w:r>
             <w:r>
               <w:rPr>
@@ -3320,7 +3329,7 @@
               <w:lang w:val="nl-NL" w:eastAsia="nl-NL"/>
             </w:rPr>
           </w:pPr>
-          <w:hyperlink w:anchor="_Toc127864144" w:history="1">
+          <w:hyperlink w:anchor="_Toc128037266" w:history="1">
             <w:r>
               <w:rPr>
                 <w:rStyle w:val="Hyperlink"/>
@@ -3328,7 +3337,7 @@
                 <w:noProof/>
                 <w:lang w:val="nl-NL"/>
               </w:rPr>
-              <w:t>Alle cocktail opnemen uit de API</w:t>
+              <w:t>Alle drankjes opnemen uit de API</w:t>
             </w:r>
             <w:r>
               <w:rPr>
@@ -3349,7 +3358,7 @@
                 <w:noProof/>
                 <w:webHidden/>
               </w:rPr>
-              <w:instrText xml:space="preserve"> PAGEREF _Toc127864144 \h </w:instrText>
+              <w:instrText xml:space="preserve"> PAGEREF _Toc128037266 \h </w:instrText>
             </w:r>
             <w:r>
               <w:rPr>
@@ -3394,7 +3403,7 @@
               <w:lang w:val="nl-NL" w:eastAsia="nl-NL"/>
             </w:rPr>
           </w:pPr>
-          <w:hyperlink w:anchor="_Toc127864145" w:history="1">
+          <w:hyperlink w:anchor="_Toc128037267" w:history="1">
             <w:r>
               <w:rPr>
                 <w:rStyle w:val="Hyperlink"/>
@@ -3423,7 +3432,7 @@
                 <w:noProof/>
                 <w:webHidden/>
               </w:rPr>
-              <w:instrText xml:space="preserve"> PAGEREF _Toc127864145 \h </w:instrText>
+              <w:instrText xml:space="preserve"> PAGEREF _Toc128037267 \h </w:instrText>
             </w:r>
             <w:r>
               <w:rPr>
@@ -3468,7 +3477,7 @@
               <w:lang w:val="nl-NL" w:eastAsia="nl-NL"/>
             </w:rPr>
           </w:pPr>
-          <w:hyperlink w:anchor="_Toc127864146" w:history="1">
+          <w:hyperlink w:anchor="_Toc128037268" w:history="1">
             <w:r>
               <w:rPr>
                 <w:rStyle w:val="Hyperlink"/>
@@ -3497,7 +3506,7 @@
                 <w:noProof/>
                 <w:webHidden/>
               </w:rPr>
-              <w:instrText xml:space="preserve"> PAGEREF _Toc127864146 \h </w:instrText>
+              <w:instrText xml:space="preserve"> PAGEREF _Toc128037268 \h </w:instrText>
             </w:r>
             <w:r>
               <w:rPr>
@@ -3542,7 +3551,7 @@
               <w:lang w:val="nl-NL" w:eastAsia="nl-NL"/>
             </w:rPr>
           </w:pPr>
-          <w:hyperlink w:anchor="_Toc127864147" w:history="1">
+          <w:hyperlink w:anchor="_Toc128037269" w:history="1">
             <w:r>
               <w:rPr>
                 <w:rStyle w:val="Hyperlink"/>
@@ -3571,7 +3580,7 @@
                 <w:noProof/>
                 <w:webHidden/>
               </w:rPr>
-              <w:instrText xml:space="preserve"> PAGEREF _Toc127864147 \h </w:instrText>
+              <w:instrText xml:space="preserve"> PAGEREF _Toc128037269 \h </w:instrText>
             </w:r>
             <w:r>
               <w:rPr>
@@ -3616,7 +3625,7 @@
               <w:lang w:val="nl-NL" w:eastAsia="nl-NL"/>
             </w:rPr>
           </w:pPr>
-          <w:hyperlink w:anchor="_Toc127864148" w:history="1">
+          <w:hyperlink w:anchor="_Toc128037270" w:history="1">
             <w:r>
               <w:rPr>
                 <w:rStyle w:val="Hyperlink"/>
@@ -3645,7 +3654,7 @@
                 <w:noProof/>
                 <w:webHidden/>
               </w:rPr>
-              <w:instrText xml:space="preserve"> PAGEREF _Toc127864148 \h </w:instrText>
+              <w:instrText xml:space="preserve"> PAGEREF _Toc128037270 \h </w:instrText>
             </w:r>
             <w:r>
               <w:rPr>
@@ -3690,7 +3699,7 @@
               <w:lang w:val="nl-NL" w:eastAsia="nl-NL"/>
             </w:rPr>
           </w:pPr>
-          <w:hyperlink w:anchor="_Toc127864149" w:history="1">
+          <w:hyperlink w:anchor="_Toc128037271" w:history="1">
             <w:r>
               <w:rPr>
                 <w:rStyle w:val="Hyperlink"/>
@@ -3719,7 +3728,7 @@
                 <w:noProof/>
                 <w:webHidden/>
               </w:rPr>
-              <w:instrText xml:space="preserve"> PAGEREF _Toc127864149 \h </w:instrText>
+              <w:instrText xml:space="preserve"> PAGEREF _Toc128037271 \h </w:instrText>
             </w:r>
             <w:r>
               <w:rPr>
@@ -3739,7 +3748,7 @@
                 <w:noProof/>
                 <w:webHidden/>
               </w:rPr>
-              <w:t>8</w:t>
+              <w:t>7</w:t>
             </w:r>
             <w:r>
               <w:rPr>
@@ -3764,7 +3773,7 @@
               <w:lang w:val="nl-NL" w:eastAsia="nl-NL"/>
             </w:rPr>
           </w:pPr>
-          <w:hyperlink w:anchor="_Toc127864150" w:history="1">
+          <w:hyperlink w:anchor="_Toc128037272" w:history="1">
             <w:r>
               <w:rPr>
                 <w:rStyle w:val="Hyperlink"/>
@@ -3793,7 +3802,7 @@
                 <w:noProof/>
                 <w:webHidden/>
               </w:rPr>
-              <w:instrText xml:space="preserve"> PAGEREF _Toc127864150 \h </w:instrText>
+              <w:instrText xml:space="preserve"> PAGEREF _Toc128037272 \h </w:instrText>
             </w:r>
             <w:r>
               <w:rPr>
@@ -3813,7 +3822,7 @@
                 <w:noProof/>
                 <w:webHidden/>
               </w:rPr>
-              <w:t>8</w:t>
+              <w:t>7</w:t>
             </w:r>
             <w:r>
               <w:rPr>
@@ -3838,7 +3847,7 @@
               <w:lang w:val="nl-NL" w:eastAsia="nl-NL"/>
             </w:rPr>
           </w:pPr>
-          <w:hyperlink w:anchor="_Toc127864151" w:history="1">
+          <w:hyperlink w:anchor="_Toc128037273" w:history="1">
             <w:r>
               <w:rPr>
                 <w:rStyle w:val="Hyperlink"/>
@@ -3867,7 +3876,7 @@
                 <w:noProof/>
                 <w:webHidden/>
               </w:rPr>
-              <w:instrText xml:space="preserve"> PAGEREF _Toc127864151 \h </w:instrText>
+              <w:instrText xml:space="preserve"> PAGEREF _Toc128037273 \h </w:instrText>
             </w:r>
             <w:r>
               <w:rPr>
@@ -3912,7 +3921,7 @@
               <w:lang w:val="nl-NL" w:eastAsia="nl-NL"/>
             </w:rPr>
           </w:pPr>
-          <w:hyperlink w:anchor="_Toc127864152" w:history="1">
+          <w:hyperlink w:anchor="_Toc128037274" w:history="1">
             <w:r>
               <w:rPr>
                 <w:rStyle w:val="Hyperlink"/>
@@ -3941,7 +3950,7 @@
                 <w:noProof/>
                 <w:webHidden/>
               </w:rPr>
-              <w:instrText xml:space="preserve"> PAGEREF _Toc127864152 \h </w:instrText>
+              <w:instrText xml:space="preserve"> PAGEREF _Toc128037274 \h </w:instrText>
             </w:r>
             <w:r>
               <w:rPr>
@@ -3986,7 +3995,7 @@
               <w:lang w:val="nl-NL" w:eastAsia="nl-NL"/>
             </w:rPr>
           </w:pPr>
-          <w:hyperlink w:anchor="_Toc127864153" w:history="1">
+          <w:hyperlink w:anchor="_Toc128037275" w:history="1">
             <w:r>
               <w:rPr>
                 <w:rStyle w:val="Hyperlink"/>
@@ -4015,7 +4024,7 @@
                 <w:noProof/>
                 <w:webHidden/>
               </w:rPr>
-              <w:instrText xml:space="preserve"> PAGEREF _Toc127864153 \h </w:instrText>
+              <w:instrText xml:space="preserve"> PAGEREF _Toc128037275 \h </w:instrText>
             </w:r>
             <w:r>
               <w:rPr>
@@ -4060,7 +4069,7 @@
               <w:lang w:val="nl-NL" w:eastAsia="nl-NL"/>
             </w:rPr>
           </w:pPr>
-          <w:hyperlink w:anchor="_Toc127864154" w:history="1">
+          <w:hyperlink w:anchor="_Toc128037276" w:history="1">
             <w:r>
               <w:rPr>
                 <w:rStyle w:val="Hyperlink"/>
@@ -4089,7 +4098,7 @@
                 <w:noProof/>
                 <w:webHidden/>
               </w:rPr>
-              <w:instrText xml:space="preserve"> PAGEREF _Toc127864154 \h </w:instrText>
+              <w:instrText xml:space="preserve"> PAGEREF _Toc128037276 \h </w:instrText>
             </w:r>
             <w:r>
               <w:rPr>
@@ -4109,7 +4118,7 @@
                 <w:noProof/>
                 <w:webHidden/>
               </w:rPr>
-              <w:t>9</w:t>
+              <w:t>8</w:t>
             </w:r>
             <w:r>
               <w:rPr>
@@ -4134,7 +4143,7 @@
               <w:lang w:val="nl-NL" w:eastAsia="nl-NL"/>
             </w:rPr>
           </w:pPr>
-          <w:hyperlink w:anchor="_Toc127864155" w:history="1">
+          <w:hyperlink w:anchor="_Toc128037277" w:history="1">
             <w:r>
               <w:rPr>
                 <w:rStyle w:val="Hyperlink"/>
@@ -4163,7 +4172,7 @@
                 <w:noProof/>
                 <w:webHidden/>
               </w:rPr>
-              <w:instrText xml:space="preserve"> PAGEREF _Toc127864155 \h </w:instrText>
+              <w:instrText xml:space="preserve"> PAGEREF _Toc128037277 \h </w:instrText>
             </w:r>
             <w:r>
               <w:rPr>
@@ -4208,7 +4217,7 @@
               <w:lang w:val="nl-NL" w:eastAsia="nl-NL"/>
             </w:rPr>
           </w:pPr>
-          <w:hyperlink w:anchor="_Toc127864156" w:history="1">
+          <w:hyperlink w:anchor="_Toc128037278" w:history="1">
             <w:r>
               <w:rPr>
                 <w:rStyle w:val="Hyperlink"/>
@@ -4237,7 +4246,7 @@
                 <w:noProof/>
                 <w:webHidden/>
               </w:rPr>
-              <w:instrText xml:space="preserve"> PAGEREF _Toc127864156 \h </w:instrText>
+              <w:instrText xml:space="preserve"> PAGEREF _Toc128037278 \h </w:instrText>
             </w:r>
             <w:r>
               <w:rPr>
@@ -4282,7 +4291,7 @@
               <w:lang w:val="nl-NL" w:eastAsia="nl-NL"/>
             </w:rPr>
           </w:pPr>
-          <w:hyperlink w:anchor="_Toc127864157" w:history="1">
+          <w:hyperlink w:anchor="_Toc128037279" w:history="1">
             <w:r>
               <w:rPr>
                 <w:rStyle w:val="Hyperlink"/>
@@ -4311,7 +4320,7 @@
                 <w:noProof/>
                 <w:webHidden/>
               </w:rPr>
-              <w:instrText xml:space="preserve"> PAGEREF _Toc127864157 \h </w:instrText>
+              <w:instrText xml:space="preserve"> PAGEREF _Toc128037279 \h </w:instrText>
             </w:r>
             <w:r>
               <w:rPr>
@@ -4356,7 +4365,7 @@
               <w:lang w:val="nl-NL" w:eastAsia="nl-NL"/>
             </w:rPr>
           </w:pPr>
-          <w:hyperlink w:anchor="_Toc127864158" w:history="1">
+          <w:hyperlink w:anchor="_Toc128037280" w:history="1">
             <w:r>
               <w:rPr>
                 <w:rStyle w:val="Hyperlink"/>
@@ -4385,7 +4394,7 @@
                 <w:noProof/>
                 <w:webHidden/>
               </w:rPr>
-              <w:instrText xml:space="preserve"> PAGEREF _Toc127864158 \h </w:instrText>
+              <w:instrText xml:space="preserve"> PAGEREF _Toc128037280 \h </w:instrText>
             </w:r>
             <w:r>
               <w:rPr>
@@ -4430,7 +4439,7 @@
               <w:lang w:val="nl-NL" w:eastAsia="nl-NL"/>
             </w:rPr>
           </w:pPr>
-          <w:hyperlink w:anchor="_Toc127864159" w:history="1">
+          <w:hyperlink w:anchor="_Toc128037281" w:history="1">
             <w:r>
               <w:rPr>
                 <w:rStyle w:val="Hyperlink"/>
@@ -4459,7 +4468,7 @@
                 <w:noProof/>
                 <w:webHidden/>
               </w:rPr>
-              <w:instrText xml:space="preserve"> PAGEREF _Toc127864159 \h </w:instrText>
+              <w:instrText xml:space="preserve"> PAGEREF _Toc128037281 \h </w:instrText>
             </w:r>
             <w:r>
               <w:rPr>
@@ -4504,7 +4513,7 @@
               <w:lang w:val="nl-NL" w:eastAsia="nl-NL"/>
             </w:rPr>
           </w:pPr>
-          <w:hyperlink w:anchor="_Toc127864160" w:history="1">
+          <w:hyperlink w:anchor="_Toc128037282" w:history="1">
             <w:r>
               <w:rPr>
                 <w:rStyle w:val="Hyperlink"/>
@@ -4533,7 +4542,7 @@
                 <w:noProof/>
                 <w:webHidden/>
               </w:rPr>
-              <w:instrText xml:space="preserve"> PAGEREF _Toc127864160 \h </w:instrText>
+              <w:instrText xml:space="preserve"> PAGEREF _Toc128037282 \h </w:instrText>
             </w:r>
             <w:r>
               <w:rPr>
@@ -4578,7 +4587,7 @@
               <w:lang w:val="nl-NL" w:eastAsia="nl-NL"/>
             </w:rPr>
           </w:pPr>
-          <w:hyperlink w:anchor="_Toc127864161" w:history="1">
+          <w:hyperlink w:anchor="_Toc128037283" w:history="1">
             <w:r>
               <w:rPr>
                 <w:rStyle w:val="Hyperlink"/>
@@ -4607,7 +4616,7 @@
                 <w:noProof/>
                 <w:webHidden/>
               </w:rPr>
-              <w:instrText xml:space="preserve"> PAGEREF _Toc127864161 \h </w:instrText>
+              <w:instrText xml:space="preserve"> PAGEREF _Toc128037283 \h </w:instrText>
             </w:r>
             <w:r>
               <w:rPr>
@@ -4627,7 +4636,7 @@
                 <w:noProof/>
                 <w:webHidden/>
               </w:rPr>
-              <w:t>10</w:t>
+              <w:t>9</w:t>
             </w:r>
             <w:r>
               <w:rPr>
@@ -4652,7 +4661,7 @@
               <w:lang w:val="nl-NL" w:eastAsia="nl-NL"/>
             </w:rPr>
           </w:pPr>
-          <w:hyperlink w:anchor="_Toc127864162" w:history="1">
+          <w:hyperlink w:anchor="_Toc128037284" w:history="1">
             <w:r>
               <w:rPr>
                 <w:rStyle w:val="Hyperlink"/>
@@ -4681,7 +4690,7 @@
                 <w:noProof/>
                 <w:webHidden/>
               </w:rPr>
-              <w:instrText xml:space="preserve"> PAGEREF _Toc127864162 \h </w:instrText>
+              <w:instrText xml:space="preserve"> PAGEREF _Toc128037284 \h </w:instrText>
             </w:r>
             <w:r>
               <w:rPr>
@@ -4701,7 +4710,7 @@
                 <w:noProof/>
                 <w:webHidden/>
               </w:rPr>
-              <w:t>10</w:t>
+              <w:t>9</w:t>
             </w:r>
             <w:r>
               <w:rPr>
@@ -4862,7 +4871,7 @@
           <w:lang w:val="nl-NL"/>
         </w:rPr>
       </w:pPr>
-      <w:bookmarkStart w:id="1" w:name="_Toc127864106"/>
+      <w:bookmarkStart w:id="1" w:name="_Toc128037228"/>
       <w:r>
         <w:rPr>
           <w:rFonts w:ascii="Calibri" w:hAnsi="Calibri" w:cs="Calibri"/>
@@ -4888,7 +4897,7 @@
           <w:lang w:val="nl-NL"/>
         </w:rPr>
       </w:pPr>
-      <w:bookmarkStart w:id="2" w:name="_Toc127864107"/>
+      <w:bookmarkStart w:id="2" w:name="_Toc128037229"/>
       <w:r>
         <w:rPr>
           <w:rFonts w:ascii="Calibri" w:hAnsi="Calibri" w:cs="Calibri"/>
@@ -4973,7 +4982,7 @@
           <w:lang w:val="nl-NL"/>
         </w:rPr>
       </w:pPr>
-      <w:bookmarkStart w:id="3" w:name="_Toc127864108"/>
+      <w:bookmarkStart w:id="3" w:name="_Toc128037230"/>
       <w:r>
         <w:rPr>
           <w:rFonts w:ascii="Calibri" w:hAnsi="Calibri" w:cs="Calibri"/>
@@ -4995,8 +5004,17 @@
           <w:rFonts w:ascii="Calibri" w:hAnsi="Calibri" w:cs="Calibri"/>
           <w:lang w:val="nl-NL"/>
         </w:rPr>
-        <w:t>Database connection</w:t>
-      </w:r>
+        <w:t xml:space="preserve">Database </w:t>
+      </w:r>
+      <w:proofErr w:type="spellStart"/>
+      <w:r>
+        <w:rPr>
+          <w:rFonts w:ascii="Calibri" w:hAnsi="Calibri" w:cs="Calibri"/>
+          <w:lang w:val="nl-NL"/>
+        </w:rPr>
+        <w:t>connection</w:t>
+      </w:r>
+      <w:proofErr w:type="spellEnd"/>
       <w:r>
         <w:rPr>
           <w:rFonts w:ascii="Calibri" w:hAnsi="Calibri" w:cs="Calibri"/>
@@ -5019,6 +5037,7 @@
           <w:lang w:val="nl-NL"/>
         </w:rPr>
       </w:pPr>
+      <w:proofErr w:type="spellStart"/>
       <w:r>
         <w:rPr>
           <w:rFonts w:ascii="Calibri" w:hAnsi="Calibri" w:cs="Calibri"/>
@@ -5026,6 +5045,7 @@
         </w:rPr>
         <w:t>MySQL</w:t>
       </w:r>
+      <w:proofErr w:type="spellEnd"/>
       <w:r>
         <w:rPr>
           <w:rFonts w:ascii="Calibri" w:hAnsi="Calibri" w:cs="Calibri"/>
@@ -5064,7 +5084,7 @@
           <w:lang w:val="nl-NL"/>
         </w:rPr>
       </w:pPr>
-      <w:bookmarkStart w:id="4" w:name="_Toc127864109"/>
+      <w:bookmarkStart w:id="4" w:name="_Toc128037231"/>
       <w:r>
         <w:rPr>
           <w:rFonts w:ascii="Calibri" w:hAnsi="Calibri" w:cs="Calibri"/>
@@ -5117,12 +5137,21 @@
           <w:lang w:val="nl-NL"/>
         </w:rPr>
       </w:pPr>
-      <w:r>
-        <w:rPr>
-          <w:rFonts w:ascii="Calibri" w:hAnsi="Calibri" w:cs="Calibri"/>
-          <w:lang w:val="nl-NL"/>
-        </w:rPr>
-        <w:t>Tailwind CSS</w:t>
+      <w:proofErr w:type="spellStart"/>
+      <w:r>
+        <w:rPr>
+          <w:rFonts w:ascii="Calibri" w:hAnsi="Calibri" w:cs="Calibri"/>
+          <w:lang w:val="nl-NL"/>
+        </w:rPr>
+        <w:t>Tailwind</w:t>
+      </w:r>
+      <w:proofErr w:type="spellEnd"/>
+      <w:r>
+        <w:rPr>
+          <w:rFonts w:ascii="Calibri" w:hAnsi="Calibri" w:cs="Calibri"/>
+          <w:lang w:val="nl-NL"/>
+        </w:rPr>
+        <w:t xml:space="preserve"> CSS</w:t>
       </w:r>
       <w:r>
         <w:rPr>
@@ -5146,12 +5175,21 @@
           <w:lang w:val="nl-NL"/>
         </w:rPr>
       </w:pPr>
-      <w:r>
-        <w:rPr>
-          <w:rFonts w:ascii="Calibri" w:hAnsi="Calibri" w:cs="Calibri"/>
-          <w:lang w:val="nl-NL"/>
-        </w:rPr>
-        <w:t>Livewire: v2.x</w:t>
+      <w:proofErr w:type="spellStart"/>
+      <w:r>
+        <w:rPr>
+          <w:rFonts w:ascii="Calibri" w:hAnsi="Calibri" w:cs="Calibri"/>
+          <w:lang w:val="nl-NL"/>
+        </w:rPr>
+        <w:t>Livewire</w:t>
+      </w:r>
+      <w:proofErr w:type="spellEnd"/>
+      <w:r>
+        <w:rPr>
+          <w:rFonts w:ascii="Calibri" w:hAnsi="Calibri" w:cs="Calibri"/>
+          <w:lang w:val="nl-NL"/>
+        </w:rPr>
+        <w:t>: v2.x</w:t>
       </w:r>
     </w:p>
     <w:p>
@@ -5162,7 +5200,7 @@
           <w:lang w:val="nl-NL"/>
         </w:rPr>
       </w:pPr>
-      <w:bookmarkStart w:id="5" w:name="_Toc127864110"/>
+      <w:bookmarkStart w:id="5" w:name="_Toc128037232"/>
       <w:r>
         <w:rPr>
           <w:rFonts w:ascii="Calibri" w:hAnsi="Calibri" w:cs="Calibri"/>
@@ -5179,6 +5217,7 @@
           <w:lang w:val="nl-NL"/>
         </w:rPr>
       </w:pPr>
+      <w:proofErr w:type="spellStart"/>
       <w:r>
         <w:rPr>
           <w:rFonts w:ascii="Calibri" w:hAnsi="Calibri" w:cs="Calibri"/>
@@ -5186,6 +5225,7 @@
         </w:rPr>
         <w:t>Breeze</w:t>
       </w:r>
+      <w:proofErr w:type="spellEnd"/>
     </w:p>
     <w:p>
       <w:pPr>
@@ -5203,7 +5243,7 @@
           <w:lang w:val="nl-NL"/>
         </w:rPr>
       </w:pPr>
-      <w:bookmarkStart w:id="6" w:name="_Toc127864111"/>
+      <w:bookmarkStart w:id="6" w:name="_Toc128037233"/>
       <w:r>
         <w:rPr>
           <w:rFonts w:ascii="Calibri" w:hAnsi="Calibri" w:cs="Calibri"/>
@@ -5258,13 +5298,22 @@
           <w:lang w:val="nl-NL"/>
         </w:rPr>
       </w:pPr>
-      <w:bookmarkStart w:id="7" w:name="_Toc127864112"/>
-      <w:r>
-        <w:rPr>
-          <w:rFonts w:ascii="Calibri" w:hAnsi="Calibri" w:cs="Calibri"/>
-          <w:lang w:val="nl-NL"/>
-        </w:rPr>
-        <w:t>Dependency Manager</w:t>
+      <w:bookmarkStart w:id="7" w:name="_Toc128037234"/>
+      <w:proofErr w:type="spellStart"/>
+      <w:r>
+        <w:rPr>
+          <w:rFonts w:ascii="Calibri" w:hAnsi="Calibri" w:cs="Calibri"/>
+          <w:lang w:val="nl-NL"/>
+        </w:rPr>
+        <w:t>Dependency</w:t>
+      </w:r>
+      <w:proofErr w:type="spellEnd"/>
+      <w:r>
+        <w:rPr>
+          <w:rFonts w:ascii="Calibri" w:hAnsi="Calibri" w:cs="Calibri"/>
+          <w:lang w:val="nl-NL"/>
+        </w:rPr>
+        <w:t xml:space="preserve"> Manager</w:t>
       </w:r>
       <w:bookmarkEnd w:id="7"/>
     </w:p>
@@ -5306,7 +5355,7 @@
           <w:lang w:val="nl-NL"/>
         </w:rPr>
       </w:pPr>
-      <w:bookmarkStart w:id="8" w:name="_Toc127864113"/>
+      <w:bookmarkStart w:id="8" w:name="_Toc128037235"/>
       <w:r>
         <w:rPr>
           <w:rFonts w:ascii="Calibri" w:hAnsi="Calibri" w:cs="Calibri"/>
@@ -5319,9 +5368,18 @@
           <w:rFonts w:ascii="Calibri" w:hAnsi="Calibri" w:cs="Calibri"/>
           <w:lang w:val="nl-NL"/>
         </w:rPr>
-        <w:t xml:space="preserve"> style</w:t>
+        <w:t xml:space="preserve"> </w:t>
+      </w:r>
+      <w:proofErr w:type="spellStart"/>
+      <w:r>
+        <w:rPr>
+          <w:rFonts w:ascii="Calibri" w:hAnsi="Calibri" w:cs="Calibri"/>
+          <w:lang w:val="nl-NL"/>
+        </w:rPr>
+        <w:t>style</w:t>
       </w:r>
       <w:bookmarkEnd w:id="8"/>
+      <w:proofErr w:type="spellEnd"/>
     </w:p>
     <w:p>
       <w:pPr>
@@ -5331,15 +5389,24 @@
           <w:lang w:val="nl-NL"/>
         </w:rPr>
       </w:pPr>
-      <w:bookmarkStart w:id="9" w:name="_Toc127864114"/>
-      <w:r>
-        <w:rPr>
-          <w:rFonts w:ascii="Calibri" w:hAnsi="Calibri" w:cs="Calibri"/>
-          <w:lang w:val="nl-NL"/>
-        </w:rPr>
-        <w:t>Case style</w:t>
+      <w:bookmarkStart w:id="9" w:name="_Toc128037236"/>
+      <w:r>
+        <w:rPr>
+          <w:rFonts w:ascii="Calibri" w:hAnsi="Calibri" w:cs="Calibri"/>
+          <w:lang w:val="nl-NL"/>
+        </w:rPr>
+        <w:t xml:space="preserve">Case </w:t>
+      </w:r>
+      <w:proofErr w:type="spellStart"/>
+      <w:r>
+        <w:rPr>
+          <w:rFonts w:ascii="Calibri" w:hAnsi="Calibri" w:cs="Calibri"/>
+          <w:lang w:val="nl-NL"/>
+        </w:rPr>
+        <w:t>style</w:t>
       </w:r>
       <w:bookmarkEnd w:id="9"/>
+      <w:proofErr w:type="spellEnd"/>
     </w:p>
     <w:p>
       <w:pPr>
@@ -5355,6 +5422,7 @@
         </w:rPr>
         <w:t xml:space="preserve">We volgen de Laravel conventie en daarom zullen we voornamelijk met </w:t>
       </w:r>
+      <w:proofErr w:type="spellStart"/>
       <w:r>
         <w:rPr>
           <w:rFonts w:ascii="Calibri" w:hAnsi="Calibri" w:cs="Calibri"/>
@@ -5362,6 +5430,7 @@
         </w:rPr>
         <w:t>camelCasing</w:t>
       </w:r>
+      <w:proofErr w:type="spellEnd"/>
       <w:r>
         <w:rPr>
           <w:rFonts w:ascii="Calibri" w:hAnsi="Calibri" w:cs="Calibri"/>
@@ -5374,8 +5443,17 @@
           <w:rFonts w:ascii="Calibri" w:hAnsi="Calibri" w:cs="Calibri"/>
           <w:lang w:val="nl-NL"/>
         </w:rPr>
-        <w:t xml:space="preserve"> snake_casing</w:t>
-      </w:r>
+        <w:t xml:space="preserve"> </w:t>
+      </w:r>
+      <w:proofErr w:type="spellStart"/>
+      <w:r>
+        <w:rPr>
+          <w:rFonts w:ascii="Calibri" w:hAnsi="Calibri" w:cs="Calibri"/>
+          <w:lang w:val="nl-NL"/>
+        </w:rPr>
+        <w:t>snake_casing</w:t>
+      </w:r>
+      <w:proofErr w:type="spellEnd"/>
       <w:r>
         <w:rPr>
           <w:rFonts w:ascii="Calibri" w:hAnsi="Calibri" w:cs="Calibri"/>
@@ -5400,7 +5478,7 @@
           <w:lang w:val="nl-NL"/>
         </w:rPr>
       </w:pPr>
-      <w:bookmarkStart w:id="10" w:name="_Toc127864115"/>
+      <w:bookmarkStart w:id="10" w:name="_Toc128037237"/>
       <w:r>
         <w:rPr>
           <w:rFonts w:ascii="Calibri" w:hAnsi="Calibri" w:cs="Calibri"/>
@@ -5418,7 +5496,8 @@
           <w:lang w:val="nl-NL"/>
         </w:rPr>
       </w:pPr>
-      <w:bookmarkStart w:id="11" w:name="_Toc127864116"/>
+      <w:bookmarkStart w:id="11" w:name="_Toc128037238"/>
+      <w:proofErr w:type="spellStart"/>
       <w:r>
         <w:rPr>
           <w:rFonts w:ascii="Calibri" w:hAnsi="Calibri" w:cs="Calibri"/>
@@ -5427,6 +5506,7 @@
         <w:t>Queries</w:t>
       </w:r>
       <w:bookmarkEnd w:id="11"/>
+      <w:proofErr w:type="spellEnd"/>
     </w:p>
     <w:p>
       <w:pPr>
@@ -5440,7 +5520,48 @@
           <w:rFonts w:ascii="Calibri" w:hAnsi="Calibri" w:cs="Calibri"/>
           <w:lang w:val="nl-NL"/>
         </w:rPr>
-        <w:t>Bij queries word de functie ‘-&gt;whereRaw()</w:t>
+        <w:t xml:space="preserve">Bij </w:t>
+      </w:r>
+      <w:proofErr w:type="spellStart"/>
+      <w:r>
+        <w:rPr>
+          <w:rFonts w:ascii="Calibri" w:hAnsi="Calibri" w:cs="Calibri"/>
+          <w:lang w:val="nl-NL"/>
+        </w:rPr>
+        <w:t>queries</w:t>
+      </w:r>
+      <w:proofErr w:type="spellEnd"/>
+      <w:r>
+        <w:rPr>
+          <w:rFonts w:ascii="Calibri" w:hAnsi="Calibri" w:cs="Calibri"/>
+          <w:lang w:val="nl-NL"/>
+        </w:rPr>
+        <w:t xml:space="preserve"> word de functie ‘-&gt;</w:t>
+      </w:r>
+      <w:proofErr w:type="spellStart"/>
+      <w:proofErr w:type="gramStart"/>
+      <w:r>
+        <w:rPr>
+          <w:rFonts w:ascii="Calibri" w:hAnsi="Calibri" w:cs="Calibri"/>
+          <w:lang w:val="nl-NL"/>
+        </w:rPr>
+        <w:t>whereRaw</w:t>
+      </w:r>
+      <w:proofErr w:type="spellEnd"/>
+      <w:r>
+        <w:rPr>
+          <w:rFonts w:ascii="Calibri" w:hAnsi="Calibri" w:cs="Calibri"/>
+          <w:lang w:val="nl-NL"/>
+        </w:rPr>
+        <w:t>(</w:t>
+      </w:r>
+      <w:proofErr w:type="gramEnd"/>
+      <w:r>
+        <w:rPr>
+          <w:rFonts w:ascii="Calibri" w:hAnsi="Calibri" w:cs="Calibri"/>
+          <w:lang w:val="nl-NL"/>
+        </w:rPr>
+        <w:t>)</w:t>
       </w:r>
       <w:r>
         <w:rPr>
@@ -5472,13 +5593,31 @@
           <w:lang w:val="nl-NL"/>
         </w:rPr>
       </w:pPr>
-      <w:bookmarkStart w:id="12" w:name="_Toc127864117"/>
-      <w:r>
-        <w:rPr>
-          <w:rFonts w:ascii="Calibri" w:hAnsi="Calibri" w:cs="Calibri"/>
-          <w:lang w:val="nl-NL"/>
-        </w:rPr>
-        <w:t>eval()</w:t>
+      <w:bookmarkStart w:id="12" w:name="_Toc128037239"/>
+      <w:proofErr w:type="spellStart"/>
+      <w:proofErr w:type="gramStart"/>
+      <w:r>
+        <w:rPr>
+          <w:rFonts w:ascii="Calibri" w:hAnsi="Calibri" w:cs="Calibri"/>
+          <w:lang w:val="nl-NL"/>
+        </w:rPr>
+        <w:t>eval</w:t>
+      </w:r>
+      <w:proofErr w:type="spellEnd"/>
+      <w:r>
+        <w:rPr>
+          <w:rFonts w:ascii="Calibri" w:hAnsi="Calibri" w:cs="Calibri"/>
+          <w:lang w:val="nl-NL"/>
+        </w:rPr>
+        <w:t>(</w:t>
+      </w:r>
+      <w:proofErr w:type="gramEnd"/>
+      <w:r>
+        <w:rPr>
+          <w:rFonts w:ascii="Calibri" w:hAnsi="Calibri" w:cs="Calibri"/>
+          <w:lang w:val="nl-NL"/>
+        </w:rPr>
+        <w:t>)</w:t>
       </w:r>
       <w:bookmarkEnd w:id="12"/>
     </w:p>
@@ -5495,7 +5634,64 @@
           <w:rFonts w:ascii="Calibri" w:hAnsi="Calibri" w:cs="Calibri"/>
           <w:lang w:val="nl-NL"/>
         </w:rPr>
-        <w:t xml:space="preserve">‘eval()’ is een functie waarbij je met een variable php code kunnen runnen, hier </w:t>
+        <w:t>‘</w:t>
+      </w:r>
+      <w:proofErr w:type="spellStart"/>
+      <w:proofErr w:type="gramStart"/>
+      <w:r>
+        <w:rPr>
+          <w:rFonts w:ascii="Calibri" w:hAnsi="Calibri" w:cs="Calibri"/>
+          <w:lang w:val="nl-NL"/>
+        </w:rPr>
+        <w:t>eval</w:t>
+      </w:r>
+      <w:proofErr w:type="spellEnd"/>
+      <w:r>
+        <w:rPr>
+          <w:rFonts w:ascii="Calibri" w:hAnsi="Calibri" w:cs="Calibri"/>
+          <w:lang w:val="nl-NL"/>
+        </w:rPr>
+        <w:t>(</w:t>
+      </w:r>
+      <w:proofErr w:type="gramEnd"/>
+      <w:r>
+        <w:rPr>
+          <w:rFonts w:ascii="Calibri" w:hAnsi="Calibri" w:cs="Calibri"/>
+          <w:lang w:val="nl-NL"/>
+        </w:rPr>
+        <w:t xml:space="preserve">)’ is een functie waarbij je met een </w:t>
+      </w:r>
+      <w:proofErr w:type="spellStart"/>
+      <w:r>
+        <w:rPr>
+          <w:rFonts w:ascii="Calibri" w:hAnsi="Calibri" w:cs="Calibri"/>
+          <w:lang w:val="nl-NL"/>
+        </w:rPr>
+        <w:t>variable</w:t>
+      </w:r>
+      <w:proofErr w:type="spellEnd"/>
+      <w:r>
+        <w:rPr>
+          <w:rFonts w:ascii="Calibri" w:hAnsi="Calibri" w:cs="Calibri"/>
+          <w:lang w:val="nl-NL"/>
+        </w:rPr>
+        <w:t xml:space="preserve"> </w:t>
+      </w:r>
+      <w:proofErr w:type="spellStart"/>
+      <w:r>
+        <w:rPr>
+          <w:rFonts w:ascii="Calibri" w:hAnsi="Calibri" w:cs="Calibri"/>
+          <w:lang w:val="nl-NL"/>
+        </w:rPr>
+        <w:t>php</w:t>
+      </w:r>
+      <w:proofErr w:type="spellEnd"/>
+      <w:r>
+        <w:rPr>
+          <w:rFonts w:ascii="Calibri" w:hAnsi="Calibri" w:cs="Calibri"/>
+          <w:lang w:val="nl-NL"/>
+        </w:rPr>
+        <w:t xml:space="preserve"> code kunnen runnen, hier </w:t>
       </w:r>
       <w:r>
         <w:rPr>
@@ -5541,7 +5737,7 @@
           <w:lang w:val="nl-NL"/>
         </w:rPr>
       </w:pPr>
-      <w:bookmarkStart w:id="13" w:name="_Toc127864118"/>
+      <w:bookmarkStart w:id="13" w:name="_Toc128037240"/>
       <w:r>
         <w:rPr>
           <w:rFonts w:ascii="Calibri" w:hAnsi="Calibri" w:cs="Calibri"/>
@@ -5568,7 +5764,8 @@
           <w:lang w:val="nl-NL"/>
         </w:rPr>
       </w:pPr>
-      <w:bookmarkStart w:id="14" w:name="_Toc127864119"/>
+      <w:bookmarkStart w:id="14" w:name="_Toc128037241"/>
+      <w:proofErr w:type="spellStart"/>
       <w:r>
         <w:rPr>
           <w:rFonts w:ascii="Calibri" w:hAnsi="Calibri" w:cs="Calibri"/>
@@ -5577,6 +5774,7 @@
         <w:t>Layout</w:t>
       </w:r>
       <w:bookmarkEnd w:id="14"/>
+      <w:proofErr w:type="spellEnd"/>
     </w:p>
     <w:p>
       <w:pPr>
@@ -5586,7 +5784,7 @@
           <w:lang w:val="nl-NL"/>
         </w:rPr>
       </w:pPr>
-      <w:bookmarkStart w:id="15" w:name="_Toc127864120"/>
+      <w:bookmarkStart w:id="15" w:name="_Toc128037242"/>
       <w:r>
         <w:rPr>
           <w:rFonts w:ascii="Calibri" w:hAnsi="Calibri" w:cs="Calibri"/>
@@ -5608,7 +5806,23 @@
           <w:rFonts w:ascii="Calibri" w:hAnsi="Calibri" w:cs="Calibri"/>
           <w:lang w:val="nl-NL"/>
         </w:rPr>
-        <w:t>Op elke pagina wordt de footer met het logo, zoekbalk en account info getoond.</w:t>
+        <w:t xml:space="preserve">Op elke pagina wordt de </w:t>
+      </w:r>
+      <w:proofErr w:type="spellStart"/>
+      <w:r>
+        <w:rPr>
+          <w:rFonts w:ascii="Calibri" w:hAnsi="Calibri" w:cs="Calibri"/>
+          <w:lang w:val="nl-NL"/>
+        </w:rPr>
+        <w:t>footer</w:t>
+      </w:r>
+      <w:proofErr w:type="spellEnd"/>
+      <w:r>
+        <w:rPr>
+          <w:rFonts w:ascii="Calibri" w:hAnsi="Calibri" w:cs="Calibri"/>
+          <w:lang w:val="nl-NL"/>
+        </w:rPr>
+        <w:t xml:space="preserve"> met het logo, zoekbalk en account info getoond.</w:t>
       </w:r>
       <w:r>
         <w:rPr>
@@ -5647,7 +5861,7 @@
           <w:lang w:val="nl-NL"/>
         </w:rPr>
       </w:pPr>
-      <w:bookmarkStart w:id="16" w:name="_Toc127864121"/>
+      <w:bookmarkStart w:id="16" w:name="_Toc128037243"/>
       <w:r>
         <w:rPr>
           <w:rFonts w:ascii="Calibri" w:hAnsi="Calibri" w:cs="Calibri"/>
@@ -5734,13 +5948,47 @@
           </wp:anchor>
         </w:drawing>
       </w:r>
-      <w:r>
-        <w:rPr>
-          <w:rFonts w:ascii="Calibri" w:hAnsi="Calibri" w:cs="Calibri"/>
-          <w:lang w:val="nl-NL"/>
-        </w:rPr>
-        <w:t>EncType: text/plain</w:t>
-      </w:r>
+      <w:proofErr w:type="spellStart"/>
+      <w:r>
+        <w:rPr>
+          <w:rFonts w:ascii="Calibri" w:hAnsi="Calibri" w:cs="Calibri"/>
+          <w:lang w:val="nl-NL"/>
+        </w:rPr>
+        <w:t>EncType</w:t>
+      </w:r>
+      <w:proofErr w:type="spellEnd"/>
+      <w:r>
+        <w:rPr>
+          <w:rFonts w:ascii="Calibri" w:hAnsi="Calibri" w:cs="Calibri"/>
+          <w:lang w:val="nl-NL"/>
+        </w:rPr>
+        <w:t xml:space="preserve">: </w:t>
+      </w:r>
+      <w:proofErr w:type="spellStart"/>
+      <w:r>
+        <w:rPr>
+          <w:rFonts w:ascii="Calibri" w:hAnsi="Calibri" w:cs="Calibri"/>
+          <w:lang w:val="nl-NL"/>
+        </w:rPr>
+        <w:t>text</w:t>
+      </w:r>
+      <w:proofErr w:type="spellEnd"/>
+      <w:r>
+        <w:rPr>
+          <w:rFonts w:ascii="Calibri" w:hAnsi="Calibri" w:cs="Calibri"/>
+          <w:lang w:val="nl-NL"/>
+        </w:rPr>
+        <w:t>/</w:t>
+      </w:r>
+      <w:proofErr w:type="spellStart"/>
+      <w:r>
+        <w:rPr>
+          <w:rFonts w:ascii="Calibri" w:hAnsi="Calibri" w:cs="Calibri"/>
+          <w:lang w:val="nl-NL"/>
+        </w:rPr>
+        <w:t>plain</w:t>
+      </w:r>
+      <w:proofErr w:type="spellEnd"/>
     </w:p>
     <w:p>
       <w:pPr>
@@ -5795,7 +6043,7 @@
           <w:lang w:val="nl-NL"/>
         </w:rPr>
       </w:pPr>
-      <w:bookmarkStart w:id="17" w:name="_Toc127864122"/>
+      <w:bookmarkStart w:id="17" w:name="_Toc128037244"/>
       <w:r>
         <w:rPr>
           <w:rFonts w:ascii="Calibri" w:hAnsi="Calibri" w:cs="Calibri"/>
@@ -5813,13 +6061,22 @@
           <w:lang w:val="nl-NL"/>
         </w:rPr>
       </w:pPr>
-      <w:bookmarkStart w:id="18" w:name="_Toc127864123"/>
-      <w:r>
-        <w:rPr>
-          <w:rFonts w:ascii="Calibri" w:hAnsi="Calibri" w:cs="Calibri"/>
-          <w:lang w:val="nl-NL"/>
-        </w:rPr>
-        <w:t xml:space="preserve">Featured </w:t>
+      <w:bookmarkStart w:id="18" w:name="_Toc128037245"/>
+      <w:proofErr w:type="spellStart"/>
+      <w:r>
+        <w:rPr>
+          <w:rFonts w:ascii="Calibri" w:hAnsi="Calibri" w:cs="Calibri"/>
+          <w:lang w:val="nl-NL"/>
+        </w:rPr>
+        <w:t>Featured</w:t>
+      </w:r>
+      <w:proofErr w:type="spellEnd"/>
+      <w:r>
+        <w:rPr>
+          <w:rFonts w:ascii="Calibri" w:hAnsi="Calibri" w:cs="Calibri"/>
+          <w:lang w:val="nl-NL"/>
+        </w:rPr>
+        <w:t xml:space="preserve"> </w:t>
       </w:r>
       <w:r>
         <w:rPr>
@@ -5856,8 +6113,9 @@
           <w:rFonts w:ascii="Calibri" w:hAnsi="Calibri" w:cs="Calibri"/>
           <w:lang w:val="nl-NL"/>
         </w:rPr>
-        <w:t xml:space="preserve"> die featured is volgens de </w:t>
-      </w:r>
+        <w:t xml:space="preserve"> die </w:t>
+      </w:r>
+      <w:proofErr w:type="spellStart"/>
       <w:r>
         <w:rPr>
           <w:rFonts w:ascii="Calibri" w:hAnsi="Calibri" w:cs="Calibri"/>
@@ -5865,6 +6123,23 @@
         </w:rPr>
         <w:t>featured</w:t>
       </w:r>
+      <w:proofErr w:type="spellEnd"/>
+      <w:r>
+        <w:rPr>
+          <w:rFonts w:ascii="Calibri" w:hAnsi="Calibri" w:cs="Calibri"/>
+          <w:lang w:val="nl-NL"/>
+        </w:rPr>
+        <w:t xml:space="preserve"> is volgens de </w:t>
+      </w:r>
+      <w:proofErr w:type="spellStart"/>
+      <w:r>
+        <w:rPr>
+          <w:rFonts w:ascii="Calibri" w:hAnsi="Calibri" w:cs="Calibri"/>
+          <w:lang w:val="nl-NL"/>
+        </w:rPr>
+        <w:t>featured</w:t>
+      </w:r>
+      <w:proofErr w:type="spellEnd"/>
       <w:r>
         <w:rPr>
           <w:rFonts w:ascii="Calibri" w:hAnsi="Calibri" w:cs="Calibri"/>
@@ -5872,6 +6147,7 @@
         </w:rPr>
         <w:t xml:space="preserve"> </w:t>
       </w:r>
+      <w:proofErr w:type="spellStart"/>
       <w:r>
         <w:rPr>
           <w:rFonts w:ascii="Calibri" w:hAnsi="Calibri" w:cs="Calibri"/>
@@ -5884,7 +6160,15 @@
           <w:rFonts w:ascii="Calibri" w:hAnsi="Calibri" w:cs="Calibri"/>
           <w:lang w:val="nl-NL"/>
         </w:rPr>
-        <w:t>oolean in de database.</w:t>
+        <w:t>oolean</w:t>
+      </w:r>
+      <w:proofErr w:type="spellEnd"/>
+      <w:r>
+        <w:rPr>
+          <w:rFonts w:ascii="Calibri" w:hAnsi="Calibri" w:cs="Calibri"/>
+          <w:lang w:val="nl-NL"/>
+        </w:rPr>
+        <w:t xml:space="preserve"> in de database.</w:t>
       </w:r>
     </w:p>
     <w:p>
@@ -5923,12 +6207,37 @@
           <w:lang w:val="nl-NL"/>
         </w:rPr>
       </w:pPr>
-      <w:r>
-        <w:rPr>
-          <w:rFonts w:ascii="Calibri" w:hAnsi="Calibri" w:cs="Calibri"/>
-          <w:lang w:val="nl-NL"/>
-        </w:rPr>
-        <w:t>Note: Featured is in dit project random gegenereerd.</w:t>
+      <w:proofErr w:type="spellStart"/>
+      <w:r>
+        <w:rPr>
+          <w:rFonts w:ascii="Calibri" w:hAnsi="Calibri" w:cs="Calibri"/>
+          <w:lang w:val="nl-NL"/>
+        </w:rPr>
+        <w:t>Note</w:t>
+      </w:r>
+      <w:proofErr w:type="spellEnd"/>
+      <w:r>
+        <w:rPr>
+          <w:rFonts w:ascii="Calibri" w:hAnsi="Calibri" w:cs="Calibri"/>
+          <w:lang w:val="nl-NL"/>
+        </w:rPr>
+        <w:t xml:space="preserve">: </w:t>
+      </w:r>
+      <w:proofErr w:type="spellStart"/>
+      <w:r>
+        <w:rPr>
+          <w:rFonts w:ascii="Calibri" w:hAnsi="Calibri" w:cs="Calibri"/>
+          <w:lang w:val="nl-NL"/>
+        </w:rPr>
+        <w:t>Featured</w:t>
+      </w:r>
+      <w:proofErr w:type="spellEnd"/>
+      <w:r>
+        <w:rPr>
+          <w:rFonts w:ascii="Calibri" w:hAnsi="Calibri" w:cs="Calibri"/>
+          <w:lang w:val="nl-NL"/>
+        </w:rPr>
+        <w:t xml:space="preserve"> is in dit project random gegenereerd.</w:t>
       </w:r>
     </w:p>
     <w:p>
@@ -5939,7 +6248,7 @@
           <w:lang w:val="nl-NL"/>
         </w:rPr>
       </w:pPr>
-      <w:bookmarkStart w:id="19" w:name="_Toc127864124"/>
+      <w:bookmarkStart w:id="19" w:name="_Toc128037246"/>
       <w:r>
         <w:rPr>
           <w:rFonts w:ascii="Calibri" w:hAnsi="Calibri" w:cs="Calibri"/>
@@ -5991,6 +6300,7 @@
         </w:rPr>
         <w:t>‘</w:t>
       </w:r>
+      <w:proofErr w:type="spellStart"/>
       <w:r>
         <w:rPr>
           <w:rFonts w:ascii="Calibri" w:hAnsi="Calibri" w:cs="Calibri"/>
@@ -5998,6 +6308,7 @@
         </w:rPr>
         <w:t>inRandomOrder</w:t>
       </w:r>
+      <w:proofErr w:type="spellEnd"/>
       <w:r>
         <w:rPr>
           <w:rFonts w:ascii="Calibri" w:hAnsi="Calibri" w:cs="Calibri"/>
@@ -6065,7 +6376,7 @@
           <w:lang w:val="nl-NL"/>
         </w:rPr>
       </w:pPr>
-      <w:bookmarkStart w:id="20" w:name="_Toc127864125"/>
+      <w:bookmarkStart w:id="20" w:name="_Toc128037247"/>
       <w:r>
         <w:rPr>
           <w:rFonts w:ascii="Calibri" w:hAnsi="Calibri" w:cs="Calibri"/>
@@ -6167,7 +6478,7 @@
           <w:lang w:val="nl-NL"/>
         </w:rPr>
       </w:pPr>
-      <w:bookmarkStart w:id="21" w:name="_Toc127864126"/>
+      <w:bookmarkStart w:id="21" w:name="_Toc128037248"/>
       <w:r>
         <w:rPr>
           <w:rFonts w:ascii="Calibri" w:hAnsi="Calibri" w:cs="Calibri"/>
@@ -6278,7 +6589,7 @@
           <w:lang w:val="nl-NL"/>
         </w:rPr>
       </w:pPr>
-      <w:bookmarkStart w:id="22" w:name="_Toc127864127"/>
+      <w:bookmarkStart w:id="22" w:name="_Toc128037249"/>
       <w:r>
         <w:rPr>
           <w:rFonts w:ascii="Calibri" w:hAnsi="Calibri" w:cs="Calibri"/>
@@ -6307,7 +6618,21 @@
           <w:rFonts w:ascii="Calibri" w:hAnsi="Calibri" w:cs="Calibri"/>
           <w:lang w:val="nl-NL"/>
         </w:rPr>
-        <w:t xml:space="preserve">Via de cocktail controller selecteren we alle </w:t>
+        <w:t xml:space="preserve">Via de </w:t>
+      </w:r>
+      <w:r>
+        <w:rPr>
+          <w:rFonts w:ascii="Calibri" w:hAnsi="Calibri" w:cs="Calibri"/>
+          <w:lang w:val="nl-NL"/>
+        </w:rPr>
+        <w:t>drankje</w:t>
+      </w:r>
+      <w:r>
+        <w:rPr>
+          <w:rFonts w:ascii="Calibri" w:hAnsi="Calibri" w:cs="Calibri"/>
+          <w:lang w:val="nl-NL"/>
+        </w:rPr>
+        <w:t xml:space="preserve"> controller selecteren we alle </w:t>
       </w:r>
       <w:r>
         <w:rPr>
@@ -6321,7 +6646,30 @@
           <w:rFonts w:ascii="Calibri" w:hAnsi="Calibri" w:cs="Calibri"/>
           <w:lang w:val="nl-NL"/>
         </w:rPr>
-        <w:t xml:space="preserve"> waarbij alle ingrediënten in de cocktail voorkomen in de database.</w:t>
+        <w:t xml:space="preserve"> waarbij alle ingrediënten in </w:t>
+      </w:r>
+      <w:proofErr w:type="gramStart"/>
+      <w:r>
+        <w:rPr>
+          <w:rFonts w:ascii="Calibri" w:hAnsi="Calibri" w:cs="Calibri"/>
+          <w:lang w:val="nl-NL"/>
+        </w:rPr>
+        <w:t xml:space="preserve">de </w:t>
+      </w:r>
+      <w:r>
+        <w:rPr>
+          <w:rFonts w:ascii="Calibri" w:hAnsi="Calibri" w:cs="Calibri"/>
+          <w:lang w:val="nl-NL"/>
+        </w:rPr>
+        <w:t>drankje</w:t>
+      </w:r>
+      <w:proofErr w:type="gramEnd"/>
+      <w:r>
+        <w:rPr>
+          <w:rFonts w:ascii="Calibri" w:hAnsi="Calibri" w:cs="Calibri"/>
+          <w:lang w:val="nl-NL"/>
+        </w:rPr>
+        <w:t xml:space="preserve"> voorkomen in de database.</w:t>
       </w:r>
     </w:p>
     <w:p>
@@ -6349,7 +6697,7 @@
           <w:lang w:val="nl-NL"/>
         </w:rPr>
       </w:pPr>
-      <w:bookmarkStart w:id="23" w:name="_Toc127864128"/>
+      <w:bookmarkStart w:id="23" w:name="_Toc128037250"/>
       <w:r>
         <w:rPr>
           <w:rFonts w:ascii="Calibri" w:hAnsi="Calibri" w:cs="Calibri"/>
@@ -6459,7 +6807,7 @@
           <w:lang w:val="nl-NL"/>
         </w:rPr>
       </w:pPr>
-      <w:bookmarkStart w:id="24" w:name="_Toc127864129"/>
+      <w:bookmarkStart w:id="24" w:name="_Toc128037251"/>
       <w:r>
         <w:rPr>
           <w:rFonts w:ascii="Calibri" w:hAnsi="Calibri" w:cs="Calibri"/>
@@ -6481,7 +6829,32 @@
           <w:rFonts w:ascii="Calibri" w:hAnsi="Calibri" w:cs="Calibri"/>
           <w:lang w:val="nl-NL"/>
         </w:rPr>
-        <w:t>Om de hoeveelheid resultaten te ontvangen gebruik je de ‘count()’ functie om gemakkelijk de hoeveelheid te krijgen dat in de array zit.</w:t>
+        <w:t>Om de hoeveelheid resultaten te ontvangen gebruik je de ‘</w:t>
+      </w:r>
+      <w:proofErr w:type="spellStart"/>
+      <w:proofErr w:type="gramStart"/>
+      <w:r>
+        <w:rPr>
+          <w:rFonts w:ascii="Calibri" w:hAnsi="Calibri" w:cs="Calibri"/>
+          <w:lang w:val="nl-NL"/>
+        </w:rPr>
+        <w:t>count</w:t>
+      </w:r>
+      <w:proofErr w:type="spellEnd"/>
+      <w:r>
+        <w:rPr>
+          <w:rFonts w:ascii="Calibri" w:hAnsi="Calibri" w:cs="Calibri"/>
+          <w:lang w:val="nl-NL"/>
+        </w:rPr>
+        <w:t>(</w:t>
+      </w:r>
+      <w:proofErr w:type="gramEnd"/>
+      <w:r>
+        <w:rPr>
+          <w:rFonts w:ascii="Calibri" w:hAnsi="Calibri" w:cs="Calibri"/>
+          <w:lang w:val="nl-NL"/>
+        </w:rPr>
+        <w:t>)’ functie om gemakkelijk de hoeveelheid te krijgen dat in de array zit.</w:t>
       </w:r>
     </w:p>
     <w:p>
@@ -6500,7 +6873,7 @@
           <w:lang w:val="nl-NL"/>
         </w:rPr>
       </w:pPr>
-      <w:bookmarkStart w:id="25" w:name="_Toc127864130"/>
+      <w:bookmarkStart w:id="25" w:name="_Toc128037252"/>
       <w:r>
         <w:rPr>
           <w:rFonts w:ascii="Calibri" w:hAnsi="Calibri" w:cs="Calibri"/>
@@ -6593,7 +6966,23 @@
           <w:rFonts w:ascii="Calibri" w:hAnsi="Calibri" w:cs="Calibri"/>
           <w:lang w:val="nl-NL"/>
         </w:rPr>
-        <w:t xml:space="preserve"> te tonen maken we gebruik van een foreach loop. </w:t>
+        <w:t xml:space="preserve"> te tonen maken we gebruik van een </w:t>
+      </w:r>
+      <w:proofErr w:type="spellStart"/>
+      <w:r>
+        <w:rPr>
+          <w:rFonts w:ascii="Calibri" w:hAnsi="Calibri" w:cs="Calibri"/>
+          <w:lang w:val="nl-NL"/>
+        </w:rPr>
+        <w:t>foreach</w:t>
+      </w:r>
+      <w:proofErr w:type="spellEnd"/>
+      <w:r>
+        <w:rPr>
+          <w:rFonts w:ascii="Calibri" w:hAnsi="Calibri" w:cs="Calibri"/>
+          <w:lang w:val="nl-NL"/>
+        </w:rPr>
+        <w:t xml:space="preserve"> loop. </w:t>
       </w:r>
     </w:p>
     <w:p>
@@ -6612,7 +7001,7 @@
           <w:lang w:val="nl-NL"/>
         </w:rPr>
       </w:pPr>
-      <w:bookmarkStart w:id="26" w:name="_Toc127864131"/>
+      <w:bookmarkStart w:id="26" w:name="_Toc128037253"/>
       <w:r>
         <w:rPr>
           <w:rFonts w:ascii="Calibri" w:hAnsi="Calibri" w:cs="Calibri"/>
@@ -6787,13 +7176,27 @@
           <w:lang w:val="nl-NL"/>
         </w:rPr>
       </w:pPr>
-      <w:bookmarkStart w:id="27" w:name="_Toc127864132"/>
-      <w:r>
-        <w:rPr>
-          <w:rFonts w:ascii="Calibri" w:hAnsi="Calibri" w:cs="Calibri"/>
-          <w:lang w:val="nl-NL"/>
-        </w:rPr>
-        <w:t>Cocktail informatie tonen</w:t>
+      <w:bookmarkStart w:id="27" w:name="_Toc128037254"/>
+      <w:r>
+        <w:rPr>
+          <w:rFonts w:ascii="Calibri" w:hAnsi="Calibri" w:cs="Calibri"/>
+          <w:lang w:val="nl-NL"/>
+        </w:rPr>
+        <w:t xml:space="preserve">informatie </w:t>
+      </w:r>
+      <w:r>
+        <w:rPr>
+          <w:rFonts w:ascii="Calibri" w:hAnsi="Calibri" w:cs="Calibri"/>
+          <w:lang w:val="nl-NL"/>
+        </w:rPr>
+        <w:t xml:space="preserve">van drankje </w:t>
+      </w:r>
+      <w:r>
+        <w:rPr>
+          <w:rFonts w:ascii="Calibri" w:hAnsi="Calibri" w:cs="Calibri"/>
+          <w:lang w:val="nl-NL"/>
+        </w:rPr>
+        <w:t>tonen</w:t>
       </w:r>
       <w:bookmarkEnd w:id="27"/>
     </w:p>
@@ -6805,7 +7208,7 @@
           <w:lang w:val="nl-NL"/>
         </w:rPr>
       </w:pPr>
-      <w:bookmarkStart w:id="28" w:name="_Toc127864133"/>
+      <w:bookmarkStart w:id="28" w:name="_Toc128037255"/>
       <w:r>
         <w:rPr>
           <w:rFonts w:ascii="Calibri" w:hAnsi="Calibri" w:cs="Calibri"/>
@@ -6852,7 +7255,7 @@
           <w:lang w:val="nl-NL"/>
         </w:rPr>
       </w:pPr>
-      <w:bookmarkStart w:id="29" w:name="_Toc127864134"/>
+      <w:bookmarkStart w:id="29" w:name="_Toc128037256"/>
       <w:r>
         <w:rPr>
           <w:rFonts w:ascii="Calibri" w:hAnsi="Calibri" w:cs="Calibri"/>
@@ -6874,7 +7277,49 @@
           <w:rFonts w:ascii="Calibri" w:hAnsi="Calibri" w:cs="Calibri"/>
           <w:lang w:val="nl-NL"/>
         </w:rPr>
-        <w:t>Wanneer de cocktail een categorie heeft, wordt die getoond als de eerste tag. Als de cocktail alcohol bevat, zal dat ook worden getoond als een tag.</w:t>
+        <w:t xml:space="preserve">Wanneer </w:t>
+      </w:r>
+      <w:r>
+        <w:rPr>
+          <w:rFonts w:ascii="Calibri" w:hAnsi="Calibri" w:cs="Calibri"/>
+          <w:lang w:val="nl-NL"/>
+        </w:rPr>
+        <w:t>het</w:t>
+      </w:r>
+      <w:r>
+        <w:rPr>
+          <w:rFonts w:ascii="Calibri" w:hAnsi="Calibri" w:cs="Calibri"/>
+          <w:lang w:val="nl-NL"/>
+        </w:rPr>
+        <w:t xml:space="preserve"> </w:t>
+      </w:r>
+      <w:r>
+        <w:rPr>
+          <w:rFonts w:ascii="Calibri" w:hAnsi="Calibri" w:cs="Calibri"/>
+          <w:lang w:val="nl-NL"/>
+        </w:rPr>
+        <w:t>drankje</w:t>
+      </w:r>
+      <w:r>
+        <w:rPr>
+          <w:rFonts w:ascii="Calibri" w:hAnsi="Calibri" w:cs="Calibri"/>
+          <w:lang w:val="nl-NL"/>
+        </w:rPr>
+        <w:t xml:space="preserve"> een categorie heeft, wordt die getoond als de eerste tag. Als de </w:t>
+      </w:r>
+      <w:r>
+        <w:rPr>
+          <w:rFonts w:ascii="Calibri" w:hAnsi="Calibri" w:cs="Calibri"/>
+          <w:lang w:val="nl-NL"/>
+        </w:rPr>
+        <w:t>drankje</w:t>
+      </w:r>
+      <w:r>
+        <w:rPr>
+          <w:rFonts w:ascii="Calibri" w:hAnsi="Calibri" w:cs="Calibri"/>
+          <w:lang w:val="nl-NL"/>
+        </w:rPr>
+        <w:t xml:space="preserve"> alcohol bevat, zal dat ook worden getoond als een tag.</w:t>
       </w:r>
     </w:p>
     <w:p>
@@ -6885,7 +7330,7 @@
           <w:lang w:val="nl-NL"/>
         </w:rPr>
       </w:pPr>
-      <w:bookmarkStart w:id="30" w:name="_Toc127864135"/>
+      <w:bookmarkStart w:id="30" w:name="_Toc128037257"/>
       <w:r>
         <w:rPr>
           <w:rFonts w:ascii="Calibri" w:hAnsi="Calibri" w:cs="Calibri"/>
@@ -6907,7 +7352,21 @@
           <w:rFonts w:ascii="Calibri" w:hAnsi="Calibri" w:cs="Calibri"/>
           <w:lang w:val="nl-NL"/>
         </w:rPr>
-        <w:t>Onderaan de pagina worden er 4 ingrediënten per rij getoond die gebruikt worden in deze cocktail. Deze afbeeldingen leiden vervolgens naar de pagina van het ingrediënt zelf.</w:t>
+        <w:t xml:space="preserve">Onderaan de pagina worden er 4 ingrediënten per rij getoond die gebruikt worden in deze </w:t>
+      </w:r>
+      <w:r>
+        <w:rPr>
+          <w:rFonts w:ascii="Calibri" w:hAnsi="Calibri" w:cs="Calibri"/>
+          <w:lang w:val="nl-NL"/>
+        </w:rPr>
+        <w:t>drankje</w:t>
+      </w:r>
+      <w:r>
+        <w:rPr>
+          <w:rFonts w:ascii="Calibri" w:hAnsi="Calibri" w:cs="Calibri"/>
+          <w:lang w:val="nl-NL"/>
+        </w:rPr>
+        <w:t>. Deze afbeeldingen leiden vervolgens naar de pagina van het ingrediënt zelf.</w:t>
       </w:r>
     </w:p>
     <w:p>
@@ -6934,7 +7393,7 @@
           <w:lang w:val="nl-NL"/>
         </w:rPr>
       </w:pPr>
-      <w:bookmarkStart w:id="31" w:name="_Toc127864136"/>
+      <w:bookmarkStart w:id="31" w:name="_Toc128037258"/>
       <w:r>
         <w:rPr>
           <w:rFonts w:ascii="Calibri" w:hAnsi="Calibri" w:cs="Calibri"/>
@@ -7031,7 +7490,7 @@
           <w:lang w:val="nl-NL"/>
         </w:rPr>
       </w:pPr>
-      <w:bookmarkStart w:id="32" w:name="_Toc127864137"/>
+      <w:bookmarkStart w:id="32" w:name="_Toc128037259"/>
       <w:r>
         <w:rPr>
           <w:rFonts w:ascii="Calibri" w:hAnsi="Calibri" w:cs="Calibri"/>
@@ -7085,7 +7544,7 @@
           <w:lang w:val="nl-NL"/>
         </w:rPr>
       </w:pPr>
-      <w:bookmarkStart w:id="33" w:name="_Toc127864138"/>
+      <w:bookmarkStart w:id="33" w:name="_Toc128037260"/>
       <w:r>
         <w:rPr>
           <w:rFonts w:ascii="Calibri" w:hAnsi="Calibri" w:cs="Calibri"/>
@@ -7121,7 +7580,14 @@
           <w:rFonts w:ascii="Calibri" w:hAnsi="Calibri" w:cs="Calibri"/>
           <w:lang w:val="nl-NL"/>
         </w:rPr>
-        <w:t xml:space="preserve"> getoond die deze ingrediënt gebruiken. De afbeelding daarvan leidt vervolgens naar de pagina van die cocktail</w:t>
+        <w:t xml:space="preserve"> getoond die deze ingrediënt gebruiken. De afbeelding daarvan leidt vervolgens naar de pagina van die </w:t>
+      </w:r>
+      <w:r>
+        <w:rPr>
+          <w:rFonts w:ascii="Calibri" w:hAnsi="Calibri" w:cs="Calibri"/>
+          <w:lang w:val="nl-NL"/>
+        </w:rPr>
+        <w:t>drankje</w:t>
       </w:r>
     </w:p>
     <w:p>
@@ -7158,7 +7624,7 @@
           <w:lang w:val="nl-NL"/>
         </w:rPr>
       </w:pPr>
-      <w:bookmarkStart w:id="34" w:name="_Toc127864139"/>
+      <w:bookmarkStart w:id="34" w:name="_Toc128037261"/>
       <w:r>
         <w:rPr>
           <w:rFonts w:ascii="Calibri" w:hAnsi="Calibri" w:cs="Calibri"/>
@@ -7176,13 +7642,27 @@
           <w:lang w:val="nl-NL"/>
         </w:rPr>
       </w:pPr>
-      <w:bookmarkStart w:id="35" w:name="_Toc127864140"/>
-      <w:r>
-        <w:rPr>
-          <w:rFonts w:ascii="Calibri" w:hAnsi="Calibri" w:cs="Calibri"/>
-          <w:lang w:val="nl-NL"/>
-        </w:rPr>
-        <w:t>Navigeren naar cocktail of ingrediënt pagina</w:t>
+      <w:bookmarkStart w:id="35" w:name="_Toc128037262"/>
+      <w:r>
+        <w:rPr>
+          <w:rFonts w:ascii="Calibri" w:hAnsi="Calibri" w:cs="Calibri"/>
+          <w:lang w:val="nl-NL"/>
+        </w:rPr>
+        <w:t xml:space="preserve">Navigeren naar </w:t>
+      </w:r>
+      <w:r>
+        <w:rPr>
+          <w:rFonts w:ascii="Calibri" w:hAnsi="Calibri" w:cs="Calibri"/>
+          <w:lang w:val="nl-NL"/>
+        </w:rPr>
+        <w:t>drankje</w:t>
+      </w:r>
+      <w:r>
+        <w:rPr>
+          <w:rFonts w:ascii="Calibri" w:hAnsi="Calibri" w:cs="Calibri"/>
+          <w:lang w:val="nl-NL"/>
+        </w:rPr>
+        <w:t xml:space="preserve"> of ingrediënt pagina</w:t>
       </w:r>
       <w:bookmarkEnd w:id="35"/>
     </w:p>
@@ -7198,7 +7678,21 @@
           <w:rFonts w:ascii="Calibri" w:hAnsi="Calibri" w:cs="Calibri"/>
           <w:lang w:val="nl-NL"/>
         </w:rPr>
-        <w:t>Wanneer je op de naam of afbeelding van zowel een cocktail of ingrediënt klikt. Word je genavigeerd naar een route die vervolgens in de controller alle informatie</w:t>
+        <w:t xml:space="preserve">Wanneer je op de naam of afbeelding van zowel een </w:t>
+      </w:r>
+      <w:r>
+        <w:rPr>
+          <w:rFonts w:ascii="Calibri" w:hAnsi="Calibri" w:cs="Calibri"/>
+          <w:lang w:val="nl-NL"/>
+        </w:rPr>
+        <w:t>drankje</w:t>
+      </w:r>
+      <w:r>
+        <w:rPr>
+          <w:rFonts w:ascii="Calibri" w:hAnsi="Calibri" w:cs="Calibri"/>
+          <w:lang w:val="nl-NL"/>
+        </w:rPr>
+        <w:t xml:space="preserve"> of ingrediënt klikt. Word je genavigeerd naar een route die vervolgens in de controller alle informatie</w:t>
       </w:r>
       <w:r>
         <w:rPr>
@@ -7220,7 +7714,21 @@
           <w:rFonts w:ascii="Calibri" w:hAnsi="Calibri" w:cs="Calibri"/>
           <w:lang w:val="nl-NL"/>
         </w:rPr>
-        <w:t>Wanneer de cocktail/ingrediënt is gevonden word je genavigeerd naar een view met de data van de query. Met deze data kan de volgende pagina vervolgens de naam, beschrijving enzovoort tonen.</w:t>
+        <w:t xml:space="preserve">Wanneer de </w:t>
+      </w:r>
+      <w:r>
+        <w:rPr>
+          <w:rFonts w:ascii="Calibri" w:hAnsi="Calibri" w:cs="Calibri"/>
+          <w:lang w:val="nl-NL"/>
+        </w:rPr>
+        <w:t>drankje</w:t>
+      </w:r>
+      <w:r>
+        <w:rPr>
+          <w:rFonts w:ascii="Calibri" w:hAnsi="Calibri" w:cs="Calibri"/>
+          <w:lang w:val="nl-NL"/>
+        </w:rPr>
+        <w:t>/ingrediënt is gevonden word je genavigeerd naar een view met de data van de query. Met deze data kan de volgende pagina vervolgens de naam, beschrijving enzovoort tonen.</w:t>
       </w:r>
     </w:p>
     <w:p>
@@ -7239,7 +7747,7 @@
           <w:lang w:val="nl-NL"/>
         </w:rPr>
       </w:pPr>
-      <w:bookmarkStart w:id="36" w:name="_Toc127864141"/>
+      <w:bookmarkStart w:id="36" w:name="_Toc128037263"/>
       <w:r>
         <w:rPr>
           <w:rFonts w:ascii="Calibri" w:hAnsi="Calibri" w:cs="Calibri"/>
@@ -7268,7 +7776,21 @@
           <w:rFonts w:ascii="Calibri" w:hAnsi="Calibri" w:cs="Calibri"/>
           <w:lang w:val="nl-NL"/>
         </w:rPr>
-        <w:t xml:space="preserve">Wanneer je via de zoekbalk zoekt word je genavigeerd naar een route die vervolgens in de cocktail controller alle </w:t>
+        <w:t xml:space="preserve">Wanneer je via de zoekbalk zoekt word je genavigeerd naar een route die vervolgens in de </w:t>
+      </w:r>
+      <w:r>
+        <w:rPr>
+          <w:rFonts w:ascii="Calibri" w:hAnsi="Calibri" w:cs="Calibri"/>
+          <w:lang w:val="nl-NL"/>
+        </w:rPr>
+        <w:t>drankje</w:t>
+      </w:r>
+      <w:r>
+        <w:rPr>
+          <w:rFonts w:ascii="Calibri" w:hAnsi="Calibri" w:cs="Calibri"/>
+          <w:lang w:val="nl-NL"/>
+        </w:rPr>
+        <w:t xml:space="preserve"> controller alle </w:t>
       </w:r>
       <w:r>
         <w:rPr>
@@ -7351,7 +7873,7 @@
           <w:lang w:val="nl-NL"/>
         </w:rPr>
       </w:pPr>
-      <w:bookmarkStart w:id="37" w:name="_Toc127864142"/>
+      <w:bookmarkStart w:id="37" w:name="_Toc128037264"/>
       <w:r>
         <w:rPr>
           <w:rFonts w:ascii="Calibri" w:hAnsi="Calibri" w:cs="Calibri"/>
@@ -7380,7 +7902,21 @@
           <w:rFonts w:ascii="Calibri" w:hAnsi="Calibri" w:cs="Calibri"/>
           <w:lang w:val="nl-NL"/>
         </w:rPr>
-        <w:t xml:space="preserve">Wanneer je zoekt met geselecteerde ingrediënten, word je naar een route gestuurd die vervolgens in de cocktail controller alle ingrediënten ophaalt. </w:t>
+        <w:t xml:space="preserve">Wanneer je zoekt met geselecteerde ingrediënten, word je naar een route gestuurd die vervolgens in de </w:t>
+      </w:r>
+      <w:r>
+        <w:rPr>
+          <w:rFonts w:ascii="Calibri" w:hAnsi="Calibri" w:cs="Calibri"/>
+          <w:lang w:val="nl-NL"/>
+        </w:rPr>
+        <w:t>drankje</w:t>
+      </w:r>
+      <w:r>
+        <w:rPr>
+          <w:rFonts w:ascii="Calibri" w:hAnsi="Calibri" w:cs="Calibri"/>
+          <w:lang w:val="nl-NL"/>
+        </w:rPr>
+        <w:t xml:space="preserve"> controller alle ingrediënten ophaalt. </w:t>
       </w:r>
       <w:r>
         <w:rPr>
@@ -7420,7 +7956,7 @@
           <w:lang w:val="nl-NL"/>
         </w:rPr>
       </w:pPr>
-      <w:bookmarkStart w:id="38" w:name="_Toc127864143"/>
+      <w:bookmarkStart w:id="38" w:name="_Toc128037265"/>
       <w:r>
         <w:rPr>
           <w:rFonts w:ascii="Calibri" w:hAnsi="Calibri" w:cs="Calibri"/>
@@ -7571,14 +8107,35 @@
           <w:lang w:val="nl-NL"/>
         </w:rPr>
       </w:pPr>
-      <w:bookmarkStart w:id="39" w:name="_Toc127864144"/>
+      <w:bookmarkStart w:id="39" w:name="_Toc128037266"/>
       <w:r>
         <w:rPr>
           <w:rFonts w:ascii="Calibri" w:hAnsi="Calibri" w:cs="Calibri"/>
           <w:lang w:val="nl-NL"/>
         </w:rPr>
         <w:lastRenderedPageBreak/>
-        <w:t>Alle cocktail opnemen uit de API</w:t>
+        <w:t xml:space="preserve">Alle </w:t>
+      </w:r>
+      <w:r>
+        <w:rPr>
+          <w:rFonts w:ascii="Calibri" w:hAnsi="Calibri" w:cs="Calibri"/>
+          <w:lang w:val="nl-NL"/>
+        </w:rPr>
+        <w:t>drankje</w:t>
+      </w:r>
+      <w:r>
+        <w:rPr>
+          <w:rFonts w:ascii="Calibri" w:hAnsi="Calibri" w:cs="Calibri"/>
+          <w:lang w:val="nl-NL"/>
+        </w:rPr>
+        <w:t>s</w:t>
+      </w:r>
+      <w:r>
+        <w:rPr>
+          <w:rFonts w:ascii="Calibri" w:hAnsi="Calibri" w:cs="Calibri"/>
+          <w:lang w:val="nl-NL"/>
+        </w:rPr>
+        <w:t xml:space="preserve"> opnemen uit de API</w:t>
       </w:r>
       <w:bookmarkEnd w:id="39"/>
     </w:p>
@@ -7632,12 +8189,21 @@
         </w:rPr>
         <w:t xml:space="preserve"> de alfabet array gebruiken we nu een </w:t>
       </w:r>
-      <w:r>
-        <w:rPr>
-          <w:rFonts w:ascii="Calibri" w:hAnsi="Calibri" w:cs="Calibri"/>
-          <w:lang w:val="nl-NL"/>
-        </w:rPr>
-        <w:t xml:space="preserve">foreach loop. In deze loop ontvangen we de </w:t>
+      <w:proofErr w:type="spellStart"/>
+      <w:r>
+        <w:rPr>
+          <w:rFonts w:ascii="Calibri" w:hAnsi="Calibri" w:cs="Calibri"/>
+          <w:lang w:val="nl-NL"/>
+        </w:rPr>
+        <w:t>foreach</w:t>
+      </w:r>
+      <w:proofErr w:type="spellEnd"/>
+      <w:r>
+        <w:rPr>
+          <w:rFonts w:ascii="Calibri" w:hAnsi="Calibri" w:cs="Calibri"/>
+          <w:lang w:val="nl-NL"/>
+        </w:rPr>
+        <w:t xml:space="preserve"> loop. In deze loop ontvangen we de </w:t>
       </w:r>
       <w:r>
         <w:rPr>
@@ -7672,7 +8238,21 @@
           <w:rFonts w:ascii="Calibri" w:hAnsi="Calibri" w:cs="Calibri"/>
           <w:lang w:val="nl-NL"/>
         </w:rPr>
-        <w:t xml:space="preserve">En kijken we bij elke cocktail of </w:t>
+        <w:t xml:space="preserve">En kijken we bij elke </w:t>
+      </w:r>
+      <w:r>
+        <w:rPr>
+          <w:rFonts w:ascii="Calibri" w:hAnsi="Calibri" w:cs="Calibri"/>
+          <w:lang w:val="nl-NL"/>
+        </w:rPr>
+        <w:t>drankje</w:t>
+      </w:r>
+      <w:r>
+        <w:rPr>
+          <w:rFonts w:ascii="Calibri" w:hAnsi="Calibri" w:cs="Calibri"/>
+          <w:lang w:val="nl-NL"/>
+        </w:rPr>
+        <w:t xml:space="preserve"> of </w:t>
       </w:r>
       <w:r>
         <w:rPr>
@@ -7757,7 +8337,7 @@
           <w:lang w:val="nl-NL"/>
         </w:rPr>
       </w:pPr>
-      <w:bookmarkStart w:id="40" w:name="_Toc127864145"/>
+      <w:bookmarkStart w:id="40" w:name="_Toc128037267"/>
       <w:r>
         <w:rPr>
           <w:rFonts w:ascii="Calibri" w:hAnsi="Calibri" w:cs="Calibri"/>
@@ -7786,7 +8366,21 @@
           <w:rFonts w:ascii="Calibri" w:hAnsi="Calibri" w:cs="Calibri"/>
           <w:lang w:val="nl-NL"/>
         </w:rPr>
-        <w:t xml:space="preserve">bij elke nieuwe cocktail </w:t>
+        <w:t xml:space="preserve">bij elke nieuwe </w:t>
+      </w:r>
+      <w:r>
+        <w:rPr>
+          <w:rFonts w:ascii="Calibri" w:hAnsi="Calibri" w:cs="Calibri"/>
+          <w:lang w:val="nl-NL"/>
+        </w:rPr>
+        <w:t>drankje</w:t>
+      </w:r>
+      <w:r>
+        <w:rPr>
+          <w:rFonts w:ascii="Calibri" w:hAnsi="Calibri" w:cs="Calibri"/>
+          <w:lang w:val="nl-NL"/>
+        </w:rPr>
+        <w:t xml:space="preserve"> </w:t>
       </w:r>
       <w:r>
         <w:rPr>
@@ -7856,7 +8450,7 @@
           <w:lang w:val="nl-NL"/>
         </w:rPr>
       </w:pPr>
-      <w:bookmarkStart w:id="41" w:name="_Toc127864146"/>
+      <w:bookmarkStart w:id="41" w:name="_Toc128037268"/>
       <w:r>
         <w:rPr>
           <w:rFonts w:ascii="Calibri" w:hAnsi="Calibri" w:cs="Calibri"/>
@@ -7878,7 +8472,23 @@
           <w:rFonts w:ascii="Calibri" w:hAnsi="Calibri" w:cs="Calibri"/>
           <w:lang w:val="nl-NL"/>
         </w:rPr>
-        <w:t xml:space="preserve">Hierbij gebruiken we weer een foreach loop die door alle nieuwe ingrediëntnamen loopt. In deze loop zoeken we de data van het ingrediënt vanuit de API. Deze data doen we vervolgens in een nieuwe </w:t>
+        <w:t xml:space="preserve">Hierbij gebruiken we weer een </w:t>
+      </w:r>
+      <w:proofErr w:type="spellStart"/>
+      <w:r>
+        <w:rPr>
+          <w:rFonts w:ascii="Calibri" w:hAnsi="Calibri" w:cs="Calibri"/>
+          <w:lang w:val="nl-NL"/>
+        </w:rPr>
+        <w:t>foreach</w:t>
+      </w:r>
+      <w:proofErr w:type="spellEnd"/>
+      <w:r>
+        <w:rPr>
+          <w:rFonts w:ascii="Calibri" w:hAnsi="Calibri" w:cs="Calibri"/>
+          <w:lang w:val="nl-NL"/>
+        </w:rPr>
+        <w:t xml:space="preserve"> loop die door alle nieuwe ingrediëntnamen loopt. In deze loop zoeken we de data van het ingrediënt vanuit de API. Deze data doen we vervolgens in een nieuwe </w:t>
       </w:r>
       <w:r>
         <w:rPr>
@@ -7904,15 +8514,24 @@
           <w:lang w:val="nl-NL"/>
         </w:rPr>
       </w:pPr>
-      <w:bookmarkStart w:id="42" w:name="_Toc127864147"/>
-      <w:r>
-        <w:rPr>
-          <w:rFonts w:ascii="Calibri" w:hAnsi="Calibri" w:cs="Calibri"/>
-          <w:lang w:val="nl-NL"/>
-        </w:rPr>
-        <w:t>De measures</w:t>
+      <w:bookmarkStart w:id="42" w:name="_Toc128037269"/>
+      <w:r>
+        <w:rPr>
+          <w:rFonts w:ascii="Calibri" w:hAnsi="Calibri" w:cs="Calibri"/>
+          <w:lang w:val="nl-NL"/>
+        </w:rPr>
+        <w:t xml:space="preserve">De </w:t>
+      </w:r>
+      <w:proofErr w:type="spellStart"/>
+      <w:r>
+        <w:rPr>
+          <w:rFonts w:ascii="Calibri" w:hAnsi="Calibri" w:cs="Calibri"/>
+          <w:lang w:val="nl-NL"/>
+        </w:rPr>
+        <w:t>measures</w:t>
       </w:r>
       <w:bookmarkEnd w:id="42"/>
+      <w:proofErr w:type="spellEnd"/>
     </w:p>
     <w:p>
       <w:pPr>
@@ -7926,7 +8545,71 @@
           <w:rFonts w:ascii="Calibri" w:hAnsi="Calibri" w:cs="Calibri"/>
           <w:lang w:val="nl-NL"/>
         </w:rPr>
-        <w:t>In de API wordt er gewerkt met oz en cups, dit moeten we standaard omrekenen naar alleen mL. Daarom kijken we eerst of de measure in cups of oz is berekend, en op basis daarvan gebruiken we de juiste berekening om het neer milliliter te berekenen.</w:t>
+        <w:t xml:space="preserve">In de API wordt er gewerkt met </w:t>
+      </w:r>
+      <w:proofErr w:type="spellStart"/>
+      <w:r>
+        <w:rPr>
+          <w:rFonts w:ascii="Calibri" w:hAnsi="Calibri" w:cs="Calibri"/>
+          <w:lang w:val="nl-NL"/>
+        </w:rPr>
+        <w:t>oz</w:t>
+      </w:r>
+      <w:proofErr w:type="spellEnd"/>
+      <w:r>
+        <w:rPr>
+          <w:rFonts w:ascii="Calibri" w:hAnsi="Calibri" w:cs="Calibri"/>
+          <w:lang w:val="nl-NL"/>
+        </w:rPr>
+        <w:t xml:space="preserve"> en cups, dit moeten we standaard omrekenen naar alleen </w:t>
+      </w:r>
+      <w:proofErr w:type="spellStart"/>
+      <w:r>
+        <w:rPr>
+          <w:rFonts w:ascii="Calibri" w:hAnsi="Calibri" w:cs="Calibri"/>
+          <w:lang w:val="nl-NL"/>
+        </w:rPr>
+        <w:t>mL</w:t>
+      </w:r>
+      <w:proofErr w:type="spellEnd"/>
+      <w:r>
+        <w:rPr>
+          <w:rFonts w:ascii="Calibri" w:hAnsi="Calibri" w:cs="Calibri"/>
+          <w:lang w:val="nl-NL"/>
+        </w:rPr>
+        <w:t xml:space="preserve">. Daarom kijken we eerst of de </w:t>
+      </w:r>
+      <w:proofErr w:type="spellStart"/>
+      <w:r>
+        <w:rPr>
+          <w:rFonts w:ascii="Calibri" w:hAnsi="Calibri" w:cs="Calibri"/>
+          <w:lang w:val="nl-NL"/>
+        </w:rPr>
+        <w:t>measure</w:t>
+      </w:r>
+      <w:proofErr w:type="spellEnd"/>
+      <w:r>
+        <w:rPr>
+          <w:rFonts w:ascii="Calibri" w:hAnsi="Calibri" w:cs="Calibri"/>
+          <w:lang w:val="nl-NL"/>
+        </w:rPr>
+        <w:t xml:space="preserve"> in cups of </w:t>
+      </w:r>
+      <w:proofErr w:type="spellStart"/>
+      <w:r>
+        <w:rPr>
+          <w:rFonts w:ascii="Calibri" w:hAnsi="Calibri" w:cs="Calibri"/>
+          <w:lang w:val="nl-NL"/>
+        </w:rPr>
+        <w:t>oz</w:t>
+      </w:r>
+      <w:proofErr w:type="spellEnd"/>
+      <w:r>
+        <w:rPr>
+          <w:rFonts w:ascii="Calibri" w:hAnsi="Calibri" w:cs="Calibri"/>
+          <w:lang w:val="nl-NL"/>
+        </w:rPr>
+        <w:t xml:space="preserve"> is berekend, en op basis daarvan gebruiken we de juiste berekening om het neer milliliter te berekenen.</w:t>
       </w:r>
     </w:p>
     <w:p>
@@ -7937,7 +8620,7 @@
           <w:lang w:val="nl-NL"/>
         </w:rPr>
       </w:pPr>
-      <w:bookmarkStart w:id="43" w:name="_Toc127864148"/>
+      <w:bookmarkStart w:id="43" w:name="_Toc128037270"/>
       <w:r>
         <w:rPr>
           <w:rFonts w:ascii="Calibri" w:hAnsi="Calibri" w:cs="Calibri"/>
@@ -8009,7 +8692,62 @@
           <w:rFonts w:ascii="Calibri" w:hAnsi="Calibri" w:cs="Calibri"/>
           <w:lang w:val="nl-NL"/>
         </w:rPr>
-        <w:t xml:space="preserve"> geüpdatet die het desbetreffende bevat. Bij de ingrediënten attachen we de cocktail, en bij de andere twee updaten de desbetreffende column. Die eerst de naam had, maar nu het id krijgt.</w:t>
+        <w:t xml:space="preserve"> geüpdatet die het desbetreffende bevat. Bij de ingrediënten </w:t>
+      </w:r>
+      <w:proofErr w:type="spellStart"/>
+      <w:r>
+        <w:rPr>
+          <w:rFonts w:ascii="Calibri" w:hAnsi="Calibri" w:cs="Calibri"/>
+          <w:lang w:val="nl-NL"/>
+        </w:rPr>
+        <w:t>attachen</w:t>
+      </w:r>
+      <w:proofErr w:type="spellEnd"/>
+      <w:r>
+        <w:rPr>
+          <w:rFonts w:ascii="Calibri" w:hAnsi="Calibri" w:cs="Calibri"/>
+          <w:lang w:val="nl-NL"/>
+        </w:rPr>
+        <w:t xml:space="preserve"> we </w:t>
+      </w:r>
+      <w:proofErr w:type="gramStart"/>
+      <w:r>
+        <w:rPr>
+          <w:rFonts w:ascii="Calibri" w:hAnsi="Calibri" w:cs="Calibri"/>
+          <w:lang w:val="nl-NL"/>
+        </w:rPr>
+        <w:t xml:space="preserve">de </w:t>
+      </w:r>
+      <w:r>
+        <w:rPr>
+          <w:rFonts w:ascii="Calibri" w:hAnsi="Calibri" w:cs="Calibri"/>
+          <w:lang w:val="nl-NL"/>
+        </w:rPr>
+        <w:t>drankje</w:t>
+      </w:r>
+      <w:proofErr w:type="gramEnd"/>
+      <w:r>
+        <w:rPr>
+          <w:rFonts w:ascii="Calibri" w:hAnsi="Calibri" w:cs="Calibri"/>
+          <w:lang w:val="nl-NL"/>
+        </w:rPr>
+        <w:t xml:space="preserve">, en bij de andere twee updaten de desbetreffende column. Die eerst de naam had, maar nu het </w:t>
+      </w:r>
+      <w:proofErr w:type="spellStart"/>
+      <w:r>
+        <w:rPr>
+          <w:rFonts w:ascii="Calibri" w:hAnsi="Calibri" w:cs="Calibri"/>
+          <w:lang w:val="nl-NL"/>
+        </w:rPr>
+        <w:t>id</w:t>
+      </w:r>
+      <w:proofErr w:type="spellEnd"/>
+      <w:r>
+        <w:rPr>
+          <w:rFonts w:ascii="Calibri" w:hAnsi="Calibri" w:cs="Calibri"/>
+          <w:lang w:val="nl-NL"/>
+        </w:rPr>
+        <w:t xml:space="preserve"> krijgt.</w:t>
       </w:r>
       <w:r>
         <w:rPr>
@@ -8035,15 +8773,33 @@
           <w:lang w:val="nl-NL"/>
         </w:rPr>
       </w:pPr>
-      <w:bookmarkStart w:id="44" w:name="_Toc127864149"/>
-      <w:r>
-        <w:rPr>
-          <w:rFonts w:ascii="Calibri" w:hAnsi="Calibri" w:cs="Calibri"/>
-          <w:lang w:val="nl-NL"/>
-        </w:rPr>
-        <w:t>Task scheduling</w:t>
+      <w:bookmarkStart w:id="44" w:name="_Toc128037271"/>
+      <w:proofErr w:type="spellStart"/>
+      <w:r>
+        <w:rPr>
+          <w:rFonts w:ascii="Calibri" w:hAnsi="Calibri" w:cs="Calibri"/>
+          <w:lang w:val="nl-NL"/>
+        </w:rPr>
+        <w:t>Task</w:t>
+      </w:r>
+      <w:proofErr w:type="spellEnd"/>
+      <w:r>
+        <w:rPr>
+          <w:rFonts w:ascii="Calibri" w:hAnsi="Calibri" w:cs="Calibri"/>
+          <w:lang w:val="nl-NL"/>
+        </w:rPr>
+        <w:t xml:space="preserve"> </w:t>
+      </w:r>
+      <w:proofErr w:type="spellStart"/>
+      <w:r>
+        <w:rPr>
+          <w:rFonts w:ascii="Calibri" w:hAnsi="Calibri" w:cs="Calibri"/>
+          <w:lang w:val="nl-NL"/>
+        </w:rPr>
+        <w:t>scheduling</w:t>
       </w:r>
       <w:bookmarkEnd w:id="44"/>
+      <w:proofErr w:type="spellEnd"/>
     </w:p>
     <w:p>
       <w:pPr>
@@ -8071,8 +8827,41 @@
           <w:rFonts w:ascii="Calibri" w:hAnsi="Calibri" w:cs="Calibri"/>
           <w:lang w:val="nl-NL"/>
         </w:rPr>
-        <w:t xml:space="preserve"> en ingrediënten om het uur te laten draaien gebruiken we Task Scheduling. Om het uur kunnen we dus een </w:t>
-      </w:r>
+        <w:t xml:space="preserve"> en ingrediënten om het uur te laten draaien gebruiken we </w:t>
+      </w:r>
+      <w:proofErr w:type="spellStart"/>
+      <w:r>
+        <w:rPr>
+          <w:rFonts w:ascii="Calibri" w:hAnsi="Calibri" w:cs="Calibri"/>
+          <w:lang w:val="nl-NL"/>
+        </w:rPr>
+        <w:t>Task</w:t>
+      </w:r>
+      <w:proofErr w:type="spellEnd"/>
+      <w:r>
+        <w:rPr>
+          <w:rFonts w:ascii="Calibri" w:hAnsi="Calibri" w:cs="Calibri"/>
+          <w:lang w:val="nl-NL"/>
+        </w:rPr>
+        <w:t xml:space="preserve"> </w:t>
+      </w:r>
+      <w:proofErr w:type="spellStart"/>
+      <w:r>
+        <w:rPr>
+          <w:rFonts w:ascii="Calibri" w:hAnsi="Calibri" w:cs="Calibri"/>
+          <w:lang w:val="nl-NL"/>
+        </w:rPr>
+        <w:t>Scheduling</w:t>
+      </w:r>
+      <w:proofErr w:type="spellEnd"/>
+      <w:r>
+        <w:rPr>
+          <w:rFonts w:ascii="Calibri" w:hAnsi="Calibri" w:cs="Calibri"/>
+          <w:lang w:val="nl-NL"/>
+        </w:rPr>
+        <w:t xml:space="preserve">. Om het uur kunnen we dus een </w:t>
+      </w:r>
+      <w:proofErr w:type="spellStart"/>
       <w:r>
         <w:rPr>
           <w:rFonts w:ascii="Calibri" w:hAnsi="Calibri" w:cs="Calibri"/>
@@ -8085,7 +8874,15 @@
           <w:rFonts w:ascii="Calibri" w:hAnsi="Calibri" w:cs="Calibri"/>
           <w:lang w:val="nl-NL"/>
         </w:rPr>
-        <w:t>rtisan command</w:t>
+        <w:t>rtisan</w:t>
+      </w:r>
+      <w:proofErr w:type="spellEnd"/>
+      <w:r>
+        <w:rPr>
+          <w:rFonts w:ascii="Calibri" w:hAnsi="Calibri" w:cs="Calibri"/>
+          <w:lang w:val="nl-NL"/>
+        </w:rPr>
+        <w:t xml:space="preserve"> command</w:t>
       </w:r>
       <w:r>
         <w:rPr>
@@ -8115,12 +8912,51 @@
         </w:rPr>
         <w:t xml:space="preserve"> en </w:t>
       </w:r>
-      <w:r>
-        <w:rPr>
-          <w:rFonts w:ascii="Calibri" w:hAnsi="Calibri" w:cs="Calibri"/>
-          <w:lang w:val="nl-NL"/>
-        </w:rPr>
-        <w:t>uitvoerd, en zodra er een cocktail wordt toegevoegd, gaat het ook kijken naar ingrediënten, het glass en de categorie</w:t>
+      <w:proofErr w:type="spellStart"/>
+      <w:r>
+        <w:rPr>
+          <w:rFonts w:ascii="Calibri" w:hAnsi="Calibri" w:cs="Calibri"/>
+          <w:lang w:val="nl-NL"/>
+        </w:rPr>
+        <w:t>uitvoerd</w:t>
+      </w:r>
+      <w:proofErr w:type="spellEnd"/>
+      <w:r>
+        <w:rPr>
+          <w:rFonts w:ascii="Calibri" w:hAnsi="Calibri" w:cs="Calibri"/>
+          <w:lang w:val="nl-NL"/>
+        </w:rPr>
+        <w:t xml:space="preserve">, en zodra er een </w:t>
+      </w:r>
+      <w:r>
+        <w:rPr>
+          <w:rFonts w:ascii="Calibri" w:hAnsi="Calibri" w:cs="Calibri"/>
+          <w:lang w:val="nl-NL"/>
+        </w:rPr>
+        <w:t>drankje</w:t>
+      </w:r>
+      <w:r>
+        <w:rPr>
+          <w:rFonts w:ascii="Calibri" w:hAnsi="Calibri" w:cs="Calibri"/>
+          <w:lang w:val="nl-NL"/>
+        </w:rPr>
+        <w:t xml:space="preserve"> wordt toegevoegd, gaat het ook kijken naar ingrediënten, het </w:t>
+      </w:r>
+      <w:proofErr w:type="spellStart"/>
+      <w:r>
+        <w:rPr>
+          <w:rFonts w:ascii="Calibri" w:hAnsi="Calibri" w:cs="Calibri"/>
+          <w:lang w:val="nl-NL"/>
+        </w:rPr>
+        <w:t>glass</w:t>
+      </w:r>
+      <w:proofErr w:type="spellEnd"/>
+      <w:r>
+        <w:rPr>
+          <w:rFonts w:ascii="Calibri" w:hAnsi="Calibri" w:cs="Calibri"/>
+          <w:lang w:val="nl-NL"/>
+        </w:rPr>
+        <w:t xml:space="preserve"> en de categorie</w:t>
       </w:r>
       <w:r>
         <w:rPr>
@@ -8138,7 +8974,7 @@
           <w:lang w:val="nl-NL"/>
         </w:rPr>
       </w:pPr>
-      <w:bookmarkStart w:id="45" w:name="_Toc127864150"/>
+      <w:bookmarkStart w:id="45" w:name="_Toc128037272"/>
       <w:r>
         <w:rPr>
           <w:rFonts w:ascii="Calibri" w:hAnsi="Calibri" w:cs="Calibri"/>
@@ -8167,7 +9003,53 @@
           <w:rFonts w:ascii="Calibri" w:hAnsi="Calibri" w:cs="Calibri"/>
           <w:lang w:val="nl-NL"/>
         </w:rPr>
-        <w:t>Bij het aanmaken van een cocktail wordt er gekeken of de volumes in ml of oz is ingevuld, als het in oz is ingevuld wordt het eerst naar ml berekent voordat het de database ingaat</w:t>
+        <w:t xml:space="preserve">Bij het aanmaken van een </w:t>
+      </w:r>
+      <w:r>
+        <w:rPr>
+          <w:rFonts w:ascii="Calibri" w:hAnsi="Calibri" w:cs="Calibri"/>
+          <w:lang w:val="nl-NL"/>
+        </w:rPr>
+        <w:t>drankje</w:t>
+      </w:r>
+      <w:r>
+        <w:rPr>
+          <w:rFonts w:ascii="Calibri" w:hAnsi="Calibri" w:cs="Calibri"/>
+          <w:lang w:val="nl-NL"/>
+        </w:rPr>
+        <w:t xml:space="preserve"> wordt er gekeken of de volumes in ml of </w:t>
+      </w:r>
+      <w:proofErr w:type="spellStart"/>
+      <w:r>
+        <w:rPr>
+          <w:rFonts w:ascii="Calibri" w:hAnsi="Calibri" w:cs="Calibri"/>
+          <w:lang w:val="nl-NL"/>
+        </w:rPr>
+        <w:t>oz</w:t>
+      </w:r>
+      <w:proofErr w:type="spellEnd"/>
+      <w:r>
+        <w:rPr>
+          <w:rFonts w:ascii="Calibri" w:hAnsi="Calibri" w:cs="Calibri"/>
+          <w:lang w:val="nl-NL"/>
+        </w:rPr>
+        <w:t xml:space="preserve"> is ingevuld, als het in </w:t>
+      </w:r>
+      <w:proofErr w:type="spellStart"/>
+      <w:r>
+        <w:rPr>
+          <w:rFonts w:ascii="Calibri" w:hAnsi="Calibri" w:cs="Calibri"/>
+          <w:lang w:val="nl-NL"/>
+        </w:rPr>
+        <w:t>oz</w:t>
+      </w:r>
+      <w:proofErr w:type="spellEnd"/>
+      <w:r>
+        <w:rPr>
+          <w:rFonts w:ascii="Calibri" w:hAnsi="Calibri" w:cs="Calibri"/>
+          <w:lang w:val="nl-NL"/>
+        </w:rPr>
+        <w:t xml:space="preserve"> is ingevuld wordt het eerst naar ml berekent voordat het de database ingaat</w:t>
       </w:r>
       <w:r>
         <w:rPr>
@@ -8185,7 +9067,7 @@
           <w:lang w:val="nl-NL"/>
         </w:rPr>
       </w:pPr>
-      <w:bookmarkStart w:id="46" w:name="_Toc127864151"/>
+      <w:bookmarkStart w:id="46" w:name="_Toc128037273"/>
       <w:r>
         <w:rPr>
           <w:rFonts w:ascii="Calibri" w:hAnsi="Calibri" w:cs="Calibri"/>
@@ -8227,13 +9109,38 @@
           <w:lang w:val="nl-NL"/>
         </w:rPr>
       </w:pPr>
-      <w:bookmarkStart w:id="47" w:name="_Toc127864152"/>
-      <w:r>
-        <w:rPr>
-          <w:rFonts w:ascii="Calibri" w:hAnsi="Calibri" w:cs="Calibri"/>
-          <w:lang w:val="nl-NL"/>
-        </w:rPr>
-        <w:t>Entity Relationship Diagram</w:t>
+      <w:bookmarkStart w:id="47" w:name="_Toc128037274"/>
+      <w:proofErr w:type="spellStart"/>
+      <w:r>
+        <w:rPr>
+          <w:rFonts w:ascii="Calibri" w:hAnsi="Calibri" w:cs="Calibri"/>
+          <w:lang w:val="nl-NL"/>
+        </w:rPr>
+        <w:t>Entity</w:t>
+      </w:r>
+      <w:proofErr w:type="spellEnd"/>
+      <w:r>
+        <w:rPr>
+          <w:rFonts w:ascii="Calibri" w:hAnsi="Calibri" w:cs="Calibri"/>
+          <w:lang w:val="nl-NL"/>
+        </w:rPr>
+        <w:t xml:space="preserve"> </w:t>
+      </w:r>
+      <w:proofErr w:type="spellStart"/>
+      <w:r>
+        <w:rPr>
+          <w:rFonts w:ascii="Calibri" w:hAnsi="Calibri" w:cs="Calibri"/>
+          <w:lang w:val="nl-NL"/>
+        </w:rPr>
+        <w:t>Relationship</w:t>
+      </w:r>
+      <w:proofErr w:type="spellEnd"/>
+      <w:r>
+        <w:rPr>
+          <w:rFonts w:ascii="Calibri" w:hAnsi="Calibri" w:cs="Calibri"/>
+          <w:lang w:val="nl-NL"/>
+        </w:rPr>
+        <w:t xml:space="preserve"> Diagram</w:t>
       </w:r>
       <w:bookmarkEnd w:id="47"/>
     </w:p>
@@ -8309,15 +9216,24 @@
           <w:lang w:val="nl-NL"/>
         </w:rPr>
       </w:pPr>
-      <w:bookmarkStart w:id="48" w:name="_Toc127864153"/>
-      <w:r>
-        <w:rPr>
-          <w:rFonts w:ascii="Calibri" w:hAnsi="Calibri" w:cs="Calibri"/>
-          <w:lang w:val="nl-NL"/>
-        </w:rPr>
-        <w:t>Drinks table</w:t>
+      <w:bookmarkStart w:id="48" w:name="_Toc128037275"/>
+      <w:r>
+        <w:rPr>
+          <w:rFonts w:ascii="Calibri" w:hAnsi="Calibri" w:cs="Calibri"/>
+          <w:lang w:val="nl-NL"/>
+        </w:rPr>
+        <w:t xml:space="preserve">Drinks </w:t>
+      </w:r>
+      <w:proofErr w:type="spellStart"/>
+      <w:r>
+        <w:rPr>
+          <w:rFonts w:ascii="Calibri" w:hAnsi="Calibri" w:cs="Calibri"/>
+          <w:lang w:val="nl-NL"/>
+        </w:rPr>
+        <w:t>table</w:t>
       </w:r>
       <w:bookmarkEnd w:id="48"/>
+      <w:proofErr w:type="spellEnd"/>
     </w:p>
     <w:tbl>
       <w:tblPr>
@@ -8418,6 +9334,7 @@
                 <w:lang w:val="nl-NL"/>
               </w:rPr>
             </w:pPr>
+            <w:proofErr w:type="spellStart"/>
             <w:r>
               <w:rPr>
                 <w:rFonts w:ascii="Calibri" w:hAnsi="Calibri" w:cs="Calibri"/>
@@ -8430,6 +9347,7 @@
               </w:rPr>
               <w:t>Length</w:t>
             </w:r>
+            <w:proofErr w:type="spellEnd"/>
           </w:p>
         </w:tc>
         <w:tc>
@@ -8450,6 +9368,7 @@
                 <w:lang w:val="nl-NL"/>
               </w:rPr>
             </w:pPr>
+            <w:proofErr w:type="spellStart"/>
             <w:r>
               <w:rPr>
                 <w:rFonts w:ascii="Calibri" w:hAnsi="Calibri" w:cs="Calibri"/>
@@ -8462,6 +9381,7 @@
               </w:rPr>
               <w:t>Unsigned</w:t>
             </w:r>
+            <w:proofErr w:type="spellEnd"/>
           </w:p>
         </w:tc>
         <w:tc>
@@ -8482,6 +9402,7 @@
                 <w:lang w:val="nl-NL"/>
               </w:rPr>
             </w:pPr>
+            <w:proofErr w:type="spellStart"/>
             <w:r>
               <w:rPr>
                 <w:rFonts w:ascii="Calibri" w:hAnsi="Calibri" w:cs="Calibri"/>
@@ -8492,18 +9413,10 @@
                 <w:szCs w:val="21"/>
                 <w:lang w:val="nl-NL"/>
               </w:rPr>
-              <w:t>Allow Null</w:t>
-            </w:r>
-          </w:p>
-        </w:tc>
-        <w:tc>
-          <w:tcPr>
-            <w:tcW w:w="972" w:type="dxa"/>
-            <w:shd w:val="clear" w:color="auto" w:fill="5B9BD5" w:themeFill="accent1"/>
-          </w:tcPr>
-          <w:p>
-            <w:pPr>
-              <w:jc w:val="center"/>
+              <w:t>Allow</w:t>
+            </w:r>
+            <w:proofErr w:type="spellEnd"/>
+            <w:r>
               <w:rPr>
                 <w:rFonts w:ascii="Calibri" w:hAnsi="Calibri" w:cs="Calibri"/>
                 <w:b/>
@@ -8513,7 +9426,9 @@
                 <w:szCs w:val="21"/>
                 <w:lang w:val="nl-NL"/>
               </w:rPr>
-            </w:pPr>
+              <w:t xml:space="preserve"> </w:t>
+            </w:r>
+            <w:proofErr w:type="spellStart"/>
             <w:r>
               <w:rPr>
                 <w:rFonts w:ascii="Calibri" w:hAnsi="Calibri" w:cs="Calibri"/>
@@ -8524,13 +9439,14 @@
                 <w:szCs w:val="21"/>
                 <w:lang w:val="nl-NL"/>
               </w:rPr>
-              <w:t>Key</w:t>
-            </w:r>
-          </w:p>
-        </w:tc>
-        <w:tc>
-          <w:tcPr>
-            <w:tcW w:w="974" w:type="dxa"/>
+              <w:t>Null</w:t>
+            </w:r>
+            <w:proofErr w:type="spellEnd"/>
+          </w:p>
+        </w:tc>
+        <w:tc>
+          <w:tcPr>
+            <w:tcW w:w="972" w:type="dxa"/>
             <w:shd w:val="clear" w:color="auto" w:fill="5B9BD5" w:themeFill="accent1"/>
           </w:tcPr>
           <w:p>
@@ -8546,6 +9462,7 @@
                 <w:lang w:val="nl-NL"/>
               </w:rPr>
             </w:pPr>
+            <w:proofErr w:type="spellStart"/>
             <w:r>
               <w:rPr>
                 <w:rFonts w:ascii="Calibri" w:hAnsi="Calibri" w:cs="Calibri"/>
@@ -8556,13 +9473,14 @@
                 <w:szCs w:val="21"/>
                 <w:lang w:val="nl-NL"/>
               </w:rPr>
-              <w:t>Default</w:t>
-            </w:r>
-          </w:p>
-        </w:tc>
-        <w:tc>
-          <w:tcPr>
-            <w:tcW w:w="808" w:type="dxa"/>
+              <w:t>Key</w:t>
+            </w:r>
+            <w:proofErr w:type="spellEnd"/>
+          </w:p>
+        </w:tc>
+        <w:tc>
+          <w:tcPr>
+            <w:tcW w:w="974" w:type="dxa"/>
             <w:shd w:val="clear" w:color="auto" w:fill="5B9BD5" w:themeFill="accent1"/>
           </w:tcPr>
           <w:p>
@@ -8588,6 +9506,38 @@
                 <w:szCs w:val="21"/>
                 <w:lang w:val="nl-NL"/>
               </w:rPr>
+              <w:t>Default</w:t>
+            </w:r>
+          </w:p>
+        </w:tc>
+        <w:tc>
+          <w:tcPr>
+            <w:tcW w:w="808" w:type="dxa"/>
+            <w:shd w:val="clear" w:color="auto" w:fill="5B9BD5" w:themeFill="accent1"/>
+          </w:tcPr>
+          <w:p>
+            <w:pPr>
+              <w:jc w:val="center"/>
+              <w:rPr>
+                <w:rFonts w:ascii="Calibri" w:hAnsi="Calibri" w:cs="Calibri"/>
+                <w:b/>
+                <w:bCs/>
+                <w:color w:val="FFFFFF" w:themeColor="background1"/>
+                <w:sz w:val="21"/>
+                <w:szCs w:val="21"/>
+                <w:lang w:val="nl-NL"/>
+              </w:rPr>
+            </w:pPr>
+            <w:r>
+              <w:rPr>
+                <w:rFonts w:ascii="Calibri" w:hAnsi="Calibri" w:cs="Calibri"/>
+                <w:b/>
+                <w:bCs/>
+                <w:color w:val="FFFFFF" w:themeColor="background1"/>
+                <w:sz w:val="21"/>
+                <w:szCs w:val="21"/>
+                <w:lang w:val="nl-NL"/>
+              </w:rPr>
               <w:t>Extra</w:t>
             </w:r>
           </w:p>
@@ -8610,6 +9560,7 @@
                 <w:lang w:val="nl-NL"/>
               </w:rPr>
             </w:pPr>
+            <w:proofErr w:type="spellStart"/>
             <w:r>
               <w:rPr>
                 <w:rFonts w:ascii="Calibri" w:hAnsi="Calibri" w:cs="Calibri"/>
@@ -8619,6 +9570,7 @@
               </w:rPr>
               <w:t>id</w:t>
             </w:r>
+            <w:proofErr w:type="spellEnd"/>
           </w:p>
         </w:tc>
         <w:tc>
@@ -8934,6 +9886,7 @@
                 <w:lang w:val="nl-NL"/>
               </w:rPr>
             </w:pPr>
+            <w:proofErr w:type="spellStart"/>
             <w:r>
               <w:rPr>
                 <w:rFonts w:ascii="Calibri" w:hAnsi="Calibri" w:cs="Calibri"/>
@@ -8952,6 +9905,7 @@
               </w:rPr>
               <w:t>ategory</w:t>
             </w:r>
+            <w:proofErr w:type="spellEnd"/>
           </w:p>
         </w:tc>
         <w:tc>
@@ -9258,6 +10212,7 @@
                 <w:lang w:val="nl-NL"/>
               </w:rPr>
             </w:pPr>
+            <w:proofErr w:type="spellStart"/>
             <w:r>
               <w:rPr>
                 <w:rFonts w:ascii="Calibri" w:hAnsi="Calibri" w:cs="Calibri"/>
@@ -9276,6 +10231,7 @@
               </w:rPr>
               <w:t>lass</w:t>
             </w:r>
+            <w:proofErr w:type="spellEnd"/>
           </w:p>
         </w:tc>
         <w:tc>
@@ -9426,6 +10382,7 @@
                 <w:lang w:val="nl-NL"/>
               </w:rPr>
             </w:pPr>
+            <w:proofErr w:type="spellStart"/>
             <w:r>
               <w:rPr>
                 <w:rFonts w:ascii="Calibri" w:hAnsi="Calibri" w:cs="Calibri"/>
@@ -9435,6 +10392,7 @@
               </w:rPr>
               <w:t>intruction</w:t>
             </w:r>
+            <w:proofErr w:type="spellEnd"/>
           </w:p>
         </w:tc>
         <w:tc>
@@ -9750,6 +10708,7 @@
                 <w:lang w:val="nl-NL"/>
               </w:rPr>
             </w:pPr>
+            <w:proofErr w:type="spellStart"/>
             <w:r>
               <w:rPr>
                 <w:rFonts w:ascii="Calibri" w:hAnsi="Calibri" w:cs="Calibri"/>
@@ -9759,6 +10718,7 @@
               </w:rPr>
               <w:t>featured</w:t>
             </w:r>
+            <w:proofErr w:type="spellEnd"/>
           </w:p>
         </w:tc>
         <w:tc>
@@ -9909,15 +10869,33 @@
           <w:lang w:val="nl-NL"/>
         </w:rPr>
       </w:pPr>
-      <w:bookmarkStart w:id="49" w:name="_Toc127864154"/>
-      <w:r>
-        <w:rPr>
-          <w:rFonts w:ascii="Calibri" w:hAnsi="Calibri" w:cs="Calibri"/>
-          <w:lang w:val="nl-NL"/>
-        </w:rPr>
-        <w:t>Ingredients table</w:t>
+      <w:bookmarkStart w:id="49" w:name="_Toc128037276"/>
+      <w:proofErr w:type="spellStart"/>
+      <w:r>
+        <w:rPr>
+          <w:rFonts w:ascii="Calibri" w:hAnsi="Calibri" w:cs="Calibri"/>
+          <w:lang w:val="nl-NL"/>
+        </w:rPr>
+        <w:t>Ingredients</w:t>
+      </w:r>
+      <w:proofErr w:type="spellEnd"/>
+      <w:r>
+        <w:rPr>
+          <w:rFonts w:ascii="Calibri" w:hAnsi="Calibri" w:cs="Calibri"/>
+          <w:lang w:val="nl-NL"/>
+        </w:rPr>
+        <w:t xml:space="preserve"> </w:t>
+      </w:r>
+      <w:proofErr w:type="spellStart"/>
+      <w:r>
+        <w:rPr>
+          <w:rFonts w:ascii="Calibri" w:hAnsi="Calibri" w:cs="Calibri"/>
+          <w:lang w:val="nl-NL"/>
+        </w:rPr>
+        <w:t>table</w:t>
       </w:r>
       <w:bookmarkEnd w:id="49"/>
+      <w:proofErr w:type="spellEnd"/>
     </w:p>
     <w:tbl>
       <w:tblPr>
@@ -10018,6 +10996,7 @@
                 <w:lang w:val="nl-NL"/>
               </w:rPr>
             </w:pPr>
+            <w:proofErr w:type="spellStart"/>
             <w:r>
               <w:rPr>
                 <w:rFonts w:ascii="Calibri" w:hAnsi="Calibri" w:cs="Calibri"/>
@@ -10030,6 +11009,7 @@
               </w:rPr>
               <w:t>Length</w:t>
             </w:r>
+            <w:proofErr w:type="spellEnd"/>
           </w:p>
         </w:tc>
         <w:tc>
@@ -10050,6 +11030,7 @@
                 <w:lang w:val="nl-NL"/>
               </w:rPr>
             </w:pPr>
+            <w:proofErr w:type="spellStart"/>
             <w:r>
               <w:rPr>
                 <w:rFonts w:ascii="Calibri" w:hAnsi="Calibri" w:cs="Calibri"/>
@@ -10062,6 +11043,7 @@
               </w:rPr>
               <w:t>Unsigned</w:t>
             </w:r>
+            <w:proofErr w:type="spellEnd"/>
           </w:p>
         </w:tc>
         <w:tc>
@@ -10082,6 +11064,7 @@
                 <w:lang w:val="nl-NL"/>
               </w:rPr>
             </w:pPr>
+            <w:proofErr w:type="spellStart"/>
             <w:r>
               <w:rPr>
                 <w:rFonts w:ascii="Calibri" w:hAnsi="Calibri" w:cs="Calibri"/>
@@ -10092,18 +11075,10 @@
                 <w:szCs w:val="21"/>
                 <w:lang w:val="nl-NL"/>
               </w:rPr>
-              <w:t>Allow Null</w:t>
-            </w:r>
-          </w:p>
-        </w:tc>
-        <w:tc>
-          <w:tcPr>
-            <w:tcW w:w="972" w:type="dxa"/>
-            <w:shd w:val="clear" w:color="auto" w:fill="5B9BD5" w:themeFill="accent1"/>
-          </w:tcPr>
-          <w:p>
-            <w:pPr>
-              <w:jc w:val="center"/>
+              <w:t>Allow</w:t>
+            </w:r>
+            <w:proofErr w:type="spellEnd"/>
+            <w:r>
               <w:rPr>
                 <w:rFonts w:ascii="Calibri" w:hAnsi="Calibri" w:cs="Calibri"/>
                 <w:b/>
@@ -10113,7 +11088,9 @@
                 <w:szCs w:val="21"/>
                 <w:lang w:val="nl-NL"/>
               </w:rPr>
-            </w:pPr>
+              <w:t xml:space="preserve"> </w:t>
+            </w:r>
+            <w:proofErr w:type="spellStart"/>
             <w:r>
               <w:rPr>
                 <w:rFonts w:ascii="Calibri" w:hAnsi="Calibri" w:cs="Calibri"/>
@@ -10124,13 +11101,14 @@
                 <w:szCs w:val="21"/>
                 <w:lang w:val="nl-NL"/>
               </w:rPr>
-              <w:t>Key</w:t>
-            </w:r>
-          </w:p>
-        </w:tc>
-        <w:tc>
-          <w:tcPr>
-            <w:tcW w:w="971" w:type="dxa"/>
+              <w:t>Null</w:t>
+            </w:r>
+            <w:proofErr w:type="spellEnd"/>
+          </w:p>
+        </w:tc>
+        <w:tc>
+          <w:tcPr>
+            <w:tcW w:w="972" w:type="dxa"/>
             <w:shd w:val="clear" w:color="auto" w:fill="5B9BD5" w:themeFill="accent1"/>
           </w:tcPr>
           <w:p>
@@ -10146,6 +11124,7 @@
                 <w:lang w:val="nl-NL"/>
               </w:rPr>
             </w:pPr>
+            <w:proofErr w:type="spellStart"/>
             <w:r>
               <w:rPr>
                 <w:rFonts w:ascii="Calibri" w:hAnsi="Calibri" w:cs="Calibri"/>
@@ -10156,13 +11135,14 @@
                 <w:szCs w:val="21"/>
                 <w:lang w:val="nl-NL"/>
               </w:rPr>
-              <w:t>Default</w:t>
-            </w:r>
-          </w:p>
-        </w:tc>
-        <w:tc>
-          <w:tcPr>
-            <w:tcW w:w="804" w:type="dxa"/>
+              <w:t>Key</w:t>
+            </w:r>
+            <w:proofErr w:type="spellEnd"/>
+          </w:p>
+        </w:tc>
+        <w:tc>
+          <w:tcPr>
+            <w:tcW w:w="971" w:type="dxa"/>
             <w:shd w:val="clear" w:color="auto" w:fill="5B9BD5" w:themeFill="accent1"/>
           </w:tcPr>
           <w:p>
@@ -10188,6 +11168,38 @@
                 <w:szCs w:val="21"/>
                 <w:lang w:val="nl-NL"/>
               </w:rPr>
+              <w:t>Default</w:t>
+            </w:r>
+          </w:p>
+        </w:tc>
+        <w:tc>
+          <w:tcPr>
+            <w:tcW w:w="804" w:type="dxa"/>
+            <w:shd w:val="clear" w:color="auto" w:fill="5B9BD5" w:themeFill="accent1"/>
+          </w:tcPr>
+          <w:p>
+            <w:pPr>
+              <w:jc w:val="center"/>
+              <w:rPr>
+                <w:rFonts w:ascii="Calibri" w:hAnsi="Calibri" w:cs="Calibri"/>
+                <w:b/>
+                <w:bCs/>
+                <w:color w:val="FFFFFF" w:themeColor="background1"/>
+                <w:sz w:val="21"/>
+                <w:szCs w:val="21"/>
+                <w:lang w:val="nl-NL"/>
+              </w:rPr>
+            </w:pPr>
+            <w:r>
+              <w:rPr>
+                <w:rFonts w:ascii="Calibri" w:hAnsi="Calibri" w:cs="Calibri"/>
+                <w:b/>
+                <w:bCs/>
+                <w:color w:val="FFFFFF" w:themeColor="background1"/>
+                <w:sz w:val="21"/>
+                <w:szCs w:val="21"/>
+                <w:lang w:val="nl-NL"/>
+              </w:rPr>
               <w:t>Extra</w:t>
             </w:r>
           </w:p>
@@ -10207,6 +11219,7 @@
                 <w:lang w:val="nl-NL"/>
               </w:rPr>
             </w:pPr>
+            <w:proofErr w:type="spellStart"/>
             <w:r>
               <w:rPr>
                 <w:rFonts w:ascii="Calibri" w:hAnsi="Calibri" w:cs="Calibri"/>
@@ -10216,6 +11229,7 @@
               </w:rPr>
               <w:t>id</w:t>
             </w:r>
+            <w:proofErr w:type="spellEnd"/>
           </w:p>
         </w:tc>
         <w:tc>
@@ -10531,6 +11545,7 @@
                 <w:lang w:val="nl-NL"/>
               </w:rPr>
             </w:pPr>
+            <w:proofErr w:type="spellStart"/>
             <w:r>
               <w:rPr>
                 <w:rFonts w:ascii="Calibri" w:hAnsi="Calibri" w:cs="Calibri"/>
@@ -10540,6 +11555,7 @@
               </w:rPr>
               <w:t>description</w:t>
             </w:r>
+            <w:proofErr w:type="spellEnd"/>
           </w:p>
         </w:tc>
         <w:tc>
@@ -11191,14 +12207,22 @@
           <w:lang w:val="nl-NL"/>
         </w:rPr>
       </w:pPr>
-      <w:bookmarkStart w:id="50" w:name="_Toc127864155"/>
+      <w:bookmarkStart w:id="50" w:name="_Toc128037277"/>
       <w:r>
         <w:rPr>
           <w:rFonts w:ascii="Calibri" w:hAnsi="Calibri" w:cs="Calibri"/>
           <w:lang w:val="nl-NL"/>
         </w:rPr>
         <w:lastRenderedPageBreak/>
-        <w:t>Drinks, ingredi</w:t>
+        <w:t xml:space="preserve">Drinks, </w:t>
+      </w:r>
+      <w:proofErr w:type="spellStart"/>
+      <w:r>
+        <w:rPr>
+          <w:rFonts w:ascii="Calibri" w:hAnsi="Calibri" w:cs="Calibri"/>
+          <w:lang w:val="nl-NL"/>
+        </w:rPr>
+        <w:t>ingredi</w:t>
       </w:r>
       <w:r>
         <w:rPr>
@@ -11212,9 +12236,26 @@
           <w:rFonts w:ascii="Calibri" w:hAnsi="Calibri" w:cs="Calibri"/>
           <w:lang w:val="nl-NL"/>
         </w:rPr>
-        <w:t>ts pivot table</w:t>
+        <w:t>ts</w:t>
+      </w:r>
+      <w:proofErr w:type="spellEnd"/>
+      <w:r>
+        <w:rPr>
+          <w:rFonts w:ascii="Calibri" w:hAnsi="Calibri" w:cs="Calibri"/>
+          <w:lang w:val="nl-NL"/>
+        </w:rPr>
+        <w:t xml:space="preserve"> pivot </w:t>
+      </w:r>
+      <w:proofErr w:type="spellStart"/>
+      <w:r>
+        <w:rPr>
+          <w:rFonts w:ascii="Calibri" w:hAnsi="Calibri" w:cs="Calibri"/>
+          <w:lang w:val="nl-NL"/>
+        </w:rPr>
+        <w:t>table</w:t>
       </w:r>
       <w:bookmarkEnd w:id="50"/>
+      <w:proofErr w:type="spellEnd"/>
     </w:p>
     <w:tbl>
       <w:tblPr>
@@ -11315,6 +12356,7 @@
                 <w:lang w:val="nl-NL"/>
               </w:rPr>
             </w:pPr>
+            <w:proofErr w:type="spellStart"/>
             <w:r>
               <w:rPr>
                 <w:rFonts w:ascii="Calibri" w:hAnsi="Calibri" w:cs="Calibri"/>
@@ -11327,6 +12369,7 @@
               </w:rPr>
               <w:t>Length</w:t>
             </w:r>
+            <w:proofErr w:type="spellEnd"/>
           </w:p>
         </w:tc>
         <w:tc>
@@ -11347,6 +12390,7 @@
                 <w:lang w:val="nl-NL"/>
               </w:rPr>
             </w:pPr>
+            <w:proofErr w:type="spellStart"/>
             <w:r>
               <w:rPr>
                 <w:rFonts w:ascii="Calibri" w:hAnsi="Calibri" w:cs="Calibri"/>
@@ -11359,6 +12403,7 @@
               </w:rPr>
               <w:t>Unsigned</w:t>
             </w:r>
+            <w:proofErr w:type="spellEnd"/>
           </w:p>
         </w:tc>
         <w:tc>
@@ -11379,6 +12424,7 @@
                 <w:lang w:val="nl-NL"/>
               </w:rPr>
             </w:pPr>
+            <w:proofErr w:type="spellStart"/>
             <w:r>
               <w:rPr>
                 <w:rFonts w:ascii="Calibri" w:hAnsi="Calibri" w:cs="Calibri"/>
@@ -11389,18 +12435,10 @@
                 <w:szCs w:val="21"/>
                 <w:lang w:val="nl-NL"/>
               </w:rPr>
-              <w:t>Allow Null</w:t>
-            </w:r>
-          </w:p>
-        </w:tc>
-        <w:tc>
-          <w:tcPr>
-            <w:tcW w:w="972" w:type="dxa"/>
-            <w:shd w:val="clear" w:color="auto" w:fill="5B9BD5" w:themeFill="accent1"/>
-          </w:tcPr>
-          <w:p>
-            <w:pPr>
-              <w:jc w:val="center"/>
+              <w:t>Allow</w:t>
+            </w:r>
+            <w:proofErr w:type="spellEnd"/>
+            <w:r>
               <w:rPr>
                 <w:rFonts w:ascii="Calibri" w:hAnsi="Calibri" w:cs="Calibri"/>
                 <w:b/>
@@ -11410,7 +12448,9 @@
                 <w:szCs w:val="21"/>
                 <w:lang w:val="nl-NL"/>
               </w:rPr>
-            </w:pPr>
+              <w:t xml:space="preserve"> </w:t>
+            </w:r>
+            <w:proofErr w:type="spellStart"/>
             <w:r>
               <w:rPr>
                 <w:rFonts w:ascii="Calibri" w:hAnsi="Calibri" w:cs="Calibri"/>
@@ -11421,13 +12461,14 @@
                 <w:szCs w:val="21"/>
                 <w:lang w:val="nl-NL"/>
               </w:rPr>
-              <w:t>Key</w:t>
-            </w:r>
-          </w:p>
-        </w:tc>
-        <w:tc>
-          <w:tcPr>
-            <w:tcW w:w="971" w:type="dxa"/>
+              <w:t>Null</w:t>
+            </w:r>
+            <w:proofErr w:type="spellEnd"/>
+          </w:p>
+        </w:tc>
+        <w:tc>
+          <w:tcPr>
+            <w:tcW w:w="972" w:type="dxa"/>
             <w:shd w:val="clear" w:color="auto" w:fill="5B9BD5" w:themeFill="accent1"/>
           </w:tcPr>
           <w:p>
@@ -11443,6 +12484,7 @@
                 <w:lang w:val="nl-NL"/>
               </w:rPr>
             </w:pPr>
+            <w:proofErr w:type="spellStart"/>
             <w:r>
               <w:rPr>
                 <w:rFonts w:ascii="Calibri" w:hAnsi="Calibri" w:cs="Calibri"/>
@@ -11453,13 +12495,14 @@
                 <w:szCs w:val="21"/>
                 <w:lang w:val="nl-NL"/>
               </w:rPr>
-              <w:t>Default</w:t>
-            </w:r>
-          </w:p>
-        </w:tc>
-        <w:tc>
-          <w:tcPr>
-            <w:tcW w:w="804" w:type="dxa"/>
+              <w:t>Key</w:t>
+            </w:r>
+            <w:proofErr w:type="spellEnd"/>
+          </w:p>
+        </w:tc>
+        <w:tc>
+          <w:tcPr>
+            <w:tcW w:w="971" w:type="dxa"/>
             <w:shd w:val="clear" w:color="auto" w:fill="5B9BD5" w:themeFill="accent1"/>
           </w:tcPr>
           <w:p>
@@ -11485,6 +12528,38 @@
                 <w:szCs w:val="21"/>
                 <w:lang w:val="nl-NL"/>
               </w:rPr>
+              <w:t>Default</w:t>
+            </w:r>
+          </w:p>
+        </w:tc>
+        <w:tc>
+          <w:tcPr>
+            <w:tcW w:w="804" w:type="dxa"/>
+            <w:shd w:val="clear" w:color="auto" w:fill="5B9BD5" w:themeFill="accent1"/>
+          </w:tcPr>
+          <w:p>
+            <w:pPr>
+              <w:jc w:val="center"/>
+              <w:rPr>
+                <w:rFonts w:ascii="Calibri" w:hAnsi="Calibri" w:cs="Calibri"/>
+                <w:b/>
+                <w:bCs/>
+                <w:color w:val="FFFFFF" w:themeColor="background1"/>
+                <w:sz w:val="21"/>
+                <w:szCs w:val="21"/>
+                <w:lang w:val="nl-NL"/>
+              </w:rPr>
+            </w:pPr>
+            <w:r>
+              <w:rPr>
+                <w:rFonts w:ascii="Calibri" w:hAnsi="Calibri" w:cs="Calibri"/>
+                <w:b/>
+                <w:bCs/>
+                <w:color w:val="FFFFFF" w:themeColor="background1"/>
+                <w:sz w:val="21"/>
+                <w:szCs w:val="21"/>
+                <w:lang w:val="nl-NL"/>
+              </w:rPr>
               <w:t>Extra</w:t>
             </w:r>
           </w:p>
@@ -11504,6 +12579,7 @@
                 <w:lang w:val="nl-NL"/>
               </w:rPr>
             </w:pPr>
+            <w:proofErr w:type="spellStart"/>
             <w:r>
               <w:rPr>
                 <w:rFonts w:ascii="Calibri" w:hAnsi="Calibri" w:cs="Calibri"/>
@@ -11513,6 +12589,7 @@
               </w:rPr>
               <w:t>id</w:t>
             </w:r>
+            <w:proofErr w:type="spellEnd"/>
           </w:p>
         </w:tc>
         <w:tc>
@@ -11672,6 +12749,7 @@
                 <w:lang w:val="nl-NL"/>
               </w:rPr>
             </w:pPr>
+            <w:proofErr w:type="spellStart"/>
             <w:r>
               <w:rPr>
                 <w:rFonts w:ascii="Calibri" w:hAnsi="Calibri" w:cs="Calibri"/>
@@ -11681,6 +12759,7 @@
               </w:rPr>
               <w:t>ingredient_id</w:t>
             </w:r>
+            <w:proofErr w:type="spellEnd"/>
           </w:p>
         </w:tc>
         <w:tc>
@@ -11847,6 +12926,7 @@
                 <w:lang w:val="nl-NL"/>
               </w:rPr>
             </w:pPr>
+            <w:proofErr w:type="spellStart"/>
             <w:r>
               <w:rPr>
                 <w:rFonts w:ascii="Calibri" w:hAnsi="Calibri" w:cs="Calibri"/>
@@ -11856,6 +12936,7 @@
               </w:rPr>
               <w:t>Ingredient_measure</w:t>
             </w:r>
+            <w:proofErr w:type="spellEnd"/>
           </w:p>
         </w:tc>
         <w:tc>
@@ -11979,6 +13060,7 @@
               </w:rPr>
               <w:t xml:space="preserve">0 </w:t>
             </w:r>
+            <w:proofErr w:type="spellStart"/>
             <w:r>
               <w:rPr>
                 <w:rFonts w:ascii="Calibri" w:hAnsi="Calibri" w:cs="Calibri"/>
@@ -11988,6 +13070,7 @@
               </w:rPr>
               <w:t>mL</w:t>
             </w:r>
+            <w:proofErr w:type="spellEnd"/>
           </w:p>
         </w:tc>
         <w:tc>
@@ -12024,15 +13107,33 @@
           <w:lang w:val="nl-NL"/>
         </w:rPr>
       </w:pPr>
-      <w:bookmarkStart w:id="51" w:name="_Toc127864156"/>
-      <w:r>
-        <w:rPr>
-          <w:rFonts w:ascii="Calibri" w:hAnsi="Calibri" w:cs="Calibri"/>
-          <w:lang w:val="nl-NL"/>
-        </w:rPr>
-        <w:t>Category table</w:t>
+      <w:bookmarkStart w:id="51" w:name="_Toc128037278"/>
+      <w:proofErr w:type="spellStart"/>
+      <w:r>
+        <w:rPr>
+          <w:rFonts w:ascii="Calibri" w:hAnsi="Calibri" w:cs="Calibri"/>
+          <w:lang w:val="nl-NL"/>
+        </w:rPr>
+        <w:t>Category</w:t>
+      </w:r>
+      <w:proofErr w:type="spellEnd"/>
+      <w:r>
+        <w:rPr>
+          <w:rFonts w:ascii="Calibri" w:hAnsi="Calibri" w:cs="Calibri"/>
+          <w:lang w:val="nl-NL"/>
+        </w:rPr>
+        <w:t xml:space="preserve"> </w:t>
+      </w:r>
+      <w:proofErr w:type="spellStart"/>
+      <w:r>
+        <w:rPr>
+          <w:rFonts w:ascii="Calibri" w:hAnsi="Calibri" w:cs="Calibri"/>
+          <w:lang w:val="nl-NL"/>
+        </w:rPr>
+        <w:t>table</w:t>
       </w:r>
       <w:bookmarkEnd w:id="51"/>
+      <w:proofErr w:type="spellEnd"/>
     </w:p>
     <w:tbl>
       <w:tblPr>
@@ -12133,6 +13234,7 @@
                 <w:lang w:val="nl-NL"/>
               </w:rPr>
             </w:pPr>
+            <w:proofErr w:type="spellStart"/>
             <w:r>
               <w:rPr>
                 <w:rFonts w:ascii="Calibri" w:hAnsi="Calibri" w:cs="Calibri"/>
@@ -12145,6 +13247,7 @@
               </w:rPr>
               <w:t>Length</w:t>
             </w:r>
+            <w:proofErr w:type="spellEnd"/>
           </w:p>
         </w:tc>
         <w:tc>
@@ -12165,6 +13268,7 @@
                 <w:lang w:val="nl-NL"/>
               </w:rPr>
             </w:pPr>
+            <w:proofErr w:type="spellStart"/>
             <w:r>
               <w:rPr>
                 <w:rFonts w:ascii="Calibri" w:hAnsi="Calibri" w:cs="Calibri"/>
@@ -12177,6 +13281,7 @@
               </w:rPr>
               <w:t>Unsigned</w:t>
             </w:r>
+            <w:proofErr w:type="spellEnd"/>
           </w:p>
         </w:tc>
         <w:tc>
@@ -12197,6 +13302,7 @@
                 <w:lang w:val="nl-NL"/>
               </w:rPr>
             </w:pPr>
+            <w:proofErr w:type="spellStart"/>
             <w:r>
               <w:rPr>
                 <w:rFonts w:ascii="Calibri" w:hAnsi="Calibri" w:cs="Calibri"/>
@@ -12207,18 +13313,10 @@
                 <w:szCs w:val="21"/>
                 <w:lang w:val="nl-NL"/>
               </w:rPr>
-              <w:t>Allow Null</w:t>
-            </w:r>
-          </w:p>
-        </w:tc>
-        <w:tc>
-          <w:tcPr>
-            <w:tcW w:w="972" w:type="dxa"/>
-            <w:shd w:val="clear" w:color="auto" w:fill="5B9BD5" w:themeFill="accent1"/>
-          </w:tcPr>
-          <w:p>
-            <w:pPr>
-              <w:jc w:val="center"/>
+              <w:t>Allow</w:t>
+            </w:r>
+            <w:proofErr w:type="spellEnd"/>
+            <w:r>
               <w:rPr>
                 <w:rFonts w:ascii="Calibri" w:hAnsi="Calibri" w:cs="Calibri"/>
                 <w:b/>
@@ -12228,7 +13326,9 @@
                 <w:szCs w:val="21"/>
                 <w:lang w:val="nl-NL"/>
               </w:rPr>
-            </w:pPr>
+              <w:t xml:space="preserve"> </w:t>
+            </w:r>
+            <w:proofErr w:type="spellStart"/>
             <w:r>
               <w:rPr>
                 <w:rFonts w:ascii="Calibri" w:hAnsi="Calibri" w:cs="Calibri"/>
@@ -12239,13 +13339,14 @@
                 <w:szCs w:val="21"/>
                 <w:lang w:val="nl-NL"/>
               </w:rPr>
-              <w:t>Key</w:t>
-            </w:r>
-          </w:p>
-        </w:tc>
-        <w:tc>
-          <w:tcPr>
-            <w:tcW w:w="971" w:type="dxa"/>
+              <w:t>Null</w:t>
+            </w:r>
+            <w:proofErr w:type="spellEnd"/>
+          </w:p>
+        </w:tc>
+        <w:tc>
+          <w:tcPr>
+            <w:tcW w:w="972" w:type="dxa"/>
             <w:shd w:val="clear" w:color="auto" w:fill="5B9BD5" w:themeFill="accent1"/>
           </w:tcPr>
           <w:p>
@@ -12261,6 +13362,7 @@
                 <w:lang w:val="nl-NL"/>
               </w:rPr>
             </w:pPr>
+            <w:proofErr w:type="spellStart"/>
             <w:r>
               <w:rPr>
                 <w:rFonts w:ascii="Calibri" w:hAnsi="Calibri" w:cs="Calibri"/>
@@ -12271,13 +13373,14 @@
                 <w:szCs w:val="21"/>
                 <w:lang w:val="nl-NL"/>
               </w:rPr>
-              <w:t>Default</w:t>
-            </w:r>
-          </w:p>
-        </w:tc>
-        <w:tc>
-          <w:tcPr>
-            <w:tcW w:w="804" w:type="dxa"/>
+              <w:t>Key</w:t>
+            </w:r>
+            <w:proofErr w:type="spellEnd"/>
+          </w:p>
+        </w:tc>
+        <w:tc>
+          <w:tcPr>
+            <w:tcW w:w="971" w:type="dxa"/>
             <w:shd w:val="clear" w:color="auto" w:fill="5B9BD5" w:themeFill="accent1"/>
           </w:tcPr>
           <w:p>
@@ -12303,6 +13406,38 @@
                 <w:szCs w:val="21"/>
                 <w:lang w:val="nl-NL"/>
               </w:rPr>
+              <w:t>Default</w:t>
+            </w:r>
+          </w:p>
+        </w:tc>
+        <w:tc>
+          <w:tcPr>
+            <w:tcW w:w="804" w:type="dxa"/>
+            <w:shd w:val="clear" w:color="auto" w:fill="5B9BD5" w:themeFill="accent1"/>
+          </w:tcPr>
+          <w:p>
+            <w:pPr>
+              <w:jc w:val="center"/>
+              <w:rPr>
+                <w:rFonts w:ascii="Calibri" w:hAnsi="Calibri" w:cs="Calibri"/>
+                <w:b/>
+                <w:bCs/>
+                <w:color w:val="FFFFFF" w:themeColor="background1"/>
+                <w:sz w:val="21"/>
+                <w:szCs w:val="21"/>
+                <w:lang w:val="nl-NL"/>
+              </w:rPr>
+            </w:pPr>
+            <w:r>
+              <w:rPr>
+                <w:rFonts w:ascii="Calibri" w:hAnsi="Calibri" w:cs="Calibri"/>
+                <w:b/>
+                <w:bCs/>
+                <w:color w:val="FFFFFF" w:themeColor="background1"/>
+                <w:sz w:val="21"/>
+                <w:szCs w:val="21"/>
+                <w:lang w:val="nl-NL"/>
+              </w:rPr>
               <w:t>Extra</w:t>
             </w:r>
           </w:p>
@@ -12322,6 +13457,7 @@
                 <w:lang w:val="nl-NL"/>
               </w:rPr>
             </w:pPr>
+            <w:proofErr w:type="spellStart"/>
             <w:r>
               <w:rPr>
                 <w:rFonts w:ascii="Calibri" w:hAnsi="Calibri" w:cs="Calibri"/>
@@ -12331,6 +13467,7 @@
               </w:rPr>
               <w:t>id</w:t>
             </w:r>
+            <w:proofErr w:type="spellEnd"/>
           </w:p>
         </w:tc>
         <w:tc>
@@ -12649,15 +13786,33 @@
           <w:lang w:val="nl-NL"/>
         </w:rPr>
       </w:pPr>
-      <w:bookmarkStart w:id="52" w:name="_Toc127864157"/>
-      <w:r>
-        <w:rPr>
-          <w:rFonts w:ascii="Calibri" w:hAnsi="Calibri" w:cs="Calibri"/>
-          <w:lang w:val="nl-NL"/>
-        </w:rPr>
-        <w:t>Glasses table</w:t>
+      <w:bookmarkStart w:id="52" w:name="_Toc128037279"/>
+      <w:proofErr w:type="spellStart"/>
+      <w:r>
+        <w:rPr>
+          <w:rFonts w:ascii="Calibri" w:hAnsi="Calibri" w:cs="Calibri"/>
+          <w:lang w:val="nl-NL"/>
+        </w:rPr>
+        <w:t>Glasses</w:t>
+      </w:r>
+      <w:proofErr w:type="spellEnd"/>
+      <w:r>
+        <w:rPr>
+          <w:rFonts w:ascii="Calibri" w:hAnsi="Calibri" w:cs="Calibri"/>
+          <w:lang w:val="nl-NL"/>
+        </w:rPr>
+        <w:t xml:space="preserve"> </w:t>
+      </w:r>
+      <w:proofErr w:type="spellStart"/>
+      <w:r>
+        <w:rPr>
+          <w:rFonts w:ascii="Calibri" w:hAnsi="Calibri" w:cs="Calibri"/>
+          <w:lang w:val="nl-NL"/>
+        </w:rPr>
+        <w:t>table</w:t>
       </w:r>
       <w:bookmarkEnd w:id="52"/>
+      <w:proofErr w:type="spellEnd"/>
     </w:p>
     <w:tbl>
       <w:tblPr>
@@ -12758,6 +13913,7 @@
                 <w:lang w:val="nl-NL"/>
               </w:rPr>
             </w:pPr>
+            <w:proofErr w:type="spellStart"/>
             <w:r>
               <w:rPr>
                 <w:rFonts w:ascii="Calibri" w:hAnsi="Calibri" w:cs="Calibri"/>
@@ -12770,6 +13926,7 @@
               </w:rPr>
               <w:t>Length</w:t>
             </w:r>
+            <w:proofErr w:type="spellEnd"/>
           </w:p>
         </w:tc>
         <w:tc>
@@ -12790,6 +13947,7 @@
                 <w:lang w:val="nl-NL"/>
               </w:rPr>
             </w:pPr>
+            <w:proofErr w:type="spellStart"/>
             <w:r>
               <w:rPr>
                 <w:rFonts w:ascii="Calibri" w:hAnsi="Calibri" w:cs="Calibri"/>
@@ -12802,6 +13960,7 @@
               </w:rPr>
               <w:t>Unsigned</w:t>
             </w:r>
+            <w:proofErr w:type="spellEnd"/>
           </w:p>
         </w:tc>
         <w:tc>
@@ -12822,6 +13981,7 @@
                 <w:lang w:val="nl-NL"/>
               </w:rPr>
             </w:pPr>
+            <w:proofErr w:type="spellStart"/>
             <w:r>
               <w:rPr>
                 <w:rFonts w:ascii="Calibri" w:hAnsi="Calibri" w:cs="Calibri"/>
@@ -12832,18 +13992,10 @@
                 <w:szCs w:val="21"/>
                 <w:lang w:val="nl-NL"/>
               </w:rPr>
-              <w:t>Allow Null</w:t>
-            </w:r>
-          </w:p>
-        </w:tc>
-        <w:tc>
-          <w:tcPr>
-            <w:tcW w:w="972" w:type="dxa"/>
-            <w:shd w:val="clear" w:color="auto" w:fill="5B9BD5" w:themeFill="accent1"/>
-          </w:tcPr>
-          <w:p>
-            <w:pPr>
-              <w:jc w:val="center"/>
+              <w:t>Allow</w:t>
+            </w:r>
+            <w:proofErr w:type="spellEnd"/>
+            <w:r>
               <w:rPr>
                 <w:rFonts w:ascii="Calibri" w:hAnsi="Calibri" w:cs="Calibri"/>
                 <w:b/>
@@ -12853,7 +14005,9 @@
                 <w:szCs w:val="21"/>
                 <w:lang w:val="nl-NL"/>
               </w:rPr>
-            </w:pPr>
+              <w:t xml:space="preserve"> </w:t>
+            </w:r>
+            <w:proofErr w:type="spellStart"/>
             <w:r>
               <w:rPr>
                 <w:rFonts w:ascii="Calibri" w:hAnsi="Calibri" w:cs="Calibri"/>
@@ -12864,13 +14018,14 @@
                 <w:szCs w:val="21"/>
                 <w:lang w:val="nl-NL"/>
               </w:rPr>
-              <w:t>Key</w:t>
-            </w:r>
-          </w:p>
-        </w:tc>
-        <w:tc>
-          <w:tcPr>
-            <w:tcW w:w="971" w:type="dxa"/>
+              <w:t>Null</w:t>
+            </w:r>
+            <w:proofErr w:type="spellEnd"/>
+          </w:p>
+        </w:tc>
+        <w:tc>
+          <w:tcPr>
+            <w:tcW w:w="972" w:type="dxa"/>
             <w:shd w:val="clear" w:color="auto" w:fill="5B9BD5" w:themeFill="accent1"/>
           </w:tcPr>
           <w:p>
@@ -12886,6 +14041,7 @@
                 <w:lang w:val="nl-NL"/>
               </w:rPr>
             </w:pPr>
+            <w:proofErr w:type="spellStart"/>
             <w:r>
               <w:rPr>
                 <w:rFonts w:ascii="Calibri" w:hAnsi="Calibri" w:cs="Calibri"/>
@@ -12896,13 +14052,14 @@
                 <w:szCs w:val="21"/>
                 <w:lang w:val="nl-NL"/>
               </w:rPr>
-              <w:t>Default</w:t>
-            </w:r>
-          </w:p>
-        </w:tc>
-        <w:tc>
-          <w:tcPr>
-            <w:tcW w:w="804" w:type="dxa"/>
+              <w:t>Key</w:t>
+            </w:r>
+            <w:proofErr w:type="spellEnd"/>
+          </w:p>
+        </w:tc>
+        <w:tc>
+          <w:tcPr>
+            <w:tcW w:w="971" w:type="dxa"/>
             <w:shd w:val="clear" w:color="auto" w:fill="5B9BD5" w:themeFill="accent1"/>
           </w:tcPr>
           <w:p>
@@ -12928,6 +14085,38 @@
                 <w:szCs w:val="21"/>
                 <w:lang w:val="nl-NL"/>
               </w:rPr>
+              <w:t>Default</w:t>
+            </w:r>
+          </w:p>
+        </w:tc>
+        <w:tc>
+          <w:tcPr>
+            <w:tcW w:w="804" w:type="dxa"/>
+            <w:shd w:val="clear" w:color="auto" w:fill="5B9BD5" w:themeFill="accent1"/>
+          </w:tcPr>
+          <w:p>
+            <w:pPr>
+              <w:jc w:val="center"/>
+              <w:rPr>
+                <w:rFonts w:ascii="Calibri" w:hAnsi="Calibri" w:cs="Calibri"/>
+                <w:b/>
+                <w:bCs/>
+                <w:color w:val="FFFFFF" w:themeColor="background1"/>
+                <w:sz w:val="21"/>
+                <w:szCs w:val="21"/>
+                <w:lang w:val="nl-NL"/>
+              </w:rPr>
+            </w:pPr>
+            <w:r>
+              <w:rPr>
+                <w:rFonts w:ascii="Calibri" w:hAnsi="Calibri" w:cs="Calibri"/>
+                <w:b/>
+                <w:bCs/>
+                <w:color w:val="FFFFFF" w:themeColor="background1"/>
+                <w:sz w:val="21"/>
+                <w:szCs w:val="21"/>
+                <w:lang w:val="nl-NL"/>
+              </w:rPr>
               <w:t>Extra</w:t>
             </w:r>
           </w:p>
@@ -12950,6 +14139,7 @@
                 <w:lang w:val="nl-NL"/>
               </w:rPr>
             </w:pPr>
+            <w:proofErr w:type="spellStart"/>
             <w:r>
               <w:rPr>
                 <w:rFonts w:ascii="Calibri" w:hAnsi="Calibri" w:cs="Calibri"/>
@@ -12959,6 +14149,7 @@
               </w:rPr>
               <w:t>id</w:t>
             </w:r>
+            <w:proofErr w:type="spellEnd"/>
           </w:p>
         </w:tc>
         <w:tc>
@@ -13285,15 +14476,24 @@
           <w:lang w:val="nl-NL"/>
         </w:rPr>
       </w:pPr>
-      <w:bookmarkStart w:id="53" w:name="_Toc127864158"/>
-      <w:r>
-        <w:rPr>
-          <w:rFonts w:ascii="Calibri" w:hAnsi="Calibri" w:cs="Calibri"/>
-          <w:lang w:val="nl-NL"/>
-        </w:rPr>
-        <w:t>Eloquent relationships</w:t>
+      <w:bookmarkStart w:id="53" w:name="_Toc128037280"/>
+      <w:r>
+        <w:rPr>
+          <w:rFonts w:ascii="Calibri" w:hAnsi="Calibri" w:cs="Calibri"/>
+          <w:lang w:val="nl-NL"/>
+        </w:rPr>
+        <w:t xml:space="preserve">Eloquent </w:t>
+      </w:r>
+      <w:proofErr w:type="spellStart"/>
+      <w:r>
+        <w:rPr>
+          <w:rFonts w:ascii="Calibri" w:hAnsi="Calibri" w:cs="Calibri"/>
+          <w:lang w:val="nl-NL"/>
+        </w:rPr>
+        <w:t>relationships</w:t>
       </w:r>
       <w:bookmarkEnd w:id="53"/>
+      <w:proofErr w:type="spellEnd"/>
     </w:p>
     <w:p>
       <w:pPr>
@@ -13311,7 +14511,7 @@
           <w:lang w:val="nl-NL"/>
         </w:rPr>
       </w:pPr>
-      <w:bookmarkStart w:id="54" w:name="_Toc127864159"/>
+      <w:bookmarkStart w:id="54" w:name="_Toc128037281"/>
       <w:r>
         <w:rPr>
           <w:rFonts w:ascii="Calibri" w:hAnsi="Calibri" w:cs="Calibri"/>
@@ -13333,20 +14533,63 @@
           <w:lang w:val="nl-NL"/>
         </w:rPr>
       </w:pPr>
-      <w:r>
-        <w:rPr>
-          <w:rFonts w:ascii="Calibri" w:hAnsi="Calibri" w:cs="Calibri"/>
-          <w:lang w:val="nl-NL"/>
-        </w:rPr>
-        <w:t>Belongs to</w:t>
-      </w:r>
-      <w:r>
-        <w:rPr>
-          <w:rFonts w:ascii="Calibri" w:hAnsi="Calibri" w:cs="Calibri"/>
-          <w:lang w:val="nl-NL"/>
-        </w:rPr>
-        <w:t xml:space="preserve"> many ingredients</w:t>
-      </w:r>
+      <w:proofErr w:type="spellStart"/>
+      <w:r>
+        <w:rPr>
+          <w:rFonts w:ascii="Calibri" w:hAnsi="Calibri" w:cs="Calibri"/>
+          <w:lang w:val="nl-NL"/>
+        </w:rPr>
+        <w:t>Belongs</w:t>
+      </w:r>
+      <w:proofErr w:type="spellEnd"/>
+      <w:r>
+        <w:rPr>
+          <w:rFonts w:ascii="Calibri" w:hAnsi="Calibri" w:cs="Calibri"/>
+          <w:lang w:val="nl-NL"/>
+        </w:rPr>
+        <w:t xml:space="preserve"> </w:t>
+      </w:r>
+      <w:proofErr w:type="spellStart"/>
+      <w:r>
+        <w:rPr>
+          <w:rFonts w:ascii="Calibri" w:hAnsi="Calibri" w:cs="Calibri"/>
+          <w:lang w:val="nl-NL"/>
+        </w:rPr>
+        <w:t>to</w:t>
+      </w:r>
+      <w:proofErr w:type="spellEnd"/>
+      <w:r>
+        <w:rPr>
+          <w:rFonts w:ascii="Calibri" w:hAnsi="Calibri" w:cs="Calibri"/>
+          <w:lang w:val="nl-NL"/>
+        </w:rPr>
+        <w:t xml:space="preserve"> </w:t>
+      </w:r>
+      <w:proofErr w:type="spellStart"/>
+      <w:r>
+        <w:rPr>
+          <w:rFonts w:ascii="Calibri" w:hAnsi="Calibri" w:cs="Calibri"/>
+          <w:lang w:val="nl-NL"/>
+        </w:rPr>
+        <w:t>many</w:t>
+      </w:r>
+      <w:proofErr w:type="spellEnd"/>
+      <w:r>
+        <w:rPr>
+          <w:rFonts w:ascii="Calibri" w:hAnsi="Calibri" w:cs="Calibri"/>
+          <w:lang w:val="nl-NL"/>
+        </w:rPr>
+        <w:t xml:space="preserve"> </w:t>
+      </w:r>
+      <w:proofErr w:type="spellStart"/>
+      <w:r>
+        <w:rPr>
+          <w:rFonts w:ascii="Calibri" w:hAnsi="Calibri" w:cs="Calibri"/>
+          <w:lang w:val="nl-NL"/>
+        </w:rPr>
+        <w:t>ingredients</w:t>
+      </w:r>
+      <w:proofErr w:type="spellEnd"/>
     </w:p>
     <w:p>
       <w:pPr>
@@ -13360,20 +14603,63 @@
           <w:lang w:val="nl-NL"/>
         </w:rPr>
       </w:pPr>
-      <w:r>
-        <w:rPr>
-          <w:rFonts w:ascii="Calibri" w:hAnsi="Calibri" w:cs="Calibri"/>
-          <w:lang w:val="nl-NL"/>
-        </w:rPr>
-        <w:t xml:space="preserve">Belongs to </w:t>
-      </w:r>
-      <w:r>
-        <w:rPr>
-          <w:rFonts w:ascii="Calibri" w:hAnsi="Calibri" w:cs="Calibri"/>
-          <w:lang w:val="nl-NL"/>
-        </w:rPr>
-        <w:t>one glass</w:t>
-      </w:r>
+      <w:proofErr w:type="spellStart"/>
+      <w:r>
+        <w:rPr>
+          <w:rFonts w:ascii="Calibri" w:hAnsi="Calibri" w:cs="Calibri"/>
+          <w:lang w:val="nl-NL"/>
+        </w:rPr>
+        <w:t>Belongs</w:t>
+      </w:r>
+      <w:proofErr w:type="spellEnd"/>
+      <w:r>
+        <w:rPr>
+          <w:rFonts w:ascii="Calibri" w:hAnsi="Calibri" w:cs="Calibri"/>
+          <w:lang w:val="nl-NL"/>
+        </w:rPr>
+        <w:t xml:space="preserve"> </w:t>
+      </w:r>
+      <w:proofErr w:type="spellStart"/>
+      <w:r>
+        <w:rPr>
+          <w:rFonts w:ascii="Calibri" w:hAnsi="Calibri" w:cs="Calibri"/>
+          <w:lang w:val="nl-NL"/>
+        </w:rPr>
+        <w:t>to</w:t>
+      </w:r>
+      <w:proofErr w:type="spellEnd"/>
+      <w:r>
+        <w:rPr>
+          <w:rFonts w:ascii="Calibri" w:hAnsi="Calibri" w:cs="Calibri"/>
+          <w:lang w:val="nl-NL"/>
+        </w:rPr>
+        <w:t xml:space="preserve"> </w:t>
+      </w:r>
+      <w:proofErr w:type="spellStart"/>
+      <w:r>
+        <w:rPr>
+          <w:rFonts w:ascii="Calibri" w:hAnsi="Calibri" w:cs="Calibri"/>
+          <w:lang w:val="nl-NL"/>
+        </w:rPr>
+        <w:t>one</w:t>
+      </w:r>
+      <w:proofErr w:type="spellEnd"/>
+      <w:r>
+        <w:rPr>
+          <w:rFonts w:ascii="Calibri" w:hAnsi="Calibri" w:cs="Calibri"/>
+          <w:lang w:val="nl-NL"/>
+        </w:rPr>
+        <w:t xml:space="preserve"> </w:t>
+      </w:r>
+      <w:proofErr w:type="spellStart"/>
+      <w:r>
+        <w:rPr>
+          <w:rFonts w:ascii="Calibri" w:hAnsi="Calibri" w:cs="Calibri"/>
+          <w:lang w:val="nl-NL"/>
+        </w:rPr>
+        <w:t>glass</w:t>
+      </w:r>
+      <w:proofErr w:type="spellEnd"/>
     </w:p>
     <w:p>
       <w:pPr>
@@ -13387,20 +14673,63 @@
           <w:lang w:val="nl-NL"/>
         </w:rPr>
       </w:pPr>
-      <w:r>
-        <w:rPr>
-          <w:rFonts w:ascii="Calibri" w:hAnsi="Calibri" w:cs="Calibri"/>
-          <w:lang w:val="nl-NL"/>
-        </w:rPr>
-        <w:t xml:space="preserve">Belongs to </w:t>
-      </w:r>
-      <w:r>
-        <w:rPr>
-          <w:rFonts w:ascii="Calibri" w:hAnsi="Calibri" w:cs="Calibri"/>
-          <w:lang w:val="nl-NL"/>
-        </w:rPr>
-        <w:t>one category</w:t>
-      </w:r>
+      <w:proofErr w:type="spellStart"/>
+      <w:r>
+        <w:rPr>
+          <w:rFonts w:ascii="Calibri" w:hAnsi="Calibri" w:cs="Calibri"/>
+          <w:lang w:val="nl-NL"/>
+        </w:rPr>
+        <w:t>Belongs</w:t>
+      </w:r>
+      <w:proofErr w:type="spellEnd"/>
+      <w:r>
+        <w:rPr>
+          <w:rFonts w:ascii="Calibri" w:hAnsi="Calibri" w:cs="Calibri"/>
+          <w:lang w:val="nl-NL"/>
+        </w:rPr>
+        <w:t xml:space="preserve"> </w:t>
+      </w:r>
+      <w:proofErr w:type="spellStart"/>
+      <w:r>
+        <w:rPr>
+          <w:rFonts w:ascii="Calibri" w:hAnsi="Calibri" w:cs="Calibri"/>
+          <w:lang w:val="nl-NL"/>
+        </w:rPr>
+        <w:t>to</w:t>
+      </w:r>
+      <w:proofErr w:type="spellEnd"/>
+      <w:r>
+        <w:rPr>
+          <w:rFonts w:ascii="Calibri" w:hAnsi="Calibri" w:cs="Calibri"/>
+          <w:lang w:val="nl-NL"/>
+        </w:rPr>
+        <w:t xml:space="preserve"> </w:t>
+      </w:r>
+      <w:proofErr w:type="spellStart"/>
+      <w:r>
+        <w:rPr>
+          <w:rFonts w:ascii="Calibri" w:hAnsi="Calibri" w:cs="Calibri"/>
+          <w:lang w:val="nl-NL"/>
+        </w:rPr>
+        <w:t>one</w:t>
+      </w:r>
+      <w:proofErr w:type="spellEnd"/>
+      <w:r>
+        <w:rPr>
+          <w:rFonts w:ascii="Calibri" w:hAnsi="Calibri" w:cs="Calibri"/>
+          <w:lang w:val="nl-NL"/>
+        </w:rPr>
+        <w:t xml:space="preserve"> </w:t>
+      </w:r>
+      <w:proofErr w:type="spellStart"/>
+      <w:r>
+        <w:rPr>
+          <w:rFonts w:ascii="Calibri" w:hAnsi="Calibri" w:cs="Calibri"/>
+          <w:lang w:val="nl-NL"/>
+        </w:rPr>
+        <w:t>category</w:t>
+      </w:r>
+      <w:proofErr w:type="spellEnd"/>
     </w:p>
     <w:p>
       <w:pPr>
@@ -13418,7 +14747,8 @@
           <w:lang w:val="nl-NL"/>
         </w:rPr>
       </w:pPr>
-      <w:bookmarkStart w:id="55" w:name="_Toc127864160"/>
+      <w:bookmarkStart w:id="55" w:name="_Toc128037282"/>
+      <w:proofErr w:type="spellStart"/>
       <w:r>
         <w:rPr>
           <w:rFonts w:ascii="Calibri" w:hAnsi="Calibri" w:cs="Calibri"/>
@@ -13427,6 +14757,7 @@
         <w:t>Ingredients</w:t>
       </w:r>
       <w:bookmarkEnd w:id="55"/>
+      <w:proofErr w:type="spellEnd"/>
     </w:p>
     <w:p>
       <w:pPr>
@@ -13440,12 +14771,53 @@
           <w:lang w:val="nl-NL"/>
         </w:rPr>
       </w:pPr>
-      <w:r>
-        <w:rPr>
-          <w:rFonts w:ascii="Calibri" w:hAnsi="Calibri" w:cs="Calibri"/>
-          <w:lang w:val="nl-NL"/>
-        </w:rPr>
-        <w:t>Belongs to many drinks</w:t>
+      <w:proofErr w:type="spellStart"/>
+      <w:r>
+        <w:rPr>
+          <w:rFonts w:ascii="Calibri" w:hAnsi="Calibri" w:cs="Calibri"/>
+          <w:lang w:val="nl-NL"/>
+        </w:rPr>
+        <w:t>Belongs</w:t>
+      </w:r>
+      <w:proofErr w:type="spellEnd"/>
+      <w:r>
+        <w:rPr>
+          <w:rFonts w:ascii="Calibri" w:hAnsi="Calibri" w:cs="Calibri"/>
+          <w:lang w:val="nl-NL"/>
+        </w:rPr>
+        <w:t xml:space="preserve"> </w:t>
+      </w:r>
+      <w:proofErr w:type="spellStart"/>
+      <w:r>
+        <w:rPr>
+          <w:rFonts w:ascii="Calibri" w:hAnsi="Calibri" w:cs="Calibri"/>
+          <w:lang w:val="nl-NL"/>
+        </w:rPr>
+        <w:t>to</w:t>
+      </w:r>
+      <w:proofErr w:type="spellEnd"/>
+      <w:r>
+        <w:rPr>
+          <w:rFonts w:ascii="Calibri" w:hAnsi="Calibri" w:cs="Calibri"/>
+          <w:lang w:val="nl-NL"/>
+        </w:rPr>
+        <w:t xml:space="preserve"> </w:t>
+      </w:r>
+      <w:proofErr w:type="spellStart"/>
+      <w:r>
+        <w:rPr>
+          <w:rFonts w:ascii="Calibri" w:hAnsi="Calibri" w:cs="Calibri"/>
+          <w:lang w:val="nl-NL"/>
+        </w:rPr>
+        <w:t>many</w:t>
+      </w:r>
+      <w:proofErr w:type="spellEnd"/>
+      <w:r>
+        <w:rPr>
+          <w:rFonts w:ascii="Calibri" w:hAnsi="Calibri" w:cs="Calibri"/>
+          <w:lang w:val="nl-NL"/>
+        </w:rPr>
+        <w:t xml:space="preserve"> drinks</w:t>
       </w:r>
     </w:p>
     <w:p>
@@ -13464,7 +14836,8 @@
           <w:lang w:val="nl-NL"/>
         </w:rPr>
       </w:pPr>
-      <w:bookmarkStart w:id="56" w:name="_Toc127864161"/>
+      <w:bookmarkStart w:id="56" w:name="_Toc128037283"/>
+      <w:proofErr w:type="spellStart"/>
       <w:r>
         <w:rPr>
           <w:rFonts w:ascii="Calibri" w:hAnsi="Calibri" w:cs="Calibri"/>
@@ -13473,6 +14846,7 @@
         <w:t>Glass</w:t>
       </w:r>
       <w:bookmarkEnd w:id="56"/>
+      <w:proofErr w:type="spellEnd"/>
     </w:p>
     <w:p>
       <w:pPr>
@@ -13486,12 +14860,53 @@
           <w:lang w:val="nl-NL"/>
         </w:rPr>
       </w:pPr>
-      <w:r>
-        <w:rPr>
-          <w:rFonts w:ascii="Calibri" w:hAnsi="Calibri" w:cs="Calibri"/>
-          <w:lang w:val="nl-NL"/>
-        </w:rPr>
-        <w:t>Belongs to many drinks</w:t>
+      <w:proofErr w:type="spellStart"/>
+      <w:r>
+        <w:rPr>
+          <w:rFonts w:ascii="Calibri" w:hAnsi="Calibri" w:cs="Calibri"/>
+          <w:lang w:val="nl-NL"/>
+        </w:rPr>
+        <w:t>Belongs</w:t>
+      </w:r>
+      <w:proofErr w:type="spellEnd"/>
+      <w:r>
+        <w:rPr>
+          <w:rFonts w:ascii="Calibri" w:hAnsi="Calibri" w:cs="Calibri"/>
+          <w:lang w:val="nl-NL"/>
+        </w:rPr>
+        <w:t xml:space="preserve"> </w:t>
+      </w:r>
+      <w:proofErr w:type="spellStart"/>
+      <w:r>
+        <w:rPr>
+          <w:rFonts w:ascii="Calibri" w:hAnsi="Calibri" w:cs="Calibri"/>
+          <w:lang w:val="nl-NL"/>
+        </w:rPr>
+        <w:t>to</w:t>
+      </w:r>
+      <w:proofErr w:type="spellEnd"/>
+      <w:r>
+        <w:rPr>
+          <w:rFonts w:ascii="Calibri" w:hAnsi="Calibri" w:cs="Calibri"/>
+          <w:lang w:val="nl-NL"/>
+        </w:rPr>
+        <w:t xml:space="preserve"> </w:t>
+      </w:r>
+      <w:proofErr w:type="spellStart"/>
+      <w:r>
+        <w:rPr>
+          <w:rFonts w:ascii="Calibri" w:hAnsi="Calibri" w:cs="Calibri"/>
+          <w:lang w:val="nl-NL"/>
+        </w:rPr>
+        <w:t>many</w:t>
+      </w:r>
+      <w:proofErr w:type="spellEnd"/>
+      <w:r>
+        <w:rPr>
+          <w:rFonts w:ascii="Calibri" w:hAnsi="Calibri" w:cs="Calibri"/>
+          <w:lang w:val="nl-NL"/>
+        </w:rPr>
+        <w:t xml:space="preserve"> drinks</w:t>
       </w:r>
     </w:p>
     <w:p>
@@ -13510,7 +14925,8 @@
           <w:lang w:val="nl-NL"/>
         </w:rPr>
       </w:pPr>
-      <w:bookmarkStart w:id="57" w:name="_Toc127864162"/>
+      <w:bookmarkStart w:id="57" w:name="_Toc128037284"/>
+      <w:proofErr w:type="spellStart"/>
       <w:r>
         <w:rPr>
           <w:rFonts w:ascii="Calibri" w:hAnsi="Calibri" w:cs="Calibri"/>
@@ -13519,6 +14935,7 @@
         <w:t>Category</w:t>
       </w:r>
       <w:bookmarkEnd w:id="57"/>
+      <w:proofErr w:type="spellEnd"/>
     </w:p>
     <w:p>
       <w:pPr>
@@ -13532,12 +14949,53 @@
           <w:lang w:val="nl-NL"/>
         </w:rPr>
       </w:pPr>
-      <w:r>
-        <w:rPr>
-          <w:rFonts w:ascii="Calibri" w:hAnsi="Calibri" w:cs="Calibri"/>
-          <w:lang w:val="nl-NL"/>
-        </w:rPr>
-        <w:t>Belongs to many drinks</w:t>
+      <w:proofErr w:type="spellStart"/>
+      <w:r>
+        <w:rPr>
+          <w:rFonts w:ascii="Calibri" w:hAnsi="Calibri" w:cs="Calibri"/>
+          <w:lang w:val="nl-NL"/>
+        </w:rPr>
+        <w:t>Belongs</w:t>
+      </w:r>
+      <w:proofErr w:type="spellEnd"/>
+      <w:r>
+        <w:rPr>
+          <w:rFonts w:ascii="Calibri" w:hAnsi="Calibri" w:cs="Calibri"/>
+          <w:lang w:val="nl-NL"/>
+        </w:rPr>
+        <w:t xml:space="preserve"> </w:t>
+      </w:r>
+      <w:proofErr w:type="spellStart"/>
+      <w:r>
+        <w:rPr>
+          <w:rFonts w:ascii="Calibri" w:hAnsi="Calibri" w:cs="Calibri"/>
+          <w:lang w:val="nl-NL"/>
+        </w:rPr>
+        <w:t>to</w:t>
+      </w:r>
+      <w:proofErr w:type="spellEnd"/>
+      <w:r>
+        <w:rPr>
+          <w:rFonts w:ascii="Calibri" w:hAnsi="Calibri" w:cs="Calibri"/>
+          <w:lang w:val="nl-NL"/>
+        </w:rPr>
+        <w:t xml:space="preserve"> </w:t>
+      </w:r>
+      <w:proofErr w:type="spellStart"/>
+      <w:r>
+        <w:rPr>
+          <w:rFonts w:ascii="Calibri" w:hAnsi="Calibri" w:cs="Calibri"/>
+          <w:lang w:val="nl-NL"/>
+        </w:rPr>
+        <w:t>many</w:t>
+      </w:r>
+      <w:proofErr w:type="spellEnd"/>
+      <w:r>
+        <w:rPr>
+          <w:rFonts w:ascii="Calibri" w:hAnsi="Calibri" w:cs="Calibri"/>
+          <w:lang w:val="nl-NL"/>
+        </w:rPr>
+        <w:t xml:space="preserve"> drinks</w:t>
       </w:r>
     </w:p>
     <w:p>
@@ -13643,6 +15101,7 @@
               <w:color w:val="0070C0"/>
             </w:rPr>
           </w:pPr>
+          <w:proofErr w:type="spellStart"/>
           <w:r>
             <w:rPr>
               <w:rStyle w:val="Paginanummer"/>
@@ -13651,7 +15110,18 @@
               <w:sz w:val="16"/>
               <w:szCs w:val="16"/>
             </w:rPr>
-            <w:t xml:space="preserve">Pagina </w:t>
+            <w:t>Pagina</w:t>
+          </w:r>
+          <w:proofErr w:type="spellEnd"/>
+          <w:r>
+            <w:rPr>
+              <w:rStyle w:val="Paginanummer"/>
+              <w:rFonts w:asciiTheme="majorHAnsi" w:hAnsiTheme="majorHAnsi"/>
+              <w:color w:val="0070C0"/>
+              <w:sz w:val="16"/>
+              <w:szCs w:val="16"/>
+            </w:rPr>
+            <w:t xml:space="preserve"> </w:t>
           </w:r>
           <w:r>
             <w:rPr>
@@ -15976,7 +17446,7 @@
     <w:charset w:val="00"/>
     <w:family w:val="swiss"/>
     <w:pitch w:val="variable"/>
-    <w:sig w:usb0="E0002AFF" w:usb1="C0007843" w:usb2="00000009" w:usb3="00000000" w:csb0="000001FF" w:csb1="00000000"/>
+    <w:sig w:usb0="E0002EFF" w:usb1="C000785B" w:usb2="00000009" w:usb3="00000000" w:csb0="000001FF" w:csb1="00000000"/>
   </w:font>
   <w:font w:name="Courier New">
     <w:panose1 w:val="02070309020205020404"/>
@@ -16025,7 +17495,7 @@
     <w:charset w:val="00"/>
     <w:family w:val="swiss"/>
     <w:pitch w:val="variable"/>
-    <w:sig w:usb0="E4002EFF" w:usb1="C000247B" w:usb2="00000009" w:usb3="00000000" w:csb0="000001FF" w:csb1="00000000"/>
+    <w:sig w:usb0="E0002AFF" w:usb1="C000247B" w:usb2="00000009" w:usb3="00000000" w:csb0="000001FF" w:csb1="00000000"/>
   </w:font>
 </w:fonts>
 </file>
@@ -16060,6 +17530,7 @@
     <w:rsid w:val="00617BAA"/>
     <w:rsid w:val="006440D3"/>
     <w:rsid w:val="00676A39"/>
+    <w:rsid w:val="00731131"/>
     <w:rsid w:val="00735F7E"/>
     <w:rsid w:val="0086105C"/>
     <w:rsid w:val="00971873"/>

--- a/docs/Technisch Ontwerp.docx
+++ b/docs/Technisch Ontwerp.docx
@@ -59,48 +59,40 @@
               </w:p>
             </w:sdtContent>
           </w:sdt>
-          <w:sdt>
-            <w:sdtPr>
+          <w:p>
+            <w:pPr>
+              <w:pStyle w:val="Geenafstand"/>
               <w:rPr>
                 <w:rFonts w:ascii="Calibri" w:hAnsi="Calibri" w:cs="Calibri"/>
                 <w:color w:val="0070C0"/>
                 <w:lang w:val="nl-NL"/>
               </w:rPr>
-              <w:alias w:val="Publicatiedatum"/>
-              <w:tag w:val=""/>
-              <w:id w:val="651947803"/>
-              <w:placeholder>
-                <w:docPart w:val="20EDF668FF1E4238AD4609C0976B7A98"/>
-              </w:placeholder>
-              <w:dataBinding w:prefixMappings="xmlns:ns0='http://schemas.microsoft.com/office/2006/coverPageProps' " w:xpath="/ns0:CoverPageProperties[1]/ns0:PublishDate[1]" w:storeItemID="{55AF091B-3C7A-41E3-B477-F2FDAA23CFDA}"/>
-              <w:date w:fullDate="2023-02-20T00:00:00Z">
-                <w:dateFormat w:val="MM/dd/yyyy"/>
-                <w:lid w:val="nl-NL"/>
-                <w:storeMappedDataAs w:val="dateTime"/>
-                <w:calendar w:val="gregorian"/>
-              </w:date>
-            </w:sdtPr>
-            <w:sdtContent>
-              <w:p>
-                <w:pPr>
-                  <w:pStyle w:val="Geenafstand"/>
-                  <w:rPr>
-                    <w:rFonts w:ascii="Calibri" w:hAnsi="Calibri" w:cs="Calibri"/>
-                    <w:color w:val="0070C0"/>
-                    <w:lang w:val="nl-NL"/>
-                  </w:rPr>
-                </w:pPr>
-                <w:r>
-                  <w:rPr>
-                    <w:rFonts w:ascii="Calibri" w:hAnsi="Calibri" w:cs="Calibri"/>
-                    <w:color w:val="0070C0"/>
-                    <w:lang w:val="nl-NL"/>
-                  </w:rPr>
-                  <w:t>02/20/2023</w:t>
-                </w:r>
-              </w:p>
-            </w:sdtContent>
-          </w:sdt>
+            </w:pPr>
+            <w:r>
+              <w:rPr>
+                <w:rFonts w:ascii="Calibri" w:hAnsi="Calibri" w:cs="Calibri"/>
+                <w:color w:val="0070C0"/>
+                <w:lang w:val="nl-NL"/>
+              </w:rPr>
+              <w:t>2</w:t>
+            </w:r>
+            <w:r>
+              <w:rPr>
+                <w:rFonts w:ascii="Calibri" w:hAnsi="Calibri" w:cs="Calibri"/>
+                <w:color w:val="0070C0"/>
+                <w:lang w:val="nl-NL"/>
+              </w:rPr>
+              <w:t>0</w:t>
+            </w:r>
+            <w:r>
+              <w:rPr>
+                <w:rFonts w:ascii="Calibri" w:hAnsi="Calibri" w:cs="Calibri"/>
+                <w:color w:val="0070C0"/>
+                <w:lang w:val="nl-NL"/>
+              </w:rPr>
+              <w:t>-02-2023</w:t>
+            </w:r>
+          </w:p>
           <w:p>
             <w:pPr>
               <w:pStyle w:val="Geenafstand"/>
@@ -5004,17 +4996,8 @@
           <w:rFonts w:ascii="Calibri" w:hAnsi="Calibri" w:cs="Calibri"/>
           <w:lang w:val="nl-NL"/>
         </w:rPr>
-        <w:t xml:space="preserve">Database </w:t>
-      </w:r>
-      <w:proofErr w:type="spellStart"/>
-      <w:r>
-        <w:rPr>
-          <w:rFonts w:ascii="Calibri" w:hAnsi="Calibri" w:cs="Calibri"/>
-          <w:lang w:val="nl-NL"/>
-        </w:rPr>
-        <w:t>connection</w:t>
-      </w:r>
-      <w:proofErr w:type="spellEnd"/>
+        <w:t>Database connection</w:t>
+      </w:r>
       <w:r>
         <w:rPr>
           <w:rFonts w:ascii="Calibri" w:hAnsi="Calibri" w:cs="Calibri"/>
@@ -5037,7 +5020,6 @@
           <w:lang w:val="nl-NL"/>
         </w:rPr>
       </w:pPr>
-      <w:proofErr w:type="spellStart"/>
       <w:r>
         <w:rPr>
           <w:rFonts w:ascii="Calibri" w:hAnsi="Calibri" w:cs="Calibri"/>
@@ -5045,7 +5027,6 @@
         </w:rPr>
         <w:t>MySQL</w:t>
       </w:r>
-      <w:proofErr w:type="spellEnd"/>
       <w:r>
         <w:rPr>
           <w:rFonts w:ascii="Calibri" w:hAnsi="Calibri" w:cs="Calibri"/>
@@ -5137,21 +5118,12 @@
           <w:lang w:val="nl-NL"/>
         </w:rPr>
       </w:pPr>
-      <w:proofErr w:type="spellStart"/>
-      <w:r>
-        <w:rPr>
-          <w:rFonts w:ascii="Calibri" w:hAnsi="Calibri" w:cs="Calibri"/>
-          <w:lang w:val="nl-NL"/>
-        </w:rPr>
-        <w:t>Tailwind</w:t>
-      </w:r>
-      <w:proofErr w:type="spellEnd"/>
-      <w:r>
-        <w:rPr>
-          <w:rFonts w:ascii="Calibri" w:hAnsi="Calibri" w:cs="Calibri"/>
-          <w:lang w:val="nl-NL"/>
-        </w:rPr>
-        <w:t xml:space="preserve"> CSS</w:t>
+      <w:r>
+        <w:rPr>
+          <w:rFonts w:ascii="Calibri" w:hAnsi="Calibri" w:cs="Calibri"/>
+          <w:lang w:val="nl-NL"/>
+        </w:rPr>
+        <w:t>Tailwind CSS</w:t>
       </w:r>
       <w:r>
         <w:rPr>
@@ -5175,21 +5147,12 @@
           <w:lang w:val="nl-NL"/>
         </w:rPr>
       </w:pPr>
-      <w:proofErr w:type="spellStart"/>
-      <w:r>
-        <w:rPr>
-          <w:rFonts w:ascii="Calibri" w:hAnsi="Calibri" w:cs="Calibri"/>
-          <w:lang w:val="nl-NL"/>
-        </w:rPr>
-        <w:t>Livewire</w:t>
-      </w:r>
-      <w:proofErr w:type="spellEnd"/>
-      <w:r>
-        <w:rPr>
-          <w:rFonts w:ascii="Calibri" w:hAnsi="Calibri" w:cs="Calibri"/>
-          <w:lang w:val="nl-NL"/>
-        </w:rPr>
-        <w:t>: v2.x</w:t>
+      <w:r>
+        <w:rPr>
+          <w:rFonts w:ascii="Calibri" w:hAnsi="Calibri" w:cs="Calibri"/>
+          <w:lang w:val="nl-NL"/>
+        </w:rPr>
+        <w:t>Livewire: v2.x</w:t>
       </w:r>
     </w:p>
     <w:p>
@@ -5217,7 +5180,6 @@
           <w:lang w:val="nl-NL"/>
         </w:rPr>
       </w:pPr>
-      <w:proofErr w:type="spellStart"/>
       <w:r>
         <w:rPr>
           <w:rFonts w:ascii="Calibri" w:hAnsi="Calibri" w:cs="Calibri"/>
@@ -5225,7 +5187,6 @@
         </w:rPr>
         <w:t>Breeze</w:t>
       </w:r>
-      <w:proofErr w:type="spellEnd"/>
     </w:p>
     <w:p>
       <w:pPr>
@@ -5299,21 +5260,12 @@
         </w:rPr>
       </w:pPr>
       <w:bookmarkStart w:id="7" w:name="_Toc128037234"/>
-      <w:proofErr w:type="spellStart"/>
-      <w:r>
-        <w:rPr>
-          <w:rFonts w:ascii="Calibri" w:hAnsi="Calibri" w:cs="Calibri"/>
-          <w:lang w:val="nl-NL"/>
-        </w:rPr>
-        <w:t>Dependency</w:t>
-      </w:r>
-      <w:proofErr w:type="spellEnd"/>
-      <w:r>
-        <w:rPr>
-          <w:rFonts w:ascii="Calibri" w:hAnsi="Calibri" w:cs="Calibri"/>
-          <w:lang w:val="nl-NL"/>
-        </w:rPr>
-        <w:t xml:space="preserve"> Manager</w:t>
+      <w:r>
+        <w:rPr>
+          <w:rFonts w:ascii="Calibri" w:hAnsi="Calibri" w:cs="Calibri"/>
+          <w:lang w:val="nl-NL"/>
+        </w:rPr>
+        <w:t>Dependency Manager</w:t>
       </w:r>
       <w:bookmarkEnd w:id="7"/>
     </w:p>
@@ -5368,18 +5320,9 @@
           <w:rFonts w:ascii="Calibri" w:hAnsi="Calibri" w:cs="Calibri"/>
           <w:lang w:val="nl-NL"/>
         </w:rPr>
-        <w:t xml:space="preserve"> </w:t>
-      </w:r>
-      <w:proofErr w:type="spellStart"/>
-      <w:r>
-        <w:rPr>
-          <w:rFonts w:ascii="Calibri" w:hAnsi="Calibri" w:cs="Calibri"/>
-          <w:lang w:val="nl-NL"/>
-        </w:rPr>
-        <w:t>style</w:t>
+        <w:t xml:space="preserve"> style</w:t>
       </w:r>
       <w:bookmarkEnd w:id="8"/>
-      <w:proofErr w:type="spellEnd"/>
     </w:p>
     <w:p>
       <w:pPr>
@@ -5395,18 +5338,9 @@
           <w:rFonts w:ascii="Calibri" w:hAnsi="Calibri" w:cs="Calibri"/>
           <w:lang w:val="nl-NL"/>
         </w:rPr>
-        <w:t xml:space="preserve">Case </w:t>
-      </w:r>
-      <w:proofErr w:type="spellStart"/>
-      <w:r>
-        <w:rPr>
-          <w:rFonts w:ascii="Calibri" w:hAnsi="Calibri" w:cs="Calibri"/>
-          <w:lang w:val="nl-NL"/>
-        </w:rPr>
-        <w:t>style</w:t>
+        <w:t>Case style</w:t>
       </w:r>
       <w:bookmarkEnd w:id="9"/>
-      <w:proofErr w:type="spellEnd"/>
     </w:p>
     <w:p>
       <w:pPr>
@@ -5422,7 +5356,6 @@
         </w:rPr>
         <w:t xml:space="preserve">We volgen de Laravel conventie en daarom zullen we voornamelijk met </w:t>
       </w:r>
-      <w:proofErr w:type="spellStart"/>
       <w:r>
         <w:rPr>
           <w:rFonts w:ascii="Calibri" w:hAnsi="Calibri" w:cs="Calibri"/>
@@ -5430,7 +5363,6 @@
         </w:rPr>
         <w:t>camelCasing</w:t>
       </w:r>
-      <w:proofErr w:type="spellEnd"/>
       <w:r>
         <w:rPr>
           <w:rFonts w:ascii="Calibri" w:hAnsi="Calibri" w:cs="Calibri"/>
@@ -5443,17 +5375,8 @@
           <w:rFonts w:ascii="Calibri" w:hAnsi="Calibri" w:cs="Calibri"/>
           <w:lang w:val="nl-NL"/>
         </w:rPr>
-        <w:t xml:space="preserve"> </w:t>
-      </w:r>
-      <w:proofErr w:type="spellStart"/>
-      <w:r>
-        <w:rPr>
-          <w:rFonts w:ascii="Calibri" w:hAnsi="Calibri" w:cs="Calibri"/>
-          <w:lang w:val="nl-NL"/>
-        </w:rPr>
-        <w:t>snake_casing</w:t>
-      </w:r>
-      <w:proofErr w:type="spellEnd"/>
+        <w:t xml:space="preserve"> snake_casing</w:t>
+      </w:r>
       <w:r>
         <w:rPr>
           <w:rFonts w:ascii="Calibri" w:hAnsi="Calibri" w:cs="Calibri"/>
@@ -5497,7 +5420,6 @@
         </w:rPr>
       </w:pPr>
       <w:bookmarkStart w:id="11" w:name="_Toc128037238"/>
-      <w:proofErr w:type="spellStart"/>
       <w:r>
         <w:rPr>
           <w:rFonts w:ascii="Calibri" w:hAnsi="Calibri" w:cs="Calibri"/>
@@ -5506,7 +5428,6 @@
         <w:t>Queries</w:t>
       </w:r>
       <w:bookmarkEnd w:id="11"/>
-      <w:proofErr w:type="spellEnd"/>
     </w:p>
     <w:p>
       <w:pPr>
@@ -5520,48 +5441,7 @@
           <w:rFonts w:ascii="Calibri" w:hAnsi="Calibri" w:cs="Calibri"/>
           <w:lang w:val="nl-NL"/>
         </w:rPr>
-        <w:t xml:space="preserve">Bij </w:t>
-      </w:r>
-      <w:proofErr w:type="spellStart"/>
-      <w:r>
-        <w:rPr>
-          <w:rFonts w:ascii="Calibri" w:hAnsi="Calibri" w:cs="Calibri"/>
-          <w:lang w:val="nl-NL"/>
-        </w:rPr>
-        <w:t>queries</w:t>
-      </w:r>
-      <w:proofErr w:type="spellEnd"/>
-      <w:r>
-        <w:rPr>
-          <w:rFonts w:ascii="Calibri" w:hAnsi="Calibri" w:cs="Calibri"/>
-          <w:lang w:val="nl-NL"/>
-        </w:rPr>
-        <w:t xml:space="preserve"> word de functie ‘-&gt;</w:t>
-      </w:r>
-      <w:proofErr w:type="spellStart"/>
-      <w:proofErr w:type="gramStart"/>
-      <w:r>
-        <w:rPr>
-          <w:rFonts w:ascii="Calibri" w:hAnsi="Calibri" w:cs="Calibri"/>
-          <w:lang w:val="nl-NL"/>
-        </w:rPr>
-        <w:t>whereRaw</w:t>
-      </w:r>
-      <w:proofErr w:type="spellEnd"/>
-      <w:r>
-        <w:rPr>
-          <w:rFonts w:ascii="Calibri" w:hAnsi="Calibri" w:cs="Calibri"/>
-          <w:lang w:val="nl-NL"/>
-        </w:rPr>
-        <w:t>(</w:t>
-      </w:r>
-      <w:proofErr w:type="gramEnd"/>
-      <w:r>
-        <w:rPr>
-          <w:rFonts w:ascii="Calibri" w:hAnsi="Calibri" w:cs="Calibri"/>
-          <w:lang w:val="nl-NL"/>
-        </w:rPr>
-        <w:t>)</w:t>
+        <w:t>Bij queries word de functie ‘-&gt;whereRaw()</w:t>
       </w:r>
       <w:r>
         <w:rPr>
@@ -5594,30 +5474,12 @@
         </w:rPr>
       </w:pPr>
       <w:bookmarkStart w:id="12" w:name="_Toc128037239"/>
-      <w:proofErr w:type="spellStart"/>
-      <w:proofErr w:type="gramStart"/>
-      <w:r>
-        <w:rPr>
-          <w:rFonts w:ascii="Calibri" w:hAnsi="Calibri" w:cs="Calibri"/>
-          <w:lang w:val="nl-NL"/>
-        </w:rPr>
-        <w:t>eval</w:t>
-      </w:r>
-      <w:proofErr w:type="spellEnd"/>
-      <w:r>
-        <w:rPr>
-          <w:rFonts w:ascii="Calibri" w:hAnsi="Calibri" w:cs="Calibri"/>
-          <w:lang w:val="nl-NL"/>
-        </w:rPr>
-        <w:t>(</w:t>
-      </w:r>
-      <w:proofErr w:type="gramEnd"/>
-      <w:r>
-        <w:rPr>
-          <w:rFonts w:ascii="Calibri" w:hAnsi="Calibri" w:cs="Calibri"/>
-          <w:lang w:val="nl-NL"/>
-        </w:rPr>
-        <w:t>)</w:t>
+      <w:r>
+        <w:rPr>
+          <w:rFonts w:ascii="Calibri" w:hAnsi="Calibri" w:cs="Calibri"/>
+          <w:lang w:val="nl-NL"/>
+        </w:rPr>
+        <w:t>eval()</w:t>
       </w:r>
       <w:bookmarkEnd w:id="12"/>
     </w:p>
@@ -5634,64 +5496,7 @@
           <w:rFonts w:ascii="Calibri" w:hAnsi="Calibri" w:cs="Calibri"/>
           <w:lang w:val="nl-NL"/>
         </w:rPr>
-        <w:t>‘</w:t>
-      </w:r>
-      <w:proofErr w:type="spellStart"/>
-      <w:proofErr w:type="gramStart"/>
-      <w:r>
-        <w:rPr>
-          <w:rFonts w:ascii="Calibri" w:hAnsi="Calibri" w:cs="Calibri"/>
-          <w:lang w:val="nl-NL"/>
-        </w:rPr>
-        <w:t>eval</w:t>
-      </w:r>
-      <w:proofErr w:type="spellEnd"/>
-      <w:r>
-        <w:rPr>
-          <w:rFonts w:ascii="Calibri" w:hAnsi="Calibri" w:cs="Calibri"/>
-          <w:lang w:val="nl-NL"/>
-        </w:rPr>
-        <w:t>(</w:t>
-      </w:r>
-      <w:proofErr w:type="gramEnd"/>
-      <w:r>
-        <w:rPr>
-          <w:rFonts w:ascii="Calibri" w:hAnsi="Calibri" w:cs="Calibri"/>
-          <w:lang w:val="nl-NL"/>
-        </w:rPr>
-        <w:t xml:space="preserve">)’ is een functie waarbij je met een </w:t>
-      </w:r>
-      <w:proofErr w:type="spellStart"/>
-      <w:r>
-        <w:rPr>
-          <w:rFonts w:ascii="Calibri" w:hAnsi="Calibri" w:cs="Calibri"/>
-          <w:lang w:val="nl-NL"/>
-        </w:rPr>
-        <w:t>variable</w:t>
-      </w:r>
-      <w:proofErr w:type="spellEnd"/>
-      <w:r>
-        <w:rPr>
-          <w:rFonts w:ascii="Calibri" w:hAnsi="Calibri" w:cs="Calibri"/>
-          <w:lang w:val="nl-NL"/>
-        </w:rPr>
-        <w:t xml:space="preserve"> </w:t>
-      </w:r>
-      <w:proofErr w:type="spellStart"/>
-      <w:r>
-        <w:rPr>
-          <w:rFonts w:ascii="Calibri" w:hAnsi="Calibri" w:cs="Calibri"/>
-          <w:lang w:val="nl-NL"/>
-        </w:rPr>
-        <w:t>php</w:t>
-      </w:r>
-      <w:proofErr w:type="spellEnd"/>
-      <w:r>
-        <w:rPr>
-          <w:rFonts w:ascii="Calibri" w:hAnsi="Calibri" w:cs="Calibri"/>
-          <w:lang w:val="nl-NL"/>
-        </w:rPr>
-        <w:t xml:space="preserve"> code kunnen runnen, hier </w:t>
+        <w:t xml:space="preserve">‘eval()’ is een functie waarbij je met een variable php code kunnen runnen, hier </w:t>
       </w:r>
       <w:r>
         <w:rPr>
@@ -5765,7 +5570,6 @@
         </w:rPr>
       </w:pPr>
       <w:bookmarkStart w:id="14" w:name="_Toc128037241"/>
-      <w:proofErr w:type="spellStart"/>
       <w:r>
         <w:rPr>
           <w:rFonts w:ascii="Calibri" w:hAnsi="Calibri" w:cs="Calibri"/>
@@ -5774,7 +5578,6 @@
         <w:t>Layout</w:t>
       </w:r>
       <w:bookmarkEnd w:id="14"/>
-      <w:proofErr w:type="spellEnd"/>
     </w:p>
     <w:p>
       <w:pPr>
@@ -5806,23 +5609,7 @@
           <w:rFonts w:ascii="Calibri" w:hAnsi="Calibri" w:cs="Calibri"/>
           <w:lang w:val="nl-NL"/>
         </w:rPr>
-        <w:t xml:space="preserve">Op elke pagina wordt de </w:t>
-      </w:r>
-      <w:proofErr w:type="spellStart"/>
-      <w:r>
-        <w:rPr>
-          <w:rFonts w:ascii="Calibri" w:hAnsi="Calibri" w:cs="Calibri"/>
-          <w:lang w:val="nl-NL"/>
-        </w:rPr>
-        <w:t>footer</w:t>
-      </w:r>
-      <w:proofErr w:type="spellEnd"/>
-      <w:r>
-        <w:rPr>
-          <w:rFonts w:ascii="Calibri" w:hAnsi="Calibri" w:cs="Calibri"/>
-          <w:lang w:val="nl-NL"/>
-        </w:rPr>
-        <w:t xml:space="preserve"> met het logo, zoekbalk en account info getoond.</w:t>
+        <w:t>Op elke pagina wordt de footer met het logo, zoekbalk en account info getoond.</w:t>
       </w:r>
       <w:r>
         <w:rPr>
@@ -5948,47 +5735,13 @@
           </wp:anchor>
         </w:drawing>
       </w:r>
-      <w:proofErr w:type="spellStart"/>
-      <w:r>
-        <w:rPr>
-          <w:rFonts w:ascii="Calibri" w:hAnsi="Calibri" w:cs="Calibri"/>
-          <w:lang w:val="nl-NL"/>
-        </w:rPr>
-        <w:t>EncType</w:t>
-      </w:r>
-      <w:proofErr w:type="spellEnd"/>
-      <w:r>
-        <w:rPr>
-          <w:rFonts w:ascii="Calibri" w:hAnsi="Calibri" w:cs="Calibri"/>
-          <w:lang w:val="nl-NL"/>
-        </w:rPr>
-        <w:t xml:space="preserve">: </w:t>
-      </w:r>
-      <w:proofErr w:type="spellStart"/>
-      <w:r>
-        <w:rPr>
-          <w:rFonts w:ascii="Calibri" w:hAnsi="Calibri" w:cs="Calibri"/>
-          <w:lang w:val="nl-NL"/>
-        </w:rPr>
-        <w:t>text</w:t>
-      </w:r>
-      <w:proofErr w:type="spellEnd"/>
-      <w:r>
-        <w:rPr>
-          <w:rFonts w:ascii="Calibri" w:hAnsi="Calibri" w:cs="Calibri"/>
-          <w:lang w:val="nl-NL"/>
-        </w:rPr>
-        <w:t>/</w:t>
-      </w:r>
-      <w:proofErr w:type="spellStart"/>
-      <w:r>
-        <w:rPr>
-          <w:rFonts w:ascii="Calibri" w:hAnsi="Calibri" w:cs="Calibri"/>
-          <w:lang w:val="nl-NL"/>
-        </w:rPr>
-        <w:t>plain</w:t>
-      </w:r>
-      <w:proofErr w:type="spellEnd"/>
+      <w:r>
+        <w:rPr>
+          <w:rFonts w:ascii="Calibri" w:hAnsi="Calibri" w:cs="Calibri"/>
+          <w:lang w:val="nl-NL"/>
+        </w:rPr>
+        <w:t>EncType: text/plain</w:t>
+      </w:r>
     </w:p>
     <w:p>
       <w:pPr>
@@ -6062,21 +5815,12 @@
         </w:rPr>
       </w:pPr>
       <w:bookmarkStart w:id="18" w:name="_Toc128037245"/>
-      <w:proofErr w:type="spellStart"/>
-      <w:r>
-        <w:rPr>
-          <w:rFonts w:ascii="Calibri" w:hAnsi="Calibri" w:cs="Calibri"/>
-          <w:lang w:val="nl-NL"/>
-        </w:rPr>
-        <w:t>Featured</w:t>
-      </w:r>
-      <w:proofErr w:type="spellEnd"/>
-      <w:r>
-        <w:rPr>
-          <w:rFonts w:ascii="Calibri" w:hAnsi="Calibri" w:cs="Calibri"/>
-          <w:lang w:val="nl-NL"/>
-        </w:rPr>
-        <w:t xml:space="preserve"> </w:t>
+      <w:r>
+        <w:rPr>
+          <w:rFonts w:ascii="Calibri" w:hAnsi="Calibri" w:cs="Calibri"/>
+          <w:lang w:val="nl-NL"/>
+        </w:rPr>
+        <w:t xml:space="preserve">Featured </w:t>
       </w:r>
       <w:r>
         <w:rPr>
@@ -6113,9 +5857,8 @@
           <w:rFonts w:ascii="Calibri" w:hAnsi="Calibri" w:cs="Calibri"/>
           <w:lang w:val="nl-NL"/>
         </w:rPr>
-        <w:t xml:space="preserve"> die </w:t>
-      </w:r>
-      <w:proofErr w:type="spellStart"/>
+        <w:t xml:space="preserve"> die featured is volgens de </w:t>
+      </w:r>
       <w:r>
         <w:rPr>
           <w:rFonts w:ascii="Calibri" w:hAnsi="Calibri" w:cs="Calibri"/>
@@ -6123,23 +5866,6 @@
         </w:rPr>
         <w:t>featured</w:t>
       </w:r>
-      <w:proofErr w:type="spellEnd"/>
-      <w:r>
-        <w:rPr>
-          <w:rFonts w:ascii="Calibri" w:hAnsi="Calibri" w:cs="Calibri"/>
-          <w:lang w:val="nl-NL"/>
-        </w:rPr>
-        <w:t xml:space="preserve"> is volgens de </w:t>
-      </w:r>
-      <w:proofErr w:type="spellStart"/>
-      <w:r>
-        <w:rPr>
-          <w:rFonts w:ascii="Calibri" w:hAnsi="Calibri" w:cs="Calibri"/>
-          <w:lang w:val="nl-NL"/>
-        </w:rPr>
-        <w:t>featured</w:t>
-      </w:r>
-      <w:proofErr w:type="spellEnd"/>
       <w:r>
         <w:rPr>
           <w:rFonts w:ascii="Calibri" w:hAnsi="Calibri" w:cs="Calibri"/>
@@ -6147,7 +5873,6 @@
         </w:rPr>
         <w:t xml:space="preserve"> </w:t>
       </w:r>
-      <w:proofErr w:type="spellStart"/>
       <w:r>
         <w:rPr>
           <w:rFonts w:ascii="Calibri" w:hAnsi="Calibri" w:cs="Calibri"/>
@@ -6160,15 +5885,7 @@
           <w:rFonts w:ascii="Calibri" w:hAnsi="Calibri" w:cs="Calibri"/>
           <w:lang w:val="nl-NL"/>
         </w:rPr>
-        <w:t>oolean</w:t>
-      </w:r>
-      <w:proofErr w:type="spellEnd"/>
-      <w:r>
-        <w:rPr>
-          <w:rFonts w:ascii="Calibri" w:hAnsi="Calibri" w:cs="Calibri"/>
-          <w:lang w:val="nl-NL"/>
-        </w:rPr>
-        <w:t xml:space="preserve"> in de database.</w:t>
+        <w:t>oolean in de database.</w:t>
       </w:r>
     </w:p>
     <w:p>
@@ -6207,37 +5924,12 @@
           <w:lang w:val="nl-NL"/>
         </w:rPr>
       </w:pPr>
-      <w:proofErr w:type="spellStart"/>
-      <w:r>
-        <w:rPr>
-          <w:rFonts w:ascii="Calibri" w:hAnsi="Calibri" w:cs="Calibri"/>
-          <w:lang w:val="nl-NL"/>
-        </w:rPr>
-        <w:t>Note</w:t>
-      </w:r>
-      <w:proofErr w:type="spellEnd"/>
-      <w:r>
-        <w:rPr>
-          <w:rFonts w:ascii="Calibri" w:hAnsi="Calibri" w:cs="Calibri"/>
-          <w:lang w:val="nl-NL"/>
-        </w:rPr>
-        <w:t xml:space="preserve">: </w:t>
-      </w:r>
-      <w:proofErr w:type="spellStart"/>
-      <w:r>
-        <w:rPr>
-          <w:rFonts w:ascii="Calibri" w:hAnsi="Calibri" w:cs="Calibri"/>
-          <w:lang w:val="nl-NL"/>
-        </w:rPr>
-        <w:t>Featured</w:t>
-      </w:r>
-      <w:proofErr w:type="spellEnd"/>
-      <w:r>
-        <w:rPr>
-          <w:rFonts w:ascii="Calibri" w:hAnsi="Calibri" w:cs="Calibri"/>
-          <w:lang w:val="nl-NL"/>
-        </w:rPr>
-        <w:t xml:space="preserve"> is in dit project random gegenereerd.</w:t>
+      <w:r>
+        <w:rPr>
+          <w:rFonts w:ascii="Calibri" w:hAnsi="Calibri" w:cs="Calibri"/>
+          <w:lang w:val="nl-NL"/>
+        </w:rPr>
+        <w:t>Note: Featured is in dit project random gegenereerd.</w:t>
       </w:r>
     </w:p>
     <w:p>
@@ -6300,7 +5992,6 @@
         </w:rPr>
         <w:t>‘</w:t>
       </w:r>
-      <w:proofErr w:type="spellStart"/>
       <w:r>
         <w:rPr>
           <w:rFonts w:ascii="Calibri" w:hAnsi="Calibri" w:cs="Calibri"/>
@@ -6308,7 +5999,6 @@
         </w:rPr>
         <w:t>inRandomOrder</w:t>
       </w:r>
-      <w:proofErr w:type="spellEnd"/>
       <w:r>
         <w:rPr>
           <w:rFonts w:ascii="Calibri" w:hAnsi="Calibri" w:cs="Calibri"/>
@@ -6646,15 +6336,7 @@
           <w:rFonts w:ascii="Calibri" w:hAnsi="Calibri" w:cs="Calibri"/>
           <w:lang w:val="nl-NL"/>
         </w:rPr>
-        <w:t xml:space="preserve"> waarbij alle ingrediënten in </w:t>
-      </w:r>
-      <w:proofErr w:type="gramStart"/>
-      <w:r>
-        <w:rPr>
-          <w:rFonts w:ascii="Calibri" w:hAnsi="Calibri" w:cs="Calibri"/>
-          <w:lang w:val="nl-NL"/>
-        </w:rPr>
-        <w:t xml:space="preserve">de </w:t>
+        <w:t xml:space="preserve"> waarbij alle ingrediënten in de </w:t>
       </w:r>
       <w:r>
         <w:rPr>
@@ -6663,7 +6345,6 @@
         </w:rPr>
         <w:t>drankje</w:t>
       </w:r>
-      <w:proofErr w:type="gramEnd"/>
       <w:r>
         <w:rPr>
           <w:rFonts w:ascii="Calibri" w:hAnsi="Calibri" w:cs="Calibri"/>
@@ -6829,32 +6510,7 @@
           <w:rFonts w:ascii="Calibri" w:hAnsi="Calibri" w:cs="Calibri"/>
           <w:lang w:val="nl-NL"/>
         </w:rPr>
-        <w:t>Om de hoeveelheid resultaten te ontvangen gebruik je de ‘</w:t>
-      </w:r>
-      <w:proofErr w:type="spellStart"/>
-      <w:proofErr w:type="gramStart"/>
-      <w:r>
-        <w:rPr>
-          <w:rFonts w:ascii="Calibri" w:hAnsi="Calibri" w:cs="Calibri"/>
-          <w:lang w:val="nl-NL"/>
-        </w:rPr>
-        <w:t>count</w:t>
-      </w:r>
-      <w:proofErr w:type="spellEnd"/>
-      <w:r>
-        <w:rPr>
-          <w:rFonts w:ascii="Calibri" w:hAnsi="Calibri" w:cs="Calibri"/>
-          <w:lang w:val="nl-NL"/>
-        </w:rPr>
-        <w:t>(</w:t>
-      </w:r>
-      <w:proofErr w:type="gramEnd"/>
-      <w:r>
-        <w:rPr>
-          <w:rFonts w:ascii="Calibri" w:hAnsi="Calibri" w:cs="Calibri"/>
-          <w:lang w:val="nl-NL"/>
-        </w:rPr>
-        <w:t>)’ functie om gemakkelijk de hoeveelheid te krijgen dat in de array zit.</w:t>
+        <w:t>Om de hoeveelheid resultaten te ontvangen gebruik je de ‘count()’ functie om gemakkelijk de hoeveelheid te krijgen dat in de array zit.</w:t>
       </w:r>
     </w:p>
     <w:p>
@@ -6966,23 +6622,7 @@
           <w:rFonts w:ascii="Calibri" w:hAnsi="Calibri" w:cs="Calibri"/>
           <w:lang w:val="nl-NL"/>
         </w:rPr>
-        <w:t xml:space="preserve"> te tonen maken we gebruik van een </w:t>
-      </w:r>
-      <w:proofErr w:type="spellStart"/>
-      <w:r>
-        <w:rPr>
-          <w:rFonts w:ascii="Calibri" w:hAnsi="Calibri" w:cs="Calibri"/>
-          <w:lang w:val="nl-NL"/>
-        </w:rPr>
-        <w:t>foreach</w:t>
-      </w:r>
-      <w:proofErr w:type="spellEnd"/>
-      <w:r>
-        <w:rPr>
-          <w:rFonts w:ascii="Calibri" w:hAnsi="Calibri" w:cs="Calibri"/>
-          <w:lang w:val="nl-NL"/>
-        </w:rPr>
-        <w:t xml:space="preserve"> loop. </w:t>
+        <w:t xml:space="preserve"> te tonen maken we gebruik van een foreach loop. </w:t>
       </w:r>
     </w:p>
     <w:p>
@@ -8189,21 +7829,12 @@
         </w:rPr>
         <w:t xml:space="preserve"> de alfabet array gebruiken we nu een </w:t>
       </w:r>
-      <w:proofErr w:type="spellStart"/>
-      <w:r>
-        <w:rPr>
-          <w:rFonts w:ascii="Calibri" w:hAnsi="Calibri" w:cs="Calibri"/>
-          <w:lang w:val="nl-NL"/>
-        </w:rPr>
-        <w:t>foreach</w:t>
-      </w:r>
-      <w:proofErr w:type="spellEnd"/>
-      <w:r>
-        <w:rPr>
-          <w:rFonts w:ascii="Calibri" w:hAnsi="Calibri" w:cs="Calibri"/>
-          <w:lang w:val="nl-NL"/>
-        </w:rPr>
-        <w:t xml:space="preserve"> loop. In deze loop ontvangen we de </w:t>
+      <w:r>
+        <w:rPr>
+          <w:rFonts w:ascii="Calibri" w:hAnsi="Calibri" w:cs="Calibri"/>
+          <w:lang w:val="nl-NL"/>
+        </w:rPr>
+        <w:t xml:space="preserve">foreach loop. In deze loop ontvangen we de </w:t>
       </w:r>
       <w:r>
         <w:rPr>
@@ -8472,23 +8103,7 @@
           <w:rFonts w:ascii="Calibri" w:hAnsi="Calibri" w:cs="Calibri"/>
           <w:lang w:val="nl-NL"/>
         </w:rPr>
-        <w:t xml:space="preserve">Hierbij gebruiken we weer een </w:t>
-      </w:r>
-      <w:proofErr w:type="spellStart"/>
-      <w:r>
-        <w:rPr>
-          <w:rFonts w:ascii="Calibri" w:hAnsi="Calibri" w:cs="Calibri"/>
-          <w:lang w:val="nl-NL"/>
-        </w:rPr>
-        <w:t>foreach</w:t>
-      </w:r>
-      <w:proofErr w:type="spellEnd"/>
-      <w:r>
-        <w:rPr>
-          <w:rFonts w:ascii="Calibri" w:hAnsi="Calibri" w:cs="Calibri"/>
-          <w:lang w:val="nl-NL"/>
-        </w:rPr>
-        <w:t xml:space="preserve"> loop die door alle nieuwe ingrediëntnamen loopt. In deze loop zoeken we de data van het ingrediënt vanuit de API. Deze data doen we vervolgens in een nieuwe </w:t>
+        <w:t xml:space="preserve">Hierbij gebruiken we weer een foreach loop die door alle nieuwe ingrediëntnamen loopt. In deze loop zoeken we de data van het ingrediënt vanuit de API. Deze data doen we vervolgens in een nieuwe </w:t>
       </w:r>
       <w:r>
         <w:rPr>
@@ -8520,18 +8135,9 @@
           <w:rFonts w:ascii="Calibri" w:hAnsi="Calibri" w:cs="Calibri"/>
           <w:lang w:val="nl-NL"/>
         </w:rPr>
-        <w:t xml:space="preserve">De </w:t>
-      </w:r>
-      <w:proofErr w:type="spellStart"/>
-      <w:r>
-        <w:rPr>
-          <w:rFonts w:ascii="Calibri" w:hAnsi="Calibri" w:cs="Calibri"/>
-          <w:lang w:val="nl-NL"/>
-        </w:rPr>
-        <w:t>measures</w:t>
+        <w:t>De measures</w:t>
       </w:r>
       <w:bookmarkEnd w:id="42"/>
-      <w:proofErr w:type="spellEnd"/>
     </w:p>
     <w:p>
       <w:pPr>
@@ -8545,71 +8151,7 @@
           <w:rFonts w:ascii="Calibri" w:hAnsi="Calibri" w:cs="Calibri"/>
           <w:lang w:val="nl-NL"/>
         </w:rPr>
-        <w:t xml:space="preserve">In de API wordt er gewerkt met </w:t>
-      </w:r>
-      <w:proofErr w:type="spellStart"/>
-      <w:r>
-        <w:rPr>
-          <w:rFonts w:ascii="Calibri" w:hAnsi="Calibri" w:cs="Calibri"/>
-          <w:lang w:val="nl-NL"/>
-        </w:rPr>
-        <w:t>oz</w:t>
-      </w:r>
-      <w:proofErr w:type="spellEnd"/>
-      <w:r>
-        <w:rPr>
-          <w:rFonts w:ascii="Calibri" w:hAnsi="Calibri" w:cs="Calibri"/>
-          <w:lang w:val="nl-NL"/>
-        </w:rPr>
-        <w:t xml:space="preserve"> en cups, dit moeten we standaard omrekenen naar alleen </w:t>
-      </w:r>
-      <w:proofErr w:type="spellStart"/>
-      <w:r>
-        <w:rPr>
-          <w:rFonts w:ascii="Calibri" w:hAnsi="Calibri" w:cs="Calibri"/>
-          <w:lang w:val="nl-NL"/>
-        </w:rPr>
-        <w:t>mL</w:t>
-      </w:r>
-      <w:proofErr w:type="spellEnd"/>
-      <w:r>
-        <w:rPr>
-          <w:rFonts w:ascii="Calibri" w:hAnsi="Calibri" w:cs="Calibri"/>
-          <w:lang w:val="nl-NL"/>
-        </w:rPr>
-        <w:t xml:space="preserve">. Daarom kijken we eerst of de </w:t>
-      </w:r>
-      <w:proofErr w:type="spellStart"/>
-      <w:r>
-        <w:rPr>
-          <w:rFonts w:ascii="Calibri" w:hAnsi="Calibri" w:cs="Calibri"/>
-          <w:lang w:val="nl-NL"/>
-        </w:rPr>
-        <w:t>measure</w:t>
-      </w:r>
-      <w:proofErr w:type="spellEnd"/>
-      <w:r>
-        <w:rPr>
-          <w:rFonts w:ascii="Calibri" w:hAnsi="Calibri" w:cs="Calibri"/>
-          <w:lang w:val="nl-NL"/>
-        </w:rPr>
-        <w:t xml:space="preserve"> in cups of </w:t>
-      </w:r>
-      <w:proofErr w:type="spellStart"/>
-      <w:r>
-        <w:rPr>
-          <w:rFonts w:ascii="Calibri" w:hAnsi="Calibri" w:cs="Calibri"/>
-          <w:lang w:val="nl-NL"/>
-        </w:rPr>
-        <w:t>oz</w:t>
-      </w:r>
-      <w:proofErr w:type="spellEnd"/>
-      <w:r>
-        <w:rPr>
-          <w:rFonts w:ascii="Calibri" w:hAnsi="Calibri" w:cs="Calibri"/>
-          <w:lang w:val="nl-NL"/>
-        </w:rPr>
-        <w:t xml:space="preserve"> is berekend, en op basis daarvan gebruiken we de juiste berekening om het neer milliliter te berekenen.</w:t>
+        <w:t>In de API wordt er gewerkt met oz en cups, dit moeten we standaard omrekenen naar alleen mL. Daarom kijken we eerst of de measure in cups of oz is berekend, en op basis daarvan gebruiken we de juiste berekening om het neer milliliter te berekenen.</w:t>
       </w:r>
     </w:p>
     <w:p>
@@ -8692,31 +8234,7 @@
           <w:rFonts w:ascii="Calibri" w:hAnsi="Calibri" w:cs="Calibri"/>
           <w:lang w:val="nl-NL"/>
         </w:rPr>
-        <w:t xml:space="preserve"> geüpdatet die het desbetreffende bevat. Bij de ingrediënten </w:t>
-      </w:r>
-      <w:proofErr w:type="spellStart"/>
-      <w:r>
-        <w:rPr>
-          <w:rFonts w:ascii="Calibri" w:hAnsi="Calibri" w:cs="Calibri"/>
-          <w:lang w:val="nl-NL"/>
-        </w:rPr>
-        <w:t>attachen</w:t>
-      </w:r>
-      <w:proofErr w:type="spellEnd"/>
-      <w:r>
-        <w:rPr>
-          <w:rFonts w:ascii="Calibri" w:hAnsi="Calibri" w:cs="Calibri"/>
-          <w:lang w:val="nl-NL"/>
-        </w:rPr>
-        <w:t xml:space="preserve"> we </w:t>
-      </w:r>
-      <w:proofErr w:type="gramStart"/>
-      <w:r>
-        <w:rPr>
-          <w:rFonts w:ascii="Calibri" w:hAnsi="Calibri" w:cs="Calibri"/>
-          <w:lang w:val="nl-NL"/>
-        </w:rPr>
-        <w:t xml:space="preserve">de </w:t>
+        <w:t xml:space="preserve"> geüpdatet die het desbetreffende bevat. Bij de ingrediënten attachen we de </w:t>
       </w:r>
       <w:r>
         <w:rPr>
@@ -8725,29 +8243,12 @@
         </w:rPr>
         <w:t>drankje</w:t>
       </w:r>
-      <w:proofErr w:type="gramEnd"/>
-      <w:r>
-        <w:rPr>
-          <w:rFonts w:ascii="Calibri" w:hAnsi="Calibri" w:cs="Calibri"/>
-          <w:lang w:val="nl-NL"/>
-        </w:rPr>
-        <w:t xml:space="preserve">, en bij de andere twee updaten de desbetreffende column. Die eerst de naam had, maar nu het </w:t>
-      </w:r>
-      <w:proofErr w:type="spellStart"/>
-      <w:r>
-        <w:rPr>
-          <w:rFonts w:ascii="Calibri" w:hAnsi="Calibri" w:cs="Calibri"/>
-          <w:lang w:val="nl-NL"/>
-        </w:rPr>
-        <w:t>id</w:t>
-      </w:r>
-      <w:proofErr w:type="spellEnd"/>
-      <w:r>
-        <w:rPr>
-          <w:rFonts w:ascii="Calibri" w:hAnsi="Calibri" w:cs="Calibri"/>
-          <w:lang w:val="nl-NL"/>
-        </w:rPr>
-        <w:t xml:space="preserve"> krijgt.</w:t>
+      <w:r>
+        <w:rPr>
+          <w:rFonts w:ascii="Calibri" w:hAnsi="Calibri" w:cs="Calibri"/>
+          <w:lang w:val="nl-NL"/>
+        </w:rPr>
+        <w:t>, en bij de andere twee updaten de desbetreffende column. Die eerst de naam had, maar nu het id krijgt.</w:t>
       </w:r>
       <w:r>
         <w:rPr>
@@ -8774,32 +8275,14 @@
         </w:rPr>
       </w:pPr>
       <w:bookmarkStart w:id="44" w:name="_Toc128037271"/>
-      <w:proofErr w:type="spellStart"/>
-      <w:r>
-        <w:rPr>
-          <w:rFonts w:ascii="Calibri" w:hAnsi="Calibri" w:cs="Calibri"/>
-          <w:lang w:val="nl-NL"/>
-        </w:rPr>
-        <w:t>Task</w:t>
-      </w:r>
-      <w:proofErr w:type="spellEnd"/>
-      <w:r>
-        <w:rPr>
-          <w:rFonts w:ascii="Calibri" w:hAnsi="Calibri" w:cs="Calibri"/>
-          <w:lang w:val="nl-NL"/>
-        </w:rPr>
-        <w:t xml:space="preserve"> </w:t>
-      </w:r>
-      <w:proofErr w:type="spellStart"/>
-      <w:r>
-        <w:rPr>
-          <w:rFonts w:ascii="Calibri" w:hAnsi="Calibri" w:cs="Calibri"/>
-          <w:lang w:val="nl-NL"/>
-        </w:rPr>
-        <w:t>scheduling</w:t>
+      <w:r>
+        <w:rPr>
+          <w:rFonts w:ascii="Calibri" w:hAnsi="Calibri" w:cs="Calibri"/>
+          <w:lang w:val="nl-NL"/>
+        </w:rPr>
+        <w:t>Task scheduling</w:t>
       </w:r>
       <w:bookmarkEnd w:id="44"/>
-      <w:proofErr w:type="spellEnd"/>
     </w:p>
     <w:p>
       <w:pPr>
@@ -8827,41 +8310,8 @@
           <w:rFonts w:ascii="Calibri" w:hAnsi="Calibri" w:cs="Calibri"/>
           <w:lang w:val="nl-NL"/>
         </w:rPr>
-        <w:t xml:space="preserve"> en ingrediënten om het uur te laten draaien gebruiken we </w:t>
-      </w:r>
-      <w:proofErr w:type="spellStart"/>
-      <w:r>
-        <w:rPr>
-          <w:rFonts w:ascii="Calibri" w:hAnsi="Calibri" w:cs="Calibri"/>
-          <w:lang w:val="nl-NL"/>
-        </w:rPr>
-        <w:t>Task</w:t>
-      </w:r>
-      <w:proofErr w:type="spellEnd"/>
-      <w:r>
-        <w:rPr>
-          <w:rFonts w:ascii="Calibri" w:hAnsi="Calibri" w:cs="Calibri"/>
-          <w:lang w:val="nl-NL"/>
-        </w:rPr>
-        <w:t xml:space="preserve"> </w:t>
-      </w:r>
-      <w:proofErr w:type="spellStart"/>
-      <w:r>
-        <w:rPr>
-          <w:rFonts w:ascii="Calibri" w:hAnsi="Calibri" w:cs="Calibri"/>
-          <w:lang w:val="nl-NL"/>
-        </w:rPr>
-        <w:t>Scheduling</w:t>
-      </w:r>
-      <w:proofErr w:type="spellEnd"/>
-      <w:r>
-        <w:rPr>
-          <w:rFonts w:ascii="Calibri" w:hAnsi="Calibri" w:cs="Calibri"/>
-          <w:lang w:val="nl-NL"/>
-        </w:rPr>
-        <w:t xml:space="preserve">. Om het uur kunnen we dus een </w:t>
-      </w:r>
-      <w:proofErr w:type="spellStart"/>
+        <w:t xml:space="preserve"> en ingrediënten om het uur te laten draaien gebruiken we Task Scheduling. Om het uur kunnen we dus een </w:t>
+      </w:r>
       <w:r>
         <w:rPr>
           <w:rFonts w:ascii="Calibri" w:hAnsi="Calibri" w:cs="Calibri"/>
@@ -8874,15 +8324,7 @@
           <w:rFonts w:ascii="Calibri" w:hAnsi="Calibri" w:cs="Calibri"/>
           <w:lang w:val="nl-NL"/>
         </w:rPr>
-        <w:t>rtisan</w:t>
-      </w:r>
-      <w:proofErr w:type="spellEnd"/>
-      <w:r>
-        <w:rPr>
-          <w:rFonts w:ascii="Calibri" w:hAnsi="Calibri" w:cs="Calibri"/>
-          <w:lang w:val="nl-NL"/>
-        </w:rPr>
-        <w:t xml:space="preserve"> command</w:t>
+        <w:t>rtisan command</w:t>
       </w:r>
       <w:r>
         <w:rPr>
@@ -8912,21 +8354,12 @@
         </w:rPr>
         <w:t xml:space="preserve"> en </w:t>
       </w:r>
-      <w:proofErr w:type="spellStart"/>
-      <w:r>
-        <w:rPr>
-          <w:rFonts w:ascii="Calibri" w:hAnsi="Calibri" w:cs="Calibri"/>
-          <w:lang w:val="nl-NL"/>
-        </w:rPr>
-        <w:t>uitvoerd</w:t>
-      </w:r>
-      <w:proofErr w:type="spellEnd"/>
-      <w:r>
-        <w:rPr>
-          <w:rFonts w:ascii="Calibri" w:hAnsi="Calibri" w:cs="Calibri"/>
-          <w:lang w:val="nl-NL"/>
-        </w:rPr>
-        <w:t xml:space="preserve">, en zodra er een </w:t>
+      <w:r>
+        <w:rPr>
+          <w:rFonts w:ascii="Calibri" w:hAnsi="Calibri" w:cs="Calibri"/>
+          <w:lang w:val="nl-NL"/>
+        </w:rPr>
+        <w:t xml:space="preserve">uitvoerd, en zodra er een </w:t>
       </w:r>
       <w:r>
         <w:rPr>
@@ -8940,23 +8373,7 @@
           <w:rFonts w:ascii="Calibri" w:hAnsi="Calibri" w:cs="Calibri"/>
           <w:lang w:val="nl-NL"/>
         </w:rPr>
-        <w:t xml:space="preserve"> wordt toegevoegd, gaat het ook kijken naar ingrediënten, het </w:t>
-      </w:r>
-      <w:proofErr w:type="spellStart"/>
-      <w:r>
-        <w:rPr>
-          <w:rFonts w:ascii="Calibri" w:hAnsi="Calibri" w:cs="Calibri"/>
-          <w:lang w:val="nl-NL"/>
-        </w:rPr>
-        <w:t>glass</w:t>
-      </w:r>
-      <w:proofErr w:type="spellEnd"/>
-      <w:r>
-        <w:rPr>
-          <w:rFonts w:ascii="Calibri" w:hAnsi="Calibri" w:cs="Calibri"/>
-          <w:lang w:val="nl-NL"/>
-        </w:rPr>
-        <w:t xml:space="preserve"> en de categorie</w:t>
+        <w:t xml:space="preserve"> wordt toegevoegd, gaat het ook kijken naar ingrediënten, het glass en de categorie</w:t>
       </w:r>
       <w:r>
         <w:rPr>
@@ -9017,39 +8434,7 @@
           <w:rFonts w:ascii="Calibri" w:hAnsi="Calibri" w:cs="Calibri"/>
           <w:lang w:val="nl-NL"/>
         </w:rPr>
-        <w:t xml:space="preserve"> wordt er gekeken of de volumes in ml of </w:t>
-      </w:r>
-      <w:proofErr w:type="spellStart"/>
-      <w:r>
-        <w:rPr>
-          <w:rFonts w:ascii="Calibri" w:hAnsi="Calibri" w:cs="Calibri"/>
-          <w:lang w:val="nl-NL"/>
-        </w:rPr>
-        <w:t>oz</w:t>
-      </w:r>
-      <w:proofErr w:type="spellEnd"/>
-      <w:r>
-        <w:rPr>
-          <w:rFonts w:ascii="Calibri" w:hAnsi="Calibri" w:cs="Calibri"/>
-          <w:lang w:val="nl-NL"/>
-        </w:rPr>
-        <w:t xml:space="preserve"> is ingevuld, als het in </w:t>
-      </w:r>
-      <w:proofErr w:type="spellStart"/>
-      <w:r>
-        <w:rPr>
-          <w:rFonts w:ascii="Calibri" w:hAnsi="Calibri" w:cs="Calibri"/>
-          <w:lang w:val="nl-NL"/>
-        </w:rPr>
-        <w:t>oz</w:t>
-      </w:r>
-      <w:proofErr w:type="spellEnd"/>
-      <w:r>
-        <w:rPr>
-          <w:rFonts w:ascii="Calibri" w:hAnsi="Calibri" w:cs="Calibri"/>
-          <w:lang w:val="nl-NL"/>
-        </w:rPr>
-        <w:t xml:space="preserve"> is ingevuld wordt het eerst naar ml berekent voordat het de database ingaat</w:t>
+        <w:t xml:space="preserve"> wordt er gekeken of de volumes in ml of oz is ingevuld, als het in oz is ingevuld wordt het eerst naar ml berekent voordat het de database ingaat</w:t>
       </w:r>
       <w:r>
         <w:rPr>
@@ -9110,37 +8495,12 @@
         </w:rPr>
       </w:pPr>
       <w:bookmarkStart w:id="47" w:name="_Toc128037274"/>
-      <w:proofErr w:type="spellStart"/>
-      <w:r>
-        <w:rPr>
-          <w:rFonts w:ascii="Calibri" w:hAnsi="Calibri" w:cs="Calibri"/>
-          <w:lang w:val="nl-NL"/>
-        </w:rPr>
-        <w:t>Entity</w:t>
-      </w:r>
-      <w:proofErr w:type="spellEnd"/>
-      <w:r>
-        <w:rPr>
-          <w:rFonts w:ascii="Calibri" w:hAnsi="Calibri" w:cs="Calibri"/>
-          <w:lang w:val="nl-NL"/>
-        </w:rPr>
-        <w:t xml:space="preserve"> </w:t>
-      </w:r>
-      <w:proofErr w:type="spellStart"/>
-      <w:r>
-        <w:rPr>
-          <w:rFonts w:ascii="Calibri" w:hAnsi="Calibri" w:cs="Calibri"/>
-          <w:lang w:val="nl-NL"/>
-        </w:rPr>
-        <w:t>Relationship</w:t>
-      </w:r>
-      <w:proofErr w:type="spellEnd"/>
-      <w:r>
-        <w:rPr>
-          <w:rFonts w:ascii="Calibri" w:hAnsi="Calibri" w:cs="Calibri"/>
-          <w:lang w:val="nl-NL"/>
-        </w:rPr>
-        <w:t xml:space="preserve"> Diagram</w:t>
+      <w:r>
+        <w:rPr>
+          <w:rFonts w:ascii="Calibri" w:hAnsi="Calibri" w:cs="Calibri"/>
+          <w:lang w:val="nl-NL"/>
+        </w:rPr>
+        <w:t>Entity Relationship Diagram</w:t>
       </w:r>
       <w:bookmarkEnd w:id="47"/>
     </w:p>
@@ -9222,18 +8582,9 @@
           <w:rFonts w:ascii="Calibri" w:hAnsi="Calibri" w:cs="Calibri"/>
           <w:lang w:val="nl-NL"/>
         </w:rPr>
-        <w:t xml:space="preserve">Drinks </w:t>
-      </w:r>
-      <w:proofErr w:type="spellStart"/>
-      <w:r>
-        <w:rPr>
-          <w:rFonts w:ascii="Calibri" w:hAnsi="Calibri" w:cs="Calibri"/>
-          <w:lang w:val="nl-NL"/>
-        </w:rPr>
-        <w:t>table</w:t>
+        <w:t>Drinks table</w:t>
       </w:r>
       <w:bookmarkEnd w:id="48"/>
-      <w:proofErr w:type="spellEnd"/>
     </w:p>
     <w:tbl>
       <w:tblPr>
@@ -9334,7 +8685,6 @@
                 <w:lang w:val="nl-NL"/>
               </w:rPr>
             </w:pPr>
-            <w:proofErr w:type="spellStart"/>
             <w:r>
               <w:rPr>
                 <w:rFonts w:ascii="Calibri" w:hAnsi="Calibri" w:cs="Calibri"/>
@@ -9347,7 +8697,6 @@
               </w:rPr>
               <w:t>Length</w:t>
             </w:r>
-            <w:proofErr w:type="spellEnd"/>
           </w:p>
         </w:tc>
         <w:tc>
@@ -9368,7 +8717,6 @@
                 <w:lang w:val="nl-NL"/>
               </w:rPr>
             </w:pPr>
-            <w:proofErr w:type="spellStart"/>
             <w:r>
               <w:rPr>
                 <w:rFonts w:ascii="Calibri" w:hAnsi="Calibri" w:cs="Calibri"/>
@@ -9381,7 +8729,6 @@
               </w:rPr>
               <w:t>Unsigned</w:t>
             </w:r>
-            <w:proofErr w:type="spellEnd"/>
           </w:p>
         </w:tc>
         <w:tc>
@@ -9402,7 +8749,6 @@
                 <w:lang w:val="nl-NL"/>
               </w:rPr>
             </w:pPr>
-            <w:proofErr w:type="spellStart"/>
             <w:r>
               <w:rPr>
                 <w:rFonts w:ascii="Calibri" w:hAnsi="Calibri" w:cs="Calibri"/>
@@ -9413,10 +8759,18 @@
                 <w:szCs w:val="21"/>
                 <w:lang w:val="nl-NL"/>
               </w:rPr>
-              <w:t>Allow</w:t>
-            </w:r>
-            <w:proofErr w:type="spellEnd"/>
-            <w:r>
+              <w:t>Allow Null</w:t>
+            </w:r>
+          </w:p>
+        </w:tc>
+        <w:tc>
+          <w:tcPr>
+            <w:tcW w:w="972" w:type="dxa"/>
+            <w:shd w:val="clear" w:color="auto" w:fill="5B9BD5" w:themeFill="accent1"/>
+          </w:tcPr>
+          <w:p>
+            <w:pPr>
+              <w:jc w:val="center"/>
               <w:rPr>
                 <w:rFonts w:ascii="Calibri" w:hAnsi="Calibri" w:cs="Calibri"/>
                 <w:b/>
@@ -9426,9 +8780,7 @@
                 <w:szCs w:val="21"/>
                 <w:lang w:val="nl-NL"/>
               </w:rPr>
-              <w:t xml:space="preserve"> </w:t>
-            </w:r>
-            <w:proofErr w:type="spellStart"/>
+            </w:pPr>
             <w:r>
               <w:rPr>
                 <w:rFonts w:ascii="Calibri" w:hAnsi="Calibri" w:cs="Calibri"/>
@@ -9439,14 +8791,13 @@
                 <w:szCs w:val="21"/>
                 <w:lang w:val="nl-NL"/>
               </w:rPr>
-              <w:t>Null</w:t>
-            </w:r>
-            <w:proofErr w:type="spellEnd"/>
-          </w:p>
-        </w:tc>
-        <w:tc>
-          <w:tcPr>
-            <w:tcW w:w="972" w:type="dxa"/>
+              <w:t>Key</w:t>
+            </w:r>
+          </w:p>
+        </w:tc>
+        <w:tc>
+          <w:tcPr>
+            <w:tcW w:w="974" w:type="dxa"/>
             <w:shd w:val="clear" w:color="auto" w:fill="5B9BD5" w:themeFill="accent1"/>
           </w:tcPr>
           <w:p>
@@ -9462,7 +8813,6 @@
                 <w:lang w:val="nl-NL"/>
               </w:rPr>
             </w:pPr>
-            <w:proofErr w:type="spellStart"/>
             <w:r>
               <w:rPr>
                 <w:rFonts w:ascii="Calibri" w:hAnsi="Calibri" w:cs="Calibri"/>
@@ -9473,14 +8823,13 @@
                 <w:szCs w:val="21"/>
                 <w:lang w:val="nl-NL"/>
               </w:rPr>
-              <w:t>Key</w:t>
-            </w:r>
-            <w:proofErr w:type="spellEnd"/>
-          </w:p>
-        </w:tc>
-        <w:tc>
-          <w:tcPr>
-            <w:tcW w:w="974" w:type="dxa"/>
+              <w:t>Default</w:t>
+            </w:r>
+          </w:p>
+        </w:tc>
+        <w:tc>
+          <w:tcPr>
+            <w:tcW w:w="808" w:type="dxa"/>
             <w:shd w:val="clear" w:color="auto" w:fill="5B9BD5" w:themeFill="accent1"/>
           </w:tcPr>
           <w:p>
@@ -9506,38 +8855,6 @@
                 <w:szCs w:val="21"/>
                 <w:lang w:val="nl-NL"/>
               </w:rPr>
-              <w:t>Default</w:t>
-            </w:r>
-          </w:p>
-        </w:tc>
-        <w:tc>
-          <w:tcPr>
-            <w:tcW w:w="808" w:type="dxa"/>
-            <w:shd w:val="clear" w:color="auto" w:fill="5B9BD5" w:themeFill="accent1"/>
-          </w:tcPr>
-          <w:p>
-            <w:pPr>
-              <w:jc w:val="center"/>
-              <w:rPr>
-                <w:rFonts w:ascii="Calibri" w:hAnsi="Calibri" w:cs="Calibri"/>
-                <w:b/>
-                <w:bCs/>
-                <w:color w:val="FFFFFF" w:themeColor="background1"/>
-                <w:sz w:val="21"/>
-                <w:szCs w:val="21"/>
-                <w:lang w:val="nl-NL"/>
-              </w:rPr>
-            </w:pPr>
-            <w:r>
-              <w:rPr>
-                <w:rFonts w:ascii="Calibri" w:hAnsi="Calibri" w:cs="Calibri"/>
-                <w:b/>
-                <w:bCs/>
-                <w:color w:val="FFFFFF" w:themeColor="background1"/>
-                <w:sz w:val="21"/>
-                <w:szCs w:val="21"/>
-                <w:lang w:val="nl-NL"/>
-              </w:rPr>
               <w:t>Extra</w:t>
             </w:r>
           </w:p>
@@ -9560,7 +8877,6 @@
                 <w:lang w:val="nl-NL"/>
               </w:rPr>
             </w:pPr>
-            <w:proofErr w:type="spellStart"/>
             <w:r>
               <w:rPr>
                 <w:rFonts w:ascii="Calibri" w:hAnsi="Calibri" w:cs="Calibri"/>
@@ -9570,7 +8886,6 @@
               </w:rPr>
               <w:t>id</w:t>
             </w:r>
-            <w:proofErr w:type="spellEnd"/>
           </w:p>
         </w:tc>
         <w:tc>
@@ -9886,7 +9201,6 @@
                 <w:lang w:val="nl-NL"/>
               </w:rPr>
             </w:pPr>
-            <w:proofErr w:type="spellStart"/>
             <w:r>
               <w:rPr>
                 <w:rFonts w:ascii="Calibri" w:hAnsi="Calibri" w:cs="Calibri"/>
@@ -9905,7 +9219,6 @@
               </w:rPr>
               <w:t>ategory</w:t>
             </w:r>
-            <w:proofErr w:type="spellEnd"/>
           </w:p>
         </w:tc>
         <w:tc>
@@ -10212,7 +9525,6 @@
                 <w:lang w:val="nl-NL"/>
               </w:rPr>
             </w:pPr>
-            <w:proofErr w:type="spellStart"/>
             <w:r>
               <w:rPr>
                 <w:rFonts w:ascii="Calibri" w:hAnsi="Calibri" w:cs="Calibri"/>
@@ -10231,7 +9543,6 @@
               </w:rPr>
               <w:t>lass</w:t>
             </w:r>
-            <w:proofErr w:type="spellEnd"/>
           </w:p>
         </w:tc>
         <w:tc>
@@ -10382,7 +9693,6 @@
                 <w:lang w:val="nl-NL"/>
               </w:rPr>
             </w:pPr>
-            <w:proofErr w:type="spellStart"/>
             <w:r>
               <w:rPr>
                 <w:rFonts w:ascii="Calibri" w:hAnsi="Calibri" w:cs="Calibri"/>
@@ -10392,7 +9702,6 @@
               </w:rPr>
               <w:t>intruction</w:t>
             </w:r>
-            <w:proofErr w:type="spellEnd"/>
           </w:p>
         </w:tc>
         <w:tc>
@@ -10708,7 +10017,6 @@
                 <w:lang w:val="nl-NL"/>
               </w:rPr>
             </w:pPr>
-            <w:proofErr w:type="spellStart"/>
             <w:r>
               <w:rPr>
                 <w:rFonts w:ascii="Calibri" w:hAnsi="Calibri" w:cs="Calibri"/>
@@ -10718,7 +10026,6 @@
               </w:rPr>
               <w:t>featured</w:t>
             </w:r>
-            <w:proofErr w:type="spellEnd"/>
           </w:p>
         </w:tc>
         <w:tc>
@@ -10870,32 +10177,14 @@
         </w:rPr>
       </w:pPr>
       <w:bookmarkStart w:id="49" w:name="_Toc128037276"/>
-      <w:proofErr w:type="spellStart"/>
-      <w:r>
-        <w:rPr>
-          <w:rFonts w:ascii="Calibri" w:hAnsi="Calibri" w:cs="Calibri"/>
-          <w:lang w:val="nl-NL"/>
-        </w:rPr>
-        <w:t>Ingredients</w:t>
-      </w:r>
-      <w:proofErr w:type="spellEnd"/>
-      <w:r>
-        <w:rPr>
-          <w:rFonts w:ascii="Calibri" w:hAnsi="Calibri" w:cs="Calibri"/>
-          <w:lang w:val="nl-NL"/>
-        </w:rPr>
-        <w:t xml:space="preserve"> </w:t>
-      </w:r>
-      <w:proofErr w:type="spellStart"/>
-      <w:r>
-        <w:rPr>
-          <w:rFonts w:ascii="Calibri" w:hAnsi="Calibri" w:cs="Calibri"/>
-          <w:lang w:val="nl-NL"/>
-        </w:rPr>
-        <w:t>table</w:t>
+      <w:r>
+        <w:rPr>
+          <w:rFonts w:ascii="Calibri" w:hAnsi="Calibri" w:cs="Calibri"/>
+          <w:lang w:val="nl-NL"/>
+        </w:rPr>
+        <w:t>Ingredients table</w:t>
       </w:r>
       <w:bookmarkEnd w:id="49"/>
-      <w:proofErr w:type="spellEnd"/>
     </w:p>
     <w:tbl>
       <w:tblPr>
@@ -10996,7 +10285,6 @@
                 <w:lang w:val="nl-NL"/>
               </w:rPr>
             </w:pPr>
-            <w:proofErr w:type="spellStart"/>
             <w:r>
               <w:rPr>
                 <w:rFonts w:ascii="Calibri" w:hAnsi="Calibri" w:cs="Calibri"/>
@@ -11009,7 +10297,6 @@
               </w:rPr>
               <w:t>Length</w:t>
             </w:r>
-            <w:proofErr w:type="spellEnd"/>
           </w:p>
         </w:tc>
         <w:tc>
@@ -11030,7 +10317,6 @@
                 <w:lang w:val="nl-NL"/>
               </w:rPr>
             </w:pPr>
-            <w:proofErr w:type="spellStart"/>
             <w:r>
               <w:rPr>
                 <w:rFonts w:ascii="Calibri" w:hAnsi="Calibri" w:cs="Calibri"/>
@@ -11043,7 +10329,6 @@
               </w:rPr>
               <w:t>Unsigned</w:t>
             </w:r>
-            <w:proofErr w:type="spellEnd"/>
           </w:p>
         </w:tc>
         <w:tc>
@@ -11064,7 +10349,6 @@
                 <w:lang w:val="nl-NL"/>
               </w:rPr>
             </w:pPr>
-            <w:proofErr w:type="spellStart"/>
             <w:r>
               <w:rPr>
                 <w:rFonts w:ascii="Calibri" w:hAnsi="Calibri" w:cs="Calibri"/>
@@ -11075,10 +10359,18 @@
                 <w:szCs w:val="21"/>
                 <w:lang w:val="nl-NL"/>
               </w:rPr>
-              <w:t>Allow</w:t>
-            </w:r>
-            <w:proofErr w:type="spellEnd"/>
-            <w:r>
+              <w:t>Allow Null</w:t>
+            </w:r>
+          </w:p>
+        </w:tc>
+        <w:tc>
+          <w:tcPr>
+            <w:tcW w:w="972" w:type="dxa"/>
+            <w:shd w:val="clear" w:color="auto" w:fill="5B9BD5" w:themeFill="accent1"/>
+          </w:tcPr>
+          <w:p>
+            <w:pPr>
+              <w:jc w:val="center"/>
               <w:rPr>
                 <w:rFonts w:ascii="Calibri" w:hAnsi="Calibri" w:cs="Calibri"/>
                 <w:b/>
@@ -11088,9 +10380,7 @@
                 <w:szCs w:val="21"/>
                 <w:lang w:val="nl-NL"/>
               </w:rPr>
-              <w:t xml:space="preserve"> </w:t>
-            </w:r>
-            <w:proofErr w:type="spellStart"/>
+            </w:pPr>
             <w:r>
               <w:rPr>
                 <w:rFonts w:ascii="Calibri" w:hAnsi="Calibri" w:cs="Calibri"/>
@@ -11101,14 +10391,13 @@
                 <w:szCs w:val="21"/>
                 <w:lang w:val="nl-NL"/>
               </w:rPr>
-              <w:t>Null</w:t>
-            </w:r>
-            <w:proofErr w:type="spellEnd"/>
-          </w:p>
-        </w:tc>
-        <w:tc>
-          <w:tcPr>
-            <w:tcW w:w="972" w:type="dxa"/>
+              <w:t>Key</w:t>
+            </w:r>
+          </w:p>
+        </w:tc>
+        <w:tc>
+          <w:tcPr>
+            <w:tcW w:w="971" w:type="dxa"/>
             <w:shd w:val="clear" w:color="auto" w:fill="5B9BD5" w:themeFill="accent1"/>
           </w:tcPr>
           <w:p>
@@ -11124,7 +10413,6 @@
                 <w:lang w:val="nl-NL"/>
               </w:rPr>
             </w:pPr>
-            <w:proofErr w:type="spellStart"/>
             <w:r>
               <w:rPr>
                 <w:rFonts w:ascii="Calibri" w:hAnsi="Calibri" w:cs="Calibri"/>
@@ -11135,14 +10423,13 @@
                 <w:szCs w:val="21"/>
                 <w:lang w:val="nl-NL"/>
               </w:rPr>
-              <w:t>Key</w:t>
-            </w:r>
-            <w:proofErr w:type="spellEnd"/>
-          </w:p>
-        </w:tc>
-        <w:tc>
-          <w:tcPr>
-            <w:tcW w:w="971" w:type="dxa"/>
+              <w:t>Default</w:t>
+            </w:r>
+          </w:p>
+        </w:tc>
+        <w:tc>
+          <w:tcPr>
+            <w:tcW w:w="804" w:type="dxa"/>
             <w:shd w:val="clear" w:color="auto" w:fill="5B9BD5" w:themeFill="accent1"/>
           </w:tcPr>
           <w:p>
@@ -11168,38 +10455,6 @@
                 <w:szCs w:val="21"/>
                 <w:lang w:val="nl-NL"/>
               </w:rPr>
-              <w:t>Default</w:t>
-            </w:r>
-          </w:p>
-        </w:tc>
-        <w:tc>
-          <w:tcPr>
-            <w:tcW w:w="804" w:type="dxa"/>
-            <w:shd w:val="clear" w:color="auto" w:fill="5B9BD5" w:themeFill="accent1"/>
-          </w:tcPr>
-          <w:p>
-            <w:pPr>
-              <w:jc w:val="center"/>
-              <w:rPr>
-                <w:rFonts w:ascii="Calibri" w:hAnsi="Calibri" w:cs="Calibri"/>
-                <w:b/>
-                <w:bCs/>
-                <w:color w:val="FFFFFF" w:themeColor="background1"/>
-                <w:sz w:val="21"/>
-                <w:szCs w:val="21"/>
-                <w:lang w:val="nl-NL"/>
-              </w:rPr>
-            </w:pPr>
-            <w:r>
-              <w:rPr>
-                <w:rFonts w:ascii="Calibri" w:hAnsi="Calibri" w:cs="Calibri"/>
-                <w:b/>
-                <w:bCs/>
-                <w:color w:val="FFFFFF" w:themeColor="background1"/>
-                <w:sz w:val="21"/>
-                <w:szCs w:val="21"/>
-                <w:lang w:val="nl-NL"/>
-              </w:rPr>
               <w:t>Extra</w:t>
             </w:r>
           </w:p>
@@ -11219,7 +10474,6 @@
                 <w:lang w:val="nl-NL"/>
               </w:rPr>
             </w:pPr>
-            <w:proofErr w:type="spellStart"/>
             <w:r>
               <w:rPr>
                 <w:rFonts w:ascii="Calibri" w:hAnsi="Calibri" w:cs="Calibri"/>
@@ -11229,7 +10483,6 @@
               </w:rPr>
               <w:t>id</w:t>
             </w:r>
-            <w:proofErr w:type="spellEnd"/>
           </w:p>
         </w:tc>
         <w:tc>
@@ -11545,7 +10798,6 @@
                 <w:lang w:val="nl-NL"/>
               </w:rPr>
             </w:pPr>
-            <w:proofErr w:type="spellStart"/>
             <w:r>
               <w:rPr>
                 <w:rFonts w:ascii="Calibri" w:hAnsi="Calibri" w:cs="Calibri"/>
@@ -11555,7 +10807,6 @@
               </w:rPr>
               <w:t>description</w:t>
             </w:r>
-            <w:proofErr w:type="spellEnd"/>
           </w:p>
         </w:tc>
         <w:tc>
@@ -12214,15 +11465,7 @@
           <w:lang w:val="nl-NL"/>
         </w:rPr>
         <w:lastRenderedPageBreak/>
-        <w:t xml:space="preserve">Drinks, </w:t>
-      </w:r>
-      <w:proofErr w:type="spellStart"/>
-      <w:r>
-        <w:rPr>
-          <w:rFonts w:ascii="Calibri" w:hAnsi="Calibri" w:cs="Calibri"/>
-          <w:lang w:val="nl-NL"/>
-        </w:rPr>
-        <w:t>ingredi</w:t>
+        <w:t>Drinks, ingredi</w:t>
       </w:r>
       <w:r>
         <w:rPr>
@@ -12236,26 +11479,9 @@
           <w:rFonts w:ascii="Calibri" w:hAnsi="Calibri" w:cs="Calibri"/>
           <w:lang w:val="nl-NL"/>
         </w:rPr>
-        <w:t>ts</w:t>
-      </w:r>
-      <w:proofErr w:type="spellEnd"/>
-      <w:r>
-        <w:rPr>
-          <w:rFonts w:ascii="Calibri" w:hAnsi="Calibri" w:cs="Calibri"/>
-          <w:lang w:val="nl-NL"/>
-        </w:rPr>
-        <w:t xml:space="preserve"> pivot </w:t>
-      </w:r>
-      <w:proofErr w:type="spellStart"/>
-      <w:r>
-        <w:rPr>
-          <w:rFonts w:ascii="Calibri" w:hAnsi="Calibri" w:cs="Calibri"/>
-          <w:lang w:val="nl-NL"/>
-        </w:rPr>
-        <w:t>table</w:t>
+        <w:t>ts pivot table</w:t>
       </w:r>
       <w:bookmarkEnd w:id="50"/>
-      <w:proofErr w:type="spellEnd"/>
     </w:p>
     <w:tbl>
       <w:tblPr>
@@ -12356,7 +11582,6 @@
                 <w:lang w:val="nl-NL"/>
               </w:rPr>
             </w:pPr>
-            <w:proofErr w:type="spellStart"/>
             <w:r>
               <w:rPr>
                 <w:rFonts w:ascii="Calibri" w:hAnsi="Calibri" w:cs="Calibri"/>
@@ -12369,7 +11594,6 @@
               </w:rPr>
               <w:t>Length</w:t>
             </w:r>
-            <w:proofErr w:type="spellEnd"/>
           </w:p>
         </w:tc>
         <w:tc>
@@ -12390,7 +11614,6 @@
                 <w:lang w:val="nl-NL"/>
               </w:rPr>
             </w:pPr>
-            <w:proofErr w:type="spellStart"/>
             <w:r>
               <w:rPr>
                 <w:rFonts w:ascii="Calibri" w:hAnsi="Calibri" w:cs="Calibri"/>
@@ -12403,7 +11626,6 @@
               </w:rPr>
               <w:t>Unsigned</w:t>
             </w:r>
-            <w:proofErr w:type="spellEnd"/>
           </w:p>
         </w:tc>
         <w:tc>
@@ -12424,7 +11646,6 @@
                 <w:lang w:val="nl-NL"/>
               </w:rPr>
             </w:pPr>
-            <w:proofErr w:type="spellStart"/>
             <w:r>
               <w:rPr>
                 <w:rFonts w:ascii="Calibri" w:hAnsi="Calibri" w:cs="Calibri"/>
@@ -12435,10 +11656,18 @@
                 <w:szCs w:val="21"/>
                 <w:lang w:val="nl-NL"/>
               </w:rPr>
-              <w:t>Allow</w:t>
-            </w:r>
-            <w:proofErr w:type="spellEnd"/>
-            <w:r>
+              <w:t>Allow Null</w:t>
+            </w:r>
+          </w:p>
+        </w:tc>
+        <w:tc>
+          <w:tcPr>
+            <w:tcW w:w="972" w:type="dxa"/>
+            <w:shd w:val="clear" w:color="auto" w:fill="5B9BD5" w:themeFill="accent1"/>
+          </w:tcPr>
+          <w:p>
+            <w:pPr>
+              <w:jc w:val="center"/>
               <w:rPr>
                 <w:rFonts w:ascii="Calibri" w:hAnsi="Calibri" w:cs="Calibri"/>
                 <w:b/>
@@ -12448,9 +11677,7 @@
                 <w:szCs w:val="21"/>
                 <w:lang w:val="nl-NL"/>
               </w:rPr>
-              <w:t xml:space="preserve"> </w:t>
-            </w:r>
-            <w:proofErr w:type="spellStart"/>
+            </w:pPr>
             <w:r>
               <w:rPr>
                 <w:rFonts w:ascii="Calibri" w:hAnsi="Calibri" w:cs="Calibri"/>
@@ -12461,14 +11688,13 @@
                 <w:szCs w:val="21"/>
                 <w:lang w:val="nl-NL"/>
               </w:rPr>
-              <w:t>Null</w:t>
-            </w:r>
-            <w:proofErr w:type="spellEnd"/>
-          </w:p>
-        </w:tc>
-        <w:tc>
-          <w:tcPr>
-            <w:tcW w:w="972" w:type="dxa"/>
+              <w:t>Key</w:t>
+            </w:r>
+          </w:p>
+        </w:tc>
+        <w:tc>
+          <w:tcPr>
+            <w:tcW w:w="971" w:type="dxa"/>
             <w:shd w:val="clear" w:color="auto" w:fill="5B9BD5" w:themeFill="accent1"/>
           </w:tcPr>
           <w:p>
@@ -12484,7 +11710,6 @@
                 <w:lang w:val="nl-NL"/>
               </w:rPr>
             </w:pPr>
-            <w:proofErr w:type="spellStart"/>
             <w:r>
               <w:rPr>
                 <w:rFonts w:ascii="Calibri" w:hAnsi="Calibri" w:cs="Calibri"/>
@@ -12495,14 +11720,13 @@
                 <w:szCs w:val="21"/>
                 <w:lang w:val="nl-NL"/>
               </w:rPr>
-              <w:t>Key</w:t>
-            </w:r>
-            <w:proofErr w:type="spellEnd"/>
-          </w:p>
-        </w:tc>
-        <w:tc>
-          <w:tcPr>
-            <w:tcW w:w="971" w:type="dxa"/>
+              <w:t>Default</w:t>
+            </w:r>
+          </w:p>
+        </w:tc>
+        <w:tc>
+          <w:tcPr>
+            <w:tcW w:w="804" w:type="dxa"/>
             <w:shd w:val="clear" w:color="auto" w:fill="5B9BD5" w:themeFill="accent1"/>
           </w:tcPr>
           <w:p>
@@ -12528,38 +11752,6 @@
                 <w:szCs w:val="21"/>
                 <w:lang w:val="nl-NL"/>
               </w:rPr>
-              <w:t>Default</w:t>
-            </w:r>
-          </w:p>
-        </w:tc>
-        <w:tc>
-          <w:tcPr>
-            <w:tcW w:w="804" w:type="dxa"/>
-            <w:shd w:val="clear" w:color="auto" w:fill="5B9BD5" w:themeFill="accent1"/>
-          </w:tcPr>
-          <w:p>
-            <w:pPr>
-              <w:jc w:val="center"/>
-              <w:rPr>
-                <w:rFonts w:ascii="Calibri" w:hAnsi="Calibri" w:cs="Calibri"/>
-                <w:b/>
-                <w:bCs/>
-                <w:color w:val="FFFFFF" w:themeColor="background1"/>
-                <w:sz w:val="21"/>
-                <w:szCs w:val="21"/>
-                <w:lang w:val="nl-NL"/>
-              </w:rPr>
-            </w:pPr>
-            <w:r>
-              <w:rPr>
-                <w:rFonts w:ascii="Calibri" w:hAnsi="Calibri" w:cs="Calibri"/>
-                <w:b/>
-                <w:bCs/>
-                <w:color w:val="FFFFFF" w:themeColor="background1"/>
-                <w:sz w:val="21"/>
-                <w:szCs w:val="21"/>
-                <w:lang w:val="nl-NL"/>
-              </w:rPr>
               <w:t>Extra</w:t>
             </w:r>
           </w:p>
@@ -12579,7 +11771,6 @@
                 <w:lang w:val="nl-NL"/>
               </w:rPr>
             </w:pPr>
-            <w:proofErr w:type="spellStart"/>
             <w:r>
               <w:rPr>
                 <w:rFonts w:ascii="Calibri" w:hAnsi="Calibri" w:cs="Calibri"/>
@@ -12589,7 +11780,6 @@
               </w:rPr>
               <w:t>id</w:t>
             </w:r>
-            <w:proofErr w:type="spellEnd"/>
           </w:p>
         </w:tc>
         <w:tc>
@@ -12749,7 +11939,6 @@
                 <w:lang w:val="nl-NL"/>
               </w:rPr>
             </w:pPr>
-            <w:proofErr w:type="spellStart"/>
             <w:r>
               <w:rPr>
                 <w:rFonts w:ascii="Calibri" w:hAnsi="Calibri" w:cs="Calibri"/>
@@ -12759,7 +11948,6 @@
               </w:rPr>
               <w:t>ingredient_id</w:t>
             </w:r>
-            <w:proofErr w:type="spellEnd"/>
           </w:p>
         </w:tc>
         <w:tc>
@@ -12926,7 +12114,6 @@
                 <w:lang w:val="nl-NL"/>
               </w:rPr>
             </w:pPr>
-            <w:proofErr w:type="spellStart"/>
             <w:r>
               <w:rPr>
                 <w:rFonts w:ascii="Calibri" w:hAnsi="Calibri" w:cs="Calibri"/>
@@ -12936,7 +12123,6 @@
               </w:rPr>
               <w:t>Ingredient_measure</w:t>
             </w:r>
-            <w:proofErr w:type="spellEnd"/>
           </w:p>
         </w:tc>
         <w:tc>
@@ -13060,7 +12246,6 @@
               </w:rPr>
               <w:t xml:space="preserve">0 </w:t>
             </w:r>
-            <w:proofErr w:type="spellStart"/>
             <w:r>
               <w:rPr>
                 <w:rFonts w:ascii="Calibri" w:hAnsi="Calibri" w:cs="Calibri"/>
@@ -13070,7 +12255,6 @@
               </w:rPr>
               <w:t>mL</w:t>
             </w:r>
-            <w:proofErr w:type="spellEnd"/>
           </w:p>
         </w:tc>
         <w:tc>
@@ -13108,32 +12292,14 @@
         </w:rPr>
       </w:pPr>
       <w:bookmarkStart w:id="51" w:name="_Toc128037278"/>
-      <w:proofErr w:type="spellStart"/>
-      <w:r>
-        <w:rPr>
-          <w:rFonts w:ascii="Calibri" w:hAnsi="Calibri" w:cs="Calibri"/>
-          <w:lang w:val="nl-NL"/>
-        </w:rPr>
-        <w:t>Category</w:t>
-      </w:r>
-      <w:proofErr w:type="spellEnd"/>
-      <w:r>
-        <w:rPr>
-          <w:rFonts w:ascii="Calibri" w:hAnsi="Calibri" w:cs="Calibri"/>
-          <w:lang w:val="nl-NL"/>
-        </w:rPr>
-        <w:t xml:space="preserve"> </w:t>
-      </w:r>
-      <w:proofErr w:type="spellStart"/>
-      <w:r>
-        <w:rPr>
-          <w:rFonts w:ascii="Calibri" w:hAnsi="Calibri" w:cs="Calibri"/>
-          <w:lang w:val="nl-NL"/>
-        </w:rPr>
-        <w:t>table</w:t>
+      <w:r>
+        <w:rPr>
+          <w:rFonts w:ascii="Calibri" w:hAnsi="Calibri" w:cs="Calibri"/>
+          <w:lang w:val="nl-NL"/>
+        </w:rPr>
+        <w:t>Category table</w:t>
       </w:r>
       <w:bookmarkEnd w:id="51"/>
-      <w:proofErr w:type="spellEnd"/>
     </w:p>
     <w:tbl>
       <w:tblPr>
@@ -13234,7 +12400,6 @@
                 <w:lang w:val="nl-NL"/>
               </w:rPr>
             </w:pPr>
-            <w:proofErr w:type="spellStart"/>
             <w:r>
               <w:rPr>
                 <w:rFonts w:ascii="Calibri" w:hAnsi="Calibri" w:cs="Calibri"/>
@@ -13247,7 +12412,6 @@
               </w:rPr>
               <w:t>Length</w:t>
             </w:r>
-            <w:proofErr w:type="spellEnd"/>
           </w:p>
         </w:tc>
         <w:tc>
@@ -13268,7 +12432,6 @@
                 <w:lang w:val="nl-NL"/>
               </w:rPr>
             </w:pPr>
-            <w:proofErr w:type="spellStart"/>
             <w:r>
               <w:rPr>
                 <w:rFonts w:ascii="Calibri" w:hAnsi="Calibri" w:cs="Calibri"/>
@@ -13281,7 +12444,6 @@
               </w:rPr>
               <w:t>Unsigned</w:t>
             </w:r>
-            <w:proofErr w:type="spellEnd"/>
           </w:p>
         </w:tc>
         <w:tc>
@@ -13302,7 +12464,6 @@
                 <w:lang w:val="nl-NL"/>
               </w:rPr>
             </w:pPr>
-            <w:proofErr w:type="spellStart"/>
             <w:r>
               <w:rPr>
                 <w:rFonts w:ascii="Calibri" w:hAnsi="Calibri" w:cs="Calibri"/>
@@ -13313,10 +12474,18 @@
                 <w:szCs w:val="21"/>
                 <w:lang w:val="nl-NL"/>
               </w:rPr>
-              <w:t>Allow</w:t>
-            </w:r>
-            <w:proofErr w:type="spellEnd"/>
-            <w:r>
+              <w:t>Allow Null</w:t>
+            </w:r>
+          </w:p>
+        </w:tc>
+        <w:tc>
+          <w:tcPr>
+            <w:tcW w:w="972" w:type="dxa"/>
+            <w:shd w:val="clear" w:color="auto" w:fill="5B9BD5" w:themeFill="accent1"/>
+          </w:tcPr>
+          <w:p>
+            <w:pPr>
+              <w:jc w:val="center"/>
               <w:rPr>
                 <w:rFonts w:ascii="Calibri" w:hAnsi="Calibri" w:cs="Calibri"/>
                 <w:b/>
@@ -13326,9 +12495,7 @@
                 <w:szCs w:val="21"/>
                 <w:lang w:val="nl-NL"/>
               </w:rPr>
-              <w:t xml:space="preserve"> </w:t>
-            </w:r>
-            <w:proofErr w:type="spellStart"/>
+            </w:pPr>
             <w:r>
               <w:rPr>
                 <w:rFonts w:ascii="Calibri" w:hAnsi="Calibri" w:cs="Calibri"/>
@@ -13339,14 +12506,13 @@
                 <w:szCs w:val="21"/>
                 <w:lang w:val="nl-NL"/>
               </w:rPr>
-              <w:t>Null</w:t>
-            </w:r>
-            <w:proofErr w:type="spellEnd"/>
-          </w:p>
-        </w:tc>
-        <w:tc>
-          <w:tcPr>
-            <w:tcW w:w="972" w:type="dxa"/>
+              <w:t>Key</w:t>
+            </w:r>
+          </w:p>
+        </w:tc>
+        <w:tc>
+          <w:tcPr>
+            <w:tcW w:w="971" w:type="dxa"/>
             <w:shd w:val="clear" w:color="auto" w:fill="5B9BD5" w:themeFill="accent1"/>
           </w:tcPr>
           <w:p>
@@ -13362,7 +12528,6 @@
                 <w:lang w:val="nl-NL"/>
               </w:rPr>
             </w:pPr>
-            <w:proofErr w:type="spellStart"/>
             <w:r>
               <w:rPr>
                 <w:rFonts w:ascii="Calibri" w:hAnsi="Calibri" w:cs="Calibri"/>
@@ -13373,14 +12538,13 @@
                 <w:szCs w:val="21"/>
                 <w:lang w:val="nl-NL"/>
               </w:rPr>
-              <w:t>Key</w:t>
-            </w:r>
-            <w:proofErr w:type="spellEnd"/>
-          </w:p>
-        </w:tc>
-        <w:tc>
-          <w:tcPr>
-            <w:tcW w:w="971" w:type="dxa"/>
+              <w:t>Default</w:t>
+            </w:r>
+          </w:p>
+        </w:tc>
+        <w:tc>
+          <w:tcPr>
+            <w:tcW w:w="804" w:type="dxa"/>
             <w:shd w:val="clear" w:color="auto" w:fill="5B9BD5" w:themeFill="accent1"/>
           </w:tcPr>
           <w:p>
@@ -13406,38 +12570,6 @@
                 <w:szCs w:val="21"/>
                 <w:lang w:val="nl-NL"/>
               </w:rPr>
-              <w:t>Default</w:t>
-            </w:r>
-          </w:p>
-        </w:tc>
-        <w:tc>
-          <w:tcPr>
-            <w:tcW w:w="804" w:type="dxa"/>
-            <w:shd w:val="clear" w:color="auto" w:fill="5B9BD5" w:themeFill="accent1"/>
-          </w:tcPr>
-          <w:p>
-            <w:pPr>
-              <w:jc w:val="center"/>
-              <w:rPr>
-                <w:rFonts w:ascii="Calibri" w:hAnsi="Calibri" w:cs="Calibri"/>
-                <w:b/>
-                <w:bCs/>
-                <w:color w:val="FFFFFF" w:themeColor="background1"/>
-                <w:sz w:val="21"/>
-                <w:szCs w:val="21"/>
-                <w:lang w:val="nl-NL"/>
-              </w:rPr>
-            </w:pPr>
-            <w:r>
-              <w:rPr>
-                <w:rFonts w:ascii="Calibri" w:hAnsi="Calibri" w:cs="Calibri"/>
-                <w:b/>
-                <w:bCs/>
-                <w:color w:val="FFFFFF" w:themeColor="background1"/>
-                <w:sz w:val="21"/>
-                <w:szCs w:val="21"/>
-                <w:lang w:val="nl-NL"/>
-              </w:rPr>
               <w:t>Extra</w:t>
             </w:r>
           </w:p>
@@ -13457,7 +12589,6 @@
                 <w:lang w:val="nl-NL"/>
               </w:rPr>
             </w:pPr>
-            <w:proofErr w:type="spellStart"/>
             <w:r>
               <w:rPr>
                 <w:rFonts w:ascii="Calibri" w:hAnsi="Calibri" w:cs="Calibri"/>
@@ -13467,7 +12598,6 @@
               </w:rPr>
               <w:t>id</w:t>
             </w:r>
-            <w:proofErr w:type="spellEnd"/>
           </w:p>
         </w:tc>
         <w:tc>
@@ -13787,32 +12917,14 @@
         </w:rPr>
       </w:pPr>
       <w:bookmarkStart w:id="52" w:name="_Toc128037279"/>
-      <w:proofErr w:type="spellStart"/>
-      <w:r>
-        <w:rPr>
-          <w:rFonts w:ascii="Calibri" w:hAnsi="Calibri" w:cs="Calibri"/>
-          <w:lang w:val="nl-NL"/>
-        </w:rPr>
-        <w:t>Glasses</w:t>
-      </w:r>
-      <w:proofErr w:type="spellEnd"/>
-      <w:r>
-        <w:rPr>
-          <w:rFonts w:ascii="Calibri" w:hAnsi="Calibri" w:cs="Calibri"/>
-          <w:lang w:val="nl-NL"/>
-        </w:rPr>
-        <w:t xml:space="preserve"> </w:t>
-      </w:r>
-      <w:proofErr w:type="spellStart"/>
-      <w:r>
-        <w:rPr>
-          <w:rFonts w:ascii="Calibri" w:hAnsi="Calibri" w:cs="Calibri"/>
-          <w:lang w:val="nl-NL"/>
-        </w:rPr>
-        <w:t>table</w:t>
+      <w:r>
+        <w:rPr>
+          <w:rFonts w:ascii="Calibri" w:hAnsi="Calibri" w:cs="Calibri"/>
+          <w:lang w:val="nl-NL"/>
+        </w:rPr>
+        <w:t>Glasses table</w:t>
       </w:r>
       <w:bookmarkEnd w:id="52"/>
-      <w:proofErr w:type="spellEnd"/>
     </w:p>
     <w:tbl>
       <w:tblPr>
@@ -13913,7 +13025,6 @@
                 <w:lang w:val="nl-NL"/>
               </w:rPr>
             </w:pPr>
-            <w:proofErr w:type="spellStart"/>
             <w:r>
               <w:rPr>
                 <w:rFonts w:ascii="Calibri" w:hAnsi="Calibri" w:cs="Calibri"/>
@@ -13926,7 +13037,6 @@
               </w:rPr>
               <w:t>Length</w:t>
             </w:r>
-            <w:proofErr w:type="spellEnd"/>
           </w:p>
         </w:tc>
         <w:tc>
@@ -13947,7 +13057,6 @@
                 <w:lang w:val="nl-NL"/>
               </w:rPr>
             </w:pPr>
-            <w:proofErr w:type="spellStart"/>
             <w:r>
               <w:rPr>
                 <w:rFonts w:ascii="Calibri" w:hAnsi="Calibri" w:cs="Calibri"/>
@@ -13960,7 +13069,6 @@
               </w:rPr>
               <w:t>Unsigned</w:t>
             </w:r>
-            <w:proofErr w:type="spellEnd"/>
           </w:p>
         </w:tc>
         <w:tc>
@@ -13981,7 +13089,6 @@
                 <w:lang w:val="nl-NL"/>
               </w:rPr>
             </w:pPr>
-            <w:proofErr w:type="spellStart"/>
             <w:r>
               <w:rPr>
                 <w:rFonts w:ascii="Calibri" w:hAnsi="Calibri" w:cs="Calibri"/>
@@ -13992,10 +13099,18 @@
                 <w:szCs w:val="21"/>
                 <w:lang w:val="nl-NL"/>
               </w:rPr>
-              <w:t>Allow</w:t>
-            </w:r>
-            <w:proofErr w:type="spellEnd"/>
-            <w:r>
+              <w:t>Allow Null</w:t>
+            </w:r>
+          </w:p>
+        </w:tc>
+        <w:tc>
+          <w:tcPr>
+            <w:tcW w:w="972" w:type="dxa"/>
+            <w:shd w:val="clear" w:color="auto" w:fill="5B9BD5" w:themeFill="accent1"/>
+          </w:tcPr>
+          <w:p>
+            <w:pPr>
+              <w:jc w:val="center"/>
               <w:rPr>
                 <w:rFonts w:ascii="Calibri" w:hAnsi="Calibri" w:cs="Calibri"/>
                 <w:b/>
@@ -14005,9 +13120,7 @@
                 <w:szCs w:val="21"/>
                 <w:lang w:val="nl-NL"/>
               </w:rPr>
-              <w:t xml:space="preserve"> </w:t>
-            </w:r>
-            <w:proofErr w:type="spellStart"/>
+            </w:pPr>
             <w:r>
               <w:rPr>
                 <w:rFonts w:ascii="Calibri" w:hAnsi="Calibri" w:cs="Calibri"/>
@@ -14018,14 +13131,13 @@
                 <w:szCs w:val="21"/>
                 <w:lang w:val="nl-NL"/>
               </w:rPr>
-              <w:t>Null</w:t>
-            </w:r>
-            <w:proofErr w:type="spellEnd"/>
-          </w:p>
-        </w:tc>
-        <w:tc>
-          <w:tcPr>
-            <w:tcW w:w="972" w:type="dxa"/>
+              <w:t>Key</w:t>
+            </w:r>
+          </w:p>
+        </w:tc>
+        <w:tc>
+          <w:tcPr>
+            <w:tcW w:w="971" w:type="dxa"/>
             <w:shd w:val="clear" w:color="auto" w:fill="5B9BD5" w:themeFill="accent1"/>
           </w:tcPr>
           <w:p>
@@ -14041,7 +13153,6 @@
                 <w:lang w:val="nl-NL"/>
               </w:rPr>
             </w:pPr>
-            <w:proofErr w:type="spellStart"/>
             <w:r>
               <w:rPr>
                 <w:rFonts w:ascii="Calibri" w:hAnsi="Calibri" w:cs="Calibri"/>
@@ -14052,14 +13163,13 @@
                 <w:szCs w:val="21"/>
                 <w:lang w:val="nl-NL"/>
               </w:rPr>
-              <w:t>Key</w:t>
-            </w:r>
-            <w:proofErr w:type="spellEnd"/>
-          </w:p>
-        </w:tc>
-        <w:tc>
-          <w:tcPr>
-            <w:tcW w:w="971" w:type="dxa"/>
+              <w:t>Default</w:t>
+            </w:r>
+          </w:p>
+        </w:tc>
+        <w:tc>
+          <w:tcPr>
+            <w:tcW w:w="804" w:type="dxa"/>
             <w:shd w:val="clear" w:color="auto" w:fill="5B9BD5" w:themeFill="accent1"/>
           </w:tcPr>
           <w:p>
@@ -14085,38 +13195,6 @@
                 <w:szCs w:val="21"/>
                 <w:lang w:val="nl-NL"/>
               </w:rPr>
-              <w:t>Default</w:t>
-            </w:r>
-          </w:p>
-        </w:tc>
-        <w:tc>
-          <w:tcPr>
-            <w:tcW w:w="804" w:type="dxa"/>
-            <w:shd w:val="clear" w:color="auto" w:fill="5B9BD5" w:themeFill="accent1"/>
-          </w:tcPr>
-          <w:p>
-            <w:pPr>
-              <w:jc w:val="center"/>
-              <w:rPr>
-                <w:rFonts w:ascii="Calibri" w:hAnsi="Calibri" w:cs="Calibri"/>
-                <w:b/>
-                <w:bCs/>
-                <w:color w:val="FFFFFF" w:themeColor="background1"/>
-                <w:sz w:val="21"/>
-                <w:szCs w:val="21"/>
-                <w:lang w:val="nl-NL"/>
-              </w:rPr>
-            </w:pPr>
-            <w:r>
-              <w:rPr>
-                <w:rFonts w:ascii="Calibri" w:hAnsi="Calibri" w:cs="Calibri"/>
-                <w:b/>
-                <w:bCs/>
-                <w:color w:val="FFFFFF" w:themeColor="background1"/>
-                <w:sz w:val="21"/>
-                <w:szCs w:val="21"/>
-                <w:lang w:val="nl-NL"/>
-              </w:rPr>
               <w:t>Extra</w:t>
             </w:r>
           </w:p>
@@ -14139,7 +13217,6 @@
                 <w:lang w:val="nl-NL"/>
               </w:rPr>
             </w:pPr>
-            <w:proofErr w:type="spellStart"/>
             <w:r>
               <w:rPr>
                 <w:rFonts w:ascii="Calibri" w:hAnsi="Calibri" w:cs="Calibri"/>
@@ -14149,7 +13226,6 @@
               </w:rPr>
               <w:t>id</w:t>
             </w:r>
-            <w:proofErr w:type="spellEnd"/>
           </w:p>
         </w:tc>
         <w:tc>
@@ -14482,18 +13558,9 @@
           <w:rFonts w:ascii="Calibri" w:hAnsi="Calibri" w:cs="Calibri"/>
           <w:lang w:val="nl-NL"/>
         </w:rPr>
-        <w:t xml:space="preserve">Eloquent </w:t>
-      </w:r>
-      <w:proofErr w:type="spellStart"/>
-      <w:r>
-        <w:rPr>
-          <w:rFonts w:ascii="Calibri" w:hAnsi="Calibri" w:cs="Calibri"/>
-          <w:lang w:val="nl-NL"/>
-        </w:rPr>
-        <w:t>relationships</w:t>
+        <w:t>Eloquent relationships</w:t>
       </w:r>
       <w:bookmarkEnd w:id="53"/>
-      <w:proofErr w:type="spellEnd"/>
     </w:p>
     <w:p>
       <w:pPr>
@@ -14533,63 +13600,20 @@
           <w:lang w:val="nl-NL"/>
         </w:rPr>
       </w:pPr>
-      <w:proofErr w:type="spellStart"/>
-      <w:r>
-        <w:rPr>
-          <w:rFonts w:ascii="Calibri" w:hAnsi="Calibri" w:cs="Calibri"/>
-          <w:lang w:val="nl-NL"/>
-        </w:rPr>
-        <w:t>Belongs</w:t>
-      </w:r>
-      <w:proofErr w:type="spellEnd"/>
-      <w:r>
-        <w:rPr>
-          <w:rFonts w:ascii="Calibri" w:hAnsi="Calibri" w:cs="Calibri"/>
-          <w:lang w:val="nl-NL"/>
-        </w:rPr>
-        <w:t xml:space="preserve"> </w:t>
-      </w:r>
-      <w:proofErr w:type="spellStart"/>
-      <w:r>
-        <w:rPr>
-          <w:rFonts w:ascii="Calibri" w:hAnsi="Calibri" w:cs="Calibri"/>
-          <w:lang w:val="nl-NL"/>
-        </w:rPr>
-        <w:t>to</w:t>
-      </w:r>
-      <w:proofErr w:type="spellEnd"/>
-      <w:r>
-        <w:rPr>
-          <w:rFonts w:ascii="Calibri" w:hAnsi="Calibri" w:cs="Calibri"/>
-          <w:lang w:val="nl-NL"/>
-        </w:rPr>
-        <w:t xml:space="preserve"> </w:t>
-      </w:r>
-      <w:proofErr w:type="spellStart"/>
-      <w:r>
-        <w:rPr>
-          <w:rFonts w:ascii="Calibri" w:hAnsi="Calibri" w:cs="Calibri"/>
-          <w:lang w:val="nl-NL"/>
-        </w:rPr>
-        <w:t>many</w:t>
-      </w:r>
-      <w:proofErr w:type="spellEnd"/>
-      <w:r>
-        <w:rPr>
-          <w:rFonts w:ascii="Calibri" w:hAnsi="Calibri" w:cs="Calibri"/>
-          <w:lang w:val="nl-NL"/>
-        </w:rPr>
-        <w:t xml:space="preserve"> </w:t>
-      </w:r>
-      <w:proofErr w:type="spellStart"/>
-      <w:r>
-        <w:rPr>
-          <w:rFonts w:ascii="Calibri" w:hAnsi="Calibri" w:cs="Calibri"/>
-          <w:lang w:val="nl-NL"/>
-        </w:rPr>
-        <w:t>ingredients</w:t>
-      </w:r>
-      <w:proofErr w:type="spellEnd"/>
+      <w:r>
+        <w:rPr>
+          <w:rFonts w:ascii="Calibri" w:hAnsi="Calibri" w:cs="Calibri"/>
+          <w:lang w:val="nl-NL"/>
+        </w:rPr>
+        <w:t>Belongs to</w:t>
+      </w:r>
+      <w:r>
+        <w:rPr>
+          <w:rFonts w:ascii="Calibri" w:hAnsi="Calibri" w:cs="Calibri"/>
+          <w:lang w:val="nl-NL"/>
+        </w:rPr>
+        <w:t xml:space="preserve"> many ingredients</w:t>
+      </w:r>
     </w:p>
     <w:p>
       <w:pPr>
@@ -14603,63 +13627,20 @@
           <w:lang w:val="nl-NL"/>
         </w:rPr>
       </w:pPr>
-      <w:proofErr w:type="spellStart"/>
-      <w:r>
-        <w:rPr>
-          <w:rFonts w:ascii="Calibri" w:hAnsi="Calibri" w:cs="Calibri"/>
-          <w:lang w:val="nl-NL"/>
-        </w:rPr>
-        <w:t>Belongs</w:t>
-      </w:r>
-      <w:proofErr w:type="spellEnd"/>
-      <w:r>
-        <w:rPr>
-          <w:rFonts w:ascii="Calibri" w:hAnsi="Calibri" w:cs="Calibri"/>
-          <w:lang w:val="nl-NL"/>
-        </w:rPr>
-        <w:t xml:space="preserve"> </w:t>
-      </w:r>
-      <w:proofErr w:type="spellStart"/>
-      <w:r>
-        <w:rPr>
-          <w:rFonts w:ascii="Calibri" w:hAnsi="Calibri" w:cs="Calibri"/>
-          <w:lang w:val="nl-NL"/>
-        </w:rPr>
-        <w:t>to</w:t>
-      </w:r>
-      <w:proofErr w:type="spellEnd"/>
-      <w:r>
-        <w:rPr>
-          <w:rFonts w:ascii="Calibri" w:hAnsi="Calibri" w:cs="Calibri"/>
-          <w:lang w:val="nl-NL"/>
-        </w:rPr>
-        <w:t xml:space="preserve"> </w:t>
-      </w:r>
-      <w:proofErr w:type="spellStart"/>
-      <w:r>
-        <w:rPr>
-          <w:rFonts w:ascii="Calibri" w:hAnsi="Calibri" w:cs="Calibri"/>
-          <w:lang w:val="nl-NL"/>
-        </w:rPr>
-        <w:t>one</w:t>
-      </w:r>
-      <w:proofErr w:type="spellEnd"/>
-      <w:r>
-        <w:rPr>
-          <w:rFonts w:ascii="Calibri" w:hAnsi="Calibri" w:cs="Calibri"/>
-          <w:lang w:val="nl-NL"/>
-        </w:rPr>
-        <w:t xml:space="preserve"> </w:t>
-      </w:r>
-      <w:proofErr w:type="spellStart"/>
-      <w:r>
-        <w:rPr>
-          <w:rFonts w:ascii="Calibri" w:hAnsi="Calibri" w:cs="Calibri"/>
-          <w:lang w:val="nl-NL"/>
-        </w:rPr>
-        <w:t>glass</w:t>
-      </w:r>
-      <w:proofErr w:type="spellEnd"/>
+      <w:r>
+        <w:rPr>
+          <w:rFonts w:ascii="Calibri" w:hAnsi="Calibri" w:cs="Calibri"/>
+          <w:lang w:val="nl-NL"/>
+        </w:rPr>
+        <w:t xml:space="preserve">Belongs to </w:t>
+      </w:r>
+      <w:r>
+        <w:rPr>
+          <w:rFonts w:ascii="Calibri" w:hAnsi="Calibri" w:cs="Calibri"/>
+          <w:lang w:val="nl-NL"/>
+        </w:rPr>
+        <w:t>one glass</w:t>
+      </w:r>
     </w:p>
     <w:p>
       <w:pPr>
@@ -14673,63 +13654,20 @@
           <w:lang w:val="nl-NL"/>
         </w:rPr>
       </w:pPr>
-      <w:proofErr w:type="spellStart"/>
-      <w:r>
-        <w:rPr>
-          <w:rFonts w:ascii="Calibri" w:hAnsi="Calibri" w:cs="Calibri"/>
-          <w:lang w:val="nl-NL"/>
-        </w:rPr>
-        <w:t>Belongs</w:t>
-      </w:r>
-      <w:proofErr w:type="spellEnd"/>
-      <w:r>
-        <w:rPr>
-          <w:rFonts w:ascii="Calibri" w:hAnsi="Calibri" w:cs="Calibri"/>
-          <w:lang w:val="nl-NL"/>
-        </w:rPr>
-        <w:t xml:space="preserve"> </w:t>
-      </w:r>
-      <w:proofErr w:type="spellStart"/>
-      <w:r>
-        <w:rPr>
-          <w:rFonts w:ascii="Calibri" w:hAnsi="Calibri" w:cs="Calibri"/>
-          <w:lang w:val="nl-NL"/>
-        </w:rPr>
-        <w:t>to</w:t>
-      </w:r>
-      <w:proofErr w:type="spellEnd"/>
-      <w:r>
-        <w:rPr>
-          <w:rFonts w:ascii="Calibri" w:hAnsi="Calibri" w:cs="Calibri"/>
-          <w:lang w:val="nl-NL"/>
-        </w:rPr>
-        <w:t xml:space="preserve"> </w:t>
-      </w:r>
-      <w:proofErr w:type="spellStart"/>
-      <w:r>
-        <w:rPr>
-          <w:rFonts w:ascii="Calibri" w:hAnsi="Calibri" w:cs="Calibri"/>
-          <w:lang w:val="nl-NL"/>
-        </w:rPr>
-        <w:t>one</w:t>
-      </w:r>
-      <w:proofErr w:type="spellEnd"/>
-      <w:r>
-        <w:rPr>
-          <w:rFonts w:ascii="Calibri" w:hAnsi="Calibri" w:cs="Calibri"/>
-          <w:lang w:val="nl-NL"/>
-        </w:rPr>
-        <w:t xml:space="preserve"> </w:t>
-      </w:r>
-      <w:proofErr w:type="spellStart"/>
-      <w:r>
-        <w:rPr>
-          <w:rFonts w:ascii="Calibri" w:hAnsi="Calibri" w:cs="Calibri"/>
-          <w:lang w:val="nl-NL"/>
-        </w:rPr>
-        <w:t>category</w:t>
-      </w:r>
-      <w:proofErr w:type="spellEnd"/>
+      <w:r>
+        <w:rPr>
+          <w:rFonts w:ascii="Calibri" w:hAnsi="Calibri" w:cs="Calibri"/>
+          <w:lang w:val="nl-NL"/>
+        </w:rPr>
+        <w:t xml:space="preserve">Belongs to </w:t>
+      </w:r>
+      <w:r>
+        <w:rPr>
+          <w:rFonts w:ascii="Calibri" w:hAnsi="Calibri" w:cs="Calibri"/>
+          <w:lang w:val="nl-NL"/>
+        </w:rPr>
+        <w:t>one category</w:t>
+      </w:r>
     </w:p>
     <w:p>
       <w:pPr>
@@ -14748,7 +13686,6 @@
         </w:rPr>
       </w:pPr>
       <w:bookmarkStart w:id="55" w:name="_Toc128037282"/>
-      <w:proofErr w:type="spellStart"/>
       <w:r>
         <w:rPr>
           <w:rFonts w:ascii="Calibri" w:hAnsi="Calibri" w:cs="Calibri"/>
@@ -14757,7 +13694,6 @@
         <w:t>Ingredients</w:t>
       </w:r>
       <w:bookmarkEnd w:id="55"/>
-      <w:proofErr w:type="spellEnd"/>
     </w:p>
     <w:p>
       <w:pPr>
@@ -14771,53 +13707,12 @@
           <w:lang w:val="nl-NL"/>
         </w:rPr>
       </w:pPr>
-      <w:proofErr w:type="spellStart"/>
-      <w:r>
-        <w:rPr>
-          <w:rFonts w:ascii="Calibri" w:hAnsi="Calibri" w:cs="Calibri"/>
-          <w:lang w:val="nl-NL"/>
-        </w:rPr>
-        <w:t>Belongs</w:t>
-      </w:r>
-      <w:proofErr w:type="spellEnd"/>
-      <w:r>
-        <w:rPr>
-          <w:rFonts w:ascii="Calibri" w:hAnsi="Calibri" w:cs="Calibri"/>
-          <w:lang w:val="nl-NL"/>
-        </w:rPr>
-        <w:t xml:space="preserve"> </w:t>
-      </w:r>
-      <w:proofErr w:type="spellStart"/>
-      <w:r>
-        <w:rPr>
-          <w:rFonts w:ascii="Calibri" w:hAnsi="Calibri" w:cs="Calibri"/>
-          <w:lang w:val="nl-NL"/>
-        </w:rPr>
-        <w:t>to</w:t>
-      </w:r>
-      <w:proofErr w:type="spellEnd"/>
-      <w:r>
-        <w:rPr>
-          <w:rFonts w:ascii="Calibri" w:hAnsi="Calibri" w:cs="Calibri"/>
-          <w:lang w:val="nl-NL"/>
-        </w:rPr>
-        <w:t xml:space="preserve"> </w:t>
-      </w:r>
-      <w:proofErr w:type="spellStart"/>
-      <w:r>
-        <w:rPr>
-          <w:rFonts w:ascii="Calibri" w:hAnsi="Calibri" w:cs="Calibri"/>
-          <w:lang w:val="nl-NL"/>
-        </w:rPr>
-        <w:t>many</w:t>
-      </w:r>
-      <w:proofErr w:type="spellEnd"/>
-      <w:r>
-        <w:rPr>
-          <w:rFonts w:ascii="Calibri" w:hAnsi="Calibri" w:cs="Calibri"/>
-          <w:lang w:val="nl-NL"/>
-        </w:rPr>
-        <w:t xml:space="preserve"> drinks</w:t>
+      <w:r>
+        <w:rPr>
+          <w:rFonts w:ascii="Calibri" w:hAnsi="Calibri" w:cs="Calibri"/>
+          <w:lang w:val="nl-NL"/>
+        </w:rPr>
+        <w:t>Belongs to many drinks</w:t>
       </w:r>
     </w:p>
     <w:p>
@@ -14837,7 +13732,6 @@
         </w:rPr>
       </w:pPr>
       <w:bookmarkStart w:id="56" w:name="_Toc128037283"/>
-      <w:proofErr w:type="spellStart"/>
       <w:r>
         <w:rPr>
           <w:rFonts w:ascii="Calibri" w:hAnsi="Calibri" w:cs="Calibri"/>
@@ -14846,7 +13740,6 @@
         <w:t>Glass</w:t>
       </w:r>
       <w:bookmarkEnd w:id="56"/>
-      <w:proofErr w:type="spellEnd"/>
     </w:p>
     <w:p>
       <w:pPr>
@@ -14860,53 +13753,12 @@
           <w:lang w:val="nl-NL"/>
         </w:rPr>
       </w:pPr>
-      <w:proofErr w:type="spellStart"/>
-      <w:r>
-        <w:rPr>
-          <w:rFonts w:ascii="Calibri" w:hAnsi="Calibri" w:cs="Calibri"/>
-          <w:lang w:val="nl-NL"/>
-        </w:rPr>
-        <w:t>Belongs</w:t>
-      </w:r>
-      <w:proofErr w:type="spellEnd"/>
-      <w:r>
-        <w:rPr>
-          <w:rFonts w:ascii="Calibri" w:hAnsi="Calibri" w:cs="Calibri"/>
-          <w:lang w:val="nl-NL"/>
-        </w:rPr>
-        <w:t xml:space="preserve"> </w:t>
-      </w:r>
-      <w:proofErr w:type="spellStart"/>
-      <w:r>
-        <w:rPr>
-          <w:rFonts w:ascii="Calibri" w:hAnsi="Calibri" w:cs="Calibri"/>
-          <w:lang w:val="nl-NL"/>
-        </w:rPr>
-        <w:t>to</w:t>
-      </w:r>
-      <w:proofErr w:type="spellEnd"/>
-      <w:r>
-        <w:rPr>
-          <w:rFonts w:ascii="Calibri" w:hAnsi="Calibri" w:cs="Calibri"/>
-          <w:lang w:val="nl-NL"/>
-        </w:rPr>
-        <w:t xml:space="preserve"> </w:t>
-      </w:r>
-      <w:proofErr w:type="spellStart"/>
-      <w:r>
-        <w:rPr>
-          <w:rFonts w:ascii="Calibri" w:hAnsi="Calibri" w:cs="Calibri"/>
-          <w:lang w:val="nl-NL"/>
-        </w:rPr>
-        <w:t>many</w:t>
-      </w:r>
-      <w:proofErr w:type="spellEnd"/>
-      <w:r>
-        <w:rPr>
-          <w:rFonts w:ascii="Calibri" w:hAnsi="Calibri" w:cs="Calibri"/>
-          <w:lang w:val="nl-NL"/>
-        </w:rPr>
-        <w:t xml:space="preserve"> drinks</w:t>
+      <w:r>
+        <w:rPr>
+          <w:rFonts w:ascii="Calibri" w:hAnsi="Calibri" w:cs="Calibri"/>
+          <w:lang w:val="nl-NL"/>
+        </w:rPr>
+        <w:t>Belongs to many drinks</w:t>
       </w:r>
     </w:p>
     <w:p>
@@ -14926,7 +13778,6 @@
         </w:rPr>
       </w:pPr>
       <w:bookmarkStart w:id="57" w:name="_Toc128037284"/>
-      <w:proofErr w:type="spellStart"/>
       <w:r>
         <w:rPr>
           <w:rFonts w:ascii="Calibri" w:hAnsi="Calibri" w:cs="Calibri"/>
@@ -14935,7 +13786,6 @@
         <w:t>Category</w:t>
       </w:r>
       <w:bookmarkEnd w:id="57"/>
-      <w:proofErr w:type="spellEnd"/>
     </w:p>
     <w:p>
       <w:pPr>
@@ -14949,53 +13799,12 @@
           <w:lang w:val="nl-NL"/>
         </w:rPr>
       </w:pPr>
-      <w:proofErr w:type="spellStart"/>
-      <w:r>
-        <w:rPr>
-          <w:rFonts w:ascii="Calibri" w:hAnsi="Calibri" w:cs="Calibri"/>
-          <w:lang w:val="nl-NL"/>
-        </w:rPr>
-        <w:t>Belongs</w:t>
-      </w:r>
-      <w:proofErr w:type="spellEnd"/>
-      <w:r>
-        <w:rPr>
-          <w:rFonts w:ascii="Calibri" w:hAnsi="Calibri" w:cs="Calibri"/>
-          <w:lang w:val="nl-NL"/>
-        </w:rPr>
-        <w:t xml:space="preserve"> </w:t>
-      </w:r>
-      <w:proofErr w:type="spellStart"/>
-      <w:r>
-        <w:rPr>
-          <w:rFonts w:ascii="Calibri" w:hAnsi="Calibri" w:cs="Calibri"/>
-          <w:lang w:val="nl-NL"/>
-        </w:rPr>
-        <w:t>to</w:t>
-      </w:r>
-      <w:proofErr w:type="spellEnd"/>
-      <w:r>
-        <w:rPr>
-          <w:rFonts w:ascii="Calibri" w:hAnsi="Calibri" w:cs="Calibri"/>
-          <w:lang w:val="nl-NL"/>
-        </w:rPr>
-        <w:t xml:space="preserve"> </w:t>
-      </w:r>
-      <w:proofErr w:type="spellStart"/>
-      <w:r>
-        <w:rPr>
-          <w:rFonts w:ascii="Calibri" w:hAnsi="Calibri" w:cs="Calibri"/>
-          <w:lang w:val="nl-NL"/>
-        </w:rPr>
-        <w:t>many</w:t>
-      </w:r>
-      <w:proofErr w:type="spellEnd"/>
-      <w:r>
-        <w:rPr>
-          <w:rFonts w:ascii="Calibri" w:hAnsi="Calibri" w:cs="Calibri"/>
-          <w:lang w:val="nl-NL"/>
-        </w:rPr>
-        <w:t xml:space="preserve"> drinks</w:t>
+      <w:r>
+        <w:rPr>
+          <w:rFonts w:ascii="Calibri" w:hAnsi="Calibri" w:cs="Calibri"/>
+          <w:lang w:val="nl-NL"/>
+        </w:rPr>
+        <w:t>Belongs to many drinks</w:t>
       </w:r>
     </w:p>
     <w:p>
@@ -15101,7 +13910,6 @@
               <w:color w:val="0070C0"/>
             </w:rPr>
           </w:pPr>
-          <w:proofErr w:type="spellStart"/>
           <w:r>
             <w:rPr>
               <w:rStyle w:val="Paginanummer"/>
@@ -15110,18 +13918,7 @@
               <w:sz w:val="16"/>
               <w:szCs w:val="16"/>
             </w:rPr>
-            <w:t>Pagina</w:t>
-          </w:r>
-          <w:proofErr w:type="spellEnd"/>
-          <w:r>
-            <w:rPr>
-              <w:rStyle w:val="Paginanummer"/>
-              <w:rFonts w:asciiTheme="majorHAnsi" w:hAnsiTheme="majorHAnsi"/>
-              <w:color w:val="0070C0"/>
-              <w:sz w:val="16"/>
-              <w:szCs w:val="16"/>
-            </w:rPr>
-            <w:t xml:space="preserve"> </w:t>
+            <w:t xml:space="preserve">Pagina </w:t>
           </w:r>
           <w:r>
             <w:rPr>
@@ -17350,35 +16147,6 @@
     </w:docPart>
     <w:docPart>
       <w:docPartPr>
-        <w:name w:val="20EDF668FF1E4238AD4609C0976B7A98"/>
-        <w:category>
-          <w:name w:val="Algemeen"/>
-          <w:gallery w:val="placeholder"/>
-        </w:category>
-        <w:types>
-          <w:type w:val="bbPlcHdr"/>
-        </w:types>
-        <w:behaviors>
-          <w:behavior w:val="content"/>
-        </w:behaviors>
-        <w:guid w:val="{23C6E5EB-FB3D-489A-9813-F2388D06510D}"/>
-      </w:docPartPr>
-      <w:docPartBody>
-        <w:p>
-          <w:pPr>
-            <w:pStyle w:val="20EDF668FF1E4238AD4609C0976B7A98"/>
-          </w:pPr>
-          <w:r>
-            <w:rPr>
-              <w:rStyle w:val="Tekstvantijdelijkeaanduiding"/>
-            </w:rPr>
-            <w:t>[Publicatiedatum]</w:t>
-          </w:r>
-        </w:p>
-      </w:docPartBody>
-    </w:docPart>
-    <w:docPart>
-      <w:docPartPr>
         <w:name w:val="643836934C1B4445B9E386856AEACB37"/>
         <w:category>
           <w:name w:val="Algemeen"/>
@@ -17532,10 +16300,14 @@
     <w:rsid w:val="00676A39"/>
     <w:rsid w:val="00731131"/>
     <w:rsid w:val="00735F7E"/>
+    <w:rsid w:val="007E3235"/>
     <w:rsid w:val="0086105C"/>
+    <w:rsid w:val="00951DB8"/>
     <w:rsid w:val="00971873"/>
+    <w:rsid w:val="00983F39"/>
     <w:rsid w:val="009F4590"/>
     <w:rsid w:val="00A14C75"/>
+    <w:rsid w:val="00AB5BFD"/>
     <w:rsid w:val="00AE4B9A"/>
     <w:rsid w:val="00B17975"/>
     <w:rsid w:val="00B276A4"/>
@@ -18010,9 +16782,6 @@
   <w:style w:type="paragraph" w:customStyle="1" w:styleId="E021D4E3215D45B085A38CBFC58E5ADD">
     <w:name w:val="E021D4E3215D45B085A38CBFC58E5ADD"/>
   </w:style>
-  <w:style w:type="paragraph" w:customStyle="1" w:styleId="20EDF668FF1E4238AD4609C0976B7A98">
-    <w:name w:val="20EDF668FF1E4238AD4609C0976B7A98"/>
-  </w:style>
   <w:style w:type="paragraph" w:customStyle="1" w:styleId="643836934C1B4445B9E386856AEACB37">
     <w:name w:val="643836934C1B4445B9E386856AEACB37"/>
   </w:style>
